--- a/项目设计/测试/软件测试计划(STP).docx
+++ b/项目设计/测试/软件测试计划(STP).docx
@@ -49,25 +49,7 @@
           <w:sz w:val="36"/>
           <w:szCs w:val="36"/>
         </w:rPr>
-        <w:t>基于</w:t>
-      </w:r>
-      <w:proofErr w:type="gramStart"/>
-      <w:r>
-        <w:rPr>
-          <w:rFonts w:hint="eastAsia"/>
-          <w:sz w:val="36"/>
-          <w:szCs w:val="36"/>
-        </w:rPr>
-        <w:t>微信开发者工具</w:t>
-      </w:r>
-      <w:proofErr w:type="gramEnd"/>
-      <w:r>
-        <w:rPr>
-          <w:rFonts w:hint="eastAsia"/>
-          <w:sz w:val="36"/>
-          <w:szCs w:val="36"/>
-        </w:rPr>
-        <w:t>开发的飞翔的小鸟游戏</w:t>
+        <w:t>基于微信开发者工具开发的飞翔的小鸟游戏</w:t>
       </w:r>
       <w:r>
         <w:rPr>
@@ -126,7 +108,7 @@
                     </pic:cNvPicPr>
                   </pic:nvPicPr>
                   <pic:blipFill>
-                    <a:blip r:embed="rId7" cstate="print">
+                    <a:blip r:embed="rId8" cstate="print">
                       <a:extLst>
                         <a:ext uri="{28A0092B-C50C-407E-A947-70E740481C1C}">
                           <a14:useLocalDpi xmlns:a14="http://schemas.microsoft.com/office/drawing/2010/main" val="0"/>
@@ -548,23 +530,7 @@
           <w:rFonts w:ascii="宋体" w:hAnsi="宋体" w:hint="eastAsia"/>
           <w:szCs w:val="21"/>
         </w:rPr>
-        <w:t>2.通常每个项目只有一个STP,使得需方能够对合格性测试计划的充分性</w:t>
-      </w:r>
-      <w:proofErr w:type="gramStart"/>
-      <w:r>
-        <w:rPr>
-          <w:rFonts w:ascii="宋体" w:hAnsi="宋体" w:hint="eastAsia"/>
-          <w:szCs w:val="21"/>
-        </w:rPr>
-        <w:t>作出</w:t>
-      </w:r>
-      <w:proofErr w:type="gramEnd"/>
-      <w:r>
-        <w:rPr>
-          <w:rFonts w:ascii="宋体" w:hAnsi="宋体" w:hint="eastAsia"/>
-          <w:szCs w:val="21"/>
-        </w:rPr>
-        <w:t>评估。</w:t>
+        <w:t>2.通常每个项目只有一个STP,使得需方能够对合格性测试计划的充分性作出评估。</w:t>
       </w:r>
     </w:p>
     <w:p>
@@ -684,6 +650,97 @@
                 <w:rFonts w:hint="eastAsia"/>
               </w:rPr>
               <w:t>备注</w:t>
+            </w:r>
+          </w:p>
+        </w:tc>
+      </w:tr>
+      <w:tr>
+        <w:tc>
+          <w:tcPr>
+            <w:tcW w:w="709" w:type="dxa"/>
+          </w:tcPr>
+          <w:p>
+            <w:pPr>
+              <w:jc w:val="center"/>
+            </w:pPr>
+            <w:r>
+              <w:rPr>
+                <w:rFonts w:hint="eastAsia"/>
+              </w:rPr>
+              <w:t>1</w:t>
+            </w:r>
+          </w:p>
+        </w:tc>
+        <w:tc>
+          <w:tcPr>
+            <w:tcW w:w="1959" w:type="dxa"/>
+          </w:tcPr>
+          <w:p>
+            <w:pPr>
+              <w:jc w:val="center"/>
+            </w:pPr>
+            <w:r>
+              <w:rPr>
+                <w:rFonts w:hint="eastAsia"/>
+              </w:rPr>
+              <w:t>2</w:t>
+            </w:r>
+            <w:r>
+              <w:t>020/12/08</w:t>
+            </w:r>
+          </w:p>
+        </w:tc>
+        <w:tc>
+          <w:tcPr>
+            <w:tcW w:w="1559" w:type="dxa"/>
+          </w:tcPr>
+          <w:p>
+            <w:pPr>
+              <w:jc w:val="center"/>
+            </w:pPr>
+            <w:r>
+              <w:t>0.</w:t>
+            </w:r>
+            <w:r>
+              <w:t>1</w:t>
+            </w:r>
+          </w:p>
+        </w:tc>
+        <w:tc>
+          <w:tcPr>
+            <w:tcW w:w="1843" w:type="dxa"/>
+          </w:tcPr>
+          <w:p>
+            <w:pPr>
+              <w:jc w:val="center"/>
+              <w:rPr>
+                <w:rFonts w:hint="eastAsia"/>
+              </w:rPr>
+            </w:pPr>
+            <w:r>
+              <w:rPr>
+                <w:rFonts w:hint="eastAsia"/>
+              </w:rPr>
+              <w:t>陈骁</w:t>
+            </w:r>
+          </w:p>
+        </w:tc>
+        <w:tc>
+          <w:tcPr>
+            <w:tcW w:w="2268" w:type="dxa"/>
+          </w:tcPr>
+          <w:p>
+            <w:pPr>
+              <w:jc w:val="center"/>
+              <w:rPr>
+                <w:rFonts w:hint="eastAsia"/>
+              </w:rPr>
+            </w:pPr>
+            <w:r>
+              <w:rPr>
+                <w:rFonts w:hint="eastAsia"/>
+              </w:rPr>
+              <w:t>初稿</w:t>
             </w:r>
           </w:p>
         </w:tc>
@@ -2613,13 +2670,492 @@
       </w:r>
       <w:bookmarkEnd w:id="2"/>
     </w:p>
-    <w:p>
-      <w:pPr>
-        <w:rPr>
-          <w:rFonts w:hint="eastAsia"/>
-        </w:rPr>
-      </w:pPr>
-    </w:p>
+    <w:tbl>
+      <w:tblPr>
+        <w:tblpPr w:leftFromText="180" w:rightFromText="180" w:vertAnchor="text" w:horzAnchor="page" w:tblpX="2128" w:tblpY="518"/>
+        <w:tblW w:w="8292" w:type="dxa"/>
+        <w:tblBorders>
+          <w:top w:val="single" w:sz="4" w:space="0" w:color="auto"/>
+          <w:left w:val="single" w:sz="4" w:space="0" w:color="auto"/>
+          <w:bottom w:val="single" w:sz="4" w:space="0" w:color="auto"/>
+          <w:right w:val="single" w:sz="4" w:space="0" w:color="auto"/>
+          <w:insideH w:val="single" w:sz="4" w:space="0" w:color="auto"/>
+          <w:insideV w:val="single" w:sz="4" w:space="0" w:color="auto"/>
+        </w:tblBorders>
+        <w:tblLayout w:type="fixed"/>
+        <w:tblLook w:val="04A0" w:firstRow="1" w:lastRow="0" w:firstColumn="1" w:lastColumn="0" w:noHBand="0" w:noVBand="1"/>
+      </w:tblPr>
+      <w:tblGrid>
+        <w:gridCol w:w="1950"/>
+        <w:gridCol w:w="1417"/>
+        <w:gridCol w:w="4925"/>
+      </w:tblGrid>
+      <w:tr>
+        <w:tc>
+          <w:tcPr>
+            <w:tcW w:w="1950" w:type="dxa"/>
+            <w:vMerge w:val="restart"/>
+            <w:tcBorders>
+              <w:top w:val="single" w:sz="4" w:space="0" w:color="auto"/>
+              <w:left w:val="single" w:sz="4" w:space="0" w:color="auto"/>
+              <w:bottom w:val="single" w:sz="4" w:space="0" w:color="auto"/>
+              <w:right w:val="single" w:sz="4" w:space="0" w:color="auto"/>
+            </w:tcBorders>
+            <w:hideMark/>
+          </w:tcPr>
+          <w:p>
+            <w:pPr>
+              <w:adjustRightInd w:val="0"/>
+              <w:snapToGrid w:val="0"/>
+              <w:spacing w:line="25" w:lineRule="atLeast"/>
+              <w:jc w:val="left"/>
+            </w:pPr>
+            <w:r>
+              <w:rPr>
+                <w:rFonts w:hint="eastAsia"/>
+              </w:rPr>
+              <w:t>文件状态：</w:t>
+            </w:r>
+          </w:p>
+          <w:p>
+            <w:pPr>
+              <w:adjustRightInd w:val="0"/>
+              <w:snapToGrid w:val="0"/>
+              <w:spacing w:line="25" w:lineRule="atLeast"/>
+              <w:jc w:val="left"/>
+            </w:pPr>
+            <w:r>
+              <w:t xml:space="preserve">[  ] </w:t>
+            </w:r>
+            <w:r>
+              <w:rPr>
+                <w:rFonts w:hint="eastAsia"/>
+              </w:rPr>
+              <w:t>草稿</w:t>
+            </w:r>
+          </w:p>
+          <w:p>
+            <w:pPr>
+              <w:adjustRightInd w:val="0"/>
+              <w:snapToGrid w:val="0"/>
+              <w:spacing w:line="25" w:lineRule="atLeast"/>
+              <w:jc w:val="left"/>
+            </w:pPr>
+            <w:r>
+              <w:t>[</w:t>
+            </w:r>
+            <w:r>
+              <w:rPr>
+                <w:rFonts w:hint="eastAsia"/>
+              </w:rPr>
+              <w:t xml:space="preserve"> </w:t>
+            </w:r>
+            <w:r>
+              <w:t xml:space="preserve"> </w:t>
+            </w:r>
+            <w:r>
+              <w:t xml:space="preserve">] </w:t>
+            </w:r>
+            <w:r>
+              <w:rPr>
+                <w:rFonts w:hint="eastAsia"/>
+              </w:rPr>
+              <w:t>正式发布</w:t>
+            </w:r>
+          </w:p>
+          <w:p>
+            <w:pPr>
+              <w:adjustRightInd w:val="0"/>
+              <w:snapToGrid w:val="0"/>
+              <w:spacing w:line="25" w:lineRule="atLeast"/>
+              <w:jc w:val="left"/>
+            </w:pPr>
+            <w:r>
+              <w:t>[</w:t>
+            </w:r>
+            <w:r>
+              <w:rPr>
+                <w:rFonts w:hint="eastAsia"/>
+              </w:rPr>
+              <w:t>√</w:t>
+            </w:r>
+            <w:r>
+              <w:t xml:space="preserve">] </w:t>
+            </w:r>
+            <w:r>
+              <w:rPr>
+                <w:rFonts w:hint="eastAsia"/>
+              </w:rPr>
+              <w:t>正在修改</w:t>
+            </w:r>
+          </w:p>
+        </w:tc>
+        <w:tc>
+          <w:tcPr>
+            <w:tcW w:w="1417" w:type="dxa"/>
+            <w:tcBorders>
+              <w:top w:val="single" w:sz="4" w:space="0" w:color="auto"/>
+              <w:left w:val="single" w:sz="4" w:space="0" w:color="auto"/>
+              <w:bottom w:val="single" w:sz="4" w:space="0" w:color="auto"/>
+              <w:right w:val="single" w:sz="4" w:space="0" w:color="auto"/>
+            </w:tcBorders>
+            <w:shd w:val="clear" w:color="auto" w:fill="D9D9D9"/>
+            <w:hideMark/>
+          </w:tcPr>
+          <w:p>
+            <w:pPr>
+              <w:adjustRightInd w:val="0"/>
+              <w:snapToGrid w:val="0"/>
+              <w:spacing w:line="25" w:lineRule="atLeast"/>
+              <w:jc w:val="left"/>
+            </w:pPr>
+            <w:r>
+              <w:rPr>
+                <w:rFonts w:hint="eastAsia"/>
+              </w:rPr>
+              <w:t>文件标识：</w:t>
+            </w:r>
+          </w:p>
+        </w:tc>
+        <w:tc>
+          <w:tcPr>
+            <w:tcW w:w="4925" w:type="dxa"/>
+            <w:tcBorders>
+              <w:top w:val="single" w:sz="4" w:space="0" w:color="auto"/>
+              <w:left w:val="single" w:sz="4" w:space="0" w:color="auto"/>
+              <w:bottom w:val="single" w:sz="4" w:space="0" w:color="auto"/>
+              <w:right w:val="single" w:sz="4" w:space="0" w:color="auto"/>
+            </w:tcBorders>
+            <w:hideMark/>
+          </w:tcPr>
+          <w:p>
+            <w:pPr>
+              <w:adjustRightInd w:val="0"/>
+              <w:snapToGrid w:val="0"/>
+              <w:spacing w:line="25" w:lineRule="atLeast"/>
+              <w:ind w:firstLine="420"/>
+              <w:jc w:val="left"/>
+            </w:pPr>
+            <w:r>
+              <w:t>SE</w:t>
+            </w:r>
+            <w:r>
+              <w:rPr>
+                <w:rFonts w:hint="eastAsia"/>
+              </w:rPr>
+              <w:t>2020</w:t>
+            </w:r>
+            <w:r>
+              <w:t>-G</w:t>
+            </w:r>
+            <w:r>
+              <w:rPr>
+                <w:rFonts w:hint="eastAsia"/>
+              </w:rPr>
+              <w:t>1</w:t>
+            </w:r>
+            <w:r>
+              <w:t>7</w:t>
+            </w:r>
+            <w:r>
+              <w:t>-</w:t>
+            </w:r>
+            <w:r>
+              <w:rPr>
+                <w:rFonts w:hint="eastAsia"/>
+              </w:rPr>
+              <w:t>软件</w:t>
+            </w:r>
+            <w:r>
+              <w:rPr>
+                <w:rFonts w:hint="eastAsia"/>
+              </w:rPr>
+              <w:t>测试计划</w:t>
+            </w:r>
+            <w:r>
+              <w:rPr>
+                <w:rFonts w:hint="eastAsia"/>
+              </w:rPr>
+              <w:t>(S</w:t>
+            </w:r>
+            <w:r>
+              <w:t>TP</w:t>
+            </w:r>
+            <w:r>
+              <w:rPr>
+                <w:rFonts w:hint="eastAsia"/>
+              </w:rPr>
+              <w:t>)</w:t>
+            </w:r>
+          </w:p>
+        </w:tc>
+      </w:tr>
+      <w:tr>
+        <w:tc>
+          <w:tcPr>
+            <w:tcW w:w="1950" w:type="dxa"/>
+            <w:vMerge/>
+            <w:tcBorders>
+              <w:top w:val="single" w:sz="4" w:space="0" w:color="auto"/>
+              <w:left w:val="single" w:sz="4" w:space="0" w:color="auto"/>
+              <w:bottom w:val="single" w:sz="4" w:space="0" w:color="auto"/>
+              <w:right w:val="single" w:sz="4" w:space="0" w:color="auto"/>
+            </w:tcBorders>
+            <w:vAlign w:val="center"/>
+            <w:hideMark/>
+          </w:tcPr>
+          <w:p>
+            <w:pPr>
+              <w:widowControl/>
+              <w:adjustRightInd w:val="0"/>
+              <w:snapToGrid w:val="0"/>
+              <w:ind w:firstLine="420"/>
+              <w:jc w:val="left"/>
+            </w:pPr>
+          </w:p>
+        </w:tc>
+        <w:tc>
+          <w:tcPr>
+            <w:tcW w:w="1417" w:type="dxa"/>
+            <w:tcBorders>
+              <w:top w:val="single" w:sz="4" w:space="0" w:color="auto"/>
+              <w:left w:val="single" w:sz="4" w:space="0" w:color="auto"/>
+              <w:bottom w:val="single" w:sz="4" w:space="0" w:color="auto"/>
+              <w:right w:val="single" w:sz="4" w:space="0" w:color="auto"/>
+            </w:tcBorders>
+            <w:shd w:val="clear" w:color="auto" w:fill="D9D9D9"/>
+            <w:hideMark/>
+          </w:tcPr>
+          <w:p>
+            <w:pPr>
+              <w:adjustRightInd w:val="0"/>
+              <w:snapToGrid w:val="0"/>
+              <w:spacing w:line="25" w:lineRule="atLeast"/>
+              <w:jc w:val="left"/>
+            </w:pPr>
+            <w:r>
+              <w:rPr>
+                <w:rFonts w:hint="eastAsia"/>
+              </w:rPr>
+              <w:t>当前版本：</w:t>
+            </w:r>
+          </w:p>
+        </w:tc>
+        <w:tc>
+          <w:tcPr>
+            <w:tcW w:w="4925" w:type="dxa"/>
+            <w:tcBorders>
+              <w:top w:val="single" w:sz="4" w:space="0" w:color="auto"/>
+              <w:left w:val="single" w:sz="4" w:space="0" w:color="auto"/>
+              <w:bottom w:val="single" w:sz="4" w:space="0" w:color="auto"/>
+              <w:right w:val="single" w:sz="4" w:space="0" w:color="auto"/>
+            </w:tcBorders>
+            <w:hideMark/>
+          </w:tcPr>
+          <w:p>
+            <w:pPr>
+              <w:adjustRightInd w:val="0"/>
+              <w:snapToGrid w:val="0"/>
+              <w:spacing w:line="25" w:lineRule="atLeast"/>
+              <w:ind w:firstLine="420"/>
+              <w:jc w:val="left"/>
+            </w:pPr>
+            <w:r>
+              <w:rPr>
+                <w:rFonts w:hint="eastAsia"/>
+              </w:rPr>
+              <w:t>0.</w:t>
+            </w:r>
+            <w:r>
+              <w:t>1</w:t>
+            </w:r>
+          </w:p>
+        </w:tc>
+      </w:tr>
+      <w:tr>
+        <w:tc>
+          <w:tcPr>
+            <w:tcW w:w="1950" w:type="dxa"/>
+            <w:vMerge/>
+            <w:tcBorders>
+              <w:top w:val="single" w:sz="4" w:space="0" w:color="auto"/>
+              <w:left w:val="single" w:sz="4" w:space="0" w:color="auto"/>
+              <w:bottom w:val="single" w:sz="4" w:space="0" w:color="auto"/>
+              <w:right w:val="single" w:sz="4" w:space="0" w:color="auto"/>
+            </w:tcBorders>
+            <w:vAlign w:val="center"/>
+            <w:hideMark/>
+          </w:tcPr>
+          <w:p>
+            <w:pPr>
+              <w:widowControl/>
+              <w:adjustRightInd w:val="0"/>
+              <w:snapToGrid w:val="0"/>
+              <w:ind w:firstLine="420"/>
+              <w:jc w:val="left"/>
+            </w:pPr>
+          </w:p>
+        </w:tc>
+        <w:tc>
+          <w:tcPr>
+            <w:tcW w:w="1417" w:type="dxa"/>
+            <w:tcBorders>
+              <w:top w:val="single" w:sz="4" w:space="0" w:color="auto"/>
+              <w:left w:val="single" w:sz="4" w:space="0" w:color="auto"/>
+              <w:bottom w:val="single" w:sz="4" w:space="0" w:color="auto"/>
+              <w:right w:val="single" w:sz="4" w:space="0" w:color="auto"/>
+            </w:tcBorders>
+            <w:shd w:val="clear" w:color="auto" w:fill="D9D9D9"/>
+            <w:hideMark/>
+          </w:tcPr>
+          <w:p>
+            <w:pPr>
+              <w:adjustRightInd w:val="0"/>
+              <w:snapToGrid w:val="0"/>
+              <w:spacing w:line="25" w:lineRule="atLeast"/>
+              <w:jc w:val="left"/>
+            </w:pPr>
+            <w:r>
+              <w:rPr>
+                <w:rFonts w:hint="eastAsia"/>
+              </w:rPr>
+              <w:t>作者：</w:t>
+            </w:r>
+          </w:p>
+        </w:tc>
+        <w:tc>
+          <w:tcPr>
+            <w:tcW w:w="4925" w:type="dxa"/>
+            <w:tcBorders>
+              <w:top w:val="single" w:sz="4" w:space="0" w:color="auto"/>
+              <w:left w:val="single" w:sz="4" w:space="0" w:color="auto"/>
+              <w:bottom w:val="single" w:sz="4" w:space="0" w:color="auto"/>
+              <w:right w:val="single" w:sz="4" w:space="0" w:color="auto"/>
+            </w:tcBorders>
+            <w:hideMark/>
+          </w:tcPr>
+          <w:p>
+            <w:pPr>
+              <w:adjustRightInd w:val="0"/>
+              <w:snapToGrid w:val="0"/>
+              <w:spacing w:line="25" w:lineRule="atLeast"/>
+              <w:ind w:firstLine="420"/>
+              <w:jc w:val="left"/>
+              <w:rPr>
+                <w:rFonts w:ascii="宋体" w:hAnsi="宋体"/>
+              </w:rPr>
+            </w:pPr>
+            <w:r>
+              <w:rPr>
+                <w:rFonts w:ascii="宋体" w:hAnsi="宋体" w:hint="eastAsia"/>
+              </w:rPr>
+              <w:t>陈骁</w:t>
+            </w:r>
+          </w:p>
+        </w:tc>
+      </w:tr>
+      <w:tr>
+        <w:tc>
+          <w:tcPr>
+            <w:tcW w:w="1950" w:type="dxa"/>
+            <w:vMerge/>
+            <w:tcBorders>
+              <w:top w:val="single" w:sz="4" w:space="0" w:color="auto"/>
+              <w:left w:val="single" w:sz="4" w:space="0" w:color="auto"/>
+              <w:bottom w:val="single" w:sz="4" w:space="0" w:color="auto"/>
+              <w:right w:val="single" w:sz="4" w:space="0" w:color="auto"/>
+            </w:tcBorders>
+            <w:vAlign w:val="center"/>
+            <w:hideMark/>
+          </w:tcPr>
+          <w:p>
+            <w:pPr>
+              <w:widowControl/>
+              <w:adjustRightInd w:val="0"/>
+              <w:snapToGrid w:val="0"/>
+              <w:ind w:firstLine="420"/>
+              <w:jc w:val="left"/>
+            </w:pPr>
+          </w:p>
+        </w:tc>
+        <w:tc>
+          <w:tcPr>
+            <w:tcW w:w="1417" w:type="dxa"/>
+            <w:tcBorders>
+              <w:top w:val="single" w:sz="4" w:space="0" w:color="auto"/>
+              <w:left w:val="single" w:sz="4" w:space="0" w:color="auto"/>
+              <w:bottom w:val="single" w:sz="4" w:space="0" w:color="auto"/>
+              <w:right w:val="single" w:sz="4" w:space="0" w:color="auto"/>
+            </w:tcBorders>
+            <w:shd w:val="clear" w:color="auto" w:fill="D9D9D9"/>
+            <w:hideMark/>
+          </w:tcPr>
+          <w:p>
+            <w:pPr>
+              <w:adjustRightInd w:val="0"/>
+              <w:snapToGrid w:val="0"/>
+              <w:spacing w:line="25" w:lineRule="atLeast"/>
+              <w:jc w:val="left"/>
+            </w:pPr>
+            <w:r>
+              <w:rPr>
+                <w:rFonts w:hint="eastAsia"/>
+              </w:rPr>
+              <w:t>编写日期</w:t>
+            </w:r>
+            <w:r>
+              <w:rPr>
+                <w:rFonts w:hint="eastAsia"/>
+              </w:rPr>
+              <w:t>：</w:t>
+            </w:r>
+          </w:p>
+        </w:tc>
+        <w:tc>
+          <w:tcPr>
+            <w:tcW w:w="4925" w:type="dxa"/>
+            <w:tcBorders>
+              <w:top w:val="single" w:sz="4" w:space="0" w:color="auto"/>
+              <w:left w:val="single" w:sz="4" w:space="0" w:color="auto"/>
+              <w:bottom w:val="single" w:sz="4" w:space="0" w:color="auto"/>
+              <w:right w:val="single" w:sz="4" w:space="0" w:color="auto"/>
+            </w:tcBorders>
+            <w:hideMark/>
+          </w:tcPr>
+          <w:p>
+            <w:pPr>
+              <w:adjustRightInd w:val="0"/>
+              <w:snapToGrid w:val="0"/>
+              <w:spacing w:line="25" w:lineRule="atLeast"/>
+              <w:ind w:firstLine="420"/>
+              <w:jc w:val="left"/>
+            </w:pPr>
+            <w:r>
+              <w:rPr>
+                <w:rFonts w:hint="eastAsia"/>
+              </w:rPr>
+              <w:t>2020-1</w:t>
+            </w:r>
+            <w:r>
+              <w:t>2</w:t>
+            </w:r>
+            <w:r>
+              <w:rPr>
+                <w:rFonts w:hint="eastAsia"/>
+              </w:rPr>
+              <w:t>-</w:t>
+            </w:r>
+            <w:r>
+              <w:t>0</w:t>
+            </w:r>
+            <w:r>
+              <w:t>8</w:t>
+            </w:r>
+          </w:p>
+        </w:tc>
+      </w:tr>
+    </w:tbl>
+    <w:p/>
     <w:p>
       <w:pPr>
         <w:pStyle w:val="3"/>
@@ -2641,45 +3177,889 @@
     </w:p>
     <w:p>
       <w:pPr>
+        <w:ind w:firstLine="420"/>
+        <w:rPr>
+          <w:rFonts w:ascii="宋体" w:hAnsi="宋体"/>
+        </w:rPr>
+      </w:pPr>
+      <w:bookmarkStart w:id="4" w:name="_Toc58224863"/>
+      <w:bookmarkStart w:id="5" w:name="_Hlk58346324"/>
+      <w:r>
+        <w:rPr>
+          <w:rFonts w:hint="eastAsia"/>
+        </w:rPr>
+        <w:t>用途</w:t>
+      </w:r>
+      <w:r>
+        <w:rPr>
+          <w:rFonts w:hint="eastAsia"/>
+        </w:rPr>
+        <w:t>:</w:t>
+      </w:r>
+      <w:r>
+        <w:rPr>
+          <w:rFonts w:ascii="宋体" w:hAnsi="宋体" w:hint="eastAsia"/>
+        </w:rPr>
+        <w:t xml:space="preserve"> </w:t>
+      </w:r>
+    </w:p>
+    <w:p>
+      <w:pPr>
+        <w:ind w:firstLine="420"/>
+        <w:rPr>
+          <w:rFonts w:ascii="宋体" w:hAnsi="宋体"/>
+        </w:rPr>
+      </w:pPr>
+      <w:r>
+        <w:rPr>
+          <w:rFonts w:ascii="宋体" w:hAnsi="宋体" w:hint="eastAsia"/>
+        </w:rPr>
+        <w:t>本产品是一款主要面向</w:t>
+      </w:r>
+      <w:r>
+        <w:rPr>
+          <w:rFonts w:ascii="宋体" w:hAnsi="宋体" w:hint="eastAsia"/>
+        </w:rPr>
+        <w:t>2</w:t>
+      </w:r>
+      <w:r>
+        <w:rPr>
+          <w:rFonts w:ascii="宋体" w:hAnsi="宋体"/>
+        </w:rPr>
+        <w:t>0</w:t>
+      </w:r>
+      <w:r>
+        <w:rPr>
+          <w:rFonts w:ascii="宋体" w:hAnsi="宋体" w:hint="eastAsia"/>
+        </w:rPr>
+        <w:t>-30岁有许多碎片时间的游戏爱好者</w:t>
+      </w:r>
+      <w:r>
+        <w:rPr>
+          <w:rFonts w:ascii="宋体" w:hAnsi="宋体" w:hint="eastAsia"/>
+        </w:rPr>
+        <w:t>的微信小程序，</w:t>
+      </w:r>
+      <w:r>
+        <w:rPr>
+          <w:rFonts w:ascii="宋体" w:hAnsi="宋体" w:hint="eastAsia"/>
+        </w:rPr>
+        <w:t>玩家</w:t>
+      </w:r>
+      <w:r>
+        <w:rPr>
+          <w:rFonts w:ascii="宋体" w:hAnsi="宋体" w:hint="eastAsia"/>
+        </w:rPr>
+        <w:t>可</w:t>
+      </w:r>
+      <w:r>
+        <w:rPr>
+          <w:rFonts w:ascii="宋体" w:hAnsi="宋体" w:hint="eastAsia"/>
+        </w:rPr>
+        <w:t>以在游戏中搜集拥有不同属性和技能的角色以及相应的皮肤，同时还可以体会到不同难度的游戏内容和地图</w:t>
+      </w:r>
+      <w:r>
+        <w:rPr>
+          <w:rFonts w:ascii="宋体" w:hAnsi="宋体" w:hint="eastAsia"/>
+        </w:rPr>
+        <w:t>。</w:t>
+      </w:r>
+    </w:p>
+    <w:p>
+      <w:pPr>
+        <w:ind w:firstLine="420"/>
+      </w:pPr>
+    </w:p>
+    <w:p>
+      <w:pPr>
+        <w:ind w:firstLine="420"/>
+      </w:pPr>
+      <w:r>
+        <w:rPr>
+          <w:rFonts w:hint="eastAsia"/>
+        </w:rPr>
+        <w:t>一般特性</w:t>
+      </w:r>
+      <w:r>
+        <w:rPr>
+          <w:rFonts w:hint="eastAsia"/>
+        </w:rPr>
+        <w:t>:</w:t>
+      </w:r>
+    </w:p>
+    <w:p>
+      <w:r>
+        <w:tab/>
+      </w:r>
+      <w:r>
+        <w:rPr>
+          <w:rFonts w:hint="eastAsia"/>
+        </w:rPr>
+        <w:t>基于微信小程序的</w:t>
+      </w:r>
+      <w:r>
+        <w:rPr>
+          <w:rFonts w:hint="eastAsia"/>
+        </w:rPr>
+        <w:t>休闲类的角色搜集手游</w:t>
+      </w:r>
+    </w:p>
+    <w:p>
+      <w:pPr>
+        <w:ind w:firstLine="420"/>
+      </w:pPr>
+      <w:r>
+        <w:rPr>
+          <w:rFonts w:hint="eastAsia"/>
+        </w:rPr>
+        <w:t>开发、运行和维护的历史</w:t>
+      </w:r>
+      <w:r>
+        <w:rPr>
+          <w:rFonts w:hint="eastAsia"/>
+        </w:rPr>
+        <w:t>:</w:t>
+      </w:r>
+    </w:p>
+    <w:p>
+      <w:pPr>
+        <w:ind w:firstLine="420"/>
+      </w:pPr>
+      <w:r>
+        <w:rPr>
+          <w:rFonts w:hint="eastAsia"/>
+        </w:rPr>
+        <w:t>开发历史</w:t>
+      </w:r>
+      <w:r>
+        <w:t>:</w:t>
+      </w:r>
+    </w:p>
+    <w:tbl>
+      <w:tblPr>
+        <w:tblpPr w:leftFromText="180" w:rightFromText="180" w:vertAnchor="text" w:horzAnchor="page" w:tblpX="2163" w:tblpY="192"/>
+        <w:tblW w:w="0" w:type="auto"/>
+        <w:tblBorders>
+          <w:top w:val="single" w:sz="4" w:space="0" w:color="auto"/>
+          <w:left w:val="single" w:sz="4" w:space="0" w:color="auto"/>
+          <w:bottom w:val="single" w:sz="4" w:space="0" w:color="auto"/>
+          <w:right w:val="single" w:sz="4" w:space="0" w:color="auto"/>
+          <w:insideH w:val="single" w:sz="4" w:space="0" w:color="auto"/>
+          <w:insideV w:val="single" w:sz="4" w:space="0" w:color="auto"/>
+        </w:tblBorders>
+        <w:tblLook w:val="04A0" w:firstRow="1" w:lastRow="0" w:firstColumn="1" w:lastColumn="0" w:noHBand="0" w:noVBand="1"/>
+      </w:tblPr>
+      <w:tblGrid>
+        <w:gridCol w:w="4261"/>
+        <w:gridCol w:w="4261"/>
+      </w:tblGrid>
+      <w:tr>
+        <w:tc>
+          <w:tcPr>
+            <w:tcW w:w="4261" w:type="dxa"/>
+            <w:shd w:val="clear" w:color="auto" w:fill="auto"/>
+          </w:tcPr>
+          <w:p>
+            <w:r>
+              <w:rPr>
+                <w:rFonts w:hint="eastAsia"/>
+              </w:rPr>
+              <w:t>时间</w:t>
+            </w:r>
+          </w:p>
+        </w:tc>
+        <w:tc>
+          <w:tcPr>
+            <w:tcW w:w="4261" w:type="dxa"/>
+            <w:shd w:val="clear" w:color="auto" w:fill="auto"/>
+          </w:tcPr>
+          <w:p>
+            <w:r>
+              <w:rPr>
+                <w:rFonts w:hint="eastAsia"/>
+              </w:rPr>
+              <w:t>内容</w:t>
+            </w:r>
+          </w:p>
+        </w:tc>
+      </w:tr>
+      <w:tr>
+        <w:tc>
+          <w:tcPr>
+            <w:tcW w:w="4261" w:type="dxa"/>
+            <w:shd w:val="clear" w:color="auto" w:fill="auto"/>
+          </w:tcPr>
+          <w:p>
+            <w:r>
+              <w:rPr>
+                <w:rFonts w:hint="eastAsia"/>
+              </w:rPr>
+              <w:t>2020/10/1</w:t>
+            </w:r>
+            <w:r>
+              <w:rPr>
+                <w:rFonts w:hint="eastAsia"/>
+              </w:rPr>
+              <w:t>—</w:t>
+            </w:r>
+            <w:r>
+              <w:rPr>
+                <w:rFonts w:hint="eastAsia"/>
+              </w:rPr>
+              <w:t>2</w:t>
+            </w:r>
+            <w:r>
+              <w:t>020/10/1</w:t>
+            </w:r>
+            <w:r>
+              <w:rPr>
+                <w:rFonts w:hint="eastAsia"/>
+              </w:rPr>
+              <w:t>5</w:t>
+            </w:r>
+          </w:p>
+        </w:tc>
+        <w:tc>
+          <w:tcPr>
+            <w:tcW w:w="4261" w:type="dxa"/>
+            <w:shd w:val="clear" w:color="auto" w:fill="auto"/>
+          </w:tcPr>
+          <w:p>
+            <w:r>
+              <w:rPr>
+                <w:rFonts w:hint="eastAsia"/>
+              </w:rPr>
+              <w:t>项目开发方向及形式确定</w:t>
+            </w:r>
+          </w:p>
+        </w:tc>
+      </w:tr>
+      <w:tr>
+        <w:tc>
+          <w:tcPr>
+            <w:tcW w:w="4261" w:type="dxa"/>
+            <w:shd w:val="clear" w:color="auto" w:fill="auto"/>
+          </w:tcPr>
+          <w:p>
+            <w:r>
+              <w:rPr>
+                <w:rFonts w:hint="eastAsia"/>
+              </w:rPr>
+              <w:t>2020/10/19</w:t>
+            </w:r>
+            <w:r>
+              <w:rPr>
+                <w:rFonts w:hint="eastAsia"/>
+              </w:rPr>
+              <w:t>—</w:t>
+            </w:r>
+            <w:r>
+              <w:rPr>
+                <w:rFonts w:hint="eastAsia"/>
+              </w:rPr>
+              <w:t>2020/10/27</w:t>
+            </w:r>
+          </w:p>
+        </w:tc>
+        <w:tc>
+          <w:tcPr>
+            <w:tcW w:w="4261" w:type="dxa"/>
+            <w:shd w:val="clear" w:color="auto" w:fill="auto"/>
+          </w:tcPr>
+          <w:p>
+            <w:r>
+              <w:rPr>
+                <w:rFonts w:hint="eastAsia"/>
+              </w:rPr>
+              <w:t>项目计划书</w:t>
+            </w:r>
+          </w:p>
+        </w:tc>
+      </w:tr>
+      <w:tr>
+        <w:tc>
+          <w:tcPr>
+            <w:tcW w:w="4261" w:type="dxa"/>
+            <w:shd w:val="clear" w:color="auto" w:fill="auto"/>
+          </w:tcPr>
+          <w:p>
+            <w:r>
+              <w:rPr>
+                <w:rFonts w:hint="eastAsia"/>
+              </w:rPr>
+              <w:t>2020/10/28</w:t>
+            </w:r>
+            <w:r>
+              <w:rPr>
+                <w:rFonts w:hint="eastAsia"/>
+              </w:rPr>
+              <w:t>—</w:t>
+            </w:r>
+            <w:r>
+              <w:rPr>
+                <w:rFonts w:hint="eastAsia"/>
+              </w:rPr>
+              <w:t>2020/11/6</w:t>
+            </w:r>
+          </w:p>
+        </w:tc>
+        <w:tc>
+          <w:tcPr>
+            <w:tcW w:w="4261" w:type="dxa"/>
+            <w:shd w:val="clear" w:color="auto" w:fill="auto"/>
+          </w:tcPr>
+          <w:p>
+            <w:r>
+              <w:rPr>
+                <w:rFonts w:hint="eastAsia"/>
+              </w:rPr>
+              <w:t>可行分析报告</w:t>
+            </w:r>
+          </w:p>
+        </w:tc>
+      </w:tr>
+      <w:tr>
+        <w:tc>
+          <w:tcPr>
+            <w:tcW w:w="4261" w:type="dxa"/>
+            <w:shd w:val="clear" w:color="auto" w:fill="auto"/>
+          </w:tcPr>
+          <w:p>
+            <w:r>
+              <w:rPr>
+                <w:rFonts w:hint="eastAsia"/>
+              </w:rPr>
+              <w:t>2</w:t>
+            </w:r>
+            <w:r>
+              <w:t>020/11/8</w:t>
+            </w:r>
+            <w:r>
+              <w:rPr>
+                <w:rFonts w:hint="eastAsia"/>
+              </w:rPr>
+              <w:t>—</w:t>
+            </w:r>
+            <w:r>
+              <w:t>2020/11/29</w:t>
+            </w:r>
+          </w:p>
+        </w:tc>
+        <w:tc>
+          <w:tcPr>
+            <w:tcW w:w="4261" w:type="dxa"/>
+            <w:shd w:val="clear" w:color="auto" w:fill="auto"/>
+          </w:tcPr>
+          <w:p>
+            <w:r>
+              <w:rPr>
+                <w:rFonts w:hint="eastAsia"/>
+              </w:rPr>
+              <w:t>软件需求说明书</w:t>
+            </w:r>
+          </w:p>
+        </w:tc>
+      </w:tr>
+      <w:tr>
+        <w:tc>
+          <w:tcPr>
+            <w:tcW w:w="4261" w:type="dxa"/>
+            <w:shd w:val="clear" w:color="auto" w:fill="auto"/>
+          </w:tcPr>
+          <w:p>
+            <w:pPr>
+              <w:rPr>
+                <w:rFonts w:hint="eastAsia"/>
+              </w:rPr>
+            </w:pPr>
+            <w:r>
+              <w:t>2020/11/29</w:t>
+            </w:r>
+            <w:r>
+              <w:rPr>
+                <w:rFonts w:hint="eastAsia"/>
+              </w:rPr>
+              <w:t>—</w:t>
+            </w:r>
+          </w:p>
+        </w:tc>
+        <w:tc>
+          <w:tcPr>
+            <w:tcW w:w="4261" w:type="dxa"/>
+            <w:shd w:val="clear" w:color="auto" w:fill="auto"/>
+          </w:tcPr>
+          <w:p>
+            <w:pPr>
+              <w:rPr>
+                <w:rFonts w:hint="eastAsia"/>
+              </w:rPr>
+            </w:pPr>
+            <w:r>
+              <w:rPr>
+                <w:rFonts w:ascii="宋体" w:hAnsi="宋体" w:hint="eastAsia"/>
+                <w:szCs w:val="21"/>
+              </w:rPr>
+              <w:t>用户手册</w:t>
+            </w:r>
+          </w:p>
+        </w:tc>
+      </w:tr>
+      <w:tr>
+        <w:tc>
+          <w:tcPr>
+            <w:tcW w:w="4261" w:type="dxa"/>
+            <w:shd w:val="clear" w:color="auto" w:fill="auto"/>
+          </w:tcPr>
+          <w:p>
+            <w:pPr>
+              <w:rPr>
+                <w:rFonts w:hint="eastAsia"/>
+              </w:rPr>
+            </w:pPr>
+            <w:r>
+              <w:t>2020/11/29</w:t>
+            </w:r>
+            <w:r>
+              <w:rPr>
+                <w:rFonts w:hint="eastAsia"/>
+              </w:rPr>
+              <w:t>—</w:t>
+            </w:r>
+          </w:p>
+        </w:tc>
+        <w:tc>
+          <w:tcPr>
+            <w:tcW w:w="4261" w:type="dxa"/>
+            <w:shd w:val="clear" w:color="auto" w:fill="auto"/>
+          </w:tcPr>
+          <w:p>
+            <w:pPr>
+              <w:rPr>
+                <w:rFonts w:hint="eastAsia"/>
+              </w:rPr>
+            </w:pPr>
+            <w:r>
+              <w:rPr>
+                <w:rFonts w:ascii="宋体" w:hAnsi="宋体" w:hint="eastAsia"/>
+                <w:szCs w:val="21"/>
+              </w:rPr>
+              <w:t>软件(结构</w:t>
+            </w:r>
+            <w:r>
+              <w:rPr>
+                <w:rFonts w:ascii="宋体" w:hAnsi="宋体"/>
+                <w:szCs w:val="21"/>
+              </w:rPr>
+              <w:t>)</w:t>
+            </w:r>
+            <w:r>
+              <w:rPr>
+                <w:rFonts w:ascii="宋体" w:hAnsi="宋体" w:hint="eastAsia"/>
+                <w:szCs w:val="21"/>
+              </w:rPr>
+              <w:t>设计说明</w:t>
+            </w:r>
+          </w:p>
+        </w:tc>
+      </w:tr>
+      <w:tr>
+        <w:tc>
+          <w:tcPr>
+            <w:tcW w:w="4261" w:type="dxa"/>
+            <w:shd w:val="clear" w:color="auto" w:fill="auto"/>
+          </w:tcPr>
+          <w:p>
+            <w:pPr>
+              <w:rPr>
+                <w:rFonts w:hint="eastAsia"/>
+              </w:rPr>
+            </w:pPr>
+            <w:r>
+              <w:t>2020/11/29</w:t>
+            </w:r>
+            <w:r>
+              <w:rPr>
+                <w:rFonts w:hint="eastAsia"/>
+              </w:rPr>
+              <w:t>—</w:t>
+            </w:r>
+          </w:p>
+        </w:tc>
+        <w:tc>
+          <w:tcPr>
+            <w:tcW w:w="4261" w:type="dxa"/>
+            <w:shd w:val="clear" w:color="auto" w:fill="auto"/>
+          </w:tcPr>
+          <w:p>
+            <w:pPr>
+              <w:rPr>
+                <w:rFonts w:hint="eastAsia"/>
+              </w:rPr>
+            </w:pPr>
+            <w:r>
+              <w:rPr>
+                <w:rFonts w:ascii="宋体" w:hAnsi="宋体" w:hint="eastAsia"/>
+                <w:szCs w:val="21"/>
+              </w:rPr>
+              <w:t>数据库(顶层</w:t>
+            </w:r>
+            <w:r>
+              <w:rPr>
+                <w:rFonts w:ascii="宋体" w:hAnsi="宋体"/>
+                <w:szCs w:val="21"/>
+              </w:rPr>
+              <w:t>)</w:t>
+            </w:r>
+            <w:r>
+              <w:rPr>
+                <w:rFonts w:ascii="宋体" w:hAnsi="宋体" w:hint="eastAsia"/>
+                <w:szCs w:val="21"/>
+              </w:rPr>
+              <w:t>设计说明</w:t>
+            </w:r>
+          </w:p>
+        </w:tc>
+      </w:tr>
+      <w:tr>
+        <w:tc>
+          <w:tcPr>
+            <w:tcW w:w="4261" w:type="dxa"/>
+            <w:shd w:val="clear" w:color="auto" w:fill="auto"/>
+          </w:tcPr>
+          <w:p>
+            <w:pPr>
+              <w:rPr>
+                <w:rFonts w:hint="eastAsia"/>
+              </w:rPr>
+            </w:pPr>
+            <w:r>
+              <w:t>2020/11/29</w:t>
+            </w:r>
+            <w:r>
+              <w:rPr>
+                <w:rFonts w:hint="eastAsia"/>
+              </w:rPr>
+              <w:t>—</w:t>
+            </w:r>
+          </w:p>
+        </w:tc>
+        <w:tc>
+          <w:tcPr>
+            <w:tcW w:w="4261" w:type="dxa"/>
+            <w:shd w:val="clear" w:color="auto" w:fill="auto"/>
+          </w:tcPr>
+          <w:p>
+            <w:pPr>
+              <w:rPr>
+                <w:rFonts w:hint="eastAsia"/>
+              </w:rPr>
+            </w:pPr>
+            <w:r>
+              <w:rPr>
+                <w:rFonts w:ascii="宋体" w:hAnsi="宋体" w:hint="eastAsia"/>
+                <w:szCs w:val="21"/>
+              </w:rPr>
+              <w:t>系统设计(结构设计</w:t>
+            </w:r>
+            <w:r>
+              <w:rPr>
+                <w:rFonts w:ascii="宋体" w:hAnsi="宋体"/>
+                <w:szCs w:val="21"/>
+              </w:rPr>
+              <w:t>)</w:t>
+            </w:r>
+            <w:r>
+              <w:rPr>
+                <w:rFonts w:ascii="宋体" w:hAnsi="宋体" w:hint="eastAsia"/>
+                <w:szCs w:val="21"/>
+              </w:rPr>
+              <w:t>说明</w:t>
+            </w:r>
+          </w:p>
+        </w:tc>
+      </w:tr>
+    </w:tbl>
+    <w:p>
+      <w:pPr>
+        <w:ind w:firstLine="420"/>
+      </w:pPr>
+    </w:p>
+    <w:p>
+      <w:pPr>
+        <w:ind w:firstLine="420"/>
+      </w:pPr>
+      <w:r>
+        <w:rPr>
+          <w:rFonts w:hint="eastAsia"/>
+        </w:rPr>
+        <w:t>暂无运行和维护的历史</w:t>
+      </w:r>
+    </w:p>
+    <w:p>
+      <w:pPr>
+        <w:ind w:firstLine="420"/>
+      </w:pPr>
+      <w:r>
+        <w:rPr>
+          <w:rFonts w:hint="eastAsia"/>
+        </w:rPr>
+        <w:t>投资方</w:t>
+      </w:r>
+      <w:r>
+        <w:rPr>
+          <w:rFonts w:hint="eastAsia"/>
+        </w:rPr>
+        <w:t>:</w:t>
+      </w:r>
+      <w:r>
+        <w:t>G1</w:t>
+      </w:r>
+      <w:r>
+        <w:t>7</w:t>
+      </w:r>
+      <w:r>
+        <w:rPr>
+          <w:rFonts w:hint="eastAsia"/>
+        </w:rPr>
+        <w:t>组全体成员</w:t>
+      </w:r>
+    </w:p>
+    <w:p>
+      <w:pPr>
+        <w:ind w:firstLine="420"/>
+      </w:pPr>
+      <w:r>
+        <w:rPr>
+          <w:rFonts w:hint="eastAsia"/>
+        </w:rPr>
+        <w:t>需方</w:t>
+      </w:r>
+      <w:r>
+        <w:rPr>
+          <w:rFonts w:hint="eastAsia"/>
+        </w:rPr>
+        <w:t>:</w:t>
+      </w:r>
+      <w:r>
+        <w:rPr>
+          <w:rFonts w:hint="eastAsia"/>
+        </w:rPr>
+        <w:t>杨枨老师</w:t>
+      </w:r>
+    </w:p>
+    <w:p>
+      <w:pPr>
+        <w:ind w:firstLine="420"/>
+      </w:pPr>
+      <w:r>
+        <w:rPr>
+          <w:rFonts w:hint="eastAsia"/>
+        </w:rPr>
+        <w:t>用户</w:t>
+      </w:r>
+      <w:r>
+        <w:rPr>
+          <w:rFonts w:hint="eastAsia"/>
+        </w:rPr>
+        <w:t>:</w:t>
+      </w:r>
+      <w:bookmarkStart w:id="6" w:name="_Hlk56350797"/>
+      <w:r>
+        <w:rPr>
+          <w:rFonts w:ascii="宋体" w:hAnsi="宋体" w:hint="eastAsia"/>
+          <w:szCs w:val="21"/>
+        </w:rPr>
+        <w:t xml:space="preserve"> </w:t>
+      </w:r>
+      <w:r>
+        <w:rPr>
+          <w:rFonts w:hint="eastAsia"/>
+        </w:rPr>
+        <w:t>20-30</w:t>
+      </w:r>
+      <w:r>
+        <w:rPr>
+          <w:rFonts w:hint="eastAsia"/>
+        </w:rPr>
+        <w:t>岁有许多碎片时间的游戏爱好者</w:t>
+      </w:r>
+      <w:bookmarkEnd w:id="6"/>
+    </w:p>
+    <w:p>
+      <w:pPr>
+        <w:ind w:firstLine="420"/>
+      </w:pPr>
+      <w:r>
+        <w:rPr>
+          <w:rFonts w:hint="eastAsia"/>
+        </w:rPr>
+        <w:t>开发方</w:t>
+      </w:r>
+      <w:r>
+        <w:rPr>
+          <w:rFonts w:hint="eastAsia"/>
+        </w:rPr>
+        <w:t>:</w:t>
+      </w:r>
+      <w:r>
+        <w:t>G1</w:t>
+      </w:r>
+      <w:r>
+        <w:t>7</w:t>
+      </w:r>
+      <w:r>
+        <w:rPr>
+          <w:rFonts w:hint="eastAsia"/>
+        </w:rPr>
+        <w:t>组全体成员</w:t>
+      </w:r>
+    </w:p>
+    <w:p>
+      <w:pPr>
+        <w:ind w:firstLine="420"/>
+        <w:rPr>
+          <w:rFonts w:hint="eastAsia"/>
+        </w:rPr>
+      </w:pPr>
+    </w:p>
+    <w:bookmarkEnd w:id="5"/>
+    <w:p>
+      <w:pPr>
+        <w:pStyle w:val="3"/>
+      </w:pPr>
+      <w:r>
+        <w:rPr>
+          <w:rFonts w:hint="eastAsia"/>
+        </w:rPr>
+        <w:t>1.3</w:t>
+      </w:r>
+      <w:r>
+        <w:rPr>
+          <w:rFonts w:hint="eastAsia"/>
+        </w:rPr>
+        <w:t>文档概述</w:t>
+      </w:r>
+      <w:bookmarkEnd w:id="4"/>
+    </w:p>
+    <w:p>
+      <w:pPr>
+        <w:ind w:firstLine="420"/>
+      </w:pPr>
+      <w:bookmarkStart w:id="7" w:name="_Toc58224864"/>
+      <w:r>
+        <w:rPr>
+          <w:rFonts w:hint="eastAsia"/>
+        </w:rPr>
+        <w:t>本文档主要用于对本项目的软件设计说明，明确开发时应注意的要点，以及作为设计的说明书供需方和开发人员参考。</w:t>
+      </w:r>
+    </w:p>
+    <w:p>
+      <w:pPr>
+        <w:ind w:firstLine="420"/>
+        <w:rPr>
+          <w:rFonts w:ascii="宋体" w:hAnsi="宋体"/>
+        </w:rPr>
+      </w:pPr>
+      <w:r>
+        <w:rPr>
+          <w:rFonts w:ascii="宋体" w:hAnsi="宋体" w:hint="eastAsia"/>
+        </w:rPr>
+        <w:t>本文档在开发期间由SE2020-G</w:t>
+      </w:r>
+      <w:r>
+        <w:rPr>
+          <w:rFonts w:ascii="宋体" w:hAnsi="宋体"/>
+        </w:rPr>
+        <w:t>17</w:t>
+      </w:r>
+      <w:r>
+        <w:rPr>
+          <w:rFonts w:ascii="宋体" w:hAnsi="宋体" w:hint="eastAsia"/>
+        </w:rPr>
+        <w:t>组全体成员编写，仅供SE2020-G1</w:t>
+      </w:r>
+      <w:r>
+        <w:rPr>
+          <w:rFonts w:ascii="宋体" w:hAnsi="宋体"/>
+        </w:rPr>
+        <w:t>7</w:t>
+      </w:r>
+      <w:r>
+        <w:rPr>
+          <w:rFonts w:ascii="宋体" w:hAnsi="宋体" w:hint="eastAsia"/>
+        </w:rPr>
+        <w:t>小组使用，不应进行商业性传播或为其他人员使用。</w:t>
+      </w:r>
+    </w:p>
+    <w:p>
+      <w:pPr>
         <w:ind w:firstLine="435"/>
         <w:rPr>
           <w:rFonts w:ascii="宋体" w:hAnsi="宋体"/>
-          <w:szCs w:val="21"/>
-        </w:rPr>
-      </w:pPr>
-      <w:r>
-        <w:rPr>
-          <w:rFonts w:ascii="宋体" w:hAnsi="宋体" w:hint="eastAsia"/>
-          <w:szCs w:val="21"/>
-        </w:rPr>
-        <w:t>本条应简述本文档适用的系统和软件的用途。它应描述系统与软件的一般性质；概述系统开发、</w:t>
-      </w:r>
-      <w:r>
-        <w:rPr>
-          <w:rFonts w:ascii="宋体" w:hAnsi="宋体" w:hint="eastAsia"/>
-          <w:szCs w:val="21"/>
-        </w:rPr>
-        <w:t>运行和维护的历史；标识项目的投资方、需方、用户、开发方和支持机构；标识当前和计划的运行现场；并列出其他有关文档。</w:t>
+        </w:rPr>
+      </w:pPr>
+      <w:r>
+        <w:rPr>
+          <w:rFonts w:ascii="宋体" w:hAnsi="宋体" w:hint="eastAsia"/>
+        </w:rPr>
+        <w:t>该</w:t>
+      </w:r>
+      <w:r>
+        <w:rPr>
+          <w:rFonts w:ascii="宋体" w:hAnsi="宋体" w:hint="eastAsia"/>
+        </w:rPr>
+        <w:t>软件设计</w:t>
+      </w:r>
+      <w:r>
+        <w:rPr>
+          <w:rFonts w:ascii="宋体" w:hAnsi="宋体" w:hint="eastAsia"/>
+        </w:rPr>
+        <w:t>说明文档对《基于微信开发者工具开发的飞翔的小鸟游戏》软件做了全面细致的</w:t>
+      </w:r>
+      <w:r>
+        <w:rPr>
+          <w:rFonts w:ascii="宋体" w:hAnsi="宋体" w:hint="eastAsia"/>
+        </w:rPr>
+        <w:t>设计说明文档。</w:t>
+      </w:r>
+      <w:r>
+        <w:rPr>
+          <w:rFonts w:ascii="宋体" w:hAnsi="宋体"/>
+        </w:rPr>
+        <w:t xml:space="preserve"> </w:t>
+      </w:r>
+    </w:p>
+    <w:p>
+      <w:pPr>
+        <w:ind w:firstLine="435"/>
+        <w:rPr>
+          <w:rFonts w:ascii="宋体" w:hAnsi="宋体"/>
+        </w:rPr>
+      </w:pPr>
+      <w:r>
+        <w:rPr>
+          <w:rFonts w:ascii="宋体" w:hAnsi="宋体" w:hint="eastAsia"/>
+        </w:rPr>
+        <w:t>本书的预期读者为评审组成员，项目组成员，当然用户和关键用户组</w:t>
       </w:r>
     </w:p>
     <w:p>
       <w:pPr>
         <w:pStyle w:val="3"/>
       </w:pPr>
-      <w:bookmarkStart w:id="4" w:name="_Toc58224863"/>
-      <w:r>
-        <w:rPr>
-          <w:rFonts w:hint="eastAsia"/>
-        </w:rPr>
-        <w:t>1.3</w:t>
-      </w:r>
-      <w:r>
-        <w:rPr>
-          <w:rFonts w:hint="eastAsia"/>
-        </w:rPr>
-        <w:t>文档概述</w:t>
-      </w:r>
-      <w:bookmarkEnd w:id="4"/>
+      <w:r>
+        <w:rPr>
+          <w:rFonts w:hint="eastAsia"/>
+        </w:rPr>
+        <w:t>1.4</w:t>
+      </w:r>
+      <w:r>
+        <w:rPr>
+          <w:rFonts w:hint="eastAsia"/>
+        </w:rPr>
+        <w:t>与其他计划的关系</w:t>
+      </w:r>
+      <w:bookmarkEnd w:id="7"/>
     </w:p>
     <w:p>
       <w:pPr>
@@ -2694,27 +4074,284 @@
           <w:rFonts w:ascii="宋体" w:hAnsi="宋体" w:hint="eastAsia"/>
           <w:szCs w:val="21"/>
         </w:rPr>
-        <w:t>本条应概括本文档的用途与内容，并描述与其使用有关的保密性或私密性要求。</w:t>
+        <w:t>(</w:t>
+      </w:r>
+      <w:r>
+        <w:rPr>
+          <w:rFonts w:ascii="宋体" w:hAnsi="宋体" w:hint="eastAsia"/>
+          <w:szCs w:val="21"/>
+        </w:rPr>
+        <w:t>若有</w:t>
+      </w:r>
+      <w:r>
+        <w:rPr>
+          <w:rFonts w:ascii="宋体" w:hAnsi="宋体" w:hint="eastAsia"/>
+          <w:szCs w:val="21"/>
+        </w:rPr>
+        <w:t>)</w:t>
+      </w:r>
+      <w:r>
+        <w:rPr>
+          <w:rFonts w:ascii="宋体" w:hAnsi="宋体" w:hint="eastAsia"/>
+          <w:szCs w:val="21"/>
+        </w:rPr>
+        <w:t>本条应描述本计划和有关的项目管理计划之间的关系。</w:t>
       </w:r>
     </w:p>
     <w:p>
       <w:pPr>
         <w:pStyle w:val="3"/>
       </w:pPr>
-      <w:bookmarkStart w:id="5" w:name="_Toc58224864"/>
-      <w:r>
-        <w:rPr>
-          <w:rFonts w:hint="eastAsia"/>
-        </w:rPr>
-        <w:t>1.4</w:t>
-      </w:r>
-      <w:r>
-        <w:rPr>
-          <w:rFonts w:hint="eastAsia"/>
-        </w:rPr>
-        <w:t>与其他计划的关系</w:t>
-      </w:r>
-      <w:bookmarkEnd w:id="5"/>
+      <w:bookmarkStart w:id="8" w:name="_Toc58224865"/>
+      <w:r>
+        <w:rPr>
+          <w:rFonts w:hint="eastAsia"/>
+        </w:rPr>
+        <w:t>1.5</w:t>
+      </w:r>
+      <w:r>
+        <w:rPr>
+          <w:rFonts w:hint="eastAsia"/>
+        </w:rPr>
+        <w:t>基线</w:t>
+      </w:r>
+      <w:bookmarkEnd w:id="8"/>
+    </w:p>
+    <w:p>
+      <w:pPr>
+        <w:ind w:firstLine="420"/>
+        <w:rPr>
+          <w:rFonts w:ascii="宋体" w:hAnsi="宋体"/>
+          <w:szCs w:val="21"/>
+        </w:rPr>
+      </w:pPr>
+      <w:bookmarkStart w:id="9" w:name="_Toc58224866"/>
+      <w:r>
+        <w:rPr>
+          <w:rFonts w:ascii="宋体" w:hAnsi="宋体" w:hint="eastAsia"/>
+          <w:szCs w:val="21"/>
+        </w:rPr>
+        <w:t>项目计划书 -基于微信开发者工具开发的飞翔的小鸟游戏1.</w:t>
+      </w:r>
+      <w:r>
+        <w:rPr>
+          <w:rFonts w:ascii="宋体" w:hAnsi="宋体"/>
+          <w:szCs w:val="21"/>
+        </w:rPr>
+        <w:t>2</w:t>
+      </w:r>
+    </w:p>
+    <w:p>
+      <w:pPr>
+        <w:ind w:firstLine="420"/>
+        <w:rPr>
+          <w:rFonts w:ascii="宋体" w:hAnsi="宋体"/>
+          <w:szCs w:val="21"/>
+        </w:rPr>
+      </w:pPr>
+      <w:r>
+        <w:rPr>
+          <w:rFonts w:ascii="宋体" w:hAnsi="宋体" w:hint="eastAsia"/>
+          <w:szCs w:val="21"/>
+        </w:rPr>
+        <w:t>可行性报告-基于微信开发者工具开发的飞翔的小鸟游戏1.</w:t>
+      </w:r>
+      <w:r>
+        <w:rPr>
+          <w:rFonts w:ascii="宋体" w:hAnsi="宋体"/>
+          <w:szCs w:val="21"/>
+        </w:rPr>
+        <w:t>2</w:t>
+      </w:r>
+    </w:p>
+    <w:p>
+      <w:pPr>
+        <w:ind w:firstLine="420"/>
+        <w:rPr>
+          <w:rFonts w:ascii="宋体" w:hAnsi="宋体"/>
+          <w:szCs w:val="21"/>
+        </w:rPr>
+      </w:pPr>
+      <w:r>
+        <w:rPr>
+          <w:rFonts w:ascii="宋体" w:hAnsi="宋体" w:hint="eastAsia"/>
+          <w:szCs w:val="21"/>
+        </w:rPr>
+        <w:t>软件需求说明</w:t>
+      </w:r>
+      <w:r>
+        <w:rPr>
+          <w:rFonts w:ascii="宋体" w:hAnsi="宋体" w:hint="eastAsia"/>
+          <w:szCs w:val="21"/>
+        </w:rPr>
+        <w:t>-基于微信开发者工具开发的飞翔的小鸟游戏1.</w:t>
+      </w:r>
+      <w:r>
+        <w:rPr>
+          <w:rFonts w:ascii="宋体" w:hAnsi="宋体"/>
+          <w:szCs w:val="21"/>
+        </w:rPr>
+        <w:t>0</w:t>
+      </w:r>
+    </w:p>
+    <w:p>
+      <w:pPr>
+        <w:ind w:firstLine="420"/>
+        <w:rPr>
+          <w:rFonts w:ascii="宋体" w:hAnsi="宋体"/>
+          <w:szCs w:val="21"/>
+        </w:rPr>
+      </w:pPr>
+      <w:r>
+        <w:rPr>
+          <w:rFonts w:ascii="宋体" w:hAnsi="宋体" w:hint="eastAsia"/>
+          <w:szCs w:val="21"/>
+        </w:rPr>
+        <w:t>项目设计-用户手册0</w:t>
+      </w:r>
+      <w:r>
+        <w:rPr>
+          <w:rFonts w:ascii="宋体" w:hAnsi="宋体"/>
+          <w:szCs w:val="21"/>
+        </w:rPr>
+        <w:t>.2</w:t>
+      </w:r>
+    </w:p>
+    <w:p>
+      <w:pPr>
+        <w:ind w:firstLine="420"/>
+        <w:rPr>
+          <w:rFonts w:ascii="宋体" w:hAnsi="宋体"/>
+          <w:szCs w:val="21"/>
+        </w:rPr>
+      </w:pPr>
+      <w:r>
+        <w:rPr>
+          <w:rFonts w:ascii="宋体" w:hAnsi="宋体" w:hint="eastAsia"/>
+          <w:szCs w:val="21"/>
+        </w:rPr>
+        <w:t>项目设计-</w:t>
+      </w:r>
+      <w:r>
+        <w:rPr>
+          <w:rFonts w:ascii="宋体" w:hAnsi="宋体" w:hint="eastAsia"/>
+          <w:szCs w:val="21"/>
+        </w:rPr>
+        <w:t>软件(结构</w:t>
+      </w:r>
+      <w:r>
+        <w:rPr>
+          <w:rFonts w:ascii="宋体" w:hAnsi="宋体"/>
+          <w:szCs w:val="21"/>
+        </w:rPr>
+        <w:t>)</w:t>
+      </w:r>
+      <w:r>
+        <w:rPr>
+          <w:rFonts w:ascii="宋体" w:hAnsi="宋体" w:hint="eastAsia"/>
+          <w:szCs w:val="21"/>
+        </w:rPr>
+        <w:t>设计说明0</w:t>
+      </w:r>
+      <w:r>
+        <w:rPr>
+          <w:rFonts w:ascii="宋体" w:hAnsi="宋体"/>
+          <w:szCs w:val="21"/>
+        </w:rPr>
+        <w:t>.4</w:t>
+      </w:r>
+    </w:p>
+    <w:p>
+      <w:pPr>
+        <w:ind w:firstLine="420"/>
+        <w:rPr>
+          <w:rFonts w:ascii="宋体" w:hAnsi="宋体"/>
+          <w:szCs w:val="21"/>
+        </w:rPr>
+      </w:pPr>
+      <w:r>
+        <w:rPr>
+          <w:rFonts w:ascii="宋体" w:hAnsi="宋体" w:hint="eastAsia"/>
+          <w:szCs w:val="21"/>
+        </w:rPr>
+        <w:t>项目设计-数据库(顶层</w:t>
+      </w:r>
+      <w:r>
+        <w:rPr>
+          <w:rFonts w:ascii="宋体" w:hAnsi="宋体"/>
+          <w:szCs w:val="21"/>
+        </w:rPr>
+        <w:t>)</w:t>
+      </w:r>
+      <w:r>
+        <w:rPr>
+          <w:rFonts w:ascii="宋体" w:hAnsi="宋体" w:hint="eastAsia"/>
+          <w:szCs w:val="21"/>
+        </w:rPr>
+        <w:t>设计说明0</w:t>
+      </w:r>
+      <w:r>
+        <w:rPr>
+          <w:rFonts w:ascii="宋体" w:hAnsi="宋体"/>
+          <w:szCs w:val="21"/>
+        </w:rPr>
+        <w:t>.2</w:t>
+      </w:r>
+    </w:p>
+    <w:p>
+      <w:pPr>
+        <w:ind w:firstLine="420"/>
+        <w:rPr>
+          <w:rFonts w:ascii="宋体" w:hAnsi="宋体" w:hint="eastAsia"/>
+          <w:szCs w:val="21"/>
+        </w:rPr>
+      </w:pPr>
+      <w:r>
+        <w:rPr>
+          <w:rFonts w:ascii="宋体" w:hAnsi="宋体" w:hint="eastAsia"/>
+          <w:szCs w:val="21"/>
+        </w:rPr>
+        <w:t>项目设计-系统设计(结构设计</w:t>
+      </w:r>
+      <w:r>
+        <w:rPr>
+          <w:rFonts w:ascii="宋体" w:hAnsi="宋体"/>
+          <w:szCs w:val="21"/>
+        </w:rPr>
+        <w:t>)</w:t>
+      </w:r>
+      <w:r>
+        <w:rPr>
+          <w:rFonts w:ascii="宋体" w:hAnsi="宋体" w:hint="eastAsia"/>
+          <w:szCs w:val="21"/>
+        </w:rPr>
+        <w:t>说明0</w:t>
+      </w:r>
+      <w:r>
+        <w:rPr>
+          <w:rFonts w:ascii="宋体" w:hAnsi="宋体"/>
+          <w:szCs w:val="21"/>
+        </w:rPr>
+        <w:t>.3</w:t>
+      </w:r>
+    </w:p>
+    <w:p>
+      <w:pPr>
+        <w:pStyle w:val="2"/>
+      </w:pPr>
+      <w:r>
+        <w:rPr>
+          <w:rFonts w:hint="eastAsia"/>
+        </w:rPr>
+        <w:t>2</w:t>
+      </w:r>
+      <w:r>
+        <w:rPr>
+          <w:rFonts w:hint="eastAsia"/>
+        </w:rPr>
+        <w:t>引用文件</w:t>
+      </w:r>
+      <w:bookmarkEnd w:id="9"/>
     </w:p>
     <w:p>
       <w:pPr>
@@ -2724,53 +4361,2277 @@
           <w:szCs w:val="21"/>
         </w:rPr>
       </w:pPr>
-      <w:r>
-        <w:rPr>
-          <w:rFonts w:ascii="宋体" w:hAnsi="宋体" w:hint="eastAsia"/>
-          <w:szCs w:val="21"/>
+      <w:bookmarkStart w:id="10" w:name="_Toc58224867"/>
+      <w:r>
+        <w:rPr>
+          <w:rFonts w:ascii="宋体" w:hAnsi="宋体" w:hint="eastAsia"/>
+          <w:szCs w:val="21"/>
+        </w:rPr>
+        <w:t>本章应列出本文档引用的所有文档的编号、标题、修订版本和日期。本章也应标识不能通过正常的供货渠道获得的所有文档的来源。</w:t>
+      </w:r>
+    </w:p>
+    <w:p>
+      <w:pPr>
+        <w:ind w:firstLine="420"/>
+        <w:rPr>
+          <w:rFonts w:ascii="宋体" w:hAnsi="宋体"/>
+          <w:szCs w:val="21"/>
+        </w:rPr>
+      </w:pPr>
+      <w:r>
+        <w:rPr>
+          <w:rFonts w:ascii="宋体" w:hAnsi="宋体" w:hint="eastAsia"/>
+          <w:szCs w:val="21"/>
+        </w:rPr>
+        <w:t>[</w:t>
+      </w:r>
+      <w:r>
+        <w:rPr>
+          <w:rFonts w:ascii="宋体" w:hAnsi="宋体"/>
+          <w:szCs w:val="21"/>
+        </w:rPr>
+        <w:t>1]</w:t>
+      </w:r>
+      <w:r>
+        <w:rPr>
+          <w:rFonts w:ascii="宋体" w:hAnsi="宋体" w:hint="eastAsia"/>
+          <w:szCs w:val="21"/>
+        </w:rPr>
+        <w:t>GB+T-8567-2006计算机软件文档编制规范</w:t>
+      </w:r>
+      <w:r>
+        <w:rPr>
+          <w:rFonts w:ascii="宋体" w:hAnsi="宋体"/>
+          <w:szCs w:val="21"/>
+        </w:rPr>
+        <w:t xml:space="preserve"> </w:t>
+      </w:r>
+      <w:r>
+        <w:rPr>
+          <w:rFonts w:ascii="宋体" w:hAnsi="宋体" w:hint="eastAsia"/>
+          <w:szCs w:val="21"/>
+        </w:rPr>
+        <w:t>11 - 软件</w:t>
+      </w:r>
+      <w:r>
+        <w:rPr>
+          <w:rFonts w:ascii="宋体" w:hAnsi="宋体" w:hint="eastAsia"/>
+          <w:szCs w:val="21"/>
+        </w:rPr>
+        <w:t>测试计划(</w:t>
+      </w:r>
+      <w:r>
+        <w:rPr>
+          <w:rFonts w:ascii="宋体" w:hAnsi="宋体"/>
+          <w:szCs w:val="21"/>
+        </w:rPr>
+        <w:t>STP</w:t>
+      </w:r>
+      <w:r>
+        <w:rPr>
+          <w:rFonts w:ascii="宋体" w:hAnsi="宋体" w:hint="eastAsia"/>
+          <w:szCs w:val="21"/>
+        </w:rPr>
+        <w:t>)</w:t>
+      </w:r>
+    </w:p>
+    <w:p>
+      <w:pPr>
+        <w:ind w:firstLine="420"/>
+        <w:rPr>
+          <w:rFonts w:ascii="宋体" w:hAnsi="宋体"/>
+          <w:szCs w:val="21"/>
+        </w:rPr>
+      </w:pPr>
+      <w:r>
+        <w:rPr>
+          <w:rFonts w:ascii="宋体" w:hAnsi="宋体" w:hint="eastAsia"/>
+          <w:szCs w:val="21"/>
+        </w:rPr>
+        <w:t>[</w:t>
+      </w:r>
+      <w:r>
+        <w:rPr>
+          <w:rFonts w:ascii="宋体" w:hAnsi="宋体"/>
+          <w:szCs w:val="21"/>
+        </w:rPr>
+        <w:t>2]</w:t>
+      </w:r>
+      <w:r>
+        <w:rPr>
+          <w:rFonts w:ascii="宋体" w:hAnsi="宋体" w:hint="eastAsia"/>
+          <w:szCs w:val="21"/>
+        </w:rPr>
+        <w:t>SE2020-G1</w:t>
+      </w:r>
+      <w:r>
+        <w:rPr>
+          <w:rFonts w:ascii="宋体" w:hAnsi="宋体"/>
+          <w:szCs w:val="21"/>
+        </w:rPr>
+        <w:t>7</w:t>
+      </w:r>
+      <w:r>
+        <w:rPr>
+          <w:rFonts w:ascii="宋体" w:hAnsi="宋体" w:hint="eastAsia"/>
+          <w:szCs w:val="21"/>
+        </w:rPr>
+        <w:t>-项目介绍正式版1.0</w:t>
+      </w:r>
+      <w:r>
+        <w:rPr>
+          <w:rFonts w:ascii="宋体" w:hAnsi="宋体"/>
+          <w:szCs w:val="21"/>
+        </w:rPr>
+        <w:t>.docx</w:t>
+      </w:r>
+    </w:p>
+    <w:p>
+      <w:pPr>
+        <w:ind w:firstLine="420"/>
+        <w:rPr>
+          <w:rFonts w:ascii="宋体" w:hAnsi="宋体"/>
+          <w:szCs w:val="21"/>
+        </w:rPr>
+      </w:pPr>
+      <w:r>
+        <w:rPr>
+          <w:rFonts w:ascii="宋体" w:hAnsi="宋体" w:hint="eastAsia"/>
+          <w:szCs w:val="21"/>
+        </w:rPr>
+        <w:t>[</w:t>
+      </w:r>
+      <w:r>
+        <w:rPr>
+          <w:rFonts w:ascii="宋体" w:hAnsi="宋体"/>
+          <w:szCs w:val="21"/>
+        </w:rPr>
+        <w:t>3]</w:t>
+      </w:r>
+      <w:r>
+        <w:rPr>
+          <w:rFonts w:ascii="宋体" w:hAnsi="宋体" w:hint="eastAsia"/>
+          <w:szCs w:val="21"/>
+        </w:rPr>
+        <w:t>SE2020-G1</w:t>
+      </w:r>
+      <w:r>
+        <w:rPr>
+          <w:rFonts w:ascii="宋体" w:hAnsi="宋体"/>
+          <w:szCs w:val="21"/>
+        </w:rPr>
+        <w:t>7</w:t>
+      </w:r>
+      <w:r>
+        <w:rPr>
+          <w:rFonts w:ascii="宋体" w:hAnsi="宋体" w:hint="eastAsia"/>
+          <w:szCs w:val="21"/>
+        </w:rPr>
+        <w:t>-项目计划书1.</w:t>
+      </w:r>
+      <w:r>
+        <w:rPr>
+          <w:rFonts w:ascii="宋体" w:hAnsi="宋体"/>
+          <w:szCs w:val="21"/>
+        </w:rPr>
+        <w:t>2</w:t>
+      </w:r>
+      <w:r>
+        <w:rPr>
+          <w:rFonts w:ascii="宋体" w:hAnsi="宋体" w:hint="eastAsia"/>
+          <w:szCs w:val="21"/>
+        </w:rPr>
+        <w:t>.</w:t>
+      </w:r>
+      <w:r>
+        <w:rPr>
+          <w:rFonts w:ascii="宋体" w:hAnsi="宋体"/>
+          <w:szCs w:val="21"/>
+        </w:rPr>
+        <w:t>docx</w:t>
+      </w:r>
+    </w:p>
+    <w:p>
+      <w:pPr>
+        <w:ind w:firstLine="420"/>
+        <w:rPr>
+          <w:rFonts w:ascii="宋体" w:hAnsi="宋体"/>
+          <w:szCs w:val="21"/>
+        </w:rPr>
+      </w:pPr>
+      <w:r>
+        <w:rPr>
+          <w:rFonts w:ascii="宋体" w:hAnsi="宋体" w:hint="eastAsia"/>
+          <w:szCs w:val="21"/>
+        </w:rPr>
+        <w:t>[4</w:t>
+      </w:r>
+      <w:r>
+        <w:rPr>
+          <w:rFonts w:ascii="宋体" w:hAnsi="宋体"/>
+          <w:szCs w:val="21"/>
+        </w:rPr>
+        <w:t>]</w:t>
+      </w:r>
+      <w:r>
+        <w:rPr>
+          <w:rFonts w:ascii="宋体" w:hAnsi="宋体" w:hint="eastAsia"/>
+          <w:szCs w:val="21"/>
+        </w:rPr>
+        <w:t>SE2020-G1</w:t>
+      </w:r>
+      <w:r>
+        <w:rPr>
+          <w:rFonts w:ascii="宋体" w:hAnsi="宋体"/>
+          <w:szCs w:val="21"/>
+        </w:rPr>
+        <w:t>7</w:t>
+      </w:r>
+      <w:r>
+        <w:rPr>
+          <w:rFonts w:ascii="宋体" w:hAnsi="宋体" w:hint="eastAsia"/>
+          <w:szCs w:val="21"/>
+        </w:rPr>
+        <w:t>-可行性分析</w:t>
+      </w:r>
+      <w:r>
+        <w:rPr>
+          <w:rFonts w:ascii="宋体" w:hAnsi="宋体"/>
+          <w:szCs w:val="21"/>
+        </w:rPr>
+        <w:t>1</w:t>
+      </w:r>
+      <w:r>
+        <w:rPr>
+          <w:rFonts w:ascii="宋体" w:hAnsi="宋体" w:hint="eastAsia"/>
+          <w:szCs w:val="21"/>
+        </w:rPr>
+        <w:t>.</w:t>
+      </w:r>
+      <w:r>
+        <w:rPr>
+          <w:rFonts w:ascii="宋体" w:hAnsi="宋体"/>
+          <w:szCs w:val="21"/>
+        </w:rPr>
+        <w:t>2</w:t>
+      </w:r>
+      <w:r>
+        <w:rPr>
+          <w:rFonts w:ascii="宋体" w:hAnsi="宋体"/>
+          <w:szCs w:val="21"/>
+        </w:rPr>
+        <w:t>.docx</w:t>
+      </w:r>
+    </w:p>
+    <w:p>
+      <w:pPr>
+        <w:ind w:firstLine="420"/>
+        <w:rPr>
+          <w:rFonts w:ascii="宋体" w:hAnsi="宋体"/>
+          <w:szCs w:val="21"/>
+        </w:rPr>
+      </w:pPr>
+      <w:r>
+        <w:rPr>
+          <w:rFonts w:ascii="宋体" w:hAnsi="宋体" w:hint="eastAsia"/>
+          <w:szCs w:val="21"/>
+        </w:rPr>
+        <w:t>[</w:t>
+      </w:r>
+      <w:r>
+        <w:rPr>
+          <w:rFonts w:ascii="宋体" w:hAnsi="宋体"/>
+          <w:szCs w:val="21"/>
+        </w:rPr>
+        <w:t>5</w:t>
+      </w:r>
+      <w:r>
+        <w:rPr>
+          <w:rFonts w:ascii="宋体" w:hAnsi="宋体"/>
+          <w:szCs w:val="21"/>
+        </w:rPr>
+        <w:t>]</w:t>
+      </w:r>
+      <w:r>
+        <w:rPr>
+          <w:rFonts w:ascii="宋体" w:hAnsi="宋体" w:hint="eastAsia"/>
+          <w:szCs w:val="21"/>
+        </w:rPr>
+        <w:t>SE2020-G1</w:t>
+      </w:r>
+      <w:r>
+        <w:rPr>
+          <w:rFonts w:ascii="宋体" w:hAnsi="宋体"/>
+          <w:szCs w:val="21"/>
+        </w:rPr>
+        <w:t>7</w:t>
+      </w:r>
+      <w:r>
+        <w:rPr>
+          <w:rFonts w:ascii="宋体" w:hAnsi="宋体" w:hint="eastAsia"/>
+          <w:szCs w:val="21"/>
+        </w:rPr>
+        <w:t>-</w:t>
+      </w:r>
+      <w:r>
+        <w:rPr>
+          <w:rFonts w:ascii="宋体" w:hAnsi="宋体" w:hint="eastAsia"/>
+          <w:szCs w:val="21"/>
+        </w:rPr>
+        <w:t>软件需求说明</w:t>
+      </w:r>
+      <w:r>
+        <w:rPr>
+          <w:rFonts w:ascii="宋体" w:hAnsi="宋体"/>
+          <w:szCs w:val="21"/>
+        </w:rPr>
+        <w:t>1</w:t>
+      </w:r>
+      <w:r>
+        <w:rPr>
+          <w:rFonts w:ascii="宋体" w:hAnsi="宋体" w:hint="eastAsia"/>
+          <w:szCs w:val="21"/>
+        </w:rPr>
+        <w:t>.</w:t>
+      </w:r>
+      <w:r>
+        <w:rPr>
+          <w:rFonts w:ascii="宋体" w:hAnsi="宋体"/>
+          <w:szCs w:val="21"/>
+        </w:rPr>
+        <w:t>0</w:t>
+      </w:r>
+      <w:r>
+        <w:rPr>
+          <w:rFonts w:ascii="宋体" w:hAnsi="宋体"/>
+          <w:szCs w:val="21"/>
+        </w:rPr>
+        <w:t>.docx</w:t>
+      </w:r>
+    </w:p>
+    <w:p>
+      <w:pPr>
+        <w:ind w:firstLine="420"/>
+        <w:rPr>
+          <w:rFonts w:ascii="宋体" w:hAnsi="宋体"/>
+          <w:szCs w:val="21"/>
+        </w:rPr>
+      </w:pPr>
+      <w:r>
+        <w:rPr>
+          <w:rFonts w:ascii="宋体" w:hAnsi="宋体" w:hint="eastAsia"/>
+          <w:szCs w:val="21"/>
+        </w:rPr>
+        <w:t>[</w:t>
+      </w:r>
+      <w:r>
+        <w:rPr>
+          <w:rFonts w:ascii="宋体" w:hAnsi="宋体"/>
+          <w:szCs w:val="21"/>
+        </w:rPr>
+        <w:t>6</w:t>
+      </w:r>
+      <w:r>
+        <w:rPr>
+          <w:rFonts w:ascii="宋体" w:hAnsi="宋体"/>
+          <w:szCs w:val="21"/>
+        </w:rPr>
+        <w:t>]</w:t>
+      </w:r>
+      <w:r>
+        <w:rPr>
+          <w:rFonts w:ascii="宋体" w:hAnsi="宋体" w:hint="eastAsia"/>
+          <w:szCs w:val="21"/>
+        </w:rPr>
+        <w:t>SE2020-G1</w:t>
+      </w:r>
+      <w:r>
+        <w:rPr>
+          <w:rFonts w:ascii="宋体" w:hAnsi="宋体"/>
+          <w:szCs w:val="21"/>
+        </w:rPr>
+        <w:t>7</w:t>
+      </w:r>
+      <w:r>
+        <w:rPr>
+          <w:rFonts w:ascii="宋体" w:hAnsi="宋体" w:hint="eastAsia"/>
+          <w:szCs w:val="21"/>
+        </w:rPr>
+        <w:t>-</w:t>
+      </w:r>
+      <w:r>
+        <w:rPr>
+          <w:rFonts w:ascii="宋体" w:hAnsi="宋体" w:hint="eastAsia"/>
+          <w:szCs w:val="21"/>
+        </w:rPr>
+        <w:t>数据字典</w:t>
+      </w:r>
+      <w:r>
+        <w:rPr>
+          <w:rFonts w:ascii="宋体" w:hAnsi="宋体"/>
+          <w:szCs w:val="21"/>
+        </w:rPr>
+        <w:t>.docx</w:t>
+      </w:r>
+    </w:p>
+    <w:p>
+      <w:pPr>
+        <w:ind w:firstLine="420"/>
+        <w:rPr>
+          <w:rFonts w:ascii="宋体" w:hAnsi="宋体" w:hint="eastAsia"/>
+          <w:szCs w:val="21"/>
+        </w:rPr>
+      </w:pPr>
+      <w:r>
+        <w:rPr>
+          <w:rFonts w:ascii="宋体" w:hAnsi="宋体" w:hint="eastAsia"/>
+          <w:szCs w:val="21"/>
+        </w:rPr>
+        <w:t>[</w:t>
+      </w:r>
+      <w:r>
+        <w:rPr>
+          <w:rFonts w:ascii="宋体" w:hAnsi="宋体"/>
+          <w:szCs w:val="21"/>
+        </w:rPr>
+        <w:t>7</w:t>
+      </w:r>
+      <w:r>
+        <w:rPr>
+          <w:rFonts w:ascii="宋体" w:hAnsi="宋体"/>
+          <w:szCs w:val="21"/>
+        </w:rPr>
+        <w:t>]</w:t>
+      </w:r>
+      <w:r>
+        <w:rPr>
+          <w:rFonts w:ascii="宋体" w:hAnsi="宋体" w:hint="eastAsia"/>
+          <w:szCs w:val="21"/>
+        </w:rPr>
+        <w:t>SE2020-G1</w:t>
+      </w:r>
+      <w:r>
+        <w:rPr>
+          <w:rFonts w:ascii="宋体" w:hAnsi="宋体"/>
+          <w:szCs w:val="21"/>
+        </w:rPr>
+        <w:t>7</w:t>
+      </w:r>
+      <w:r>
+        <w:rPr>
+          <w:rFonts w:ascii="宋体" w:hAnsi="宋体" w:hint="eastAsia"/>
+          <w:szCs w:val="21"/>
+        </w:rPr>
+        <w:t>-</w:t>
+      </w:r>
+      <w:r>
+        <w:rPr>
+          <w:rFonts w:ascii="宋体" w:hAnsi="宋体" w:hint="eastAsia"/>
+          <w:szCs w:val="21"/>
+        </w:rPr>
+        <w:t>用户手册0</w:t>
+      </w:r>
+      <w:r>
+        <w:rPr>
+          <w:rFonts w:ascii="宋体" w:hAnsi="宋体"/>
+          <w:szCs w:val="21"/>
+        </w:rPr>
+        <w:t>.2</w:t>
+      </w:r>
+    </w:p>
+    <w:p>
+      <w:pPr>
+        <w:ind w:firstLine="420"/>
+        <w:rPr>
+          <w:rFonts w:ascii="宋体" w:hAnsi="宋体"/>
+          <w:szCs w:val="21"/>
+        </w:rPr>
+      </w:pPr>
+      <w:r>
+        <w:rPr>
+          <w:rFonts w:ascii="宋体" w:hAnsi="宋体" w:hint="eastAsia"/>
+          <w:szCs w:val="21"/>
+        </w:rPr>
+        <w:t>[</w:t>
+      </w:r>
+      <w:r>
+        <w:rPr>
+          <w:rFonts w:ascii="宋体" w:hAnsi="宋体"/>
+          <w:szCs w:val="21"/>
+        </w:rPr>
+        <w:t>8</w:t>
+      </w:r>
+      <w:r>
+        <w:rPr>
+          <w:rFonts w:ascii="宋体" w:hAnsi="宋体"/>
+          <w:szCs w:val="21"/>
+        </w:rPr>
+        <w:t>]</w:t>
+      </w:r>
+      <w:r>
+        <w:rPr>
+          <w:rFonts w:ascii="宋体" w:hAnsi="宋体" w:hint="eastAsia"/>
+          <w:szCs w:val="21"/>
+        </w:rPr>
+        <w:t>SE2020-G1</w:t>
+      </w:r>
+      <w:r>
+        <w:rPr>
+          <w:rFonts w:ascii="宋体" w:hAnsi="宋体"/>
+          <w:szCs w:val="21"/>
+        </w:rPr>
+        <w:t>7</w:t>
+      </w:r>
+      <w:r>
+        <w:rPr>
+          <w:rFonts w:ascii="宋体" w:hAnsi="宋体" w:hint="eastAsia"/>
+          <w:szCs w:val="21"/>
+        </w:rPr>
+        <w:t>-</w:t>
+      </w:r>
+      <w:r>
+        <w:rPr>
+          <w:rFonts w:ascii="宋体" w:hAnsi="宋体" w:hint="eastAsia"/>
+          <w:szCs w:val="21"/>
+        </w:rPr>
+        <w:t>软件(结构</w:t>
+      </w:r>
+      <w:r>
+        <w:rPr>
+          <w:rFonts w:ascii="宋体" w:hAnsi="宋体"/>
+          <w:szCs w:val="21"/>
+        </w:rPr>
+        <w:t>)</w:t>
+      </w:r>
+      <w:r>
+        <w:rPr>
+          <w:rFonts w:ascii="宋体" w:hAnsi="宋体" w:hint="eastAsia"/>
+          <w:szCs w:val="21"/>
+        </w:rPr>
+        <w:t>设计说明0</w:t>
+      </w:r>
+      <w:r>
+        <w:rPr>
+          <w:rFonts w:ascii="宋体" w:hAnsi="宋体"/>
+          <w:szCs w:val="21"/>
+        </w:rPr>
+        <w:t>.4</w:t>
+      </w:r>
+    </w:p>
+    <w:p>
+      <w:pPr>
+        <w:ind w:firstLine="420"/>
+        <w:rPr>
+          <w:rFonts w:ascii="宋体" w:hAnsi="宋体"/>
+          <w:szCs w:val="21"/>
+        </w:rPr>
+      </w:pPr>
+      <w:r>
+        <w:rPr>
+          <w:rFonts w:ascii="宋体" w:hAnsi="宋体" w:hint="eastAsia"/>
+          <w:szCs w:val="21"/>
+        </w:rPr>
+        <w:t>[</w:t>
+      </w:r>
+      <w:r>
+        <w:rPr>
+          <w:rFonts w:ascii="宋体" w:hAnsi="宋体"/>
+          <w:szCs w:val="21"/>
+        </w:rPr>
+        <w:t>9</w:t>
+      </w:r>
+      <w:r>
+        <w:rPr>
+          <w:rFonts w:ascii="宋体" w:hAnsi="宋体"/>
+          <w:szCs w:val="21"/>
+        </w:rPr>
+        <w:t>]</w:t>
+      </w:r>
+      <w:r>
+        <w:rPr>
+          <w:rFonts w:ascii="宋体" w:hAnsi="宋体" w:hint="eastAsia"/>
+          <w:szCs w:val="21"/>
+        </w:rPr>
+        <w:t>SE2020-G1</w:t>
+      </w:r>
+      <w:r>
+        <w:rPr>
+          <w:rFonts w:ascii="宋体" w:hAnsi="宋体"/>
+          <w:szCs w:val="21"/>
+        </w:rPr>
+        <w:t>7</w:t>
+      </w:r>
+      <w:r>
+        <w:rPr>
+          <w:rFonts w:ascii="宋体" w:hAnsi="宋体" w:hint="eastAsia"/>
+          <w:szCs w:val="21"/>
+        </w:rPr>
+        <w:t>-</w:t>
+      </w:r>
+      <w:r>
+        <w:rPr>
+          <w:rFonts w:ascii="宋体" w:hAnsi="宋体" w:hint="eastAsia"/>
+          <w:szCs w:val="21"/>
+        </w:rPr>
+        <w:t>数据库(顶层</w:t>
+      </w:r>
+      <w:r>
+        <w:rPr>
+          <w:rFonts w:ascii="宋体" w:hAnsi="宋体"/>
+          <w:szCs w:val="21"/>
+        </w:rPr>
+        <w:t>)</w:t>
+      </w:r>
+      <w:r>
+        <w:rPr>
+          <w:rFonts w:ascii="宋体" w:hAnsi="宋体" w:hint="eastAsia"/>
+          <w:szCs w:val="21"/>
+        </w:rPr>
+        <w:t>设计说明0</w:t>
+      </w:r>
+      <w:r>
+        <w:rPr>
+          <w:rFonts w:ascii="宋体" w:hAnsi="宋体"/>
+          <w:szCs w:val="21"/>
+        </w:rPr>
+        <w:t>.2</w:t>
+      </w:r>
+    </w:p>
+    <w:p>
+      <w:pPr>
+        <w:ind w:firstLine="420"/>
+        <w:rPr>
+          <w:rFonts w:ascii="宋体" w:hAnsi="宋体"/>
+          <w:szCs w:val="21"/>
+        </w:rPr>
+      </w:pPr>
+      <w:r>
+        <w:rPr>
+          <w:rFonts w:ascii="宋体" w:hAnsi="宋体" w:hint="eastAsia"/>
+          <w:szCs w:val="21"/>
+        </w:rPr>
+        <w:t>[</w:t>
+      </w:r>
+      <w:r>
+        <w:rPr>
+          <w:rFonts w:ascii="宋体" w:hAnsi="宋体"/>
+          <w:szCs w:val="21"/>
+        </w:rPr>
+        <w:t>10</w:t>
+      </w:r>
+      <w:r>
+        <w:rPr>
+          <w:rFonts w:ascii="宋体" w:hAnsi="宋体"/>
+          <w:szCs w:val="21"/>
+        </w:rPr>
+        <w:t>]</w:t>
+      </w:r>
+      <w:r>
+        <w:rPr>
+          <w:rFonts w:ascii="宋体" w:hAnsi="宋体" w:hint="eastAsia"/>
+          <w:szCs w:val="21"/>
+        </w:rPr>
+        <w:t>SE2020-G1</w:t>
+      </w:r>
+      <w:r>
+        <w:rPr>
+          <w:rFonts w:ascii="宋体" w:hAnsi="宋体"/>
+          <w:szCs w:val="21"/>
+        </w:rPr>
+        <w:t>7</w:t>
+      </w:r>
+      <w:r>
+        <w:rPr>
+          <w:rFonts w:ascii="宋体" w:hAnsi="宋体" w:hint="eastAsia"/>
+          <w:szCs w:val="21"/>
+        </w:rPr>
+        <w:t>-</w:t>
+      </w:r>
+      <w:r>
+        <w:rPr>
+          <w:rFonts w:ascii="宋体" w:hAnsi="宋体" w:hint="eastAsia"/>
+          <w:szCs w:val="21"/>
+        </w:rPr>
+        <w:t>系统设计(结构设计</w:t>
+      </w:r>
+      <w:r>
+        <w:rPr>
+          <w:rFonts w:ascii="宋体" w:hAnsi="宋体"/>
+          <w:szCs w:val="21"/>
+        </w:rPr>
+        <w:t>)</w:t>
+      </w:r>
+      <w:r>
+        <w:rPr>
+          <w:rFonts w:ascii="宋体" w:hAnsi="宋体" w:hint="eastAsia"/>
+          <w:szCs w:val="21"/>
+        </w:rPr>
+        <w:t>说明0</w:t>
+      </w:r>
+      <w:r>
+        <w:rPr>
+          <w:rFonts w:ascii="宋体" w:hAnsi="宋体"/>
+          <w:szCs w:val="21"/>
+        </w:rPr>
+        <w:t>.3</w:t>
+      </w:r>
+    </w:p>
+    <w:p>
+      <w:pPr>
+        <w:ind w:firstLine="420"/>
+        <w:rPr>
+          <w:rFonts w:ascii="宋体" w:hAnsi="宋体"/>
+          <w:szCs w:val="21"/>
+        </w:rPr>
+      </w:pPr>
+      <w:r>
+        <w:rPr>
+          <w:rFonts w:ascii="宋体" w:hAnsi="宋体" w:hint="eastAsia"/>
+          <w:szCs w:val="21"/>
+        </w:rPr>
+        <w:t>[</w:t>
+      </w:r>
+      <w:r>
+        <w:rPr>
+          <w:rFonts w:ascii="宋体" w:hAnsi="宋体"/>
+          <w:szCs w:val="21"/>
+        </w:rPr>
+        <w:t>11</w:t>
+      </w:r>
+      <w:r>
+        <w:rPr>
+          <w:rFonts w:ascii="宋体" w:hAnsi="宋体"/>
+          <w:szCs w:val="21"/>
+        </w:rPr>
+        <w:t>]</w:t>
+      </w:r>
+      <w:r>
+        <w:rPr>
+          <w:rFonts w:ascii="Arial" w:hAnsi="Arial" w:cs="Arial"/>
+          <w:color w:val="333333"/>
+          <w:sz w:val="20"/>
+          <w:szCs w:val="20"/>
+          <w:shd w:val="clear" w:color="auto" w:fill="FFFFFF"/>
+        </w:rPr>
+        <w:t xml:space="preserve"> </w:t>
+      </w:r>
+      <w:r>
+        <w:rPr>
+          <w:rFonts w:ascii="宋体" w:hAnsi="宋体"/>
+          <w:szCs w:val="21"/>
+        </w:rPr>
+        <w:t>张海藩</w:t>
+      </w:r>
+      <w:r>
+        <w:rPr>
+          <w:rFonts w:ascii="宋体" w:hAnsi="宋体" w:hint="eastAsia"/>
+          <w:szCs w:val="21"/>
+        </w:rPr>
+        <w:t>编</w:t>
+      </w:r>
+      <w:r>
+        <w:rPr>
+          <w:rFonts w:ascii="宋体" w:hAnsi="宋体" w:hint="eastAsia"/>
+          <w:szCs w:val="21"/>
+        </w:rPr>
+        <w:t>著 《软件工程导论》（第六版） 清华大学出版社</w:t>
+      </w:r>
+    </w:p>
+    <w:p>
+      <w:pPr>
+        <w:pStyle w:val="2"/>
+      </w:pPr>
+      <w:r>
+        <w:rPr>
+          <w:rFonts w:hint="eastAsia"/>
+        </w:rPr>
+        <w:lastRenderedPageBreak/>
+        <w:t>3</w:t>
+      </w:r>
+      <w:r>
+        <w:rPr>
+          <w:rFonts w:hint="eastAsia"/>
+        </w:rPr>
+        <w:t>软件测试环境</w:t>
+      </w:r>
+      <w:bookmarkEnd w:id="10"/>
+    </w:p>
+    <w:p>
+      <w:pPr>
+        <w:ind w:firstLine="435"/>
+        <w:rPr>
+          <w:rFonts w:ascii="宋体" w:hAnsi="宋体"/>
+          <w:szCs w:val="21"/>
+        </w:rPr>
+      </w:pPr>
+      <w:r>
+        <w:rPr>
+          <w:rFonts w:ascii="宋体" w:hAnsi="宋体" w:hint="eastAsia"/>
+          <w:szCs w:val="21"/>
+        </w:rPr>
+        <w:t>本章应分条描述每一预计的测试现场的软件测试环境。可以引用软件开发计划(SDP)中所描述的资源。</w:t>
+      </w:r>
+    </w:p>
+    <w:p>
+      <w:pPr>
+        <w:pStyle w:val="3"/>
+      </w:pPr>
+      <w:r>
+        <w:rPr>
+          <w:rFonts w:hint="eastAsia"/>
+        </w:rPr>
+        <w:t>3</w:t>
+      </w:r>
+      <w:r>
+        <w:t>.1</w:t>
+      </w:r>
+      <w:r>
+        <w:rPr>
+          <w:rFonts w:hint="eastAsia"/>
+        </w:rPr>
+        <w:t>测试现场</w:t>
+      </w:r>
+    </w:p>
+    <w:p>
+      <w:pPr>
+        <w:ind w:firstLineChars="300" w:firstLine="630"/>
+        <w:rPr>
+          <w:rFonts w:hint="eastAsia"/>
+        </w:rPr>
+      </w:pPr>
+      <w:r>
+        <w:rPr>
+          <w:rFonts w:hint="eastAsia"/>
+        </w:rPr>
+        <w:t>各小组的寝室以及制定的网络人群对象，通过在固定时间进行测试。同时理四的教室</w:t>
+      </w:r>
+      <w:r>
+        <w:rPr>
+          <w:rFonts w:hint="eastAsia"/>
+        </w:rPr>
+        <w:t>，寝室</w:t>
+      </w:r>
+      <w:r>
+        <w:rPr>
+          <w:rFonts w:hint="eastAsia"/>
+        </w:rPr>
+        <w:t>也可以成为测试现场。</w:t>
+      </w:r>
+    </w:p>
+    <w:p>
+      <w:pPr>
+        <w:pStyle w:val="3"/>
+      </w:pPr>
+      <w:r>
+        <w:rPr>
+          <w:rFonts w:hint="eastAsia"/>
+        </w:rPr>
+        <w:t>3</w:t>
+      </w:r>
+      <w:r>
+        <w:t>.2</w:t>
+      </w:r>
+      <w:r>
+        <w:rPr>
+          <w:rFonts w:hint="eastAsia"/>
+        </w:rPr>
+        <w:t>软件项</w:t>
+      </w:r>
+    </w:p>
+    <w:p>
+      <w:r>
+        <w:rPr>
+          <w:rFonts w:hint="eastAsia"/>
+          <w:b/>
+          <w:bCs/>
+        </w:rPr>
+        <w:t>操作系统</w:t>
+      </w:r>
+      <w:r>
+        <w:rPr>
+          <w:rFonts w:hint="eastAsia"/>
+        </w:rPr>
+        <w:t>：</w:t>
+      </w:r>
+      <w:r>
+        <w:rPr>
+          <w:rFonts w:hint="eastAsia"/>
+        </w:rPr>
+        <w:t>Windows</w:t>
+      </w:r>
+      <w:r>
+        <w:t xml:space="preserve"> 10 </w:t>
+      </w:r>
+      <w:r>
+        <w:rPr>
+          <w:rFonts w:hint="eastAsia"/>
+        </w:rPr>
+        <w:t>操作系统，</w:t>
+      </w:r>
+      <w:r>
+        <w:rPr>
+          <w:rFonts w:hint="eastAsia"/>
+        </w:rPr>
+        <w:t>Android10.0</w:t>
+      </w:r>
+      <w:r>
+        <w:rPr>
+          <w:rFonts w:hint="eastAsia"/>
+        </w:rPr>
+        <w:t>操作系统，</w:t>
+      </w:r>
+      <w:r>
+        <w:rPr>
+          <w:rFonts w:hint="eastAsia"/>
+        </w:rPr>
+        <w:t>I</w:t>
+      </w:r>
+      <w:r>
+        <w:t>OS</w:t>
+      </w:r>
+      <w:r>
+        <w:rPr>
+          <w:rFonts w:hint="eastAsia"/>
+        </w:rPr>
+        <w:t>11.0</w:t>
+      </w:r>
+      <w:r>
+        <w:rPr>
+          <w:rFonts w:hint="eastAsia"/>
+        </w:rPr>
+        <w:t>操作系统</w:t>
+      </w:r>
+    </w:p>
+    <w:p>
+      <w:r>
+        <w:rPr>
+          <w:rFonts w:hint="eastAsia"/>
+          <w:b/>
+          <w:bCs/>
+        </w:rPr>
+        <w:t>编译程序</w:t>
+      </w:r>
+      <w:r>
+        <w:rPr>
+          <w:rFonts w:hint="eastAsia"/>
+        </w:rPr>
+        <w:t>：</w:t>
+      </w:r>
+      <w:r>
+        <w:rPr>
+          <w:rFonts w:hint="eastAsia"/>
+        </w:rPr>
+        <w:t>IDEA</w:t>
+      </w:r>
+      <w:r>
+        <w:t xml:space="preserve"> 2020-0</w:t>
+      </w:r>
+      <w:r>
+        <w:rPr>
+          <w:rFonts w:hint="eastAsia"/>
+        </w:rPr>
+        <w:t>2</w:t>
+      </w:r>
+      <w:r>
+        <w:rPr>
+          <w:rFonts w:hint="eastAsia"/>
+        </w:rPr>
+        <w:t>；</w:t>
+      </w:r>
+      <w:r>
+        <w:rPr>
+          <w:rFonts w:hint="eastAsia"/>
+        </w:rPr>
+        <w:t>微信开发者工具</w:t>
+      </w:r>
+    </w:p>
+    <w:p>
+      <w:r>
+        <w:rPr>
+          <w:rFonts w:hint="eastAsia"/>
+          <w:b/>
+          <w:bCs/>
+        </w:rPr>
+        <w:t>通信软件</w:t>
+      </w:r>
+      <w:r>
+        <w:rPr>
+          <w:rFonts w:hint="eastAsia"/>
+        </w:rPr>
+        <w:t>：微信；</w:t>
+      </w:r>
+      <w:r>
+        <w:rPr>
+          <w:rFonts w:hint="eastAsia"/>
+        </w:rPr>
+        <w:t xml:space="preserve"> Q</w:t>
+      </w:r>
+      <w:r>
+        <w:t>Q</w:t>
+      </w:r>
+    </w:p>
+    <w:p>
+      <w:r>
+        <w:rPr>
+          <w:rFonts w:hint="eastAsia"/>
+          <w:b/>
+          <w:bCs/>
+        </w:rPr>
+        <w:t>相关应用软件</w:t>
+      </w:r>
+      <w:r>
+        <w:rPr>
+          <w:rFonts w:hint="eastAsia"/>
+        </w:rPr>
+        <w:t>：</w:t>
+      </w:r>
+      <w:r>
+        <w:rPr>
+          <w:rFonts w:hint="eastAsia"/>
+        </w:rPr>
+        <w:t>uniapp</w:t>
+      </w:r>
+      <w:r>
+        <w:rPr>
+          <w:rFonts w:hint="eastAsia"/>
+        </w:rPr>
+        <w:t>；</w:t>
+      </w:r>
+      <w:r>
+        <w:rPr>
+          <w:rFonts w:hint="eastAsia"/>
+        </w:rPr>
+        <w:t>powerdesigner;</w:t>
+      </w:r>
+      <w:r>
+        <w:t>PhotoShop;</w:t>
+      </w:r>
+      <w:r>
+        <w:rPr>
+          <w:rFonts w:hint="eastAsia"/>
+        </w:rPr>
+        <w:t>墨刀；</w:t>
+      </w:r>
+      <w:r>
+        <w:rPr>
+          <w:rFonts w:hint="eastAsia"/>
+        </w:rPr>
+        <w:t xml:space="preserve"> </w:t>
+      </w:r>
+      <w:r>
+        <w:rPr>
+          <w:rFonts w:hint="eastAsia"/>
+        </w:rPr>
+        <w:t>office</w:t>
+      </w:r>
+      <w:r>
+        <w:rPr>
+          <w:rFonts w:hint="eastAsia"/>
+        </w:rPr>
+        <w:t>系列</w:t>
+      </w:r>
+      <w:r>
+        <w:rPr>
+          <w:rFonts w:hint="eastAsia"/>
+        </w:rPr>
+        <w:t xml:space="preserve"> </w:t>
+      </w:r>
+    </w:p>
+    <w:p>
+      <w:pPr>
+        <w:rPr>
+          <w:rFonts w:hint="eastAsia"/>
+        </w:rPr>
+      </w:pPr>
+      <w:r>
+        <w:rPr>
+          <w:rFonts w:hint="eastAsia"/>
+          <w:b/>
+          <w:bCs/>
+        </w:rPr>
+        <w:t>数据库</w:t>
+      </w:r>
+      <w:r>
+        <w:rPr>
+          <w:rFonts w:hint="eastAsia"/>
+        </w:rPr>
+        <w:t>：</w:t>
+      </w:r>
+      <w:r>
+        <w:rPr>
+          <w:rFonts w:hint="eastAsia"/>
+        </w:rPr>
+        <w:t>微信自带腾讯云数据库</w:t>
+      </w:r>
+    </w:p>
+    <w:p>
+      <w:r>
+        <w:rPr>
+          <w:rFonts w:hint="eastAsia"/>
+          <w:b/>
+          <w:bCs/>
+        </w:rPr>
+        <w:t>输入文件</w:t>
+      </w:r>
+      <w:r>
+        <w:rPr>
+          <w:rFonts w:hint="eastAsia"/>
+        </w:rPr>
+        <w:t>：已准备好的各种测试文档或文件</w:t>
+      </w:r>
+    </w:p>
+    <w:p>
+      <w:pPr>
+        <w:rPr>
+          <w:rFonts w:hint="eastAsia"/>
+        </w:rPr>
+      </w:pPr>
+      <w:r>
+        <w:rPr>
+          <w:rFonts w:hint="eastAsia"/>
+          <w:b/>
+          <w:bCs/>
+        </w:rPr>
+        <w:t>代码检查程序</w:t>
+      </w:r>
+      <w:r>
+        <w:rPr>
+          <w:rFonts w:hint="eastAsia"/>
+        </w:rPr>
+        <w:t>：编译程序的自动检测</w:t>
+      </w:r>
+    </w:p>
+    <w:p>
+      <w:pPr>
+        <w:rPr>
+          <w:rFonts w:hint="eastAsia"/>
+        </w:rPr>
+      </w:pPr>
+      <w:r>
+        <w:rPr>
+          <w:rFonts w:hint="eastAsia"/>
+          <w:b/>
+          <w:bCs/>
+        </w:rPr>
+        <w:t>测试数据产生器</w:t>
+      </w:r>
+      <w:r>
+        <w:rPr>
+          <w:rFonts w:hint="eastAsia"/>
+        </w:rPr>
+        <w:t>：</w:t>
+      </w:r>
+      <w:r>
+        <w:tab/>
+      </w:r>
+      <w:r>
+        <w:rPr>
+          <w:rFonts w:hint="eastAsia"/>
+        </w:rPr>
+        <w:t>We</w:t>
+      </w:r>
+      <w:r>
+        <w:t>Test</w:t>
+      </w:r>
+    </w:p>
+    <w:p>
+      <w:pPr>
+        <w:rPr>
+          <w:rFonts w:hint="eastAsia"/>
+        </w:rPr>
+      </w:pPr>
+      <w:r>
+        <w:rPr>
+          <w:rFonts w:hint="eastAsia"/>
+          <w:b/>
+          <w:bCs/>
+        </w:rPr>
+        <w:t>测试控制软件</w:t>
+      </w:r>
+      <w:r>
+        <w:rPr>
+          <w:rFonts w:hint="eastAsia"/>
+        </w:rPr>
+        <w:t>：；</w:t>
+      </w:r>
+      <w:r>
+        <w:tab/>
+      </w:r>
+      <w:r>
+        <w:tab/>
+        <w:t>W</w:t>
+      </w:r>
+      <w:r>
+        <w:rPr>
+          <w:rFonts w:hint="eastAsia"/>
+        </w:rPr>
+        <w:t>e</w:t>
+      </w:r>
+      <w:r>
+        <w:t>T</w:t>
+      </w:r>
+      <w:r>
+        <w:rPr>
+          <w:rFonts w:hint="eastAsia"/>
+        </w:rPr>
+        <w:t>est</w:t>
+      </w:r>
+    </w:p>
+    <w:p>
+      <w:r>
+        <w:rPr>
+          <w:rFonts w:hint="eastAsia"/>
+          <w:b/>
+          <w:bCs/>
+        </w:rPr>
+        <w:t>其他专用测试软件</w:t>
+      </w:r>
+      <w:r>
+        <w:rPr>
+          <w:rFonts w:hint="eastAsia"/>
+        </w:rPr>
+        <w:t>：</w:t>
+      </w:r>
+    </w:p>
+    <w:p/>
+    <w:p>
+      <w:r>
+        <w:rPr>
+          <w:rFonts w:hint="eastAsia"/>
+        </w:rPr>
+        <w:t>所有与软件项有关的测试，软件项目开发方均遵循严格的保密措施，对于其他可能的保密性与私密性问题，也将严格遵守相关法律法规，妥善处理。</w:t>
+      </w:r>
+    </w:p>
+    <w:p>
+      <w:pPr>
+        <w:rPr>
+          <w:rFonts w:hint="eastAsia"/>
+        </w:rPr>
+      </w:pPr>
+    </w:p>
+    <w:p>
+      <w:pPr>
+        <w:pStyle w:val="3"/>
+      </w:pPr>
+      <w:r>
+        <w:rPr>
+          <w:rFonts w:hint="eastAsia"/>
+        </w:rPr>
+        <w:t>3</w:t>
+      </w:r>
+      <w:r>
+        <w:t>.</w:t>
+      </w:r>
+      <w:r>
+        <w:rPr>
+          <w:rFonts w:hint="eastAsia"/>
+        </w:rPr>
+        <w:t>3</w:t>
+      </w:r>
+      <w:r>
+        <w:rPr>
+          <w:rFonts w:hint="eastAsia"/>
+        </w:rPr>
+        <w:t>硬件及固件项</w:t>
+      </w:r>
+    </w:p>
+    <w:p>
+      <w:r>
+        <w:rPr>
+          <w:rFonts w:hint="eastAsia"/>
+          <w:b/>
+          <w:bCs/>
+        </w:rPr>
+        <w:t>计算机硬件</w:t>
+      </w:r>
+      <w:r>
+        <w:rPr>
+          <w:rFonts w:hint="eastAsia"/>
+        </w:rPr>
+        <w:t>：</w:t>
+      </w:r>
+      <w:r>
+        <w:rPr>
+          <w:rFonts w:hint="eastAsia"/>
+        </w:rPr>
+        <w:t>C</w:t>
+      </w:r>
+      <w:r>
+        <w:t>PU</w:t>
+      </w:r>
+      <w:r>
+        <w:rPr>
+          <w:rFonts w:hint="eastAsia"/>
+        </w:rPr>
+        <w:t>为</w:t>
+      </w:r>
+      <w:r>
+        <w:rPr>
+          <w:rFonts w:hint="eastAsia"/>
         </w:rPr>
         <w:t>(</w:t>
       </w:r>
       <w:r>
         <w:rPr>
-          <w:rFonts w:ascii="宋体" w:hAnsi="宋体" w:hint="eastAsia"/>
-          <w:szCs w:val="21"/>
-        </w:rPr>
-        <w:t>若有</w:t>
-      </w:r>
-      <w:r>
-        <w:rPr>
-          <w:rFonts w:ascii="宋体" w:hAnsi="宋体" w:hint="eastAsia"/>
-          <w:szCs w:val="21"/>
-        </w:rPr>
-        <w:t>)</w:t>
-      </w:r>
-      <w:r>
-        <w:rPr>
-          <w:rFonts w:ascii="宋体" w:hAnsi="宋体" w:hint="eastAsia"/>
-          <w:szCs w:val="21"/>
-        </w:rPr>
-        <w:t>本条应描述本计划和有关的项目管理计划之间的关系。</w:t>
-      </w:r>
+          <w:rFonts w:hint="eastAsia"/>
+        </w:rPr>
+        <w:t>英特尔</w:t>
+      </w:r>
+      <w:r>
+        <w:rPr>
+          <w:rFonts w:hint="eastAsia"/>
+        </w:rPr>
+        <w:t>)Intel(R) Core(TM) i7-8750H CPU @ 2.20GHz(2201 MHz)</w:t>
+      </w:r>
+      <w:r>
+        <w:rPr>
+          <w:rFonts w:hint="eastAsia"/>
+        </w:rPr>
+        <w:t>；内存为</w:t>
+      </w:r>
+      <w:r>
+        <w:rPr>
+          <w:rFonts w:hint="eastAsia"/>
+        </w:rPr>
+        <w:t>16</w:t>
+      </w:r>
+      <w:r>
+        <w:t>.00 GB (</w:t>
+      </w:r>
+      <w:r>
+        <w:rPr>
+          <w:rFonts w:hint="eastAsia"/>
+        </w:rPr>
+        <w:t>3300</w:t>
+      </w:r>
+      <w:r>
+        <w:t xml:space="preserve"> MHz)</w:t>
+      </w:r>
+      <w:r>
+        <w:rPr>
+          <w:rFonts w:hint="eastAsia"/>
+        </w:rPr>
+        <w:t>；固态硬盘</w:t>
+      </w:r>
+      <w:r>
+        <w:rPr>
+          <w:rFonts w:hint="eastAsia"/>
+        </w:rPr>
+        <w:t>1</w:t>
+      </w:r>
+      <w:r>
+        <w:t>30G</w:t>
+      </w:r>
+      <w:r>
+        <w:rPr>
+          <w:rFonts w:hint="eastAsia"/>
+        </w:rPr>
+        <w:t>；移动硬盘</w:t>
+      </w:r>
+      <w:r>
+        <w:rPr>
+          <w:rFonts w:hint="eastAsia"/>
+        </w:rPr>
+        <w:t>1</w:t>
+      </w:r>
+      <w:r>
+        <w:t>T</w:t>
+      </w:r>
+      <w:r>
+        <w:rPr>
+          <w:rFonts w:hint="eastAsia"/>
+        </w:rPr>
+        <w:t>；显卡为</w:t>
+      </w:r>
+      <w:r>
+        <w:t>NVIDIA GeForce GTX 10</w:t>
+      </w:r>
+      <w:r>
+        <w:rPr>
+          <w:rFonts w:hint="eastAsia"/>
+        </w:rPr>
+        <w:t>60</w:t>
+      </w:r>
+      <w:r>
+        <w:rPr>
+          <w:rFonts w:hint="eastAsia"/>
+        </w:rPr>
+        <w:t>；声卡为</w:t>
+      </w:r>
+      <w:r>
+        <w:t>Realtek High Definition Audio</w:t>
+      </w:r>
+      <w:r>
+        <w:rPr>
+          <w:rFonts w:hint="eastAsia"/>
+        </w:rPr>
+        <w:t>；网卡为</w:t>
+      </w:r>
+      <w:r>
+        <w:t>Realtek 8821CE Wireless LAN 802.11ac PCI-E NIC</w:t>
+      </w:r>
+      <w:r>
+        <w:rPr>
+          <w:rFonts w:hint="eastAsia"/>
+        </w:rPr>
+        <w:t>。</w:t>
+      </w:r>
+    </w:p>
+    <w:p>
+      <w:pPr>
+        <w:rPr>
+          <w:rFonts w:hint="eastAsia"/>
+        </w:rPr>
+      </w:pPr>
+      <w:r>
+        <w:rPr>
+          <w:rFonts w:hint="eastAsia"/>
+          <w:b/>
+          <w:bCs/>
+        </w:rPr>
+        <w:t>接口设备</w:t>
+      </w:r>
+      <w:r>
+        <w:rPr>
+          <w:rFonts w:hint="eastAsia"/>
+        </w:rPr>
+        <w:t>：三台个人</w:t>
+      </w:r>
+      <w:r>
+        <w:rPr>
+          <w:rFonts w:hint="eastAsia"/>
+        </w:rPr>
+        <w:t>Windows</w:t>
+      </w:r>
+      <w:r>
+        <w:t>10</w:t>
+      </w:r>
+      <w:r>
+        <w:rPr>
+          <w:rFonts w:hint="eastAsia"/>
+        </w:rPr>
+        <w:t>操作系统的电脑；两台安卓系统手机</w:t>
+      </w:r>
+      <w:r>
+        <w:rPr>
+          <w:rFonts w:hint="eastAsia"/>
+        </w:rPr>
+        <w:t>;</w:t>
+      </w:r>
+      <w:r>
+        <w:rPr>
+          <w:rFonts w:hint="eastAsia"/>
+        </w:rPr>
+        <w:t>一台苹果手机</w:t>
+      </w:r>
+    </w:p>
+    <w:p>
+      <w:r>
+        <w:rPr>
+          <w:rFonts w:hint="eastAsia"/>
+          <w:b/>
+          <w:bCs/>
+        </w:rPr>
+        <w:t>通信设备</w:t>
+      </w:r>
+      <w:r>
+        <w:rPr>
+          <w:rFonts w:hint="eastAsia"/>
+        </w:rPr>
+        <w:t>：三台个人</w:t>
+      </w:r>
+      <w:r>
+        <w:rPr>
+          <w:rFonts w:hint="eastAsia"/>
+        </w:rPr>
+        <w:t>Windows</w:t>
+      </w:r>
+      <w:r>
+        <w:t>10</w:t>
+      </w:r>
+      <w:r>
+        <w:rPr>
+          <w:rFonts w:hint="eastAsia"/>
+        </w:rPr>
+        <w:t>操作系统的电脑；两台安卓系统手机路由器；中国移动固定基站等。</w:t>
+      </w:r>
+    </w:p>
+    <w:p>
+      <w:r>
+        <w:rPr>
+          <w:rFonts w:hint="eastAsia"/>
+          <w:b/>
+          <w:bCs/>
+        </w:rPr>
+        <w:t>测试数据归约设备</w:t>
+      </w:r>
+      <w:r>
+        <w:rPr>
+          <w:rFonts w:hint="eastAsia"/>
+        </w:rPr>
+        <w:t>：三台个人</w:t>
+      </w:r>
+      <w:r>
+        <w:rPr>
+          <w:rFonts w:hint="eastAsia"/>
+        </w:rPr>
+        <w:t>Windows</w:t>
+      </w:r>
+      <w:r>
+        <w:t>10</w:t>
+      </w:r>
+      <w:r>
+        <w:rPr>
+          <w:rFonts w:hint="eastAsia"/>
+        </w:rPr>
+        <w:t>操作系统的电脑</w:t>
+      </w:r>
+    </w:p>
+    <w:p>
+      <w:r>
+        <w:rPr>
+          <w:rFonts w:hint="eastAsia"/>
+          <w:b/>
+          <w:bCs/>
+        </w:rPr>
+        <w:t>仪器设备</w:t>
+      </w:r>
+      <w:r>
+        <w:rPr>
+          <w:rFonts w:hint="eastAsia"/>
+        </w:rPr>
+        <w:t>：三台个人</w:t>
+      </w:r>
+      <w:r>
+        <w:rPr>
+          <w:rFonts w:hint="eastAsia"/>
+        </w:rPr>
+        <w:t>Windows</w:t>
+      </w:r>
+      <w:r>
+        <w:t>10</w:t>
+      </w:r>
+      <w:r>
+        <w:rPr>
+          <w:rFonts w:hint="eastAsia"/>
+        </w:rPr>
+        <w:t>操作系统的电脑；两台安卓系统手机。</w:t>
+      </w:r>
+    </w:p>
+    <w:p>
+      <w:pPr>
+        <w:rPr>
+          <w:rFonts w:hint="eastAsia"/>
+          <w:szCs w:val="28"/>
+        </w:rPr>
+      </w:pPr>
+      <w:r>
+        <w:rPr>
+          <w:rFonts w:hint="eastAsia"/>
+          <w:b/>
+          <w:bCs/>
+        </w:rPr>
+        <w:t>测试消息生成器</w:t>
+      </w:r>
+      <w:r>
+        <w:rPr>
+          <w:rFonts w:hint="eastAsia"/>
+        </w:rPr>
+        <w:t>：</w:t>
+      </w:r>
+      <w:r>
+        <w:rPr>
+          <w:szCs w:val="28"/>
+        </w:rPr>
+        <w:t>DataFactory</w:t>
+      </w:r>
+      <w:r>
+        <w:rPr>
+          <w:rFonts w:hint="eastAsia"/>
+          <w:szCs w:val="28"/>
+        </w:rPr>
+        <w:t>；</w:t>
+      </w:r>
+      <w:r>
+        <w:rPr>
+          <w:szCs w:val="28"/>
+        </w:rPr>
+        <w:t>JMeter</w:t>
+      </w:r>
+      <w:r>
+        <w:rPr>
+          <w:rFonts w:hint="eastAsia"/>
+          <w:szCs w:val="28"/>
+        </w:rPr>
+        <w:t>；</w:t>
+      </w:r>
+      <w:r>
+        <w:rPr>
+          <w:szCs w:val="28"/>
+        </w:rPr>
+        <w:t>Generatedata</w:t>
+      </w:r>
+      <w:r>
+        <w:rPr>
+          <w:rFonts w:hint="eastAsia"/>
+          <w:szCs w:val="28"/>
+        </w:rPr>
+        <w:t>；</w:t>
+      </w:r>
+      <w:r>
+        <w:rPr>
+          <w:szCs w:val="28"/>
+        </w:rPr>
+        <w:t>DBMonster</w:t>
+      </w:r>
+    </w:p>
+    <w:p>
+      <w:pPr>
+        <w:rPr>
+          <w:rFonts w:hint="eastAsia"/>
+        </w:rPr>
+      </w:pPr>
+      <w:r>
+        <w:rPr>
+          <w:rFonts w:hint="eastAsia"/>
+          <w:b/>
+          <w:bCs/>
+        </w:rPr>
+        <w:t>测试计时设备</w:t>
+      </w:r>
+      <w:r>
+        <w:rPr>
+          <w:rFonts w:hint="eastAsia"/>
+        </w:rPr>
+        <w:t>：两台安卓系统手机</w:t>
+      </w:r>
+      <w:r>
+        <w:rPr>
+          <w:rFonts w:hint="eastAsia"/>
+        </w:rPr>
+        <w:t>;</w:t>
+      </w:r>
+      <w:r>
+        <w:rPr>
+          <w:rFonts w:hint="eastAsia"/>
+        </w:rPr>
+        <w:t>一台苹果手机。</w:t>
+      </w:r>
+    </w:p>
+    <w:p>
+      <w:r>
+        <w:rPr>
+          <w:rFonts w:hint="eastAsia"/>
+          <w:b/>
+          <w:bCs/>
+        </w:rPr>
+        <w:t>测试事件记录仪</w:t>
+      </w:r>
+      <w:r>
+        <w:rPr>
+          <w:rFonts w:hint="eastAsia"/>
+        </w:rPr>
+        <w:t>：两台安卓系统手机</w:t>
+      </w:r>
+      <w:r>
+        <w:rPr>
+          <w:rFonts w:hint="eastAsia"/>
+        </w:rPr>
+        <w:t>;</w:t>
+      </w:r>
+      <w:r>
+        <w:rPr>
+          <w:rFonts w:hint="eastAsia"/>
+        </w:rPr>
+        <w:t>一台苹果手机。</w:t>
+      </w:r>
+    </w:p>
+    <w:p>
+      <w:pPr>
+        <w:rPr>
+          <w:rFonts w:hint="eastAsia"/>
+        </w:rPr>
+      </w:pPr>
+    </w:p>
+    <w:p/>
+    <w:p>
+      <w:r>
+        <w:rPr>
+          <w:rFonts w:hint="eastAsia"/>
+        </w:rPr>
+        <w:t>所有与硬件及固件项有关的测试，</w:t>
+      </w:r>
+      <w:r>
+        <w:rPr>
+          <w:rFonts w:hint="eastAsia"/>
+          <w:szCs w:val="28"/>
+        </w:rPr>
+        <w:t>软件项目开发方</w:t>
+      </w:r>
+      <w:r>
+        <w:rPr>
+          <w:rFonts w:hint="eastAsia"/>
+        </w:rPr>
+        <w:t>均遵循严格的保密措施，对于其他可能的保密性与私密性问题，也将严格遵守相关法律法规，妥善处理。</w:t>
+      </w:r>
+    </w:p>
+    <w:p>
+      <w:pPr>
+        <w:rPr>
+          <w:rFonts w:hint="eastAsia"/>
+        </w:rPr>
+      </w:pPr>
+    </w:p>
+    <w:p>
+      <w:pPr>
+        <w:rPr>
+          <w:rFonts w:hint="eastAsia"/>
+        </w:rPr>
+      </w:pPr>
     </w:p>
     <w:p>
       <w:pPr>
         <w:pStyle w:val="3"/>
       </w:pPr>
-      <w:bookmarkStart w:id="6" w:name="_Toc58224865"/>
-      <w:r>
-        <w:rPr>
-          <w:rFonts w:hint="eastAsia"/>
-        </w:rPr>
-        <w:t>1.5</w:t>
-      </w:r>
-      <w:r>
-        <w:rPr>
-          <w:rFonts w:hint="eastAsia"/>
-        </w:rPr>
-        <w:t>基线</w:t>
-      </w:r>
-      <w:bookmarkEnd w:id="6"/>
+      <w:r>
+        <w:rPr>
+          <w:rFonts w:hint="eastAsia"/>
+        </w:rPr>
+        <w:t>3</w:t>
+      </w:r>
+      <w:r>
+        <w:t>.4</w:t>
+      </w:r>
+      <w:r>
+        <w:rPr>
+          <w:rFonts w:hint="eastAsia"/>
+        </w:rPr>
+        <w:t>其他材料</w:t>
+      </w:r>
+    </w:p>
+    <w:p>
+      <w:pPr>
+        <w:ind w:firstLineChars="200" w:firstLine="420"/>
+        <w:rPr>
+          <w:rFonts w:hint="eastAsia"/>
+        </w:rPr>
+      </w:pPr>
+      <w:r>
+        <w:rPr>
+          <w:rFonts w:hint="eastAsia"/>
+        </w:rPr>
+        <w:t>数据字典的设计清单、输入的测试样例清单、输出的样本结果清单、项目的提出和介绍、软件项目计划、软件可行性分析报告、软件需求分析报告、软件总体设计报告、软件详细设计报告、用户使用手册、软件结构说明。</w:t>
+      </w:r>
+    </w:p>
+    <w:p>
+      <w:pPr>
+        <w:rPr>
+          <w:rFonts w:hint="eastAsia"/>
+        </w:rPr>
+      </w:pPr>
+      <w:r>
+        <w:rPr>
+          <w:rFonts w:hint="eastAsia"/>
+        </w:rPr>
+        <w:t>所有可能涉及的其他材料，软件项目开发方均遵循严格的保密措施，对于其他可能的保密性与私密性问题，也将严格遵守相关法律法规，妥善处理。</w:t>
+      </w:r>
+    </w:p>
+    <w:p>
+      <w:pPr>
+        <w:rPr>
+          <w:rFonts w:hint="eastAsia"/>
+        </w:rPr>
+      </w:pPr>
+    </w:p>
+    <w:p>
+      <w:pPr>
+        <w:rPr>
+          <w:rFonts w:hint="eastAsia"/>
+        </w:rPr>
+      </w:pPr>
+    </w:p>
+    <w:p>
+      <w:pPr>
+        <w:pStyle w:val="3"/>
+      </w:pPr>
+      <w:r>
+        <w:rPr>
+          <w:rFonts w:hint="eastAsia"/>
+        </w:rPr>
+        <w:t>3</w:t>
+      </w:r>
+      <w:r>
+        <w:t>.5</w:t>
+      </w:r>
+      <w:r>
+        <w:rPr>
+          <w:rFonts w:hint="eastAsia"/>
+        </w:rPr>
+        <w:t>所有权种类、需方权利与许可证</w:t>
+      </w:r>
+    </w:p>
+    <w:p>
+      <w:pPr>
+        <w:ind w:firstLineChars="200" w:firstLine="420"/>
+        <w:rPr>
+          <w:rFonts w:hint="eastAsia"/>
+        </w:rPr>
+      </w:pPr>
+      <w:r>
+        <w:rPr>
+          <w:rFonts w:hint="eastAsia"/>
+        </w:rPr>
+        <w:t>由于本软件是软件工程课程实践项目，是由</w:t>
+      </w:r>
+      <w:r>
+        <w:rPr>
+          <w:rFonts w:hint="eastAsia"/>
+        </w:rPr>
+        <w:t>G</w:t>
+      </w:r>
+      <w:r>
+        <w:t>1</w:t>
+      </w:r>
+      <w:r>
+        <w:t>7</w:t>
+      </w:r>
+      <w:r>
+        <w:rPr>
+          <w:rFonts w:hint="eastAsia"/>
+        </w:rPr>
+        <w:t>小组成员共同开发，所有权属于</w:t>
+      </w:r>
+      <w:r>
+        <w:rPr>
+          <w:rFonts w:hint="eastAsia"/>
+        </w:rPr>
+        <w:t>G</w:t>
+      </w:r>
+      <w:r>
+        <w:t>1</w:t>
+      </w:r>
+      <w:r>
+        <w:t>7</w:t>
+      </w:r>
+      <w:r>
+        <w:rPr>
+          <w:rFonts w:hint="eastAsia"/>
+        </w:rPr>
+        <w:t>小组并获得需方权利，且使用的软件、代码或程序等是基于免费、开源或开放等，且本软件在开发时直至目前暂时不涉及许可证。</w:t>
+      </w:r>
+    </w:p>
+    <w:p>
+      <w:pPr>
+        <w:rPr>
+          <w:rFonts w:hint="eastAsia"/>
+        </w:rPr>
+      </w:pPr>
+    </w:p>
+    <w:p>
+      <w:pPr>
+        <w:rPr>
+          <w:rFonts w:hint="eastAsia"/>
+        </w:rPr>
+      </w:pPr>
+    </w:p>
+    <w:p>
+      <w:pPr>
+        <w:pStyle w:val="3"/>
+      </w:pPr>
+      <w:r>
+        <w:rPr>
+          <w:rFonts w:hint="eastAsia"/>
+        </w:rPr>
+        <w:t>3</w:t>
+      </w:r>
+      <w:r>
+        <w:t>.6</w:t>
+      </w:r>
+      <w:r>
+        <w:rPr>
+          <w:rFonts w:hint="eastAsia"/>
+        </w:rPr>
+        <w:t>安装、测试与控制</w:t>
+      </w:r>
+    </w:p>
+    <w:p>
+      <w:r>
+        <w:rPr>
+          <w:rFonts w:hint="eastAsia"/>
+        </w:rPr>
+        <w:t>a.</w:t>
+      </w:r>
+      <w:r>
+        <w:rPr>
+          <w:rFonts w:hint="eastAsia"/>
+        </w:rPr>
+        <w:t>获取和开发软件测试环境中的每个元素；</w:t>
+      </w:r>
+    </w:p>
+    <w:p>
+      <w:r>
+        <w:rPr>
+          <w:rFonts w:hint="eastAsia"/>
+        </w:rPr>
+        <w:t>b.</w:t>
+      </w:r>
+      <w:r>
+        <w:rPr>
+          <w:rFonts w:hint="eastAsia"/>
+        </w:rPr>
+        <w:t>使用前，安装与测试软件测试环境中的每项；</w:t>
+      </w:r>
+    </w:p>
+    <w:p>
+      <w:r>
+        <w:rPr>
+          <w:rFonts w:hint="eastAsia"/>
+        </w:rPr>
+        <w:t>c.</w:t>
+      </w:r>
+      <w:r>
+        <w:rPr>
+          <w:rFonts w:hint="eastAsia"/>
+        </w:rPr>
+        <w:t>控制与维护软件测试环境中的每项。</w:t>
+      </w:r>
+    </w:p>
+    <w:p>
+      <w:pPr>
+        <w:rPr>
+          <w:rFonts w:hint="eastAsia"/>
+        </w:rPr>
+      </w:pPr>
+    </w:p>
+    <w:p>
+      <w:pPr>
+        <w:pStyle w:val="3"/>
+      </w:pPr>
+      <w:r>
+        <w:rPr>
+          <w:rFonts w:hint="eastAsia"/>
+        </w:rPr>
+        <w:t>3</w:t>
+      </w:r>
+      <w:r>
+        <w:t>.7</w:t>
+      </w:r>
+      <w:r>
+        <w:rPr>
+          <w:rFonts w:hint="eastAsia"/>
+        </w:rPr>
+        <w:t>参与组织</w:t>
+      </w:r>
+    </w:p>
+    <w:p>
+      <w:pPr>
+        <w:ind w:firstLineChars="200" w:firstLine="420"/>
+      </w:pPr>
+      <w:r>
+        <w:rPr>
+          <w:rFonts w:hint="eastAsia"/>
+        </w:rPr>
+        <w:t>本软件测试的主要组织人员和开发成员均为</w:t>
+      </w:r>
+      <w:r>
+        <w:rPr>
+          <w:rFonts w:hint="eastAsia"/>
+        </w:rPr>
+        <w:t>G</w:t>
+      </w:r>
+      <w:r>
+        <w:t>1</w:t>
+      </w:r>
+      <w:r>
+        <w:t>7</w:t>
+      </w:r>
+      <w:r>
+        <w:rPr>
+          <w:rFonts w:hint="eastAsia"/>
+        </w:rPr>
+        <w:t>小组成员，必要时可以有普通测试用户的加入。</w:t>
+      </w:r>
+    </w:p>
+    <w:p>
+      <w:pPr>
+        <w:rPr>
+          <w:rFonts w:hint="eastAsia"/>
+        </w:rPr>
+      </w:pPr>
+    </w:p>
+    <w:p>
+      <w:pPr>
+        <w:rPr>
+          <w:rFonts w:hint="eastAsia"/>
+        </w:rPr>
+      </w:pPr>
+    </w:p>
+    <w:p>
+      <w:pPr>
+        <w:pStyle w:val="3"/>
+      </w:pPr>
+      <w:bookmarkStart w:id="11" w:name="_Toc235847577"/>
+      <w:bookmarkStart w:id="12" w:name="_Toc57836479"/>
+      <w:r>
+        <w:rPr>
+          <w:rFonts w:hint="eastAsia"/>
+        </w:rPr>
+        <w:t>3.</w:t>
+      </w:r>
+      <w:r>
+        <w:t>8</w:t>
+      </w:r>
+      <w:r>
+        <w:rPr>
+          <w:rFonts w:hint="eastAsia"/>
+        </w:rPr>
+        <w:t>人员</w:t>
+      </w:r>
+      <w:bookmarkEnd w:id="11"/>
+      <w:bookmarkEnd w:id="12"/>
+    </w:p>
+    <w:p>
+      <w:pPr>
+        <w:ind w:firstLine="420"/>
+        <w:rPr>
+          <w:rFonts w:ascii="宋体" w:hAnsi="宋体"/>
+          <w:sz w:val="24"/>
+          <w:szCs w:val="28"/>
+        </w:rPr>
+      </w:pPr>
+      <w:r>
+        <w:rPr>
+          <w:rFonts w:ascii="宋体" w:hAnsi="宋体" w:hint="eastAsia"/>
+          <w:sz w:val="24"/>
+          <w:szCs w:val="28"/>
+        </w:rPr>
+        <w:t>在测试现场，主要的测试人员为</w:t>
+      </w:r>
+      <w:r>
+        <w:rPr>
+          <w:rFonts w:ascii="宋体" w:hAnsi="宋体"/>
+          <w:sz w:val="24"/>
+          <w:szCs w:val="28"/>
+        </w:rPr>
+        <w:t>3</w:t>
+      </w:r>
+      <w:r>
+        <w:rPr>
+          <w:rFonts w:ascii="宋体" w:hAnsi="宋体" w:hint="eastAsia"/>
+          <w:sz w:val="24"/>
+          <w:szCs w:val="28"/>
+        </w:rPr>
+        <w:t>人即G</w:t>
+      </w:r>
+      <w:r>
+        <w:rPr>
+          <w:rFonts w:ascii="宋体" w:hAnsi="宋体"/>
+          <w:sz w:val="24"/>
+          <w:szCs w:val="28"/>
+        </w:rPr>
+        <w:t>1</w:t>
+      </w:r>
+      <w:r>
+        <w:rPr>
+          <w:rFonts w:ascii="宋体" w:hAnsi="宋体"/>
+          <w:sz w:val="24"/>
+          <w:szCs w:val="28"/>
+        </w:rPr>
+        <w:t>7</w:t>
+      </w:r>
+      <w:r>
+        <w:rPr>
+          <w:rFonts w:ascii="宋体" w:hAnsi="宋体" w:hint="eastAsia"/>
+          <w:sz w:val="24"/>
+          <w:szCs w:val="28"/>
+        </w:rPr>
+        <w:t>小组成员，必要时可以有一位普</w:t>
+      </w:r>
+      <w:r>
+        <w:rPr>
+          <w:rFonts w:ascii="宋体" w:hAnsi="宋体" w:hint="eastAsia"/>
+          <w:sz w:val="24"/>
+          <w:szCs w:val="28"/>
+        </w:rPr>
+        <w:lastRenderedPageBreak/>
+        <w:t>通用户的加入。主要测试人员的类型为软件开发成员，其中</w:t>
+      </w:r>
+      <w:r>
+        <w:rPr>
+          <w:rFonts w:ascii="宋体" w:hAnsi="宋体" w:hint="eastAsia"/>
+          <w:sz w:val="24"/>
+          <w:szCs w:val="28"/>
+        </w:rPr>
+        <w:t>两</w:t>
+      </w:r>
+      <w:r>
+        <w:rPr>
+          <w:rFonts w:ascii="宋体" w:hAnsi="宋体" w:hint="eastAsia"/>
+          <w:sz w:val="24"/>
+          <w:szCs w:val="28"/>
+        </w:rPr>
+        <w:t>位成员有</w:t>
+      </w:r>
+      <w:r>
+        <w:rPr>
+          <w:rFonts w:ascii="宋体" w:hAnsi="宋体" w:hint="eastAsia"/>
+          <w:sz w:val="24"/>
+          <w:szCs w:val="28"/>
+        </w:rPr>
+        <w:t>web</w:t>
+      </w:r>
+      <w:r>
+        <w:rPr>
+          <w:rFonts w:ascii="宋体" w:hAnsi="宋体" w:hint="eastAsia"/>
+          <w:sz w:val="24"/>
+          <w:szCs w:val="28"/>
+        </w:rPr>
+        <w:t>开发和制作的经验，</w:t>
+      </w:r>
+      <w:r>
+        <w:rPr>
+          <w:rFonts w:ascii="宋体" w:hAnsi="宋体" w:hint="eastAsia"/>
+          <w:sz w:val="24"/>
+          <w:szCs w:val="28"/>
+        </w:rPr>
+        <w:t>一位同学</w:t>
+      </w:r>
+      <w:r>
+        <w:rPr>
+          <w:rFonts w:ascii="宋体" w:hAnsi="宋体" w:hint="eastAsia"/>
+          <w:sz w:val="24"/>
+          <w:szCs w:val="28"/>
+        </w:rPr>
+        <w:t>对java较为熟悉，也有一位成员对前端较为熟悉。由于是第一次开发软件，成员的测试技术相对而言较为薄弱。测试日期暂定为第5章所示时间，但在总的一个测试规定时间完成测试，在成员之间交接时，当前测试人员需要把自己已经做好的工作复述给下一位测试人员，并告知下一位测试人员接下来需要做什么，尤其是一些注意事项等。</w:t>
+      </w:r>
+    </w:p>
+    <w:p>
+      <w:pPr>
+        <w:ind w:firstLine="420"/>
+        <w:rPr>
+          <w:rFonts w:ascii="宋体" w:hAnsi="宋体" w:hint="eastAsia"/>
+          <w:sz w:val="24"/>
+          <w:szCs w:val="28"/>
+        </w:rPr>
+      </w:pPr>
+    </w:p>
+    <w:p>
+      <w:pPr>
+        <w:pStyle w:val="3"/>
+      </w:pPr>
+      <w:bookmarkStart w:id="13" w:name="_Toc235847578"/>
+      <w:bookmarkStart w:id="14" w:name="_Toc57836480"/>
+      <w:r>
+        <w:rPr>
+          <w:rFonts w:hint="eastAsia"/>
+        </w:rPr>
+        <w:t>3.</w:t>
+      </w:r>
+      <w:r>
+        <w:t>9</w:t>
+      </w:r>
+      <w:r>
+        <w:rPr>
+          <w:rFonts w:hint="eastAsia"/>
+        </w:rPr>
+        <w:t>定向计划</w:t>
+      </w:r>
+      <w:bookmarkEnd w:id="13"/>
+      <w:bookmarkEnd w:id="14"/>
+    </w:p>
+    <w:p>
+      <w:pPr>
+        <w:rPr>
+          <w:rFonts w:hint="eastAsia"/>
+          <w:sz w:val="24"/>
+          <w:szCs w:val="28"/>
+        </w:rPr>
+      </w:pPr>
+      <w:r>
+        <w:tab/>
+      </w:r>
+      <w:r>
+        <w:rPr>
+          <w:rFonts w:hint="eastAsia"/>
+          <w:sz w:val="24"/>
+          <w:szCs w:val="28"/>
+        </w:rPr>
+        <w:t>测试前或测试期间的用到的技术或者技巧需要测试人员相互之间交流与学习，无统一集中的定向培训。对于可能参加的普通用户，开发人员应当对其进行简单解释，并给与软件的用户使用手册。</w:t>
+      </w:r>
+    </w:p>
+    <w:p>
+      <w:pPr>
+        <w:rPr>
+          <w:rFonts w:hint="eastAsia"/>
+        </w:rPr>
+      </w:pPr>
+    </w:p>
+    <w:p>
+      <w:pPr>
+        <w:pStyle w:val="3"/>
+      </w:pPr>
+      <w:bookmarkStart w:id="15" w:name="_Toc235847579"/>
+      <w:bookmarkStart w:id="16" w:name="_Toc57836481"/>
+      <w:r>
+        <w:rPr>
+          <w:rFonts w:hint="eastAsia"/>
+        </w:rPr>
+        <w:t>3.</w:t>
+      </w:r>
+      <w:r>
+        <w:t>10</w:t>
+      </w:r>
+      <w:r>
+        <w:rPr>
+          <w:rFonts w:hint="eastAsia"/>
+        </w:rPr>
+        <w:t>要执行的测试</w:t>
+      </w:r>
+      <w:bookmarkEnd w:id="15"/>
+      <w:bookmarkEnd w:id="16"/>
+    </w:p>
+    <w:p>
+      <w:pPr>
+        <w:ind w:firstLine="420"/>
+        <w:rPr>
+          <w:sz w:val="24"/>
+          <w:szCs w:val="28"/>
+        </w:rPr>
+      </w:pPr>
+      <w:r>
+        <w:rPr>
+          <w:rFonts w:hint="eastAsia"/>
+          <w:sz w:val="24"/>
+          <w:szCs w:val="28"/>
+        </w:rPr>
+        <w:t>主要包括文本写入与编辑测试，队伍约局发布与接收测试，账号内容修改的测试，账号退出与注销的测试，动态发布与接受测试，历史约局信息界面统计信息的测试，信誉分统计测试、软件点击或滑动等操作是否有效的测试，交互是否友好等测试，响应时间测试，其他用户查看的测试等。</w:t>
+      </w:r>
+    </w:p>
+    <w:p>
+      <w:pPr>
+        <w:rPr>
+          <w:rFonts w:hint="eastAsia"/>
+        </w:rPr>
+      </w:pPr>
+    </w:p>
+    <w:p>
+      <w:pPr>
+        <w:pStyle w:val="2"/>
+      </w:pPr>
+      <w:bookmarkStart w:id="17" w:name="_Toc58224869"/>
+      <w:r>
+        <w:rPr>
+          <w:rFonts w:hint="eastAsia"/>
+        </w:rPr>
+        <w:t>4</w:t>
+      </w:r>
+      <w:r>
+        <w:rPr>
+          <w:rFonts w:hint="eastAsia"/>
+        </w:rPr>
+        <w:t>计划</w:t>
+      </w:r>
+      <w:bookmarkEnd w:id="17"/>
     </w:p>
     <w:p>
       <w:pPr>
@@ -2785,41 +6646,180 @@
           <w:rFonts w:ascii="宋体" w:hAnsi="宋体" w:hint="eastAsia"/>
           <w:szCs w:val="21"/>
         </w:rPr>
-        <w:t>给出编写本软件测试计划的</w:t>
-      </w:r>
-      <w:r>
-        <w:rPr>
-          <w:rFonts w:ascii="宋体" w:hAnsi="宋体" w:hint="eastAsia"/>
-          <w:szCs w:val="21"/>
-        </w:rPr>
-        <w:t>输入</w:t>
-      </w:r>
-      <w:r>
-        <w:rPr>
-          <w:rFonts w:ascii="宋体" w:hAnsi="宋体" w:hint="eastAsia"/>
-          <w:szCs w:val="21"/>
-        </w:rPr>
-        <w:t>基线，如软件需求规格说明。</w:t>
-      </w:r>
-    </w:p>
-    <w:p>
-      <w:pPr>
-        <w:pStyle w:val="2"/>
-      </w:pPr>
-      <w:bookmarkStart w:id="7" w:name="_Toc58224866"/>
-      <w:r>
-        <w:rPr>
-          <w:rFonts w:hint="eastAsia"/>
-        </w:rPr>
-        <w:t>2</w:t>
-      </w:r>
-      <w:r>
-        <w:rPr>
-          <w:rFonts w:hint="eastAsia"/>
-        </w:rPr>
-        <w:t>引用文件</w:t>
-      </w:r>
-      <w:bookmarkEnd w:id="7"/>
+        <w:t>本章应描述计划测试的总范围并分条标识，并且描述本STP适用的每个测试。</w:t>
+      </w:r>
+    </w:p>
+    <w:p>
+      <w:pPr>
+        <w:pStyle w:val="3"/>
+      </w:pPr>
+      <w:bookmarkStart w:id="18" w:name="_Toc58224870"/>
+      <w:r>
+        <w:rPr>
+          <w:rFonts w:hint="eastAsia"/>
+        </w:rPr>
+        <w:t>4.1</w:t>
+      </w:r>
+      <w:r>
+        <w:rPr>
+          <w:rFonts w:hint="eastAsia"/>
+        </w:rPr>
+        <w:t>总体设计</w:t>
+      </w:r>
+      <w:bookmarkEnd w:id="18"/>
+    </w:p>
+    <w:p>
+      <w:pPr>
+        <w:pStyle w:val="4"/>
+      </w:pPr>
+      <w:r>
+        <w:rPr>
+          <w:rFonts w:hint="eastAsia"/>
+        </w:rPr>
+        <w:t>4</w:t>
+      </w:r>
+      <w:r>
+        <w:t>.1.1</w:t>
+      </w:r>
+      <w:r>
+        <w:rPr>
+          <w:rFonts w:hint="eastAsia"/>
+        </w:rPr>
+        <w:t>测试集</w:t>
+      </w:r>
+    </w:p>
+    <w:p>
+      <w:pPr>
+        <w:rPr>
+          <w:rFonts w:ascii="宋体" w:hAnsi="宋体"/>
+          <w:szCs w:val="21"/>
+        </w:rPr>
+      </w:pPr>
+      <w:r>
+        <w:rPr>
+          <w:rFonts w:ascii="宋体" w:hAnsi="宋体" w:hint="eastAsia"/>
+          <w:szCs w:val="21"/>
+        </w:rPr>
+        <w:t>主要有以下四大测试：</w:t>
+      </w:r>
+    </w:p>
+    <w:p>
+      <w:pPr>
+        <w:numPr>
+          <w:ilvl w:val="0"/>
+          <w:numId w:val="1"/>
+        </w:numPr>
+        <w:rPr>
+          <w:rFonts w:ascii="宋体" w:hAnsi="宋体"/>
+          <w:szCs w:val="21"/>
+        </w:rPr>
+      </w:pPr>
+      <w:r>
+        <w:rPr>
+          <w:rFonts w:ascii="宋体" w:hAnsi="宋体" w:hint="eastAsia"/>
+          <w:szCs w:val="21"/>
+        </w:rPr>
+        <w:t>单元测试：在软件测试中，单元就是组成软件最小的底层代码结构，一般就是类、函数、组件。目的是检验软件基本组成单位的正确性。测试内容：模块接口测试、局部数据结构测试、路径测试、错误处理测试、边界测试。</w:t>
+      </w:r>
+    </w:p>
+    <w:p>
+      <w:pPr>
+        <w:numPr>
+          <w:ilvl w:val="0"/>
+          <w:numId w:val="1"/>
+        </w:numPr>
+        <w:rPr>
+          <w:rFonts w:ascii="宋体" w:hAnsi="宋体"/>
+          <w:szCs w:val="21"/>
+        </w:rPr>
+      </w:pPr>
+      <w:r>
+        <w:rPr>
+          <w:rFonts w:ascii="宋体" w:hAnsi="宋体" w:hint="eastAsia"/>
+          <w:szCs w:val="21"/>
+        </w:rPr>
+        <w:t>集成测试（Integration Test）：将不同的单元模块组合到一起，然后验证它们之间沟通的“桥梁”是否能正常工作。目的是检查软件单位之间的接口是否正确。测试内容：模块之间数据传输、模块之间功能冲突、模块组装功能正确性、全局数据结构、单模块缺陷对系统的影响。</w:t>
+      </w:r>
+    </w:p>
+    <w:p>
+      <w:pPr>
+        <w:numPr>
+          <w:ilvl w:val="0"/>
+          <w:numId w:val="1"/>
+        </w:numPr>
+        <w:rPr>
+          <w:rFonts w:ascii="宋体" w:hAnsi="宋体"/>
+          <w:szCs w:val="21"/>
+        </w:rPr>
+      </w:pPr>
+      <w:r>
+        <w:rPr>
+          <w:rFonts w:ascii="宋体" w:hAnsi="宋体" w:hint="eastAsia"/>
+          <w:szCs w:val="21"/>
+        </w:rPr>
+        <w:t>系统测试：将软件系统看成是一个系统的测试。包括对功能、性能以及软件所运行的软硬件环境进行测试。系统测试的目的是对最终软件系统进行全面的测试，确保</w:t>
+      </w:r>
+      <w:r>
+        <w:rPr>
+          <w:rFonts w:ascii="宋体" w:hAnsi="宋体" w:hint="eastAsia"/>
+          <w:szCs w:val="21"/>
+        </w:rPr>
+        <w:lastRenderedPageBreak/>
+        <w:t>最终软件系统满足产品需求并且遵循系统设计。测试内容：功能、界面、可靠性、易用性、性能、兼容性、安全性等。</w:t>
+      </w:r>
+    </w:p>
+    <w:p>
+      <w:pPr>
+        <w:numPr>
+          <w:ilvl w:val="0"/>
+          <w:numId w:val="1"/>
+        </w:numPr>
+        <w:rPr>
+          <w:rFonts w:ascii="宋体" w:hAnsi="宋体" w:hint="eastAsia"/>
+          <w:szCs w:val="21"/>
+        </w:rPr>
+      </w:pPr>
+      <w:r>
+        <w:rPr>
+          <w:rFonts w:ascii="宋体" w:hAnsi="宋体" w:hint="eastAsia"/>
+          <w:szCs w:val="21"/>
+        </w:rPr>
+        <w:t>验收测试:是部署软件之前的最后一个测试操作。它是技术测试的最后一个阶段，也称为交付测试。目的是确保软件准备就绪，按照项目、任务、约定的验收依据文档，向需方展示该软件系统满足原始需求。测试内容：功能、界面、可靠性、易用性、性能、兼容性、安全性等。</w:t>
+      </w:r>
+    </w:p>
+    <w:p>
+      <w:pPr>
+        <w:ind w:left="420"/>
+        <w:rPr>
+          <w:rFonts w:ascii="宋体" w:hAnsi="宋体"/>
+          <w:szCs w:val="21"/>
+        </w:rPr>
+      </w:pPr>
+    </w:p>
+    <w:p>
+      <w:pPr>
+        <w:ind w:left="420"/>
+        <w:rPr>
+          <w:rFonts w:ascii="宋体" w:hAnsi="宋体"/>
+          <w:szCs w:val="21"/>
+        </w:rPr>
+      </w:pPr>
+      <w:r>
+        <w:rPr>
+          <w:rFonts w:ascii="宋体" w:hAnsi="宋体" w:hint="eastAsia"/>
+          <w:szCs w:val="21"/>
+        </w:rPr>
+        <w:t>此外，还有Alpha测试、Beta测试、UAT测试等级别。</w:t>
+      </w:r>
+    </w:p>
+    <w:p>
+      <w:pPr>
+        <w:ind w:left="420"/>
+        <w:rPr>
+          <w:rFonts w:ascii="宋体" w:hAnsi="宋体" w:hint="eastAsia"/>
+          <w:szCs w:val="21"/>
+        </w:rPr>
+      </w:pPr>
     </w:p>
     <w:p>
       <w:pPr>
@@ -2829,861 +6829,6 @@
           <w:szCs w:val="21"/>
         </w:rPr>
       </w:pPr>
-      <w:r>
-        <w:rPr>
-          <w:rFonts w:ascii="宋体" w:hAnsi="宋体" w:hint="eastAsia"/>
-          <w:szCs w:val="21"/>
-        </w:rPr>
-        <w:t>本章应列出本文档引用的所有文档的编号、标题、修订版本和日期。本章还应标</w:t>
-      </w:r>
-      <w:proofErr w:type="gramStart"/>
-      <w:r>
-        <w:rPr>
-          <w:rFonts w:ascii="宋体" w:hAnsi="宋体" w:hint="eastAsia"/>
-          <w:szCs w:val="21"/>
-        </w:rPr>
-        <w:t>识不能</w:t>
-      </w:r>
-      <w:proofErr w:type="gramEnd"/>
-      <w:r>
-        <w:rPr>
-          <w:rFonts w:ascii="宋体" w:hAnsi="宋体" w:hint="eastAsia"/>
-          <w:szCs w:val="21"/>
-        </w:rPr>
-        <w:t>通过正常的供货渠道获得的所有文档的来源。</w:t>
-      </w:r>
-    </w:p>
-    <w:p>
-      <w:pPr>
-        <w:pStyle w:val="2"/>
-      </w:pPr>
-      <w:bookmarkStart w:id="8" w:name="_Toc58224867"/>
-      <w:r>
-        <w:rPr>
-          <w:rFonts w:hint="eastAsia"/>
-        </w:rPr>
-        <w:t>3</w:t>
-      </w:r>
-      <w:r>
-        <w:rPr>
-          <w:rFonts w:hint="eastAsia"/>
-        </w:rPr>
-        <w:t>软件测试环境</w:t>
-      </w:r>
-      <w:bookmarkEnd w:id="8"/>
-    </w:p>
-    <w:p>
-      <w:pPr>
-        <w:ind w:firstLine="435"/>
-        <w:rPr>
-          <w:rFonts w:ascii="宋体" w:hAnsi="宋体"/>
-          <w:szCs w:val="21"/>
-        </w:rPr>
-      </w:pPr>
-      <w:r>
-        <w:rPr>
-          <w:rFonts w:ascii="宋体" w:hAnsi="宋体" w:hint="eastAsia"/>
-          <w:szCs w:val="21"/>
-        </w:rPr>
-        <w:t>本章应分条描述每一预计的测试现场的软件测试环境。可以引用软件开发计划(SDP)中所描述的资源。</w:t>
-      </w:r>
-    </w:p>
-    <w:p>
-      <w:pPr>
-        <w:pStyle w:val="2"/>
-      </w:pPr>
-      <w:bookmarkStart w:id="9" w:name="_Toc58224868"/>
-      <w:r>
-        <w:rPr>
-          <w:rFonts w:hint="eastAsia"/>
-        </w:rPr>
-        <w:lastRenderedPageBreak/>
-        <w:t>3.x(</w:t>
-      </w:r>
-      <w:r>
-        <w:rPr>
-          <w:rFonts w:hint="eastAsia"/>
-        </w:rPr>
-        <w:t>测试现场名称</w:t>
-      </w:r>
-      <w:r>
-        <w:rPr>
-          <w:rFonts w:hint="eastAsia"/>
-        </w:rPr>
-        <w:t>)</w:t>
-      </w:r>
-      <w:bookmarkEnd w:id="9"/>
-    </w:p>
-    <w:p>
-      <w:pPr>
-        <w:ind w:firstLine="435"/>
-        <w:rPr>
-          <w:rFonts w:ascii="宋体" w:hAnsi="宋体"/>
-          <w:szCs w:val="21"/>
-        </w:rPr>
-      </w:pPr>
-      <w:r>
-        <w:rPr>
-          <w:rFonts w:ascii="宋体" w:hAnsi="宋体" w:hint="eastAsia"/>
-          <w:szCs w:val="21"/>
-        </w:rPr>
-        <w:t>本条应标识一个或多个用于测试的测试现场，并分条描述每个现场的软件测试环境。如果所有测试可以在一个现场实施，本条</w:t>
-      </w:r>
-      <w:proofErr w:type="gramStart"/>
-      <w:r>
-        <w:rPr>
-          <w:rFonts w:ascii="宋体" w:hAnsi="宋体" w:hint="eastAsia"/>
-          <w:szCs w:val="21"/>
-        </w:rPr>
-        <w:t>及其子条只</w:t>
-      </w:r>
-      <w:proofErr w:type="gramEnd"/>
-      <w:r>
-        <w:rPr>
-          <w:rFonts w:ascii="宋体" w:hAnsi="宋体" w:hint="eastAsia"/>
-          <w:szCs w:val="21"/>
-        </w:rPr>
-        <w:t>给出一次。如果多个测试现场采用相同或相似的软件测试环境，则应在一起讨论。可以通过引用前面的描述来减少测试现场说明信息的重复。</w:t>
-      </w:r>
-    </w:p>
-    <w:p>
-      <w:pPr>
-        <w:pStyle w:val="4"/>
-      </w:pPr>
-      <w:r>
-        <w:rPr>
-          <w:rFonts w:hint="eastAsia"/>
-        </w:rPr>
-        <w:t>3.x.1</w:t>
-      </w:r>
-      <w:r>
-        <w:rPr>
-          <w:rFonts w:hint="eastAsia"/>
-        </w:rPr>
-        <w:t>软件项</w:t>
-      </w:r>
-    </w:p>
-    <w:p>
-      <w:pPr>
-        <w:ind w:firstLine="435"/>
-        <w:rPr>
-          <w:rFonts w:ascii="宋体" w:hAnsi="宋体"/>
-          <w:szCs w:val="21"/>
-        </w:rPr>
-      </w:pPr>
-      <w:r>
-        <w:rPr>
-          <w:rFonts w:ascii="宋体" w:hAnsi="宋体" w:hint="eastAsia"/>
-          <w:szCs w:val="21"/>
-        </w:rPr>
-        <w:t>(</w:t>
-      </w:r>
-      <w:r>
-        <w:rPr>
-          <w:rFonts w:ascii="宋体" w:hAnsi="宋体" w:hint="eastAsia"/>
-          <w:szCs w:val="21"/>
-        </w:rPr>
-        <w:t>若适用</w:t>
-      </w:r>
-      <w:r>
-        <w:rPr>
-          <w:rFonts w:ascii="宋体" w:hAnsi="宋体" w:hint="eastAsia"/>
-          <w:szCs w:val="21"/>
-        </w:rPr>
-        <w:t>)</w:t>
-      </w:r>
-      <w:r>
-        <w:rPr>
-          <w:rFonts w:ascii="宋体" w:hAnsi="宋体" w:hint="eastAsia"/>
-          <w:szCs w:val="21"/>
-        </w:rPr>
-        <w:t>本条应按名字、编号和版本标识在测试现场执行计划测试活动所需的软件项</w:t>
-      </w:r>
-      <w:r>
-        <w:rPr>
-          <w:rFonts w:ascii="宋体" w:hAnsi="宋体" w:hint="eastAsia"/>
-          <w:szCs w:val="21"/>
-        </w:rPr>
-        <w:t>(</w:t>
-      </w:r>
-      <w:r>
-        <w:rPr>
-          <w:rFonts w:ascii="宋体" w:hAnsi="宋体" w:hint="eastAsia"/>
-          <w:szCs w:val="21"/>
-        </w:rPr>
-        <w:t>如操作系统、编译程序、通信软件、相关应用软件、数据库、</w:t>
-      </w:r>
-      <w:r>
-        <w:rPr>
-          <w:rFonts w:ascii="宋体" w:hAnsi="宋体" w:hint="eastAsia"/>
-          <w:szCs w:val="21"/>
-        </w:rPr>
-        <w:t>输入</w:t>
-      </w:r>
-      <w:r>
-        <w:rPr>
-          <w:rFonts w:ascii="宋体" w:hAnsi="宋体" w:hint="eastAsia"/>
-          <w:szCs w:val="21"/>
-        </w:rPr>
-        <w:t>文件、代码检查程序、动态路径分析程序、测试驱动程序、预处理器、测试数据产生器、测试控制软件、其他专用测试软件和后处理器等</w:t>
-      </w:r>
-      <w:r>
-        <w:rPr>
-          <w:rFonts w:ascii="宋体" w:hAnsi="宋体" w:hint="eastAsia"/>
-          <w:szCs w:val="21"/>
-        </w:rPr>
-        <w:t>)</w:t>
-      </w:r>
-      <w:r>
-        <w:rPr>
-          <w:rFonts w:ascii="宋体" w:hAnsi="宋体" w:hint="eastAsia"/>
-          <w:szCs w:val="21"/>
-        </w:rPr>
-        <w:t>。本条应描述每个软件项的用途、媒体</w:t>
-      </w:r>
-      <w:r>
-        <w:rPr>
-          <w:rFonts w:ascii="宋体" w:hAnsi="宋体" w:hint="eastAsia"/>
-          <w:szCs w:val="21"/>
-        </w:rPr>
-        <w:t>(</w:t>
-      </w:r>
-      <w:r>
-        <w:rPr>
-          <w:rFonts w:ascii="宋体" w:hAnsi="宋体" w:hint="eastAsia"/>
-          <w:szCs w:val="21"/>
-        </w:rPr>
-        <w:t>磁带、盘等</w:t>
-      </w:r>
-      <w:r>
-        <w:rPr>
-          <w:rFonts w:ascii="宋体" w:hAnsi="宋体" w:hint="eastAsia"/>
-          <w:szCs w:val="21"/>
-        </w:rPr>
-        <w:t>)</w:t>
-      </w:r>
-      <w:r>
-        <w:rPr>
-          <w:rFonts w:ascii="宋体" w:hAnsi="宋体" w:hint="eastAsia"/>
-          <w:szCs w:val="21"/>
-        </w:rPr>
-        <w:t>，标识那些期望由现场提供的软件项，标识与软件项有关的保密措施或其他保密性与私密性问题。</w:t>
-      </w:r>
-    </w:p>
-    <w:p>
-      <w:pPr>
-        <w:pStyle w:val="4"/>
-      </w:pPr>
-      <w:r>
-        <w:rPr>
-          <w:rFonts w:hint="eastAsia"/>
-        </w:rPr>
-        <w:t>3.x.2</w:t>
-      </w:r>
-      <w:r>
-        <w:rPr>
-          <w:rFonts w:hint="eastAsia"/>
-        </w:rPr>
-        <w:t>硬件及固件项</w:t>
-      </w:r>
-    </w:p>
-    <w:p>
-      <w:pPr>
-        <w:ind w:firstLine="435"/>
-        <w:rPr>
-          <w:rFonts w:ascii="宋体" w:hAnsi="宋体"/>
-          <w:szCs w:val="21"/>
-        </w:rPr>
-      </w:pPr>
-      <w:r>
-        <w:rPr>
-          <w:rFonts w:ascii="宋体" w:hAnsi="宋体" w:hint="eastAsia"/>
-          <w:szCs w:val="21"/>
-        </w:rPr>
-        <w:t>(</w:t>
-      </w:r>
-      <w:r>
-        <w:rPr>
-          <w:rFonts w:ascii="宋体" w:hAnsi="宋体" w:hint="eastAsia"/>
-          <w:szCs w:val="21"/>
-        </w:rPr>
-        <w:t>若适用</w:t>
-      </w:r>
-      <w:r>
-        <w:rPr>
-          <w:rFonts w:ascii="宋体" w:hAnsi="宋体" w:hint="eastAsia"/>
-          <w:szCs w:val="21"/>
-        </w:rPr>
-        <w:t>)</w:t>
-      </w:r>
-      <w:r>
-        <w:rPr>
-          <w:rFonts w:ascii="宋体" w:hAnsi="宋体" w:hint="eastAsia"/>
-          <w:szCs w:val="21"/>
-        </w:rPr>
-        <w:t>本条应按名字、编号和版本标识在测试现场用于软件测试环境中的计算机硬件、接口设备、通信设备、</w:t>
-      </w:r>
-      <w:r>
-        <w:rPr>
-          <w:rFonts w:ascii="宋体" w:hAnsi="宋体" w:hint="eastAsia"/>
-          <w:szCs w:val="21"/>
-        </w:rPr>
-        <w:t>测试</w:t>
-      </w:r>
-      <w:r>
-        <w:rPr>
-          <w:rFonts w:ascii="宋体" w:hAnsi="宋体" w:hint="eastAsia"/>
-          <w:szCs w:val="21"/>
-        </w:rPr>
-        <w:t>数据归约设备、仪器设备</w:t>
-      </w:r>
-      <w:r>
-        <w:rPr>
-          <w:rFonts w:ascii="宋体" w:hAnsi="宋体" w:hint="eastAsia"/>
-          <w:szCs w:val="21"/>
-        </w:rPr>
-        <w:t>(</w:t>
-      </w:r>
-      <w:r>
-        <w:rPr>
-          <w:rFonts w:ascii="宋体" w:hAnsi="宋体" w:hint="eastAsia"/>
-          <w:szCs w:val="21"/>
-        </w:rPr>
-        <w:t>如附加的外围设备</w:t>
-      </w:r>
-      <w:r>
-        <w:rPr>
-          <w:rFonts w:ascii="宋体" w:hAnsi="宋体" w:hint="eastAsia"/>
-          <w:szCs w:val="21"/>
-        </w:rPr>
-        <w:t>(</w:t>
-      </w:r>
-      <w:r>
-        <w:rPr>
-          <w:rFonts w:ascii="宋体" w:hAnsi="宋体" w:hint="eastAsia"/>
-          <w:szCs w:val="21"/>
-        </w:rPr>
-        <w:t>磁带机、打印机、绘图仪</w:t>
-      </w:r>
-      <w:r>
-        <w:rPr>
-          <w:rFonts w:ascii="宋体" w:hAnsi="宋体" w:hint="eastAsia"/>
-          <w:szCs w:val="21"/>
-        </w:rPr>
-        <w:t>)</w:t>
-      </w:r>
-      <w:r>
-        <w:rPr>
-          <w:rFonts w:ascii="宋体" w:hAnsi="宋体" w:hint="eastAsia"/>
-          <w:szCs w:val="21"/>
-        </w:rPr>
-        <w:t>、测试消息生成器、测试计时设备和测试事件记录仪等</w:t>
-      </w:r>
-      <w:r>
-        <w:rPr>
-          <w:rFonts w:ascii="宋体" w:hAnsi="宋体" w:hint="eastAsia"/>
-          <w:szCs w:val="21"/>
-        </w:rPr>
-        <w:t>)</w:t>
-      </w:r>
-      <w:r>
-        <w:rPr>
-          <w:rFonts w:ascii="宋体" w:hAnsi="宋体" w:hint="eastAsia"/>
-          <w:szCs w:val="21"/>
-        </w:rPr>
-        <w:t>和固件项。本条应描述每项的用途，陈述每项所需的使用时间与数量，标识那些期望由现场提供的项，标识与这些项有关的保密措施或其他保密性与私密性问题。</w:t>
-      </w:r>
-    </w:p>
-    <w:p>
-      <w:pPr>
-        <w:pStyle w:val="4"/>
-      </w:pPr>
-      <w:r>
-        <w:rPr>
-          <w:rFonts w:hint="eastAsia"/>
-        </w:rPr>
-        <w:t>3.x.3</w:t>
-      </w:r>
-      <w:r>
-        <w:rPr>
-          <w:rFonts w:hint="eastAsia"/>
-        </w:rPr>
-        <w:t>其他材料</w:t>
-      </w:r>
-    </w:p>
-    <w:p>
-      <w:pPr>
-        <w:ind w:firstLine="435"/>
-        <w:rPr>
-          <w:rFonts w:ascii="宋体" w:hAnsi="宋体"/>
-          <w:szCs w:val="21"/>
-        </w:rPr>
-      </w:pPr>
-      <w:r>
-        <w:rPr>
-          <w:rFonts w:ascii="宋体" w:hAnsi="宋体" w:hint="eastAsia"/>
-          <w:szCs w:val="21"/>
-        </w:rPr>
-        <w:t>本条</w:t>
-      </w:r>
-      <w:proofErr w:type="gramStart"/>
-      <w:r>
-        <w:rPr>
-          <w:rFonts w:ascii="宋体" w:hAnsi="宋体" w:hint="eastAsia"/>
-          <w:szCs w:val="21"/>
-        </w:rPr>
-        <w:t>应标识并描述</w:t>
-      </w:r>
-      <w:proofErr w:type="gramEnd"/>
-      <w:r>
-        <w:rPr>
-          <w:rFonts w:ascii="宋体" w:hAnsi="宋体" w:hint="eastAsia"/>
-          <w:szCs w:val="21"/>
-        </w:rPr>
-        <w:t>在测试现场执行测试所需的任何其他材料。这些材料可包括手册、软件清单、被测试软件的媒体、测试用数据的媒体、输出的样本清单和其他表格或说明。本条</w:t>
-      </w:r>
-      <w:proofErr w:type="gramStart"/>
-      <w:r>
-        <w:rPr>
-          <w:rFonts w:ascii="宋体" w:hAnsi="宋体" w:hint="eastAsia"/>
-          <w:szCs w:val="21"/>
-        </w:rPr>
-        <w:t>应标识需交付</w:t>
-      </w:r>
-      <w:proofErr w:type="gramEnd"/>
-      <w:r>
-        <w:rPr>
-          <w:rFonts w:ascii="宋体" w:hAnsi="宋体" w:hint="eastAsia"/>
-          <w:szCs w:val="21"/>
-        </w:rPr>
-        <w:t>给现场的项和期望由现场提供的项。</w:t>
-      </w:r>
-      <w:r>
-        <w:rPr>
-          <w:rFonts w:ascii="宋体" w:hAnsi="宋体" w:hint="eastAsia"/>
-          <w:szCs w:val="21"/>
-        </w:rPr>
-        <w:t>(</w:t>
-      </w:r>
-      <w:r>
-        <w:rPr>
-          <w:rFonts w:ascii="宋体" w:hAnsi="宋体" w:hint="eastAsia"/>
-          <w:szCs w:val="21"/>
-        </w:rPr>
-        <w:t>若适用</w:t>
-      </w:r>
-      <w:r>
-        <w:rPr>
-          <w:rFonts w:ascii="宋体" w:hAnsi="宋体" w:hint="eastAsia"/>
-          <w:szCs w:val="21"/>
-        </w:rPr>
-        <w:t>)</w:t>
-      </w:r>
-      <w:r>
-        <w:rPr>
-          <w:rFonts w:ascii="宋体" w:hAnsi="宋体" w:hint="eastAsia"/>
-          <w:szCs w:val="21"/>
-        </w:rPr>
-        <w:t>本描述应包括材料的类型、布局和数量。本条应标识与这些项有关的保密措施或其他保密性与私密性问题。</w:t>
-      </w:r>
-    </w:p>
-    <w:p>
-      <w:pPr>
-        <w:pStyle w:val="4"/>
-      </w:pPr>
-      <w:r>
-        <w:rPr>
-          <w:rFonts w:hint="eastAsia"/>
-        </w:rPr>
-        <w:t>3.x.4</w:t>
-      </w:r>
-      <w:r>
-        <w:rPr>
-          <w:rFonts w:hint="eastAsia"/>
-        </w:rPr>
-        <w:t>所有权种类、需方权利与许可证</w:t>
-      </w:r>
-    </w:p>
-    <w:p>
-      <w:pPr>
-        <w:ind w:firstLine="435"/>
-        <w:rPr>
-          <w:rFonts w:ascii="宋体" w:hAnsi="宋体"/>
-          <w:szCs w:val="21"/>
-        </w:rPr>
-      </w:pPr>
-      <w:r>
-        <w:rPr>
-          <w:rFonts w:ascii="宋体" w:hAnsi="宋体" w:hint="eastAsia"/>
-          <w:szCs w:val="21"/>
-        </w:rPr>
-        <w:t>本条应标识与软件测试环境中每个元素有关的所有权种类、需方权利与许可证等问题。</w:t>
-      </w:r>
-    </w:p>
-    <w:p>
-      <w:pPr>
-        <w:pStyle w:val="4"/>
-      </w:pPr>
-      <w:r>
-        <w:rPr>
-          <w:rFonts w:hint="eastAsia"/>
-        </w:rPr>
-        <w:t>3.x.5</w:t>
-      </w:r>
-      <w:r>
-        <w:rPr>
-          <w:rFonts w:hint="eastAsia"/>
-        </w:rPr>
-        <w:t>安装、测试与控制</w:t>
-      </w:r>
-    </w:p>
-    <w:p>
-      <w:pPr>
-        <w:ind w:firstLine="435"/>
-        <w:rPr>
-          <w:rFonts w:ascii="宋体" w:hAnsi="宋体"/>
-          <w:szCs w:val="21"/>
-        </w:rPr>
-      </w:pPr>
-      <w:r>
-        <w:rPr>
-          <w:rFonts w:ascii="宋体" w:hAnsi="宋体" w:hint="eastAsia"/>
-          <w:szCs w:val="21"/>
-        </w:rPr>
-        <w:t>本条应标</w:t>
-      </w:r>
-      <w:proofErr w:type="gramStart"/>
-      <w:r>
-        <w:rPr>
-          <w:rFonts w:ascii="宋体" w:hAnsi="宋体" w:hint="eastAsia"/>
-          <w:szCs w:val="21"/>
-        </w:rPr>
-        <w:t>识开发</w:t>
-      </w:r>
-      <w:proofErr w:type="gramEnd"/>
-      <w:r>
-        <w:rPr>
-          <w:rFonts w:ascii="宋体" w:hAnsi="宋体" w:hint="eastAsia"/>
-          <w:szCs w:val="21"/>
-        </w:rPr>
-        <w:t>方为执行以下各项工作的计划，可能需要与</w:t>
-      </w:r>
-      <w:r>
-        <w:rPr>
-          <w:rFonts w:ascii="宋体" w:hAnsi="宋体" w:hint="eastAsia"/>
-          <w:szCs w:val="21"/>
-        </w:rPr>
-        <w:t>测</w:t>
-      </w:r>
-      <w:r>
-        <w:rPr>
-          <w:rFonts w:ascii="宋体" w:hAnsi="宋体" w:hint="eastAsia"/>
-          <w:szCs w:val="21"/>
-        </w:rPr>
-        <w:t>试现场人员共同合作：</w:t>
-      </w:r>
-    </w:p>
-    <w:p>
-      <w:pPr>
-        <w:ind w:firstLine="435"/>
-        <w:rPr>
-          <w:rFonts w:ascii="宋体" w:hAnsi="宋体"/>
-          <w:szCs w:val="21"/>
-        </w:rPr>
-      </w:pPr>
-      <w:r>
-        <w:rPr>
-          <w:rFonts w:ascii="宋体" w:hAnsi="宋体" w:hint="eastAsia"/>
-          <w:szCs w:val="21"/>
-        </w:rPr>
-        <w:t>a.获取和开发软件测试环境中的每个元素；</w:t>
-      </w:r>
-    </w:p>
-    <w:p>
-      <w:pPr>
-        <w:ind w:firstLine="435"/>
-        <w:rPr>
-          <w:rFonts w:ascii="宋体" w:hAnsi="宋体"/>
-          <w:szCs w:val="21"/>
-        </w:rPr>
-      </w:pPr>
-      <w:r>
-        <w:rPr>
-          <w:rFonts w:ascii="宋体" w:hAnsi="宋体" w:hint="eastAsia"/>
-          <w:szCs w:val="21"/>
-        </w:rPr>
-        <w:t>b.使用前，安装与测试软件测试环境中的每项；</w:t>
-      </w:r>
-    </w:p>
-    <w:p>
-      <w:pPr>
-        <w:ind w:firstLine="435"/>
-        <w:rPr>
-          <w:rFonts w:ascii="宋体" w:hAnsi="宋体"/>
-          <w:szCs w:val="21"/>
-        </w:rPr>
-      </w:pPr>
-      <w:r>
-        <w:rPr>
-          <w:rFonts w:ascii="宋体" w:hAnsi="宋体" w:hint="eastAsia"/>
-          <w:szCs w:val="21"/>
-        </w:rPr>
-        <w:lastRenderedPageBreak/>
-        <w:t>c.控制与维护软件测试环境中的每项</w:t>
-      </w:r>
-      <w:r>
-        <w:rPr>
-          <w:rFonts w:ascii="宋体" w:hAnsi="宋体" w:hint="eastAsia"/>
-          <w:szCs w:val="21"/>
-        </w:rPr>
-        <w:t>.</w:t>
-      </w:r>
-    </w:p>
-    <w:p>
-      <w:pPr>
-        <w:pStyle w:val="4"/>
-      </w:pPr>
-      <w:r>
-        <w:rPr>
-          <w:rFonts w:hint="eastAsia"/>
-        </w:rPr>
-        <w:t>3.x.6</w:t>
-      </w:r>
-      <w:r>
-        <w:rPr>
-          <w:rFonts w:hint="eastAsia"/>
-        </w:rPr>
-        <w:t>参与组织</w:t>
-      </w:r>
-    </w:p>
-    <w:p>
-      <w:pPr>
-        <w:ind w:firstLine="435"/>
-        <w:rPr>
-          <w:rFonts w:ascii="宋体" w:hAnsi="宋体"/>
-          <w:szCs w:val="21"/>
-        </w:rPr>
-      </w:pPr>
-      <w:r>
-        <w:rPr>
-          <w:rFonts w:ascii="宋体" w:hAnsi="宋体" w:hint="eastAsia"/>
-          <w:szCs w:val="21"/>
-        </w:rPr>
-        <w:t>本条应标</w:t>
-      </w:r>
-      <w:proofErr w:type="gramStart"/>
-      <w:r>
-        <w:rPr>
-          <w:rFonts w:ascii="宋体" w:hAnsi="宋体" w:hint="eastAsia"/>
-          <w:szCs w:val="21"/>
-        </w:rPr>
-        <w:t>识参与</w:t>
-      </w:r>
-      <w:proofErr w:type="gramEnd"/>
-      <w:r>
-        <w:rPr>
-          <w:rFonts w:ascii="宋体" w:hAnsi="宋体" w:hint="eastAsia"/>
-          <w:szCs w:val="21"/>
-        </w:rPr>
-        <w:t>现场测试的组织和它们的角色与职责。</w:t>
-      </w:r>
-    </w:p>
-    <w:p>
-      <w:pPr>
-        <w:pStyle w:val="4"/>
-      </w:pPr>
-      <w:r>
-        <w:rPr>
-          <w:rFonts w:hint="eastAsia"/>
-        </w:rPr>
-        <w:t>3.x.7</w:t>
-      </w:r>
-      <w:r>
-        <w:rPr>
-          <w:rFonts w:hint="eastAsia"/>
-        </w:rPr>
-        <w:t>人员</w:t>
-      </w:r>
-    </w:p>
-    <w:p>
-      <w:pPr>
-        <w:ind w:firstLine="435"/>
-        <w:rPr>
-          <w:rFonts w:ascii="宋体" w:hAnsi="宋体"/>
-          <w:szCs w:val="21"/>
-        </w:rPr>
-      </w:pPr>
-      <w:r>
-        <w:rPr>
-          <w:rFonts w:ascii="宋体" w:hAnsi="宋体" w:hint="eastAsia"/>
-          <w:szCs w:val="21"/>
-        </w:rPr>
-        <w:t>本条应标识在测试阶段测试现场所需人员的数量、类型和技术水平，需要他们的日期与时间，及任何特殊需要，如为保证广泛测试工作的连续性与一致性的轮班操作与关键技能的保持。</w:t>
-      </w:r>
-    </w:p>
-    <w:p>
-      <w:pPr>
-        <w:pStyle w:val="4"/>
-      </w:pPr>
-      <w:r>
-        <w:rPr>
-          <w:rFonts w:hint="eastAsia"/>
-        </w:rPr>
-        <w:t>3.x.8</w:t>
-      </w:r>
-      <w:r>
-        <w:rPr>
-          <w:rFonts w:hint="eastAsia"/>
-        </w:rPr>
-        <w:t>定向计划</w:t>
-      </w:r>
-    </w:p>
-    <w:p>
-      <w:pPr>
-        <w:ind w:firstLine="435"/>
-        <w:rPr>
-          <w:rFonts w:ascii="宋体" w:hAnsi="宋体"/>
-          <w:szCs w:val="21"/>
-        </w:rPr>
-      </w:pPr>
-      <w:r>
-        <w:rPr>
-          <w:rFonts w:ascii="宋体" w:hAnsi="宋体" w:hint="eastAsia"/>
-          <w:szCs w:val="21"/>
-        </w:rPr>
-        <w:t>本条应描述测试前和测试期间给出的任何定向培训。此信息应与3</w:t>
-      </w:r>
-      <w:r>
-        <w:rPr>
-          <w:rFonts w:ascii="宋体" w:hAnsi="宋体" w:hint="eastAsia"/>
-          <w:szCs w:val="21"/>
-        </w:rPr>
-        <w:t>.</w:t>
-      </w:r>
-      <w:r>
-        <w:rPr>
-          <w:rFonts w:ascii="宋体" w:hAnsi="宋体" w:hint="eastAsia"/>
-          <w:szCs w:val="21"/>
-        </w:rPr>
-        <w:t>x</w:t>
-      </w:r>
-      <w:r>
-        <w:rPr>
-          <w:rFonts w:ascii="宋体" w:hAnsi="宋体" w:hint="eastAsia"/>
-          <w:szCs w:val="21"/>
-        </w:rPr>
-        <w:t>.</w:t>
-      </w:r>
-      <w:r>
-        <w:rPr>
-          <w:rFonts w:ascii="宋体" w:hAnsi="宋体" w:hint="eastAsia"/>
-          <w:szCs w:val="21"/>
-        </w:rPr>
-        <w:t>7所给的人员要求有关。培训可包括用户指导、操作员指导、维护与控制组指导和对全体人员定向的简述。如果预料有大量培训的话，可单独制定一个计划而在此引用。</w:t>
-      </w:r>
-    </w:p>
-    <w:p>
-      <w:pPr>
-        <w:pStyle w:val="4"/>
-      </w:pPr>
-      <w:r>
-        <w:rPr>
-          <w:rFonts w:hint="eastAsia"/>
-        </w:rPr>
-        <w:t>3.x.9</w:t>
-      </w:r>
-      <w:r>
-        <w:rPr>
-          <w:rFonts w:hint="eastAsia"/>
-        </w:rPr>
-        <w:t>要执行的测试</w:t>
-      </w:r>
-    </w:p>
-    <w:p>
-      <w:pPr>
-        <w:ind w:firstLine="435"/>
-        <w:rPr>
-          <w:rFonts w:ascii="宋体" w:hAnsi="宋体"/>
-          <w:szCs w:val="21"/>
-        </w:rPr>
-      </w:pPr>
-      <w:r>
-        <w:rPr>
-          <w:rFonts w:ascii="宋体" w:hAnsi="宋体" w:hint="eastAsia"/>
-          <w:szCs w:val="21"/>
-        </w:rPr>
-        <w:t>本条应通过引用第4章来标识测试现场要执行的测试。</w:t>
-      </w:r>
-    </w:p>
-    <w:p>
-      <w:pPr>
-        <w:pStyle w:val="2"/>
-      </w:pPr>
-      <w:bookmarkStart w:id="10" w:name="_Toc58224869"/>
-      <w:r>
-        <w:rPr>
-          <w:rFonts w:hint="eastAsia"/>
-        </w:rPr>
-        <w:t>4</w:t>
-      </w:r>
-      <w:r>
-        <w:rPr>
-          <w:rFonts w:hint="eastAsia"/>
-        </w:rPr>
-        <w:t>计划</w:t>
-      </w:r>
-      <w:bookmarkEnd w:id="10"/>
-    </w:p>
-    <w:p>
-      <w:pPr>
-        <w:ind w:firstLine="435"/>
-        <w:rPr>
-          <w:rFonts w:ascii="宋体" w:hAnsi="宋体"/>
-          <w:szCs w:val="21"/>
-        </w:rPr>
-      </w:pPr>
-      <w:r>
-        <w:rPr>
-          <w:rFonts w:ascii="宋体" w:hAnsi="宋体" w:hint="eastAsia"/>
-          <w:szCs w:val="21"/>
-        </w:rPr>
-        <w:t>本章应描述计划测试的总范围并分条标识，并且描述本STP适用的每个测试。</w:t>
-      </w:r>
-    </w:p>
-    <w:p>
-      <w:pPr>
-        <w:pStyle w:val="3"/>
-      </w:pPr>
-      <w:bookmarkStart w:id="11" w:name="_Toc58224870"/>
-      <w:r>
-        <w:rPr>
-          <w:rFonts w:hint="eastAsia"/>
-        </w:rPr>
-        <w:t>4.1</w:t>
-      </w:r>
-      <w:r>
-        <w:rPr>
-          <w:rFonts w:hint="eastAsia"/>
-        </w:rPr>
-        <w:t>总体设计</w:t>
-      </w:r>
-      <w:bookmarkEnd w:id="11"/>
-    </w:p>
-    <w:p>
-      <w:pPr>
-        <w:ind w:firstLine="435"/>
-        <w:rPr>
-          <w:rFonts w:ascii="宋体" w:hAnsi="宋体"/>
-          <w:szCs w:val="21"/>
-        </w:rPr>
-      </w:pPr>
-      <w:r>
-        <w:rPr>
-          <w:rFonts w:ascii="宋体" w:hAnsi="宋体" w:hint="eastAsia"/>
-          <w:szCs w:val="21"/>
-        </w:rPr>
-        <w:t>本条描述测试的策略和原则，包括测试类型和测试方法等信息。</w:t>
-      </w:r>
     </w:p>
     <w:p>
       <w:pPr>
@@ -3691,53 +6836,11 @@
       </w:pPr>
       <w:smartTag w:uri="urn:schemas-microsoft-com:office:smarttags" w:element="chsdate">
         <w:smartTagPr>
+          <w:attr w:name="Year" w:val="1899"/>
+          <w:attr w:name="Month" w:val="12"/>
+          <w:attr w:name="Day" w:val="30"/>
+          <w:attr w:name="IsLunarDate" w:val="False"/>
           <w:attr w:name="IsROCDate" w:val="False"/>
-          <w:attr w:name="IsLunarDate" w:val="False"/>
-          <w:attr w:name="Day" w:val="30"/>
-          <w:attr w:name="Month" w:val="12"/>
-          <w:attr w:name="Year" w:val="1899"/>
-        </w:smartTagPr>
-        <w:r>
-          <w:rPr>
-            <w:rFonts w:hint="eastAsia"/>
-          </w:rPr>
-          <w:t>4.1.1</w:t>
-        </w:r>
-      </w:smartTag>
-      <w:r>
-        <w:rPr>
-          <w:rFonts w:hint="eastAsia"/>
-        </w:rPr>
-        <w:t>测试级</w:t>
-      </w:r>
-    </w:p>
-    <w:p>
-      <w:pPr>
-        <w:ind w:firstLine="435"/>
-        <w:rPr>
-          <w:rFonts w:ascii="宋体" w:hAnsi="宋体"/>
-          <w:szCs w:val="21"/>
-        </w:rPr>
-      </w:pPr>
-      <w:r>
-        <w:rPr>
-          <w:rFonts w:ascii="宋体" w:hAnsi="宋体" w:hint="eastAsia"/>
-          <w:szCs w:val="21"/>
-        </w:rPr>
-        <w:t>本条所描述要执行的测试的级别，例如:CSCI级或系统级。</w:t>
-      </w:r>
-    </w:p>
-    <w:p>
-      <w:pPr>
-        <w:pStyle w:val="4"/>
-      </w:pPr>
-      <w:smartTag w:uri="urn:schemas-microsoft-com:office:smarttags" w:element="chsdate">
-        <w:smartTagPr>
-          <w:attr w:name="IsROCDate" w:val="False"/>
-          <w:attr w:name="IsLunarDate" w:val="False"/>
-          <w:attr w:name="Day" w:val="30"/>
-          <w:attr w:name="Month" w:val="12"/>
-          <w:attr w:name="Year" w:val="1899"/>
         </w:smartTagPr>
         <w:r>
           <w:rPr>
@@ -3755,60 +6858,117 @@
     </w:p>
     <w:p>
       <w:pPr>
+        <w:rPr>
+          <w:rFonts w:ascii="宋体" w:hAnsi="宋体" w:hint="eastAsia"/>
+          <w:szCs w:val="21"/>
+        </w:rPr>
+      </w:pPr>
+      <w:r>
+        <w:rPr>
+          <w:rFonts w:ascii="宋体" w:hAnsi="宋体" w:hint="eastAsia"/>
+          <w:szCs w:val="21"/>
+        </w:rPr>
+        <w:t>1、按开发阶段：单元测试、集成测试、系统测试、验收测试</w:t>
+      </w:r>
+    </w:p>
+    <w:p>
+      <w:pPr>
+        <w:rPr>
+          <w:rFonts w:ascii="宋体" w:hAnsi="宋体" w:hint="eastAsia"/>
+          <w:szCs w:val="21"/>
+        </w:rPr>
+      </w:pPr>
+      <w:r>
+        <w:rPr>
+          <w:rFonts w:ascii="宋体" w:hAnsi="宋体" w:hint="eastAsia"/>
+          <w:szCs w:val="21"/>
+        </w:rPr>
+        <w:t>2、按测试实施组织：α、β、第三方</w:t>
+      </w:r>
+    </w:p>
+    <w:p>
+      <w:pPr>
+        <w:rPr>
+          <w:rFonts w:ascii="宋体" w:hAnsi="宋体" w:hint="eastAsia"/>
+          <w:szCs w:val="21"/>
+        </w:rPr>
+      </w:pPr>
+      <w:r>
+        <w:rPr>
+          <w:rFonts w:ascii="宋体" w:hAnsi="宋体" w:hint="eastAsia"/>
+          <w:szCs w:val="21"/>
+        </w:rPr>
+        <w:t>3、按测试执行方式：静态测试、动态测试</w:t>
+      </w:r>
+    </w:p>
+    <w:p>
+      <w:pPr>
+        <w:rPr>
+          <w:rFonts w:ascii="宋体" w:hAnsi="宋体" w:hint="eastAsia"/>
+          <w:szCs w:val="21"/>
+        </w:rPr>
+      </w:pPr>
+      <w:r>
+        <w:rPr>
+          <w:rFonts w:ascii="宋体" w:hAnsi="宋体" w:hint="eastAsia"/>
+          <w:szCs w:val="21"/>
+        </w:rPr>
+        <w:t>4、按是否查看代码：黑盒测试、白盒测试、灰盒测试</w:t>
+      </w:r>
+    </w:p>
+    <w:p>
+      <w:pPr>
+        <w:rPr>
+          <w:rFonts w:ascii="宋体" w:hAnsi="宋体" w:hint="eastAsia"/>
+          <w:szCs w:val="21"/>
+        </w:rPr>
+      </w:pPr>
+      <w:r>
+        <w:rPr>
+          <w:rFonts w:ascii="宋体" w:hAnsi="宋体" w:hint="eastAsia"/>
+          <w:szCs w:val="21"/>
+        </w:rPr>
+        <w:t>5、按是否手工执行划分：手工测试、自动化测试</w:t>
+      </w:r>
+    </w:p>
+    <w:p>
+      <w:pPr>
+        <w:rPr>
+          <w:rFonts w:ascii="宋体" w:hAnsi="宋体"/>
+          <w:szCs w:val="21"/>
+        </w:rPr>
+      </w:pPr>
+      <w:r>
+        <w:rPr>
+          <w:rFonts w:ascii="宋体" w:hAnsi="宋体" w:hint="eastAsia"/>
+          <w:szCs w:val="21"/>
+        </w:rPr>
+        <w:t>6、按测试对象划分：性能测试、安全测试、兼容性测试、文档测试、易用性测试（用户体验测试）、业务测试、界面测试、安装测试</w:t>
+      </w:r>
+    </w:p>
+    <w:p>
+      <w:pPr>
+        <w:rPr>
+          <w:rFonts w:hint="eastAsia"/>
+        </w:rPr>
+      </w:pPr>
+    </w:p>
+    <w:p>
+      <w:pPr>
         <w:ind w:firstLine="435"/>
         <w:rPr>
           <w:rFonts w:ascii="宋体" w:hAnsi="宋体"/>
-          <w:szCs w:val="21"/>
-        </w:rPr>
-      </w:pPr>
-      <w:r>
-        <w:rPr>
-          <w:rFonts w:ascii="宋体" w:hAnsi="宋体" w:hint="eastAsia"/>
-          <w:szCs w:val="21"/>
-        </w:rPr>
-        <w:t>本条应描述要执行的测试的类型或类别</w:t>
-      </w:r>
-      <w:r>
-        <w:rPr>
-          <w:rFonts w:ascii="宋体" w:hAnsi="宋体" w:hint="eastAsia"/>
-          <w:szCs w:val="21"/>
-        </w:rPr>
-        <w:t>(</w:t>
-      </w:r>
-      <w:r>
-        <w:rPr>
-          <w:rFonts w:ascii="宋体" w:hAnsi="宋体" w:hint="eastAsia"/>
-          <w:szCs w:val="21"/>
-        </w:rPr>
-        <w:t>例如，定时测试、错误</w:t>
-      </w:r>
-      <w:r>
-        <w:rPr>
-          <w:rFonts w:ascii="宋体" w:hAnsi="宋体" w:hint="eastAsia"/>
-          <w:szCs w:val="21"/>
-        </w:rPr>
-        <w:t>输入</w:t>
-      </w:r>
-      <w:r>
-        <w:rPr>
-          <w:rFonts w:ascii="宋体" w:hAnsi="宋体" w:hint="eastAsia"/>
-          <w:szCs w:val="21"/>
-        </w:rPr>
-        <w:t>测试、最大容量测试</w:t>
-      </w:r>
-      <w:r>
-        <w:rPr>
-          <w:rFonts w:ascii="宋体" w:hAnsi="宋体" w:hint="eastAsia"/>
-          <w:szCs w:val="21"/>
-        </w:rPr>
-        <w:t>)</w:t>
-      </w:r>
-      <w:r>
-        <w:rPr>
-          <w:rFonts w:ascii="宋体" w:hAnsi="宋体" w:hint="eastAsia"/>
-          <w:szCs w:val="21"/>
-        </w:rPr>
-        <w:t>。</w:t>
+          <w:color w:val="FF0000"/>
+          <w:szCs w:val="21"/>
+        </w:rPr>
+      </w:pPr>
+      <w:r>
+        <w:rPr>
+          <w:rFonts w:ascii="宋体" w:hAnsi="宋体" w:hint="eastAsia"/>
+          <w:color w:val="FF0000"/>
+          <w:szCs w:val="21"/>
+        </w:rPr>
+        <w:t>本条应描述要执行的测试的类型或类别(例如，定时测试、错误输入测试、最大容量测试)。</w:t>
       </w:r>
     </w:p>
     <w:p>
@@ -3817,17 +6977,16 @@
       </w:pPr>
       <w:smartTag w:uri="urn:schemas-microsoft-com:office:smarttags" w:element="chsdate">
         <w:smartTagPr>
+          <w:attr w:name="Year" w:val="1899"/>
+          <w:attr w:name="Month" w:val="12"/>
+          <w:attr w:name="Day" w:val="30"/>
+          <w:attr w:name="IsLunarDate" w:val="False"/>
           <w:attr w:name="IsROCDate" w:val="False"/>
-          <w:attr w:name="IsLunarDate" w:val="False"/>
-          <w:attr w:name="Day" w:val="30"/>
-          <w:attr w:name="Month" w:val="12"/>
-          <w:attr w:name="Year" w:val="1899"/>
         </w:smartTagPr>
         <w:r>
           <w:rPr>
             <w:rFonts w:hint="eastAsia"/>
           </w:rPr>
-          <w:lastRenderedPageBreak/>
           <w:t>4.1.3</w:t>
         </w:r>
       </w:smartTag>
@@ -3840,60 +6999,91 @@
     </w:p>
     <w:p>
       <w:pPr>
+        <w:rPr>
+          <w:rFonts w:ascii="宋体" w:hAnsi="宋体"/>
+          <w:szCs w:val="21"/>
+        </w:rPr>
+      </w:pPr>
+      <w:r>
+        <w:rPr>
+          <w:szCs w:val="21"/>
+        </w:rPr>
+        <w:tab/>
+      </w:r>
+      <w:r>
+        <w:rPr>
+          <w:rFonts w:ascii="宋体" w:hAnsi="宋体" w:hint="eastAsia"/>
+          <w:szCs w:val="21"/>
+        </w:rPr>
+        <w:t>在测试中，通常需要给定一定的测试数据样例，比如在</w:t>
+      </w:r>
+      <w:r>
+        <w:rPr>
+          <w:rFonts w:ascii="宋体" w:hAnsi="宋体" w:hint="eastAsia"/>
+          <w:szCs w:val="21"/>
+        </w:rPr>
+        <w:t>并发上最多可以有2</w:t>
+      </w:r>
+      <w:r>
+        <w:rPr>
+          <w:rFonts w:ascii="宋体" w:hAnsi="宋体"/>
+          <w:szCs w:val="21"/>
+        </w:rPr>
+        <w:t>50</w:t>
+      </w:r>
+      <w:r>
+        <w:rPr>
+          <w:rFonts w:ascii="宋体" w:hAnsi="宋体" w:hint="eastAsia"/>
+          <w:szCs w:val="21"/>
+        </w:rPr>
+        <w:t>位玩家同时在玩游戏</w:t>
+      </w:r>
+    </w:p>
+    <w:p>
+      <w:pPr>
+        <w:rPr>
+          <w:rFonts w:ascii="宋体" w:hAnsi="宋体" w:hint="eastAsia"/>
+          <w:szCs w:val="21"/>
+        </w:rPr>
+      </w:pPr>
+      <w:r>
+        <w:rPr>
+          <w:rFonts w:ascii="宋体" w:hAnsi="宋体"/>
+          <w:szCs w:val="21"/>
+        </w:rPr>
+        <w:tab/>
+      </w:r>
+      <w:r>
+        <w:rPr>
+          <w:rFonts w:ascii="宋体" w:hAnsi="宋体" w:hint="eastAsia"/>
+          <w:szCs w:val="21"/>
+        </w:rPr>
+        <w:t>在上述基本的测试基础之上，也应当更合理的设置测试数据，遵循一些测试/回归测试所遵循的办法等。</w:t>
+      </w:r>
+    </w:p>
+    <w:p>
+      <w:pPr>
+        <w:rPr>
+          <w:rFonts w:hint="eastAsia"/>
+        </w:rPr>
+      </w:pPr>
+    </w:p>
+    <w:p>
+      <w:pPr>
         <w:ind w:firstLine="435"/>
         <w:rPr>
           <w:rFonts w:ascii="宋体" w:hAnsi="宋体"/>
-          <w:szCs w:val="21"/>
-        </w:rPr>
-      </w:pPr>
-      <w:r>
-        <w:rPr>
-          <w:rFonts w:ascii="宋体" w:hAnsi="宋体" w:hint="eastAsia"/>
-          <w:szCs w:val="21"/>
-        </w:rPr>
-        <w:t>本条应描述运用于所有测试或一组测试的条件，例如：“每个测试应包括额定值、最大值和最小值；”“每个x类型的测试都应使用真实数据(live data)；”“应度量每个CSCI执行的规模与时间。”并对要执行的测试程度和对所选测试程度的原理的陈述。测试程度应表示为某个已定义总量</w:t>
-      </w:r>
-      <w:r>
-        <w:rPr>
-          <w:rFonts w:ascii="宋体" w:hAnsi="宋体" w:hint="eastAsia"/>
-          <w:szCs w:val="21"/>
-        </w:rPr>
-        <w:t>(</w:t>
-      </w:r>
-      <w:r>
-        <w:rPr>
-          <w:rFonts w:ascii="宋体" w:hAnsi="宋体" w:hint="eastAsia"/>
-          <w:szCs w:val="21"/>
-        </w:rPr>
-        <w:t>如离散操作条件或值样本的数量</w:t>
-      </w:r>
-      <w:r>
-        <w:rPr>
-          <w:rFonts w:ascii="宋体" w:hAnsi="宋体" w:hint="eastAsia"/>
-          <w:szCs w:val="21"/>
-        </w:rPr>
-        <w:t>)</w:t>
-      </w:r>
-      <w:r>
-        <w:rPr>
-          <w:rFonts w:ascii="宋体" w:hAnsi="宋体" w:hint="eastAsia"/>
-          <w:szCs w:val="21"/>
-        </w:rPr>
-        <w:t>的百分比或其他抽样方法。也应包括再测试</w:t>
-      </w:r>
-      <w:r>
-        <w:rPr>
-          <w:rFonts w:ascii="宋体" w:hAnsi="宋体" w:hint="eastAsia"/>
-          <w:szCs w:val="21"/>
-        </w:rPr>
-        <w:t>/</w:t>
-      </w:r>
-      <w:r>
-        <w:rPr>
-          <w:rFonts w:ascii="宋体" w:hAnsi="宋体" w:hint="eastAsia"/>
-          <w:szCs w:val="21"/>
-        </w:rPr>
-        <w:t>回归测试所遵循的方法。</w:t>
+          <w:color w:val="FF0000"/>
+          <w:szCs w:val="21"/>
+        </w:rPr>
+      </w:pPr>
+      <w:r>
+        <w:rPr>
+          <w:rFonts w:ascii="宋体" w:hAnsi="宋体" w:hint="eastAsia"/>
+          <w:color w:val="FF0000"/>
+          <w:szCs w:val="21"/>
+        </w:rPr>
+        <w:t>本条应描述运用于所有测试或一组测试的条件，例如：“每个测试应包括额定值、最大值和最小值；”“每个x类型的测试都应使用真实数据(live data)；”“应度量每个CSCI执行的规模与时间。”并对要执行的测试程度和对所选测试程度的原理的陈述。测试程度应表示为某个已定义总量(如离散操作条件或值样本的数量)的百分比或其他抽样方法。也应包括再测试/回归测试所遵循的方法。</w:t>
       </w:r>
     </w:p>
     <w:p>
@@ -3902,11 +7092,11 @@
       </w:pPr>
       <w:smartTag w:uri="urn:schemas-microsoft-com:office:smarttags" w:element="chsdate">
         <w:smartTagPr>
+          <w:attr w:name="Year" w:val="1899"/>
+          <w:attr w:name="Month" w:val="12"/>
+          <w:attr w:name="Day" w:val="30"/>
+          <w:attr w:name="IsLunarDate" w:val="False"/>
           <w:attr w:name="IsROCDate" w:val="False"/>
-          <w:attr w:name="IsLunarDate" w:val="False"/>
-          <w:attr w:name="Day" w:val="30"/>
-          <w:attr w:name="Month" w:val="12"/>
-          <w:attr w:name="Year" w:val="1899"/>
         </w:smartTagPr>
         <w:r>
           <w:rPr>
@@ -3924,19 +7114,325 @@
     </w:p>
     <w:p>
       <w:pPr>
-        <w:ind w:firstLine="435"/>
-        <w:rPr>
-          <w:rFonts w:ascii="宋体" w:hAnsi="宋体"/>
-          <w:szCs w:val="21"/>
-        </w:rPr>
-      </w:pPr>
-      <w:r>
-        <w:rPr>
-          <w:rFonts w:ascii="宋体" w:hAnsi="宋体" w:hint="eastAsia"/>
-          <w:szCs w:val="21"/>
-        </w:rPr>
-        <w:t>在渐进测试或累积测试情况下，本条应解释计划的测试顺序或过程。</w:t>
-      </w:r>
+        <w:rPr>
+          <w:szCs w:val="21"/>
+        </w:rPr>
+      </w:pPr>
+      <w:r>
+        <w:rPr>
+          <w:rFonts w:hint="eastAsia"/>
+          <w:b/>
+          <w:bCs/>
+          <w:szCs w:val="21"/>
+        </w:rPr>
+        <w:t>1.</w:t>
+      </w:r>
+      <w:r>
+        <w:rPr>
+          <w:rFonts w:hint="eastAsia"/>
+          <w:b/>
+          <w:bCs/>
+          <w:szCs w:val="21"/>
+        </w:rPr>
+        <w:t>模块测试</w:t>
+      </w:r>
+      <w:r>
+        <w:rPr>
+          <w:rFonts w:hint="eastAsia"/>
+          <w:szCs w:val="21"/>
+        </w:rPr>
+        <w:t>：在设计好的软件系统中</w:t>
+      </w:r>
+      <w:r>
+        <w:rPr>
+          <w:rFonts w:hint="eastAsia"/>
+          <w:szCs w:val="21"/>
+        </w:rPr>
+        <w:t>,</w:t>
+      </w:r>
+      <w:r>
+        <w:rPr>
+          <w:rFonts w:hint="eastAsia"/>
+          <w:szCs w:val="21"/>
+        </w:rPr>
+        <w:t>每个模块完成一个清晰定义的子功能，而且这个子功能和同级其他模块的功能之间没有相互依赖关系。把每个模块作为一个单独的实体来测试，而且通常比较容易设计检验模块正确性的测试方案。模块测试的目的是保证每个模块作为一个</w:t>
+      </w:r>
+      <w:r>
+        <w:rPr>
+          <w:rFonts w:hint="eastAsia"/>
+          <w:szCs w:val="21"/>
+        </w:rPr>
+        <w:lastRenderedPageBreak/>
+        <w:t>单元能正确运行，在这个测试步骤中所发现的往往是编码和详细设计的错误。</w:t>
+      </w:r>
+    </w:p>
+    <w:p>
+      <w:pPr>
+        <w:rPr>
+          <w:rFonts w:hint="eastAsia"/>
+          <w:szCs w:val="21"/>
+        </w:rPr>
+      </w:pPr>
+    </w:p>
+    <w:p>
+      <w:pPr>
+        <w:rPr>
+          <w:szCs w:val="21"/>
+        </w:rPr>
+      </w:pPr>
+      <w:r>
+        <w:rPr>
+          <w:rFonts w:hint="eastAsia"/>
+          <w:b/>
+          <w:bCs/>
+          <w:szCs w:val="21"/>
+        </w:rPr>
+        <w:t>2.</w:t>
+      </w:r>
+      <w:r>
+        <w:rPr>
+          <w:rFonts w:hint="eastAsia"/>
+          <w:b/>
+          <w:bCs/>
+          <w:szCs w:val="21"/>
+        </w:rPr>
+        <w:t>子系统测试</w:t>
+      </w:r>
+      <w:r>
+        <w:rPr>
+          <w:rFonts w:hint="eastAsia"/>
+          <w:szCs w:val="21"/>
+        </w:rPr>
+        <w:t>：子系统测试是把经过单元测试的模块放在一起形成一个子系统来测试。模块相互间的协调和通信是这个测试过程中的主要问题，着重测试模块的接口。</w:t>
+      </w:r>
+    </w:p>
+    <w:p>
+      <w:pPr>
+        <w:rPr>
+          <w:rFonts w:hint="eastAsia"/>
+          <w:szCs w:val="21"/>
+        </w:rPr>
+      </w:pPr>
+    </w:p>
+    <w:p>
+      <w:pPr>
+        <w:rPr>
+          <w:szCs w:val="21"/>
+        </w:rPr>
+      </w:pPr>
+      <w:r>
+        <w:rPr>
+          <w:rFonts w:hint="eastAsia"/>
+          <w:b/>
+          <w:bCs/>
+          <w:szCs w:val="21"/>
+        </w:rPr>
+        <w:t>3.</w:t>
+      </w:r>
+      <w:r>
+        <w:rPr>
+          <w:rFonts w:hint="eastAsia"/>
+          <w:b/>
+          <w:bCs/>
+          <w:szCs w:val="21"/>
+        </w:rPr>
+        <w:t>系统测试</w:t>
+      </w:r>
+      <w:r>
+        <w:rPr>
+          <w:rFonts w:hint="eastAsia"/>
+          <w:szCs w:val="21"/>
+        </w:rPr>
+        <w:t>：系统测试是把经过测试的子系统装配成一个完整的系统来测试。在这个过程中不仅应该发现设计和编码的错误，还应该验证系统确实能提供需求说明书中指定的功能，而且系统的动态特性也符合预定要求。</w:t>
+      </w:r>
+    </w:p>
+    <w:p>
+      <w:pPr>
+        <w:rPr>
+          <w:rFonts w:hint="eastAsia"/>
+          <w:szCs w:val="21"/>
+        </w:rPr>
+      </w:pPr>
+    </w:p>
+    <w:p>
+      <w:pPr>
+        <w:rPr>
+          <w:szCs w:val="21"/>
+        </w:rPr>
+      </w:pPr>
+      <w:r>
+        <w:rPr>
+          <w:rFonts w:hint="eastAsia"/>
+          <w:b/>
+          <w:bCs/>
+          <w:szCs w:val="21"/>
+        </w:rPr>
+        <w:t>4.</w:t>
+      </w:r>
+      <w:r>
+        <w:rPr>
+          <w:rFonts w:hint="eastAsia"/>
+          <w:b/>
+          <w:bCs/>
+          <w:szCs w:val="21"/>
+        </w:rPr>
+        <w:t>验收测试：</w:t>
+      </w:r>
+      <w:r>
+        <w:rPr>
+          <w:rFonts w:hint="eastAsia"/>
+          <w:szCs w:val="21"/>
+        </w:rPr>
+        <w:t>验收测试把软件系统作为单个实体进行测试，测试内容与系统测试基本类似</w:t>
+      </w:r>
+      <w:r>
+        <w:rPr>
+          <w:rFonts w:hint="eastAsia"/>
+          <w:szCs w:val="21"/>
+        </w:rPr>
+        <w:t>,</w:t>
+      </w:r>
+      <w:r>
+        <w:rPr>
+          <w:rFonts w:hint="eastAsia"/>
+          <w:szCs w:val="21"/>
+        </w:rPr>
+        <w:t>但是它是在用户积极参与下进行的，而且可能主要使用实际数据</w:t>
+      </w:r>
+      <w:r>
+        <w:rPr>
+          <w:rFonts w:hint="eastAsia"/>
+          <w:szCs w:val="21"/>
+        </w:rPr>
+        <w:t>(</w:t>
+      </w:r>
+      <w:r>
+        <w:rPr>
+          <w:rFonts w:hint="eastAsia"/>
+          <w:szCs w:val="21"/>
+        </w:rPr>
+        <w:t>系统将来要处理的信息</w:t>
+      </w:r>
+      <w:r>
+        <w:rPr>
+          <w:rFonts w:hint="eastAsia"/>
+          <w:szCs w:val="21"/>
+        </w:rPr>
+        <w:t>)</w:t>
+      </w:r>
+      <w:r>
+        <w:rPr>
+          <w:rFonts w:hint="eastAsia"/>
+          <w:szCs w:val="21"/>
+        </w:rPr>
+        <w:t>进行测试。验收测试的目的是验证系统确实能够满足用户的需要。</w:t>
+      </w:r>
+    </w:p>
+    <w:p>
+      <w:pPr>
+        <w:rPr>
+          <w:rFonts w:hint="eastAsia"/>
+          <w:b/>
+          <w:bCs/>
+          <w:szCs w:val="21"/>
+        </w:rPr>
+      </w:pPr>
+    </w:p>
+    <w:p>
+      <w:pPr>
+        <w:rPr>
+          <w:szCs w:val="21"/>
+        </w:rPr>
+      </w:pPr>
+      <w:r>
+        <w:rPr>
+          <w:rFonts w:hint="eastAsia"/>
+          <w:b/>
+          <w:bCs/>
+          <w:szCs w:val="21"/>
+        </w:rPr>
+        <w:t>5.</w:t>
+      </w:r>
+      <w:r>
+        <w:rPr>
+          <w:rFonts w:hint="eastAsia"/>
+          <w:b/>
+          <w:bCs/>
+          <w:szCs w:val="21"/>
+        </w:rPr>
+        <w:t>平行运行</w:t>
+      </w:r>
+      <w:r>
+        <w:rPr>
+          <w:rFonts w:hint="eastAsia"/>
+          <w:szCs w:val="21"/>
+        </w:rPr>
+        <w:t>：同时运行新开发出来的系统和将被它取代的旧系统，以便比较新旧两个系统的处理结果。这样做的具体目的有如下几点。</w:t>
+      </w:r>
+      <w:r>
+        <w:rPr>
+          <w:rFonts w:hint="eastAsia"/>
+          <w:szCs w:val="21"/>
+        </w:rPr>
+        <w:t>(1)</w:t>
+      </w:r>
+      <w:r>
+        <w:rPr>
+          <w:rFonts w:hint="eastAsia"/>
+          <w:szCs w:val="21"/>
+        </w:rPr>
+        <w:t>可以在准生产环境中运行新系统而又不冒风险。</w:t>
+      </w:r>
+      <w:r>
+        <w:rPr>
+          <w:rFonts w:hint="eastAsia"/>
+          <w:szCs w:val="21"/>
+        </w:rPr>
+        <w:t>(2)</w:t>
+      </w:r>
+      <w:r>
+        <w:rPr>
+          <w:rFonts w:hint="eastAsia"/>
+          <w:szCs w:val="21"/>
+        </w:rPr>
+        <w:t>用户能有一段熟悉新系统的时间。</w:t>
+      </w:r>
+      <w:r>
+        <w:rPr>
+          <w:rFonts w:hint="eastAsia"/>
+          <w:szCs w:val="21"/>
+        </w:rPr>
+        <w:t>(3)</w:t>
+      </w:r>
+      <w:r>
+        <w:rPr>
+          <w:rFonts w:hint="eastAsia"/>
+          <w:szCs w:val="21"/>
+        </w:rPr>
+        <w:t>可以验证用户指南和使用手册之类的文档。</w:t>
+      </w:r>
+      <w:r>
+        <w:rPr>
+          <w:rFonts w:hint="eastAsia"/>
+          <w:szCs w:val="21"/>
+        </w:rPr>
+        <w:t>(4)</w:t>
+      </w:r>
+      <w:r>
+        <w:rPr>
+          <w:rFonts w:hint="eastAsia"/>
+          <w:szCs w:val="21"/>
+        </w:rPr>
+        <w:t>能够以准生产模式对新系统进行全负荷测试，可以用测试结果验证性能指标。</w:t>
+      </w:r>
+    </w:p>
+    <w:p/>
+    <w:p>
+      <w:pPr>
+        <w:rPr>
+          <w:rFonts w:hint="eastAsia"/>
+        </w:rPr>
+      </w:pPr>
     </w:p>
     <w:p>
       <w:pPr>
@@ -3944,11 +7440,11 @@
       </w:pPr>
       <w:smartTag w:uri="urn:schemas-microsoft-com:office:smarttags" w:element="chsdate">
         <w:smartTagPr>
+          <w:attr w:name="Year" w:val="1899"/>
+          <w:attr w:name="Month" w:val="12"/>
+          <w:attr w:name="Day" w:val="30"/>
+          <w:attr w:name="IsLunarDate" w:val="False"/>
           <w:attr w:name="IsROCDate" w:val="False"/>
-          <w:attr w:name="IsLunarDate" w:val="False"/>
-          <w:attr w:name="Day" w:val="30"/>
-          <w:attr w:name="Month" w:val="12"/>
-          <w:attr w:name="Year" w:val="1899"/>
         </w:smartTagPr>
         <w:r>
           <w:rPr>
@@ -3966,6 +7462,119 @@
     </w:p>
     <w:p>
       <w:pPr>
+        <w:rPr>
+          <w:szCs w:val="21"/>
+        </w:rPr>
+      </w:pPr>
+      <w:bookmarkStart w:id="19" w:name="_Toc58224871"/>
+      <w:r>
+        <w:tab/>
+      </w:r>
+      <w:r>
+        <w:rPr>
+          <w:rFonts w:hint="eastAsia"/>
+          <w:szCs w:val="21"/>
+        </w:rPr>
+        <w:t>在经过测试过程中，通常都会对流程中涉及的数据进行一个记录，在测试完毕后都会对反馈得到的数据进行一个简单的分析。对于测试使用的记录应当一一记录和备份，对测试得到的结果也应当一一记录。在数据归约上，通过属性选择和数据采样两种方式，分别针对原始数据集中的属性和记录进行归约分析。</w:t>
+      </w:r>
+    </w:p>
+    <w:p>
+      <w:pPr>
+        <w:ind w:firstLine="420"/>
+        <w:rPr>
+          <w:szCs w:val="21"/>
+        </w:rPr>
+      </w:pPr>
+      <w:r>
+        <w:rPr>
+          <w:rFonts w:hint="eastAsia"/>
+          <w:szCs w:val="21"/>
+        </w:rPr>
+        <w:t>在数据归约上，有如下几类：①特征归约，从原有的特征中删除不重要或不相关的特征，或者通过对特征进行重组来减少特征的个数，其原则是在保留、甚至提高原有判别能力的同时减少特征向量的维度。一般包括搜索过程、评估过程、分类过程三个步骤。通过更少的数据提高挖掘效率。②样本归约，从数据集中选出一个有代表性的样本的子集。子集大小的确定要考虑计算成本、存储要求、估计量的精度以及其它一些与算法和数据特性有关的因素。③特征值归约，它是特征值离散化技术，将连续型特征的值离散化，使之成为少量的区间，每个区间映射到一个离散符号。这种技术的好处在于简化了数据描述，并易于理解数据和最终的挖掘结果。常见的可以采用线性回归和多元回归等。</w:t>
+      </w:r>
+    </w:p>
+    <w:p>
+      <w:pPr>
+        <w:ind w:firstLine="420"/>
+        <w:rPr>
+          <w:szCs w:val="21"/>
+        </w:rPr>
+      </w:pPr>
+      <w:r>
+        <w:rPr>
+          <w:rFonts w:hint="eastAsia"/>
+          <w:szCs w:val="21"/>
+        </w:rPr>
+        <w:t>在结果分析上，应当尊重实际得到的实验结果，实事求是，不可造假，分析数据可以采用多个方法进行横向或者纵向的一个对比。这样得出的结果才是最准确可靠的。同时在整一个工程中，基本都是人工参与操作。</w:t>
+      </w:r>
+    </w:p>
+    <w:p>
+      <w:pPr>
+        <w:ind w:firstLine="420"/>
+        <w:rPr>
+          <w:szCs w:val="21"/>
+        </w:rPr>
+      </w:pPr>
+    </w:p>
+    <w:p>
+      <w:pPr>
+        <w:ind w:firstLine="420"/>
+        <w:rPr>
+          <w:rFonts w:hint="eastAsia"/>
+          <w:szCs w:val="21"/>
+        </w:rPr>
+      </w:pPr>
+    </w:p>
+    <w:p>
+      <w:pPr>
+        <w:pStyle w:val="3"/>
+      </w:pPr>
+      <w:r>
+        <w:rPr>
+          <w:rFonts w:hint="eastAsia"/>
+        </w:rPr>
+        <w:t>4.2</w:t>
+      </w:r>
+      <w:r>
+        <w:rPr>
+          <w:rFonts w:hint="eastAsia"/>
+        </w:rPr>
+        <w:t>计划执行的测试</w:t>
+      </w:r>
+      <w:bookmarkEnd w:id="19"/>
+    </w:p>
+    <w:p>
+      <w:pPr>
+        <w:rPr>
+          <w:rFonts w:hint="eastAsia"/>
+        </w:rPr>
+      </w:pPr>
+      <w:r>
+        <w:tab/>
+      </w:r>
+    </w:p>
+    <w:p>
+      <w:pPr>
+        <w:pStyle w:val="3"/>
+      </w:pPr>
+      <w:bookmarkStart w:id="20" w:name="_Toc58224872"/>
+      <w:r>
+        <w:rPr>
+          <w:rFonts w:hint="eastAsia"/>
+        </w:rPr>
+        <w:lastRenderedPageBreak/>
+        <w:t>4.3</w:t>
+      </w:r>
+      <w:r>
+        <w:rPr>
+          <w:rFonts w:hint="eastAsia"/>
+        </w:rPr>
+        <w:t>测试用例</w:t>
+      </w:r>
+      <w:bookmarkEnd w:id="20"/>
+    </w:p>
+    <w:p>
+      <w:pPr>
         <w:ind w:firstLine="435"/>
         <w:rPr>
           <w:rFonts w:ascii="宋体" w:hAnsi="宋体"/>
@@ -3977,23 +7586,81 @@
           <w:rFonts w:ascii="宋体" w:hAnsi="宋体" w:hint="eastAsia"/>
           <w:szCs w:val="21"/>
         </w:rPr>
-        <w:t>本条</w:t>
-      </w:r>
-      <w:proofErr w:type="gramStart"/>
-      <w:r>
-        <w:rPr>
-          <w:rFonts w:ascii="宋体" w:hAnsi="宋体" w:hint="eastAsia"/>
-          <w:szCs w:val="21"/>
-        </w:rPr>
-        <w:t>应标识并描述</w:t>
-      </w:r>
-      <w:proofErr w:type="gramEnd"/>
-      <w:r>
-        <w:rPr>
-          <w:rFonts w:ascii="宋体" w:hAnsi="宋体" w:hint="eastAsia"/>
-          <w:szCs w:val="21"/>
-        </w:rPr>
-        <w:t>在本STP中标识的测试期间和测试之后要使用的数据记录、归纳和分析过程。</w:t>
+        <w:t>a.测试用例的名称和标识；</w:t>
+      </w:r>
+    </w:p>
+    <w:p>
+      <w:pPr>
+        <w:ind w:firstLine="435"/>
+        <w:rPr>
+          <w:rFonts w:ascii="宋体" w:hAnsi="宋体"/>
+          <w:szCs w:val="21"/>
+        </w:rPr>
+      </w:pPr>
+      <w:r>
+        <w:rPr>
+          <w:rFonts w:ascii="宋体" w:hAnsi="宋体" w:hint="eastAsia"/>
+          <w:szCs w:val="21"/>
+        </w:rPr>
+        <w:t>b.简要说明本测试用例涉及的测试项和特性；</w:t>
+      </w:r>
+    </w:p>
+    <w:p>
+      <w:pPr>
+        <w:ind w:firstLine="435"/>
+        <w:rPr>
+          <w:rFonts w:ascii="宋体" w:hAnsi="宋体"/>
+          <w:szCs w:val="21"/>
+        </w:rPr>
+      </w:pPr>
+      <w:r>
+        <w:rPr>
+          <w:rFonts w:ascii="宋体" w:hAnsi="宋体" w:hint="eastAsia"/>
+          <w:szCs w:val="21"/>
+        </w:rPr>
+        <w:t>c.</w:t>
+      </w:r>
+      <w:r>
+        <w:rPr>
+          <w:rFonts w:ascii="宋体" w:hAnsi="宋体" w:hint="eastAsia"/>
+          <w:szCs w:val="21"/>
+        </w:rPr>
+        <w:t>输入</w:t>
+      </w:r>
+      <w:r>
+        <w:rPr>
+          <w:rFonts w:ascii="宋体" w:hAnsi="宋体" w:hint="eastAsia"/>
+          <w:szCs w:val="21"/>
+        </w:rPr>
+        <w:t>说明，规定执行本测试用例所需的各个</w:t>
+      </w:r>
+      <w:r>
+        <w:rPr>
+          <w:rFonts w:ascii="宋体" w:hAnsi="宋体" w:hint="eastAsia"/>
+          <w:szCs w:val="21"/>
+        </w:rPr>
+        <w:t>输入</w:t>
+      </w:r>
+      <w:r>
+        <w:rPr>
+          <w:rFonts w:ascii="宋体" w:hAnsi="宋体" w:hint="eastAsia"/>
+          <w:szCs w:val="21"/>
+        </w:rPr>
+        <w:t>，规定所有合适的数据库、文件、终端信息、内存常驻区域和由系统传送的值，规定各</w:t>
+      </w:r>
+      <w:r>
+        <w:rPr>
+          <w:rFonts w:ascii="宋体" w:hAnsi="宋体" w:hint="eastAsia"/>
+          <w:szCs w:val="21"/>
+        </w:rPr>
+        <w:t>输入</w:t>
+      </w:r>
+      <w:r>
+        <w:rPr>
+          <w:rFonts w:ascii="宋体" w:hAnsi="宋体" w:hint="eastAsia"/>
+          <w:szCs w:val="21"/>
+        </w:rPr>
+        <w:t>间所需的所有关系</w:t>
       </w:r>
       <w:r>
         <w:rPr>
@@ -4007,7 +7674,7 @@
           <w:rFonts w:ascii="宋体" w:hAnsi="宋体" w:hint="eastAsia"/>
           <w:szCs w:val="21"/>
         </w:rPr>
-        <w:t>若适用</w:t>
+        <w:t>如时序关系等</w:t>
       </w:r>
       <w:r>
         <w:rPr>
@@ -4021,27 +7688,8 @@
           <w:rFonts w:ascii="宋体" w:hAnsi="宋体" w:hint="eastAsia"/>
           <w:szCs w:val="21"/>
         </w:rPr>
-        <w:t>这些过程包括记录测试结果、将原始结果处理为适合评价的形式，以及保留数据归约与分析结果可能用到的手工、自动、半自动技术。</w:t>
-      </w:r>
-    </w:p>
-    <w:p>
-      <w:pPr>
-        <w:pStyle w:val="3"/>
-      </w:pPr>
-      <w:bookmarkStart w:id="12" w:name="_Toc58224871"/>
-      <w:r>
-        <w:rPr>
-          <w:rFonts w:hint="eastAsia"/>
-        </w:rPr>
-        <w:t>4.2</w:t>
-      </w:r>
-      <w:r>
-        <w:rPr>
-          <w:rFonts w:hint="eastAsia"/>
-        </w:rPr>
-        <w:t>计划执行的测试</w:t>
-      </w:r>
-      <w:bookmarkEnd w:id="12"/>
+        <w:t>；</w:t>
+      </w:r>
     </w:p>
     <w:p>
       <w:pPr>
@@ -4056,31 +7704,36 @@
           <w:rFonts w:ascii="宋体" w:hAnsi="宋体" w:hint="eastAsia"/>
           <w:szCs w:val="21"/>
         </w:rPr>
-        <w:t>本条应分条描述计划测试的总范围。</w:t>
-      </w:r>
-    </w:p>
-    <w:p>
-      <w:pPr>
-        <w:pStyle w:val="4"/>
-      </w:pPr>
-      <w:r>
-        <w:rPr>
-          <w:rFonts w:hint="eastAsia"/>
-        </w:rPr>
-        <w:t>4.2.x(</w:t>
-      </w:r>
-      <w:r>
-        <w:rPr>
-          <w:rFonts w:hint="eastAsia"/>
-        </w:rPr>
-        <w:t>被测试项</w:t>
-      </w:r>
-      <w:r>
-        <w:rPr>
-          <w:rFonts w:hint="eastAsia"/>
+        <w:t>d.输出说明，规定测试项的所有输出和特性</w:t>
+      </w:r>
+      <w:r>
+        <w:rPr>
+          <w:rFonts w:ascii="宋体" w:hAnsi="宋体" w:hint="eastAsia"/>
+          <w:szCs w:val="21"/>
+        </w:rPr>
+        <w:t>(</w:t>
+      </w:r>
+      <w:r>
+        <w:rPr>
+          <w:rFonts w:ascii="宋体" w:hAnsi="宋体" w:hint="eastAsia"/>
+          <w:szCs w:val="21"/>
+        </w:rPr>
+        <w:t>如：响应时间</w:t>
+      </w:r>
+      <w:r>
+        <w:rPr>
+          <w:rFonts w:ascii="宋体" w:hAnsi="宋体" w:hint="eastAsia"/>
+          <w:szCs w:val="21"/>
         </w:rPr>
         <w:t>)</w:t>
       </w:r>
+      <w:r>
+        <w:rPr>
+          <w:rFonts w:ascii="宋体" w:hAnsi="宋体" w:hint="eastAsia"/>
+          <w:szCs w:val="21"/>
+        </w:rPr>
+        <w:t>，提供各个输出或特性的正确值；</w:t>
+      </w:r>
     </w:p>
     <w:p>
       <w:pPr>
@@ -4092,581 +7745,54 @@
       </w:pPr>
       <w:r>
         <w:rPr>
-          <w:rFonts w:ascii="宋体" w:hAnsi="宋体" w:hint="eastAsia"/>
-          <w:szCs w:val="21"/>
-        </w:rPr>
-        <w:t>本条应按名字和项目唯一标识符标识一个CSCI、子系统、系统或其他实体，并分以下几条描述对各项的测试。</w:t>
-      </w:r>
-    </w:p>
-    <w:p>
-      <w:pPr>
-        <w:pStyle w:val="4"/>
-      </w:pPr>
-      <w:r>
-        <w:rPr>
-          <w:rFonts w:hint="eastAsia"/>
-        </w:rPr>
-        <w:t>4.2.x.y(</w:t>
-      </w:r>
-      <w:r>
-        <w:rPr>
-          <w:rFonts w:hint="eastAsia"/>
-        </w:rPr>
-        <w:t>测试的项目唯一标识符</w:t>
-      </w:r>
-      <w:r>
-        <w:rPr>
-          <w:rFonts w:hint="eastAsia"/>
-        </w:rPr>
-        <w:t>)</w:t>
+          <w:rFonts w:ascii="宋体" w:hAnsi="宋体"/>
+          <w:szCs w:val="21"/>
+        </w:rPr>
+        <w:t>e.</w:t>
+      </w:r>
+      <w:r>
+        <w:rPr>
+          <w:rFonts w:ascii="宋体" w:hAnsi="宋体" w:hint="eastAsia"/>
+          <w:szCs w:val="21"/>
+        </w:rPr>
+        <w:t>环境要求，见本文档第3章。</w:t>
       </w:r>
     </w:p>
     <w:p>
       <w:pPr>
         <w:ind w:firstLine="435"/>
         <w:rPr>
-          <w:rFonts w:ascii="宋体" w:hAnsi="宋体"/>
-          <w:szCs w:val="21"/>
-        </w:rPr>
-      </w:pPr>
-      <w:r>
-        <w:rPr>
-          <w:rFonts w:ascii="宋体" w:hAnsi="宋体" w:hint="eastAsia"/>
-          <w:szCs w:val="21"/>
-        </w:rPr>
-        <w:t>本条应由项目唯一标识符标识一个测试，并为该测试提供下述测试信息。根据需要可引用4.1中的一般信息。</w:t>
-      </w:r>
-    </w:p>
-    <w:p>
-      <w:pPr>
-        <w:ind w:firstLine="435"/>
-        <w:rPr>
-          <w:rFonts w:ascii="宋体" w:hAnsi="宋体"/>
-          <w:szCs w:val="21"/>
-        </w:rPr>
-      </w:pPr>
-      <w:r>
-        <w:rPr>
-          <w:rFonts w:ascii="宋体" w:hAnsi="宋体" w:hint="eastAsia"/>
-          <w:szCs w:val="21"/>
-        </w:rPr>
-        <w:t>a.测试对象；</w:t>
-      </w:r>
-    </w:p>
-    <w:p>
-      <w:pPr>
-        <w:ind w:firstLine="435"/>
-        <w:rPr>
-          <w:rFonts w:ascii="宋体" w:hAnsi="宋体"/>
-          <w:szCs w:val="21"/>
-        </w:rPr>
-      </w:pPr>
-      <w:r>
-        <w:rPr>
-          <w:rFonts w:ascii="宋体" w:hAnsi="宋体" w:hint="eastAsia"/>
-          <w:szCs w:val="21"/>
-        </w:rPr>
-        <w:t>b.测试级；</w:t>
-      </w:r>
-    </w:p>
-    <w:p>
-      <w:pPr>
-        <w:ind w:firstLine="435"/>
-        <w:rPr>
-          <w:rFonts w:ascii="宋体" w:hAnsi="宋体"/>
-          <w:szCs w:val="21"/>
-        </w:rPr>
-      </w:pPr>
-      <w:r>
-        <w:rPr>
-          <w:rFonts w:ascii="宋体" w:hAnsi="宋体" w:hint="eastAsia"/>
-          <w:szCs w:val="21"/>
-        </w:rPr>
-        <w:t>c.测试类型或类别；</w:t>
-      </w:r>
-    </w:p>
-    <w:p>
-      <w:pPr>
-        <w:ind w:firstLine="435"/>
-        <w:rPr>
-          <w:rFonts w:ascii="宋体" w:hAnsi="宋体"/>
-          <w:szCs w:val="21"/>
-        </w:rPr>
-      </w:pPr>
-      <w:r>
-        <w:rPr>
-          <w:rFonts w:ascii="宋体" w:hAnsi="宋体" w:hint="eastAsia"/>
-          <w:szCs w:val="21"/>
-        </w:rPr>
-        <w:t>d.需求规格说明中所规定的合格性方法；</w:t>
-      </w:r>
-    </w:p>
-    <w:p>
-      <w:pPr>
-        <w:ind w:firstLine="435"/>
-        <w:rPr>
-          <w:rFonts w:ascii="宋体" w:hAnsi="宋体"/>
-          <w:szCs w:val="21"/>
-        </w:rPr>
-      </w:pPr>
-      <w:r>
-        <w:rPr>
-          <w:rFonts w:ascii="宋体" w:hAnsi="宋体" w:hint="eastAsia"/>
-          <w:szCs w:val="21"/>
-        </w:rPr>
-        <w:t>e.本测试涉及的CSCI需求</w:t>
-      </w:r>
-      <w:r>
-        <w:rPr>
-          <w:rFonts w:ascii="宋体" w:hAnsi="宋体" w:hint="eastAsia"/>
-          <w:szCs w:val="21"/>
-        </w:rPr>
-        <w:t>(</w:t>
-      </w:r>
-      <w:r>
-        <w:rPr>
-          <w:rFonts w:ascii="宋体" w:hAnsi="宋体" w:hint="eastAsia"/>
-          <w:szCs w:val="21"/>
-        </w:rPr>
-        <w:t>若适用</w:t>
-      </w:r>
-      <w:r>
-        <w:rPr>
-          <w:rFonts w:ascii="宋体" w:hAnsi="宋体" w:hint="eastAsia"/>
-          <w:szCs w:val="21"/>
-        </w:rPr>
-        <w:t>)</w:t>
-      </w:r>
-      <w:r>
-        <w:rPr>
-          <w:rFonts w:ascii="宋体" w:hAnsi="宋体" w:hint="eastAsia"/>
-          <w:szCs w:val="21"/>
-        </w:rPr>
-        <w:t>和软件系统需求的标识符</w:t>
-      </w:r>
-      <w:r>
-        <w:rPr>
-          <w:rFonts w:ascii="宋体" w:hAnsi="宋体" w:hint="eastAsia"/>
-          <w:szCs w:val="21"/>
-        </w:rPr>
-        <w:t>(</w:t>
-      </w:r>
-      <w:r>
-        <w:rPr>
-          <w:rFonts w:ascii="宋体" w:hAnsi="宋体" w:hint="eastAsia"/>
-          <w:szCs w:val="21"/>
-        </w:rPr>
-        <w:t>此信息亦可在第6章中提供</w:t>
-      </w:r>
-      <w:r>
-        <w:rPr>
-          <w:rFonts w:ascii="宋体" w:hAnsi="宋体" w:hint="eastAsia"/>
-          <w:szCs w:val="21"/>
-        </w:rPr>
-        <w:t>)</w:t>
-      </w:r>
-      <w:r>
-        <w:rPr>
-          <w:rFonts w:ascii="宋体" w:hAnsi="宋体" w:hint="eastAsia"/>
-          <w:szCs w:val="21"/>
-        </w:rPr>
-        <w:t>；</w:t>
-      </w:r>
-    </w:p>
-    <w:p>
-      <w:pPr>
-        <w:ind w:firstLine="435"/>
-        <w:rPr>
-          <w:rFonts w:ascii="宋体" w:hAnsi="宋体"/>
-          <w:szCs w:val="21"/>
-        </w:rPr>
-      </w:pPr>
-      <w:r>
-        <w:rPr>
-          <w:rFonts w:ascii="宋体" w:hAnsi="宋体" w:hint="eastAsia"/>
-          <w:szCs w:val="21"/>
-        </w:rPr>
-        <w:t>f.特殊需求</w:t>
-      </w:r>
-      <w:r>
-        <w:rPr>
-          <w:rFonts w:ascii="宋体" w:hAnsi="宋体" w:hint="eastAsia"/>
-          <w:szCs w:val="21"/>
-        </w:rPr>
-        <w:t>(</w:t>
-      </w:r>
-      <w:r>
-        <w:rPr>
-          <w:rFonts w:ascii="宋体" w:hAnsi="宋体" w:hint="eastAsia"/>
-          <w:szCs w:val="21"/>
-        </w:rPr>
-        <w:t>例如，设备连续工作48小时、测试程度、特殊</w:t>
-      </w:r>
-      <w:r>
-        <w:rPr>
-          <w:rFonts w:ascii="宋体" w:hAnsi="宋体" w:hint="eastAsia"/>
-          <w:szCs w:val="21"/>
-        </w:rPr>
-        <w:t>输入</w:t>
-      </w:r>
-      <w:r>
-        <w:rPr>
-          <w:rFonts w:ascii="宋体" w:hAnsi="宋体" w:hint="eastAsia"/>
-          <w:szCs w:val="21"/>
-        </w:rPr>
-        <w:t>或数据库的使用</w:t>
-      </w:r>
-      <w:r>
-        <w:rPr>
-          <w:rFonts w:ascii="宋体" w:hAnsi="宋体" w:hint="eastAsia"/>
-          <w:szCs w:val="21"/>
-        </w:rPr>
-        <w:t>)</w:t>
-      </w:r>
-      <w:r>
-        <w:rPr>
-          <w:rFonts w:ascii="宋体" w:hAnsi="宋体" w:hint="eastAsia"/>
-          <w:szCs w:val="21"/>
-        </w:rPr>
-        <w:t>；</w:t>
-      </w:r>
-    </w:p>
-    <w:p>
-      <w:pPr>
-        <w:ind w:firstLine="435"/>
-        <w:rPr>
-          <w:rFonts w:ascii="宋体" w:hAnsi="宋体"/>
-          <w:szCs w:val="21"/>
-        </w:rPr>
-      </w:pPr>
-      <w:r>
-        <w:rPr>
-          <w:rFonts w:ascii="宋体" w:hAnsi="宋体" w:hint="eastAsia"/>
-          <w:szCs w:val="21"/>
-        </w:rPr>
-        <w:t>g.测试方法，包括要用的具体测试技术，规定分析测试结果的方法。</w:t>
-      </w:r>
-    </w:p>
-    <w:p>
-      <w:pPr>
-        <w:ind w:firstLine="435"/>
-        <w:rPr>
-          <w:rFonts w:ascii="宋体" w:hAnsi="宋体"/>
-          <w:szCs w:val="21"/>
-        </w:rPr>
-      </w:pPr>
-      <w:r>
-        <w:rPr>
-          <w:rFonts w:ascii="宋体" w:hAnsi="宋体" w:hint="eastAsia"/>
-          <w:szCs w:val="21"/>
-        </w:rPr>
-        <w:lastRenderedPageBreak/>
-        <w:t>h.要记录的数据的类型；</w:t>
-      </w:r>
-    </w:p>
-    <w:p>
-      <w:pPr>
-        <w:ind w:firstLine="435"/>
-        <w:rPr>
-          <w:rFonts w:ascii="宋体" w:hAnsi="宋体"/>
-          <w:szCs w:val="21"/>
-        </w:rPr>
-      </w:pPr>
-      <w:proofErr w:type="spellStart"/>
-      <w:r>
-        <w:rPr>
-          <w:rFonts w:ascii="宋体" w:hAnsi="宋体" w:hint="eastAsia"/>
-          <w:szCs w:val="21"/>
-        </w:rPr>
-        <w:t>i</w:t>
-      </w:r>
-      <w:proofErr w:type="spellEnd"/>
-      <w:r>
-        <w:rPr>
-          <w:rFonts w:ascii="宋体" w:hAnsi="宋体" w:hint="eastAsia"/>
-          <w:szCs w:val="21"/>
-        </w:rPr>
-        <w:t>.要采用的数据记录</w:t>
-      </w:r>
-      <w:r>
-        <w:rPr>
-          <w:rFonts w:ascii="宋体" w:hAnsi="宋体" w:hint="eastAsia"/>
-          <w:szCs w:val="21"/>
-        </w:rPr>
-        <w:t>/</w:t>
-      </w:r>
-      <w:r>
-        <w:rPr>
-          <w:rFonts w:ascii="宋体" w:hAnsi="宋体" w:hint="eastAsia"/>
-          <w:szCs w:val="21"/>
-        </w:rPr>
-        <w:t>归约</w:t>
-      </w:r>
-      <w:r>
-        <w:rPr>
-          <w:rFonts w:ascii="宋体" w:hAnsi="宋体" w:hint="eastAsia"/>
-          <w:szCs w:val="21"/>
-        </w:rPr>
-        <w:t>/</w:t>
-      </w:r>
-      <w:r>
-        <w:rPr>
-          <w:rFonts w:ascii="宋体" w:hAnsi="宋体" w:hint="eastAsia"/>
-          <w:szCs w:val="21"/>
-        </w:rPr>
-        <w:t>分析的类型；</w:t>
-      </w:r>
-    </w:p>
-    <w:p>
-      <w:pPr>
-        <w:ind w:firstLine="435"/>
-        <w:rPr>
-          <w:rFonts w:ascii="宋体" w:hAnsi="宋体"/>
-          <w:szCs w:val="21"/>
-        </w:rPr>
-      </w:pPr>
-      <w:r>
-        <w:rPr>
-          <w:rFonts w:ascii="宋体" w:hAnsi="宋体" w:hint="eastAsia"/>
-          <w:szCs w:val="21"/>
-        </w:rPr>
-        <w:t>j.假设与约束，如由于系统或测试条件即时间、接口、设备、人员、数据库等的原因而对测试产生的预期限制；</w:t>
-      </w:r>
-    </w:p>
-    <w:p>
-      <w:pPr>
-        <w:ind w:firstLine="435"/>
-        <w:rPr>
-          <w:rFonts w:ascii="宋体" w:hAnsi="宋体"/>
-          <w:szCs w:val="21"/>
-        </w:rPr>
-      </w:pPr>
-      <w:r>
-        <w:rPr>
-          <w:rFonts w:ascii="宋体" w:hAnsi="宋体" w:hint="eastAsia"/>
-          <w:szCs w:val="21"/>
-        </w:rPr>
-        <w:t>k.与测试有关的安全性、保密性与私密性要求。</w:t>
-      </w:r>
-    </w:p>
-    <w:p>
-      <w:pPr>
-        <w:pStyle w:val="3"/>
-      </w:pPr>
-      <w:bookmarkStart w:id="13" w:name="_Toc58224872"/>
-      <w:r>
-        <w:rPr>
-          <w:rFonts w:hint="eastAsia"/>
-        </w:rPr>
-        <w:t>4.3</w:t>
-      </w:r>
-      <w:r>
-        <w:rPr>
-          <w:rFonts w:hint="eastAsia"/>
-        </w:rPr>
-        <w:t>测试用例</w:t>
-      </w:r>
-      <w:bookmarkEnd w:id="13"/>
-    </w:p>
-    <w:p>
-      <w:pPr>
-        <w:ind w:firstLine="435"/>
-        <w:rPr>
-          <w:rFonts w:ascii="宋体" w:hAnsi="宋体"/>
-          <w:szCs w:val="21"/>
-        </w:rPr>
-      </w:pPr>
-      <w:r>
-        <w:rPr>
-          <w:rFonts w:ascii="宋体" w:hAnsi="宋体" w:hint="eastAsia"/>
-          <w:szCs w:val="21"/>
-        </w:rPr>
-        <w:t>a.测试用例的名称和标识；</w:t>
-      </w:r>
-    </w:p>
-    <w:p>
-      <w:pPr>
-        <w:ind w:firstLine="435"/>
-        <w:rPr>
-          <w:rFonts w:ascii="宋体" w:hAnsi="宋体"/>
-          <w:szCs w:val="21"/>
-        </w:rPr>
-      </w:pPr>
-      <w:r>
-        <w:rPr>
-          <w:rFonts w:ascii="宋体" w:hAnsi="宋体" w:hint="eastAsia"/>
-          <w:szCs w:val="21"/>
-        </w:rPr>
-        <w:t>b.简要说明本测试用例涉及的测试项和特性；</w:t>
-      </w:r>
-    </w:p>
-    <w:p>
-      <w:pPr>
-        <w:ind w:firstLine="435"/>
-        <w:rPr>
-          <w:rFonts w:ascii="宋体" w:hAnsi="宋体"/>
-          <w:szCs w:val="21"/>
-        </w:rPr>
-      </w:pPr>
-      <w:r>
-        <w:rPr>
-          <w:rFonts w:ascii="宋体" w:hAnsi="宋体" w:hint="eastAsia"/>
-          <w:szCs w:val="21"/>
-        </w:rPr>
-        <w:t>c.</w:t>
-      </w:r>
-      <w:r>
-        <w:rPr>
-          <w:rFonts w:ascii="宋体" w:hAnsi="宋体" w:hint="eastAsia"/>
-          <w:szCs w:val="21"/>
-        </w:rPr>
-        <w:t>输入</w:t>
-      </w:r>
-      <w:r>
-        <w:rPr>
-          <w:rFonts w:ascii="宋体" w:hAnsi="宋体" w:hint="eastAsia"/>
-          <w:szCs w:val="21"/>
-        </w:rPr>
-        <w:t>说明，规定执行本测试用例所需的各个</w:t>
-      </w:r>
-      <w:r>
-        <w:rPr>
-          <w:rFonts w:ascii="宋体" w:hAnsi="宋体" w:hint="eastAsia"/>
-          <w:szCs w:val="21"/>
-        </w:rPr>
-        <w:t>输入</w:t>
-      </w:r>
-      <w:r>
-        <w:rPr>
-          <w:rFonts w:ascii="宋体" w:hAnsi="宋体" w:hint="eastAsia"/>
-          <w:szCs w:val="21"/>
-        </w:rPr>
-        <w:t>，规定所有合适的数据库、文件、终端信息、内存常驻区域和由系统传送的值，规定各</w:t>
-      </w:r>
-      <w:proofErr w:type="gramStart"/>
-      <w:r>
-        <w:rPr>
-          <w:rFonts w:ascii="宋体" w:hAnsi="宋体" w:hint="eastAsia"/>
-          <w:szCs w:val="21"/>
-        </w:rPr>
-        <w:t>输入</w:t>
-      </w:r>
-      <w:r>
-        <w:rPr>
-          <w:rFonts w:ascii="宋体" w:hAnsi="宋体" w:hint="eastAsia"/>
-          <w:szCs w:val="21"/>
-        </w:rPr>
-        <w:t>间</w:t>
-      </w:r>
-      <w:proofErr w:type="gramEnd"/>
-      <w:r>
-        <w:rPr>
-          <w:rFonts w:ascii="宋体" w:hAnsi="宋体" w:hint="eastAsia"/>
-          <w:szCs w:val="21"/>
-        </w:rPr>
-        <w:t>所需的所有关系</w:t>
-      </w:r>
-      <w:r>
-        <w:rPr>
-          <w:rFonts w:ascii="宋体" w:hAnsi="宋体" w:hint="eastAsia"/>
-          <w:szCs w:val="21"/>
-        </w:rPr>
-        <w:t>(</w:t>
-      </w:r>
-      <w:r>
-        <w:rPr>
-          <w:rFonts w:ascii="宋体" w:hAnsi="宋体" w:hint="eastAsia"/>
-          <w:szCs w:val="21"/>
-        </w:rPr>
-        <w:t>如时序关系等</w:t>
-      </w:r>
-      <w:r>
-        <w:rPr>
-          <w:rFonts w:ascii="宋体" w:hAnsi="宋体" w:hint="eastAsia"/>
-          <w:szCs w:val="21"/>
-        </w:rPr>
-        <w:t>)</w:t>
-      </w:r>
-      <w:r>
-        <w:rPr>
-          <w:rFonts w:ascii="宋体" w:hAnsi="宋体" w:hint="eastAsia"/>
-          <w:szCs w:val="21"/>
-        </w:rPr>
-        <w:t>；</w:t>
-      </w:r>
-    </w:p>
-    <w:p>
-      <w:pPr>
-        <w:ind w:firstLine="435"/>
-        <w:rPr>
-          <w:rFonts w:ascii="宋体" w:hAnsi="宋体"/>
-          <w:szCs w:val="21"/>
-        </w:rPr>
-      </w:pPr>
-      <w:r>
-        <w:rPr>
-          <w:rFonts w:ascii="宋体" w:hAnsi="宋体" w:hint="eastAsia"/>
-          <w:szCs w:val="21"/>
-        </w:rPr>
-        <w:t>d.输出说明，规定测试项的所有输出和特性</w:t>
-      </w:r>
-      <w:r>
-        <w:rPr>
-          <w:rFonts w:ascii="宋体" w:hAnsi="宋体" w:hint="eastAsia"/>
-          <w:szCs w:val="21"/>
-        </w:rPr>
-        <w:t>(</w:t>
-      </w:r>
-      <w:r>
-        <w:rPr>
-          <w:rFonts w:ascii="宋体" w:hAnsi="宋体" w:hint="eastAsia"/>
-          <w:szCs w:val="21"/>
-        </w:rPr>
-        <w:t>如：响应时间</w:t>
-      </w:r>
-      <w:r>
-        <w:rPr>
-          <w:rFonts w:ascii="宋体" w:hAnsi="宋体" w:hint="eastAsia"/>
-          <w:szCs w:val="21"/>
-        </w:rPr>
-        <w:t>)</w:t>
-      </w:r>
-      <w:r>
-        <w:rPr>
-          <w:rFonts w:ascii="宋体" w:hAnsi="宋体" w:hint="eastAsia"/>
-          <w:szCs w:val="21"/>
-        </w:rPr>
-        <w:t>，提供各个输出或特性的正确值；</w:t>
-      </w:r>
-    </w:p>
-    <w:p>
-      <w:pPr>
-        <w:ind w:firstLine="435"/>
-        <w:rPr>
-          <w:rFonts w:ascii="宋体" w:hAnsi="宋体"/>
-          <w:szCs w:val="21"/>
-        </w:rPr>
-      </w:pPr>
-      <w:r>
-        <w:rPr>
-          <w:rFonts w:ascii="宋体" w:hAnsi="宋体"/>
-          <w:szCs w:val="21"/>
-        </w:rPr>
-        <w:t>e.</w:t>
-      </w:r>
-      <w:r>
-        <w:rPr>
-          <w:rFonts w:ascii="宋体" w:hAnsi="宋体" w:hint="eastAsia"/>
-          <w:szCs w:val="21"/>
-        </w:rPr>
-        <w:t>环境要求，见本文档第3章。</w:t>
+          <w:rFonts w:ascii="宋体" w:hAnsi="宋体" w:hint="eastAsia"/>
+          <w:szCs w:val="21"/>
+        </w:rPr>
+      </w:pPr>
+      <w:r>
+        <w:rPr>
+          <w:rFonts w:ascii="宋体" w:hAnsi="宋体" w:hint="eastAsia"/>
+          <w:szCs w:val="21"/>
+        </w:rPr>
+        <w:t>（T</w:t>
+      </w:r>
+      <w:r>
+        <w:rPr>
+          <w:rFonts w:ascii="宋体" w:hAnsi="宋体"/>
+          <w:szCs w:val="21"/>
+        </w:rPr>
+        <w:t>BD</w:t>
+      </w:r>
+      <w:r>
+        <w:rPr>
+          <w:rFonts w:ascii="宋体" w:hAnsi="宋体" w:hint="eastAsia"/>
+          <w:szCs w:val="21"/>
+        </w:rPr>
+        <w:t>）</w:t>
       </w:r>
     </w:p>
     <w:p>
       <w:pPr>
         <w:pStyle w:val="2"/>
       </w:pPr>
-      <w:bookmarkStart w:id="14" w:name="_Toc58224873"/>
+      <w:bookmarkStart w:id="21" w:name="_Toc58224873"/>
       <w:r>
         <w:rPr>
           <w:rFonts w:hint="eastAsia"/>
@@ -4679,7 +7805,7 @@
         </w:rPr>
         <w:t>测试进度表</w:t>
       </w:r>
-      <w:bookmarkEnd w:id="14"/>
+      <w:bookmarkEnd w:id="21"/>
     </w:p>
     <w:p>
       <w:pPr>
@@ -4738,7 +7864,7 @@
           <w:szCs w:val="21"/>
         </w:rPr>
       </w:pPr>
-      <w:bookmarkStart w:id="15" w:name="_Toc58224874"/>
+      <w:bookmarkStart w:id="22" w:name="_Toc58224874"/>
       <w:r>
         <w:rPr>
           <w:rFonts w:ascii="宋体" w:hAnsi="宋体" w:hint="eastAsia"/>
@@ -4746,7 +7872,7 @@
         </w:rPr>
         <w:t>1)分配给测试主要部分的时间和现场测试的时间，</w:t>
       </w:r>
-      <w:bookmarkEnd w:id="15"/>
+      <w:bookmarkEnd w:id="22"/>
     </w:p>
     <w:p>
       <w:pPr>
@@ -4780,7 +7906,7 @@
           <w:szCs w:val="21"/>
         </w:rPr>
       </w:pPr>
-      <w:bookmarkStart w:id="16" w:name="_Toc58224875"/>
+      <w:bookmarkStart w:id="23" w:name="_Toc58224875"/>
       <w:r>
         <w:rPr>
           <w:rFonts w:ascii="宋体" w:hAnsi="宋体" w:hint="eastAsia"/>
@@ -4823,7 +7949,7 @@
         </w:rPr>
         <w:t>；</w:t>
       </w:r>
-      <w:bookmarkEnd w:id="16"/>
+      <w:bookmarkEnd w:id="23"/>
     </w:p>
     <w:p>
       <w:pPr>
@@ -4861,7 +7987,7 @@
       <w:pPr>
         <w:pStyle w:val="2"/>
       </w:pPr>
-      <w:bookmarkStart w:id="17" w:name="_Toc58224876"/>
+      <w:bookmarkStart w:id="24" w:name="_Toc58224876"/>
       <w:r>
         <w:rPr>
           <w:rFonts w:hint="eastAsia"/>
@@ -4874,7 +8000,7 @@
         </w:rPr>
         <w:t>需求的可追踪性</w:t>
       </w:r>
-      <w:bookmarkEnd w:id="17"/>
+      <w:bookmarkEnd w:id="24"/>
     </w:p>
     <w:p>
       <w:pPr>
@@ -5082,65 +8208,359 @@
       <w:pPr>
         <w:pStyle w:val="2"/>
       </w:pPr>
-      <w:bookmarkStart w:id="18" w:name="_Toc58224877"/>
-      <w:r>
-        <w:rPr>
-          <w:rFonts w:hint="eastAsia"/>
+      <w:bookmarkStart w:id="25" w:name="_Toc58224877"/>
+      <w:r>
+        <w:rPr>
+          <w:rFonts w:hint="eastAsia"/>
+        </w:rPr>
+        <w:t>7</w:t>
+      </w:r>
+      <w:r>
+        <w:rPr>
+          <w:rFonts w:hint="eastAsia"/>
+        </w:rPr>
+        <w:t>评价</w:t>
+      </w:r>
+      <w:bookmarkEnd w:id="25"/>
+    </w:p>
+    <w:p>
+      <w:pPr>
+        <w:pStyle w:val="3"/>
+      </w:pPr>
+      <w:bookmarkStart w:id="26" w:name="_Toc58224878"/>
+      <w:r>
+        <w:rPr>
+          <w:rFonts w:hint="eastAsia"/>
+        </w:rPr>
+        <w:t>7.1</w:t>
+      </w:r>
+      <w:r>
+        <w:rPr>
+          <w:rFonts w:hint="eastAsia"/>
+        </w:rPr>
+        <w:t>评价准则</w:t>
+      </w:r>
+      <w:bookmarkEnd w:id="26"/>
+    </w:p>
+    <w:p>
+      <w:pPr>
+        <w:rPr>
+          <w:rFonts w:ascii="宋体" w:hAnsi="宋体"/>
+          <w:szCs w:val="21"/>
+        </w:rPr>
+      </w:pPr>
+      <w:r>
+        <w:rPr>
+          <w:rFonts w:ascii="宋体" w:hAnsi="宋体" w:hint="eastAsia"/>
+          <w:szCs w:val="21"/>
+        </w:rPr>
+        <w:t>1.测试应基于用户需求；</w:t>
+      </w:r>
+    </w:p>
+    <w:p>
+      <w:pPr>
+        <w:rPr>
+          <w:rFonts w:ascii="宋体" w:hAnsi="宋体"/>
+          <w:szCs w:val="21"/>
+        </w:rPr>
+      </w:pPr>
+      <w:r>
+        <w:rPr>
+          <w:rFonts w:ascii="宋体" w:hAnsi="宋体" w:hint="eastAsia"/>
+          <w:szCs w:val="21"/>
+        </w:rPr>
+        <w:t>2.做好软件测试计划是做好软件测试工作的关键；</w:t>
+      </w:r>
+    </w:p>
+    <w:p>
+      <w:pPr>
+        <w:rPr>
+          <w:rFonts w:ascii="宋体" w:hAnsi="宋体"/>
+          <w:szCs w:val="21"/>
+        </w:rPr>
+      </w:pPr>
+      <w:r>
+        <w:rPr>
+          <w:rFonts w:ascii="宋体" w:hAnsi="宋体" w:hint="eastAsia"/>
+          <w:szCs w:val="21"/>
+        </w:rPr>
+        <w:t>3.应尽早的开始软件测试并不断的进行软件测试；</w:t>
+      </w:r>
+    </w:p>
+    <w:p>
+      <w:pPr>
+        <w:rPr>
+          <w:rFonts w:ascii="宋体" w:hAnsi="宋体"/>
+          <w:szCs w:val="21"/>
+        </w:rPr>
+      </w:pPr>
+      <w:r>
+        <w:rPr>
+          <w:rFonts w:ascii="宋体" w:hAnsi="宋体" w:hint="eastAsia"/>
+          <w:szCs w:val="21"/>
         </w:rPr>
         <w:lastRenderedPageBreak/>
-        <w:t>7</w:t>
-      </w:r>
-      <w:r>
-        <w:rPr>
-          <w:rFonts w:hint="eastAsia"/>
-        </w:rPr>
-        <w:t>评价</w:t>
-      </w:r>
-      <w:bookmarkEnd w:id="18"/>
+        <w:t>4.测试前必须明确定义好产品的质量标准；</w:t>
+      </w:r>
+    </w:p>
+    <w:p>
+      <w:pPr>
+        <w:rPr>
+          <w:rFonts w:ascii="宋体" w:hAnsi="宋体" w:hint="eastAsia"/>
+          <w:szCs w:val="21"/>
+        </w:rPr>
+      </w:pPr>
+      <w:r>
+        <w:rPr>
+          <w:rFonts w:ascii="宋体" w:hAnsi="宋体" w:hint="eastAsia"/>
+          <w:szCs w:val="21"/>
+        </w:rPr>
+        <w:t>5.避免测试自己的软件，要有典型用户和当然用户以及由开发经验的用户参与；</w:t>
+      </w:r>
+    </w:p>
+    <w:p>
+      <w:pPr>
+        <w:rPr>
+          <w:rFonts w:ascii="宋体" w:hAnsi="宋体"/>
+          <w:szCs w:val="21"/>
+        </w:rPr>
+      </w:pPr>
+      <w:r>
+        <w:rPr>
+          <w:rFonts w:ascii="宋体" w:hAnsi="宋体" w:hint="eastAsia"/>
+          <w:szCs w:val="21"/>
+        </w:rPr>
+        <w:t>6.应充分注意测试中的集群现象；</w:t>
+      </w:r>
+    </w:p>
+    <w:p>
+      <w:pPr>
+        <w:rPr>
+          <w:rFonts w:ascii="宋体" w:hAnsi="宋体"/>
+          <w:szCs w:val="21"/>
+        </w:rPr>
+      </w:pPr>
+      <w:r>
+        <w:rPr>
+          <w:rFonts w:ascii="宋体" w:hAnsi="宋体" w:hint="eastAsia"/>
+          <w:szCs w:val="21"/>
+        </w:rPr>
+        <w:t>7.必须检查每个实际输出结果；</w:t>
+      </w:r>
+    </w:p>
+    <w:p>
+      <w:pPr>
+        <w:rPr>
+          <w:rFonts w:ascii="宋体" w:hAnsi="宋体"/>
+          <w:color w:val="4D4D4D"/>
+          <w:szCs w:val="21"/>
+          <w:shd w:val="clear" w:color="auto" w:fill="FFFFFF"/>
+        </w:rPr>
+      </w:pPr>
+      <w:r>
+        <w:rPr>
+          <w:rFonts w:ascii="宋体" w:hAnsi="宋体" w:cs="Arial"/>
+          <w:color w:val="4D4D4D"/>
+          <w:szCs w:val="21"/>
+          <w:shd w:val="clear" w:color="auto" w:fill="FFFFFF"/>
+        </w:rPr>
+        <w:t>8.</w:t>
+      </w:r>
+      <w:r>
+        <w:rPr>
+          <w:rFonts w:ascii="宋体" w:hAnsi="宋体" w:hint="eastAsia"/>
+          <w:color w:val="4D4D4D"/>
+          <w:szCs w:val="21"/>
+          <w:shd w:val="clear" w:color="auto" w:fill="FFFFFF"/>
+        </w:rPr>
+        <w:t>穷举测试是不可能的；</w:t>
+      </w:r>
+    </w:p>
+    <w:p>
+      <w:pPr>
+        <w:rPr>
+          <w:rFonts w:ascii="宋体" w:hAnsi="宋体"/>
+          <w:color w:val="4D4D4D"/>
+          <w:szCs w:val="21"/>
+          <w:shd w:val="clear" w:color="auto" w:fill="FFFFFF"/>
+        </w:rPr>
+      </w:pPr>
+      <w:r>
+        <w:rPr>
+          <w:rFonts w:ascii="宋体" w:hAnsi="宋体" w:cs="Arial"/>
+          <w:color w:val="4D4D4D"/>
+          <w:szCs w:val="21"/>
+          <w:shd w:val="clear" w:color="auto" w:fill="FFFFFF"/>
+        </w:rPr>
+        <w:t>9.</w:t>
+      </w:r>
+      <w:r>
+        <w:rPr>
+          <w:rFonts w:ascii="宋体" w:hAnsi="宋体" w:hint="eastAsia"/>
+          <w:color w:val="4D4D4D"/>
+          <w:szCs w:val="21"/>
+          <w:shd w:val="clear" w:color="auto" w:fill="FFFFFF"/>
+        </w:rPr>
+        <w:t>测试设计决定了测试的有效性和效率；</w:t>
+      </w:r>
+    </w:p>
+    <w:p>
+      <w:pPr>
+        <w:rPr>
+          <w:rFonts w:ascii="宋体" w:hAnsi="宋体" w:hint="eastAsia"/>
+          <w:color w:val="4D4D4D"/>
+          <w:szCs w:val="21"/>
+          <w:shd w:val="clear" w:color="auto" w:fill="FFFFFF"/>
+        </w:rPr>
+      </w:pPr>
+      <w:r>
+        <w:rPr>
+          <w:rFonts w:ascii="宋体" w:hAnsi="宋体" w:hint="eastAsia"/>
+          <w:color w:val="4D4D4D"/>
+          <w:szCs w:val="21"/>
+          <w:shd w:val="clear" w:color="auto" w:fill="FFFFFF"/>
+        </w:rPr>
+        <w:t>10.注意保留测试设计和说明文档，并注意测试设计的可重用性。</w:t>
+      </w:r>
+    </w:p>
+    <w:p>
+      <w:pPr>
+        <w:rPr>
+          <w:rFonts w:hint="eastAsia"/>
+        </w:rPr>
+      </w:pPr>
     </w:p>
     <w:p>
       <w:pPr>
         <w:pStyle w:val="3"/>
       </w:pPr>
-      <w:bookmarkStart w:id="19" w:name="_Toc58224878"/>
-      <w:r>
-        <w:rPr>
-          <w:rFonts w:hint="eastAsia"/>
-        </w:rPr>
-        <w:t>7.1</w:t>
-      </w:r>
-      <w:r>
-        <w:rPr>
-          <w:rFonts w:hint="eastAsia"/>
-        </w:rPr>
-        <w:t>评价准则</w:t>
-      </w:r>
-      <w:bookmarkEnd w:id="19"/>
+      <w:bookmarkStart w:id="27" w:name="_Toc58224879"/>
+      <w:r>
+        <w:rPr>
+          <w:rFonts w:hint="eastAsia"/>
+        </w:rPr>
+        <w:t>7.2</w:t>
+      </w:r>
+      <w:r>
+        <w:rPr>
+          <w:rFonts w:hint="eastAsia"/>
+        </w:rPr>
+        <w:t>数据处理</w:t>
+      </w:r>
+      <w:bookmarkEnd w:id="27"/>
+    </w:p>
+    <w:p>
+      <w:pPr>
+        <w:rPr>
+          <w:rFonts w:ascii="宋体" w:hAnsi="宋体"/>
+          <w:szCs w:val="21"/>
+        </w:rPr>
+      </w:pPr>
+      <w:r>
+        <w:rPr>
+          <w:rFonts w:ascii="宋体" w:hAnsi="宋体" w:hint="eastAsia"/>
+          <w:szCs w:val="21"/>
+        </w:rPr>
+        <w:t>应当实事求是，每一个得到的数据都应有其实际的意义，应当充分挖掘。根据得到的bug，应当理解其背后可能存在的问题。由于本产品最主要的技术为数据库技术，因此，在bug分析中应该结合数据库的特性对bug进行分析。</w:t>
+      </w:r>
+    </w:p>
+    <w:p>
+      <w:pPr>
+        <w:rPr>
+          <w:rFonts w:ascii="宋体" w:hAnsi="宋体" w:hint="eastAsia"/>
+          <w:szCs w:val="21"/>
+        </w:rPr>
+      </w:pPr>
+      <w:r>
+        <w:rPr>
+          <w:rFonts w:ascii="宋体" w:hAnsi="宋体"/>
+          <w:szCs w:val="21"/>
+        </w:rPr>
+        <w:tab/>
+      </w:r>
+      <w:r>
+        <w:rPr>
+          <w:rFonts w:ascii="宋体" w:hAnsi="宋体" w:hint="eastAsia"/>
+          <w:szCs w:val="21"/>
+        </w:rPr>
+        <w:t>同时，对于多项数据处理中，应采用数学方法和模型(</w:t>
+      </w:r>
+      <w:r>
+        <w:rPr>
+          <w:rFonts w:ascii="宋体" w:hAnsi="宋体"/>
+          <w:szCs w:val="21"/>
+        </w:rPr>
+        <w:t>V</w:t>
+      </w:r>
+      <w:r>
+        <w:rPr>
+          <w:rFonts w:ascii="宋体" w:hAnsi="宋体" w:hint="eastAsia"/>
+          <w:szCs w:val="21"/>
+        </w:rPr>
+        <w:t>模型</w:t>
+      </w:r>
+      <w:r>
+        <w:rPr>
+          <w:rFonts w:ascii="宋体" w:hAnsi="宋体"/>
+          <w:szCs w:val="21"/>
+        </w:rPr>
+        <w:t>,W</w:t>
+      </w:r>
+      <w:r>
+        <w:rPr>
+          <w:rFonts w:ascii="宋体" w:hAnsi="宋体" w:hint="eastAsia"/>
+          <w:szCs w:val="21"/>
+        </w:rPr>
+        <w:t>模型</w:t>
+      </w:r>
+      <w:r>
+        <w:rPr>
+          <w:rFonts w:ascii="宋体" w:hAnsi="宋体"/>
+          <w:szCs w:val="21"/>
+        </w:rPr>
+        <w:t>,X</w:t>
+      </w:r>
+      <w:r>
+        <w:rPr>
+          <w:rFonts w:ascii="宋体" w:hAnsi="宋体" w:hint="eastAsia"/>
+          <w:szCs w:val="21"/>
+        </w:rPr>
+        <w:t>模型</w:t>
+      </w:r>
+      <w:r>
+        <w:rPr>
+          <w:rFonts w:ascii="宋体" w:hAnsi="宋体"/>
+          <w:szCs w:val="21"/>
+        </w:rPr>
+        <w:t>)</w:t>
+      </w:r>
+      <w:r>
+        <w:rPr>
+          <w:rFonts w:ascii="宋体" w:hAnsi="宋体" w:hint="eastAsia"/>
+          <w:szCs w:val="21"/>
+        </w:rPr>
+        <w:t>对数据进行统一分析，</w:t>
+      </w:r>
+    </w:p>
+    <w:p>
+      <w:pPr>
+        <w:rPr>
+          <w:rFonts w:hint="eastAsia"/>
+        </w:rPr>
+      </w:pPr>
+    </w:p>
+    <w:p>
+      <w:pPr>
+        <w:rPr>
+          <w:rFonts w:hint="eastAsia"/>
+        </w:rPr>
+      </w:pPr>
     </w:p>
     <w:p>
       <w:pPr>
         <w:pStyle w:val="3"/>
       </w:pPr>
-      <w:bookmarkStart w:id="20" w:name="_Toc58224879"/>
-      <w:r>
-        <w:rPr>
-          <w:rFonts w:hint="eastAsia"/>
-        </w:rPr>
-        <w:t>7.2</w:t>
-      </w:r>
-      <w:r>
-        <w:rPr>
-          <w:rFonts w:hint="eastAsia"/>
-        </w:rPr>
-        <w:t>数据处理</w:t>
-      </w:r>
-      <w:bookmarkEnd w:id="20"/>
-    </w:p>
-    <w:p>
-      <w:pPr>
-        <w:pStyle w:val="3"/>
-      </w:pPr>
-      <w:bookmarkStart w:id="21" w:name="_Toc58224880"/>
+      <w:bookmarkStart w:id="28" w:name="_Toc58224880"/>
       <w:r>
         <w:rPr>
           <w:rFonts w:hint="eastAsia"/>
@@ -5153,13 +8573,43 @@
         </w:rPr>
         <w:t>结论</w:t>
       </w:r>
-      <w:bookmarkEnd w:id="21"/>
+      <w:bookmarkEnd w:id="28"/>
+    </w:p>
+    <w:p>
+      <w:r>
+        <w:rPr>
+          <w:rFonts w:hint="eastAsia"/>
+        </w:rPr>
+        <w:t>（</w:t>
+      </w:r>
+      <w:r>
+        <w:rPr>
+          <w:rFonts w:hint="eastAsia"/>
+        </w:rPr>
+        <w:t>T</w:t>
+      </w:r>
+      <w:r>
+        <w:t>BD</w:t>
+      </w:r>
+      <w:r>
+        <w:rPr>
+          <w:rFonts w:hint="eastAsia"/>
+        </w:rPr>
+        <w:t>）</w:t>
+      </w:r>
+    </w:p>
+    <w:p>
+      <w:pPr>
+        <w:rPr>
+          <w:rFonts w:hint="eastAsia"/>
+        </w:rPr>
+      </w:pPr>
     </w:p>
     <w:p>
       <w:pPr>
         <w:pStyle w:val="2"/>
       </w:pPr>
-      <w:bookmarkStart w:id="22" w:name="_Toc58224881"/>
+      <w:bookmarkStart w:id="29" w:name="_Toc58224881"/>
       <w:r>
         <w:rPr>
           <w:rFonts w:hint="eastAsia"/>
@@ -5172,7 +8622,507 @@
         </w:rPr>
         <w:t>注解</w:t>
       </w:r>
-      <w:bookmarkEnd w:id="22"/>
+      <w:bookmarkEnd w:id="29"/>
+    </w:p>
+    <w:p>
+      <w:pPr>
+        <w:rPr>
+          <w:rFonts w:ascii="宋体" w:hAnsi="宋体" w:hint="eastAsia"/>
+          <w:b/>
+          <w:bCs/>
+          <w:szCs w:val="21"/>
+        </w:rPr>
+      </w:pPr>
+      <w:r>
+        <w:rPr>
+          <w:rFonts w:ascii="宋体" w:hAnsi="宋体" w:hint="eastAsia"/>
+          <w:b/>
+          <w:bCs/>
+          <w:szCs w:val="21"/>
+        </w:rPr>
+        <w:t>1、软件开发背景</w:t>
+      </w:r>
+    </w:p>
+    <w:p>
+      <w:pPr>
+        <w:ind w:firstLine="420"/>
+        <w:rPr>
+          <w:rFonts w:ascii="宋体" w:hAnsi="宋体"/>
+        </w:rPr>
+      </w:pPr>
+      <w:r>
+        <w:rPr>
+          <w:rFonts w:ascii="宋体" w:hAnsi="宋体" w:hint="eastAsia"/>
+        </w:rPr>
+        <w:t>本产品是一款主要面向</w:t>
+      </w:r>
+      <w:r>
+        <w:rPr>
+          <w:rFonts w:ascii="宋体" w:hAnsi="宋体" w:hint="eastAsia"/>
+        </w:rPr>
+        <w:t>2</w:t>
+      </w:r>
+      <w:r>
+        <w:rPr>
+          <w:rFonts w:ascii="宋体" w:hAnsi="宋体"/>
+        </w:rPr>
+        <w:t>0</w:t>
+      </w:r>
+      <w:r>
+        <w:rPr>
+          <w:rFonts w:ascii="宋体" w:hAnsi="宋体" w:hint="eastAsia"/>
+        </w:rPr>
+        <w:t>-30岁有许多碎片时间的游戏爱好者</w:t>
+      </w:r>
+      <w:r>
+        <w:rPr>
+          <w:rFonts w:ascii="宋体" w:hAnsi="宋体" w:hint="eastAsia"/>
+        </w:rPr>
+        <w:t>的微信小程序，</w:t>
+      </w:r>
+      <w:r>
+        <w:rPr>
+          <w:rFonts w:ascii="宋体" w:hAnsi="宋体" w:hint="eastAsia"/>
+        </w:rPr>
+        <w:t>玩家</w:t>
+      </w:r>
+      <w:r>
+        <w:rPr>
+          <w:rFonts w:ascii="宋体" w:hAnsi="宋体" w:hint="eastAsia"/>
+        </w:rPr>
+        <w:t>可</w:t>
+      </w:r>
+      <w:r>
+        <w:rPr>
+          <w:rFonts w:ascii="宋体" w:hAnsi="宋体" w:hint="eastAsia"/>
+        </w:rPr>
+        <w:t>以在游戏中搜集拥有不同属性和技能的角色以及相应的皮肤，同时还可以体会到不同难度的游戏内容和地图</w:t>
+      </w:r>
+      <w:r>
+        <w:rPr>
+          <w:rFonts w:ascii="宋体" w:hAnsi="宋体" w:hint="eastAsia"/>
+        </w:rPr>
+        <w:t>。</w:t>
+      </w:r>
+    </w:p>
+    <w:p>
+      <w:pPr>
+        <w:rPr>
+          <w:rFonts w:ascii="宋体" w:hAnsi="宋体"/>
+          <w:szCs w:val="21"/>
+        </w:rPr>
+      </w:pPr>
+    </w:p>
+    <w:p>
+      <w:pPr>
+        <w:rPr>
+          <w:rFonts w:ascii="宋体" w:hAnsi="宋体" w:hint="eastAsia"/>
+          <w:b/>
+          <w:bCs/>
+          <w:szCs w:val="21"/>
+        </w:rPr>
+      </w:pPr>
+      <w:r>
+        <w:rPr>
+          <w:rFonts w:ascii="宋体" w:hAnsi="宋体" w:hint="eastAsia"/>
+          <w:b/>
+          <w:bCs/>
+          <w:szCs w:val="21"/>
+        </w:rPr>
+        <w:t>2、软件测试相关补充</w:t>
+      </w:r>
+    </w:p>
+    <w:p>
+      <w:pPr>
+        <w:ind w:firstLine="420"/>
+        <w:rPr>
+          <w:rFonts w:ascii="宋体" w:hAnsi="宋体" w:hint="eastAsia"/>
+          <w:szCs w:val="21"/>
+        </w:rPr>
+      </w:pPr>
+      <w:r>
+        <w:rPr>
+          <w:rFonts w:ascii="宋体" w:hAnsi="宋体" w:hint="eastAsia"/>
+          <w:szCs w:val="21"/>
+        </w:rPr>
+        <w:t>在软件实现中包括编码和测试两个阶段。按照传统的软件工程方法学，编码是在对软件进行了总体设计和详细设计之后进行的，它只不过是把软件设计的结果翻译成用某种程序设计语言书写的程序，因此，程序的质量基本上取决于设计的质量。程序内部的良好文档资料，有规律的数据说明格式，简单清晰的语句构造和输人输出格式等，都对提高程序的可读性有很大作用，也在相当大的程度上改进了程序的可维护性。</w:t>
+      </w:r>
+    </w:p>
+    <w:p>
+      <w:pPr>
+        <w:ind w:firstLine="420"/>
+        <w:rPr>
+          <w:rFonts w:ascii="宋体" w:hAnsi="宋体" w:hint="eastAsia"/>
+          <w:szCs w:val="21"/>
+        </w:rPr>
+      </w:pPr>
+      <w:r>
+        <w:rPr>
+          <w:rFonts w:ascii="宋体" w:hAnsi="宋体" w:hint="eastAsia"/>
+          <w:szCs w:val="21"/>
+        </w:rPr>
+        <w:t>目前软件测试仍然是保证软件可靠性的主要手段。测试阶段的根本任务是发现并改正软件中的错误，软件测试是软件开发过程中最艰巨最繁重的任务，大型软件的测试应该分阶段地进行，通常至少分为单元测试、集成测试和验收测试3个基本阶段。设计测试方案是测试阶段的关键技术问题，基本目标是选用最少量的高效测试数据，做到尽可能完善的测试，从而尽可能多地发现软件中的问题。</w:t>
+      </w:r>
+    </w:p>
+    <w:p>
+      <w:pPr>
+        <w:ind w:firstLine="420"/>
+        <w:rPr>
+          <w:rFonts w:ascii="宋体" w:hAnsi="宋体"/>
+          <w:szCs w:val="21"/>
+        </w:rPr>
+      </w:pPr>
+      <w:r>
+        <w:rPr>
+          <w:rFonts w:ascii="宋体" w:hAnsi="宋体" w:hint="eastAsia"/>
+          <w:szCs w:val="21"/>
+        </w:rPr>
+        <w:lastRenderedPageBreak/>
+        <w:t>白盒测式和黑盒测试是软件测试的两类基本方法,这两类方法各有所长，相互补充。通常，在测试过程的早期阶段主要使用白盒方法，而在测试过程的后期阶段主要使用黑盒方法。为了设计出有效的测试方案。软件工程师应该深人理解并坚持运用关于软件测试的基本准则。设计白盒测试方案的技术主要有，逻辑覆盖和控制结构测试；设计黑盒测试方案的技术主要有，等价划分、边界值分析和错误推测。在测试过程中发现的软件错误必须及时改正，这就是调试的任务。为了改正错误，首先必须确定错误的准确位置，这是调试过程中最困难的工作，需要审慎周密的思考和推理。为了改正错误往往需要修正原来的设计，必须通盘考虑统筹兼顾，而不能“头疼医头、脚疼医脚”,应该尽量避免在调试过程中引进新错误。</w:t>
+      </w:r>
+    </w:p>
+    <w:p>
+      <w:pPr>
+        <w:ind w:firstLine="420"/>
+        <w:rPr>
+          <w:rFonts w:ascii="宋体" w:hAnsi="宋体"/>
+          <w:szCs w:val="21"/>
+        </w:rPr>
+      </w:pPr>
+      <w:r>
+        <w:rPr>
+          <w:rFonts w:ascii="宋体" w:hAnsi="宋体" w:hint="eastAsia"/>
+          <w:szCs w:val="21"/>
+        </w:rPr>
+        <w:t>测试和调试是软件测试阶段中的两个关系非常密切的过程，它们往往交替进行。程序中潜藏的错误的数目，直接决定了软件的可靠性。通过测试可以估算出程序中剩余的错误数。根据测试和调试过程中已经发现和改正的错误数，可以估算软件的平均无故障时间；反之，根据要求达到的软件平均无故障时间，可以估算出应该改正的错误数，从而能够判断测试阶段何时可以结束。</w:t>
+      </w:r>
+    </w:p>
+    <w:p>
+      <w:pPr>
+        <w:rPr>
+          <w:rFonts w:ascii="宋体" w:hAnsi="宋体"/>
+          <w:szCs w:val="21"/>
+        </w:rPr>
+      </w:pPr>
+    </w:p>
+    <w:p>
+      <w:pPr>
+        <w:rPr>
+          <w:rFonts w:ascii="宋体" w:hAnsi="宋体"/>
+          <w:b/>
+          <w:bCs/>
+          <w:szCs w:val="21"/>
+        </w:rPr>
+      </w:pPr>
+      <w:r>
+        <w:rPr>
+          <w:rFonts w:ascii="宋体" w:hAnsi="宋体" w:hint="eastAsia"/>
+          <w:b/>
+          <w:bCs/>
+          <w:szCs w:val="21"/>
+        </w:rPr>
+        <w:t>3、相关术语解释</w:t>
+      </w:r>
+    </w:p>
+    <w:p>
+      <w:pPr>
+        <w:rPr>
+          <w:rFonts w:ascii="宋体" w:hAnsi="宋体"/>
+          <w:szCs w:val="21"/>
+        </w:rPr>
+      </w:pPr>
+      <w:r>
+        <w:rPr>
+          <w:rFonts w:ascii="宋体" w:hAnsi="宋体" w:hint="eastAsia"/>
+          <w:b/>
+          <w:bCs/>
+          <w:szCs w:val="21"/>
+        </w:rPr>
+        <w:t>单元测试</w:t>
+      </w:r>
+      <w:r>
+        <w:rPr>
+          <w:rFonts w:ascii="宋体" w:hAnsi="宋体" w:hint="eastAsia"/>
+          <w:szCs w:val="21"/>
+        </w:rPr>
+        <w:t>：对软件组成进行的测试。其目的是检验软件基本组成单位的正确性。测试对象是软件设计的最小单元：模块，又称为模块测试。</w:t>
+      </w:r>
+    </w:p>
+    <w:p>
+      <w:pPr>
+        <w:rPr>
+          <w:rFonts w:ascii="宋体" w:hAnsi="宋体" w:hint="eastAsia"/>
+          <w:szCs w:val="21"/>
+        </w:rPr>
+      </w:pPr>
+      <w:r>
+        <w:rPr>
+          <w:rFonts w:ascii="宋体" w:hAnsi="宋体" w:hint="eastAsia"/>
+          <w:b/>
+          <w:bCs/>
+          <w:szCs w:val="21"/>
+        </w:rPr>
+        <w:t>集成测试</w:t>
+      </w:r>
+      <w:r>
+        <w:rPr>
+          <w:rFonts w:ascii="宋体" w:hAnsi="宋体" w:hint="eastAsia"/>
+          <w:szCs w:val="21"/>
+        </w:rPr>
+        <w:t>：也成联合测试，联调、组装测试，将程序模块采用适当的集成策略组装起来。</w:t>
+      </w:r>
+    </w:p>
+    <w:p>
+      <w:pPr>
+        <w:rPr>
+          <w:rFonts w:ascii="宋体" w:hAnsi="宋体"/>
+          <w:szCs w:val="21"/>
+        </w:rPr>
+      </w:pPr>
+      <w:r>
+        <w:rPr>
+          <w:rFonts w:ascii="宋体" w:hAnsi="宋体" w:hint="eastAsia"/>
+          <w:b/>
+          <w:bCs/>
+          <w:szCs w:val="21"/>
+        </w:rPr>
+        <w:t>系统测试</w:t>
+      </w:r>
+      <w:r>
+        <w:rPr>
+          <w:rFonts w:ascii="宋体" w:hAnsi="宋体" w:hint="eastAsia"/>
+          <w:szCs w:val="21"/>
+        </w:rPr>
+        <w:t>：将软件系统看成一个系统测试。包括对功能、性能以及软件所运行的硬软件环境进行测试。时间大部分在系统测试执行阶段，包括了回归测试和冒烟测试。</w:t>
+      </w:r>
+    </w:p>
+    <w:p>
+      <w:pPr>
+        <w:rPr>
+          <w:rFonts w:ascii="宋体" w:hAnsi="宋体"/>
+          <w:szCs w:val="21"/>
+        </w:rPr>
+      </w:pPr>
+      <w:r>
+        <w:rPr>
+          <w:rFonts w:ascii="宋体" w:hAnsi="宋体" w:hint="eastAsia"/>
+          <w:b/>
+          <w:bCs/>
+          <w:szCs w:val="21"/>
+        </w:rPr>
+        <w:t>验收测试</w:t>
+      </w:r>
+      <w:r>
+        <w:rPr>
+          <w:rFonts w:ascii="宋体" w:hAnsi="宋体" w:hint="eastAsia"/>
+          <w:szCs w:val="21"/>
+        </w:rPr>
+        <w:t>：部署软件之前的最后一个测试操作，它是技术测试室的最后一个阶段，也叫做交付测试，验收测试的目的是保证软件的准备就绪，按照项目合同、任务书、双方约定的验收依据文档，向软件的购买者展示该软件的原始的需求。</w:t>
+      </w:r>
+    </w:p>
+    <w:p>
+      <w:pPr>
+        <w:rPr>
+          <w:rFonts w:ascii="宋体" w:hAnsi="宋体"/>
+          <w:szCs w:val="21"/>
+        </w:rPr>
+      </w:pPr>
+      <w:r>
+        <w:rPr>
+          <w:rFonts w:ascii="宋体" w:hAnsi="宋体" w:hint="eastAsia"/>
+          <w:b/>
+          <w:bCs/>
+          <w:szCs w:val="21"/>
+        </w:rPr>
+        <w:t>α测试</w:t>
+      </w:r>
+      <w:r>
+        <w:rPr>
+          <w:rFonts w:ascii="宋体" w:hAnsi="宋体" w:hint="eastAsia"/>
+          <w:szCs w:val="21"/>
+        </w:rPr>
+        <w:t>：主要是由一个用户在开发环境进行的测试，也可以是公司内部的用户在模拟实际操作环境下进行的测试。主要的目的是：评价软件产品的FLURPS（即功能、局域化、可使用性、可靠性、性能和支持）。</w:t>
+      </w:r>
+    </w:p>
+    <w:p>
+      <w:pPr>
+        <w:rPr>
+          <w:rFonts w:ascii="宋体" w:hAnsi="宋体"/>
+          <w:szCs w:val="21"/>
+        </w:rPr>
+      </w:pPr>
+      <w:r>
+        <w:rPr>
+          <w:rFonts w:ascii="宋体" w:hAnsi="宋体" w:hint="eastAsia"/>
+          <w:b/>
+          <w:bCs/>
+          <w:szCs w:val="21"/>
+        </w:rPr>
+        <w:t>β测试</w:t>
+      </w:r>
+      <w:r>
+        <w:rPr>
+          <w:rFonts w:ascii="宋体" w:hAnsi="宋体" w:hint="eastAsia"/>
+          <w:szCs w:val="21"/>
+        </w:rPr>
+        <w:t>：由软件的最终的用户们在一个或者多个客户场所进行的测试。</w:t>
+      </w:r>
+    </w:p>
+    <w:p>
+      <w:pPr>
+        <w:rPr>
+          <w:rFonts w:ascii="宋体" w:hAnsi="宋体"/>
+          <w:szCs w:val="21"/>
+        </w:rPr>
+      </w:pPr>
+      <w:r>
+        <w:rPr>
+          <w:rFonts w:ascii="宋体" w:hAnsi="宋体" w:hint="eastAsia"/>
+          <w:b/>
+          <w:bCs/>
+          <w:szCs w:val="21"/>
+        </w:rPr>
+        <w:t>第三方测试</w:t>
+      </w:r>
+      <w:r>
+        <w:rPr>
+          <w:rFonts w:ascii="宋体" w:hAnsi="宋体" w:hint="eastAsia"/>
+          <w:szCs w:val="21"/>
+        </w:rPr>
+        <w:t>：介于开发方和用户之间的组织测试。</w:t>
+      </w:r>
+    </w:p>
+    <w:p>
+      <w:pPr>
+        <w:rPr>
+          <w:rFonts w:ascii="宋体" w:hAnsi="宋体" w:hint="eastAsia"/>
+          <w:szCs w:val="21"/>
+        </w:rPr>
+      </w:pPr>
+      <w:r>
+        <w:rPr>
+          <w:rFonts w:ascii="宋体" w:hAnsi="宋体" w:hint="eastAsia"/>
+          <w:b/>
+          <w:bCs/>
+          <w:szCs w:val="21"/>
+        </w:rPr>
+        <w:t>静态测试</w:t>
+      </w:r>
+      <w:r>
+        <w:rPr>
+          <w:rFonts w:ascii="宋体" w:hAnsi="宋体" w:hint="eastAsia"/>
+          <w:szCs w:val="21"/>
+        </w:rPr>
+        <w:t>：静态测试值的是不运行程序本身，仅通过分析和检查源程序的语法、结构、过程、接口来检查程序的正确性。对需求规格说明书、软件设计说明书、流程图分析、符号执行来进行找错。</w:t>
+      </w:r>
+    </w:p>
+    <w:p>
+      <w:pPr>
+        <w:rPr>
+          <w:rFonts w:ascii="宋体" w:hAnsi="宋体"/>
+          <w:szCs w:val="21"/>
+        </w:rPr>
+      </w:pPr>
+      <w:r>
+        <w:rPr>
+          <w:rFonts w:ascii="宋体" w:hAnsi="宋体" w:hint="eastAsia"/>
+          <w:b/>
+          <w:bCs/>
+          <w:szCs w:val="21"/>
+        </w:rPr>
+        <w:t>动态测试</w:t>
+      </w:r>
+      <w:r>
+        <w:rPr>
+          <w:rFonts w:ascii="宋体" w:hAnsi="宋体" w:hint="eastAsia"/>
+          <w:szCs w:val="21"/>
+        </w:rPr>
+        <w:t>：指的就是运行被测的程序。检查运行结果与预期结果的差异，并分析运行效率、正确性和健壮性的等性能，这种方法主要是由三部分进行组成的：测试用例、执行程序、分析程序运行输出的结果。</w:t>
+      </w:r>
+    </w:p>
+    <w:p>
+      <w:pPr>
+        <w:rPr>
+          <w:rFonts w:ascii="宋体" w:hAnsi="宋体"/>
+          <w:szCs w:val="21"/>
+        </w:rPr>
+      </w:pPr>
+      <w:r>
+        <w:rPr>
+          <w:rFonts w:ascii="宋体" w:hAnsi="宋体" w:hint="eastAsia"/>
+          <w:b/>
+          <w:bCs/>
+          <w:szCs w:val="21"/>
+        </w:rPr>
+        <w:t>手工测试</w:t>
+      </w:r>
+      <w:r>
+        <w:rPr>
+          <w:rFonts w:ascii="宋体" w:hAnsi="宋体" w:hint="eastAsia"/>
+          <w:szCs w:val="21"/>
+        </w:rPr>
+        <w:t>：是由人一个一个的输入测试用例，然后观察结果、和机器测试相对应，属于比较原始，大事需要一个一个步骤进行测试。</w:t>
+      </w:r>
+    </w:p>
+    <w:p>
+      <w:pPr>
+        <w:rPr>
+          <w:rFonts w:ascii="宋体" w:hAnsi="宋体"/>
+          <w:szCs w:val="21"/>
+        </w:rPr>
+      </w:pPr>
+      <w:r>
+        <w:rPr>
+          <w:rFonts w:ascii="宋体" w:hAnsi="宋体" w:hint="eastAsia"/>
+          <w:szCs w:val="21"/>
+        </w:rPr>
+        <w:t>自动化测试：在预设条件下运行系统或应用程序，评估运行结果、预先条件应该包括正常的条件和异常条件。简单的说自动化测试是把人为驱动的测试行为转化为机器执行的一种过程。</w:t>
+      </w:r>
+    </w:p>
+    <w:p>
+      <w:pPr>
+        <w:rPr>
+          <w:rFonts w:ascii="宋体" w:hAnsi="宋体"/>
+          <w:szCs w:val="21"/>
+        </w:rPr>
+      </w:pPr>
+      <w:r>
+        <w:rPr>
+          <w:rFonts w:ascii="宋体" w:hAnsi="宋体" w:hint="eastAsia"/>
+          <w:szCs w:val="21"/>
+        </w:rPr>
+        <w:t>黑盒测试（Black-box-Testing）：黑盒测试也称为功能测试，测试中把被测的软件当成一个黑盒子，不关心盒子的内部结构是什么，指关心软件的输入数据和输出数据。</w:t>
+      </w:r>
+    </w:p>
+    <w:p>
+      <w:pPr>
+        <w:rPr>
+          <w:rFonts w:ascii="宋体" w:hAnsi="宋体"/>
+          <w:szCs w:val="21"/>
+        </w:rPr>
+      </w:pPr>
+      <w:r>
+        <w:rPr>
+          <w:rFonts w:ascii="宋体" w:hAnsi="宋体" w:hint="eastAsia"/>
+          <w:szCs w:val="21"/>
+        </w:rPr>
+        <w:t>白盒测试（White-box-Testing）：白盒测试又称结构测试，透明盒测试、逻辑驱动测试或基于代码的测试。白盒值的是打开的盒子，去研究里面的源代码和程序结果。</w:t>
+      </w:r>
+    </w:p>
+    <w:p>
+      <w:pPr>
+        <w:rPr>
+          <w:rFonts w:ascii="宋体" w:hAnsi="宋体"/>
+          <w:szCs w:val="21"/>
+        </w:rPr>
+      </w:pPr>
+      <w:r>
+        <w:rPr>
+          <w:rFonts w:ascii="宋体" w:hAnsi="宋体" w:hint="eastAsia"/>
+          <w:szCs w:val="21"/>
+        </w:rPr>
+        <w:t>灰盒测试（White-box-Testing）：灰盒测试是介于白盒测试与黑盒测试之间的一种测试，主要用于集成测试阶段。不仅观念朱输入输出的正确性。同时也关注程序内部的情况。</w:t>
+      </w:r>
     </w:p>
     <w:p>
       <w:pPr>
@@ -5182,54 +9132,19 @@
           <w:szCs w:val="21"/>
         </w:rPr>
       </w:pPr>
-      <w:r>
-        <w:rPr>
-          <w:rFonts w:ascii="宋体" w:hAnsi="宋体" w:hint="eastAsia"/>
-          <w:szCs w:val="21"/>
-        </w:rPr>
-        <w:t>本章应包含有助于理解本文档的一般信息</w:t>
-      </w:r>
-      <w:r>
-        <w:rPr>
-          <w:rFonts w:ascii="宋体" w:hAnsi="宋体" w:hint="eastAsia"/>
-          <w:szCs w:val="21"/>
-        </w:rPr>
-        <w:t>(</w:t>
-      </w:r>
-      <w:r>
-        <w:rPr>
-          <w:rFonts w:ascii="宋体" w:hAnsi="宋体" w:hint="eastAsia"/>
-          <w:szCs w:val="21"/>
-        </w:rPr>
-        <w:t>例如背景信息、词汇表、原理</w:t>
-      </w:r>
-      <w:r>
-        <w:rPr>
-          <w:rFonts w:ascii="宋体" w:hAnsi="宋体" w:hint="eastAsia"/>
-          <w:szCs w:val="21"/>
-        </w:rPr>
-        <w:t>)</w:t>
-      </w:r>
-      <w:r>
-        <w:rPr>
-          <w:rFonts w:ascii="宋体" w:hAnsi="宋体" w:hint="eastAsia"/>
-          <w:szCs w:val="21"/>
-        </w:rPr>
-        <w:t>。本章应包含为理解本文档需要的术语和定义，所有缩略语和它们在文档中的含义的字母序列表。</w:t>
-      </w:r>
     </w:p>
     <w:p>
       <w:pPr>
         <w:pStyle w:val="2"/>
       </w:pPr>
-      <w:bookmarkStart w:id="23" w:name="_Toc58224882"/>
+      <w:bookmarkStart w:id="30" w:name="_Toc58224882"/>
       <w:r>
         <w:rPr>
           <w:rFonts w:hint="eastAsia"/>
         </w:rPr>
         <w:t>附录</w:t>
       </w:r>
-      <w:bookmarkEnd w:id="23"/>
+      <w:bookmarkEnd w:id="30"/>
     </w:p>
     <w:p>
       <w:pPr>
@@ -5336,6 +9251,105 @@
     </w:p>
   </w:footnote>
 </w:footnotes>
+</file>
+
+<file path=word/numbering.xml><?xml version="1.0" encoding="utf-8"?>
+<w:numbering xmlns:wpc="http://schemas.microsoft.com/office/word/2010/wordprocessingCanvas" xmlns:cx="http://schemas.microsoft.com/office/drawing/2014/chartex" xmlns:cx1="http://schemas.microsoft.com/office/drawing/2015/9/8/chartex" xmlns:cx2="http://schemas.microsoft.com/office/drawing/2015/10/21/chartex" xmlns:cx3="http://schemas.microsoft.com/office/drawing/2016/5/9/chartex" xmlns:cx4="http://schemas.microsoft.com/office/drawing/2016/5/10/chartex" xmlns:cx5="http://schemas.microsoft.com/office/drawing/2016/5/11/chartex" xmlns:cx6="http://schemas.microsoft.com/office/drawing/2016/5/12/chartex" xmlns:cx7="http://schemas.microsoft.com/office/drawing/2016/5/13/chartex" xmlns:cx8="http://schemas.microsoft.com/office/drawing/2016/5/14/chartex" xmlns:mc="http://schemas.openxmlformats.org/markup-compatibility/2006" xmlns:aink="http://schemas.microsoft.com/office/drawing/2016/ink" xmlns:am3d="http://schemas.microsoft.com/office/drawing/2017/model3d" xmlns:o="urn:schemas-microsoft-com:office:office" xmlns:r="http://schemas.openxmlformats.org/officeDocument/2006/relationships" xmlns:m="http://schemas.openxmlformats.org/officeDocument/2006/math" xmlns:v="urn:schemas-microsoft-com:vml" xmlns:wp14="http://schemas.microsoft.com/office/word/2010/wordprocessingDrawing" xmlns:wp="http://schemas.openxmlformats.org/drawingml/2006/wordprocessingDrawing" xmlns:w10="urn:schemas-microsoft-com:office:word" xmlns:w="http://schemas.openxmlformats.org/wordprocessingml/2006/main" xmlns:w14="http://schemas.microsoft.com/office/word/2010/wordml" xmlns:w15="http://schemas.microsoft.com/office/word/2012/wordml" xmlns:w16cex="http://schemas.microsoft.com/office/word/2018/wordml/cex" xmlns:w16cid="http://schemas.microsoft.com/office/word/2016/wordml/cid" xmlns:w16="http://schemas.microsoft.com/office/word/2018/wordml" xmlns:w16se="http://schemas.microsoft.com/office/word/2015/wordml/symex" xmlns:wpg="http://schemas.microsoft.com/office/word/2010/wordprocessingGroup" xmlns:wpi="http://schemas.microsoft.com/office/word/2010/wordprocessingInk" xmlns:wne="http://schemas.microsoft.com/office/word/2006/wordml" xmlns:wps="http://schemas.microsoft.com/office/word/2010/wordprocessingShape" mc:Ignorable="w14 w15 w16se w16cid w16 w16cex wp14">
+  <w:abstractNum w:abstractNumId="0" w15:restartNumberingAfterBreak="0">
+    <w:nsid w:val="5B883CBF"/>
+    <w:multiLevelType w:val="multilevel"/>
+    <w:tmpl w:val="5B883CBF"/>
+    <w:lvl w:ilvl="0">
+      <w:start w:val="1"/>
+      <w:numFmt w:val="lowerLetter"/>
+      <w:lvlText w:val="%1."/>
+      <w:lvlJc w:val="left"/>
+      <w:pPr>
+        <w:ind w:left="780" w:hanging="360"/>
+      </w:pPr>
+      <w:rPr>
+        <w:rFonts w:hint="default"/>
+        <w:b/>
+        <w:bCs/>
+      </w:rPr>
+    </w:lvl>
+    <w:lvl w:ilvl="1">
+      <w:start w:val="1"/>
+      <w:numFmt w:val="lowerLetter"/>
+      <w:lvlText w:val="%2)"/>
+      <w:lvlJc w:val="left"/>
+      <w:pPr>
+        <w:ind w:left="1260" w:hanging="420"/>
+      </w:pPr>
+    </w:lvl>
+    <w:lvl w:ilvl="2">
+      <w:start w:val="1"/>
+      <w:numFmt w:val="lowerRoman"/>
+      <w:lvlText w:val="%3."/>
+      <w:lvlJc w:val="right"/>
+      <w:pPr>
+        <w:ind w:left="1680" w:hanging="420"/>
+      </w:pPr>
+    </w:lvl>
+    <w:lvl w:ilvl="3">
+      <w:start w:val="1"/>
+      <w:numFmt w:val="decimal"/>
+      <w:lvlText w:val="%4."/>
+      <w:lvlJc w:val="left"/>
+      <w:pPr>
+        <w:ind w:left="2100" w:hanging="420"/>
+      </w:pPr>
+    </w:lvl>
+    <w:lvl w:ilvl="4">
+      <w:start w:val="1"/>
+      <w:numFmt w:val="lowerLetter"/>
+      <w:lvlText w:val="%5)"/>
+      <w:lvlJc w:val="left"/>
+      <w:pPr>
+        <w:ind w:left="2520" w:hanging="420"/>
+      </w:pPr>
+    </w:lvl>
+    <w:lvl w:ilvl="5">
+      <w:start w:val="1"/>
+      <w:numFmt w:val="lowerRoman"/>
+      <w:lvlText w:val="%6."/>
+      <w:lvlJc w:val="right"/>
+      <w:pPr>
+        <w:ind w:left="2940" w:hanging="420"/>
+      </w:pPr>
+    </w:lvl>
+    <w:lvl w:ilvl="6">
+      <w:start w:val="1"/>
+      <w:numFmt w:val="decimal"/>
+      <w:lvlText w:val="%7."/>
+      <w:lvlJc w:val="left"/>
+      <w:pPr>
+        <w:ind w:left="3360" w:hanging="420"/>
+      </w:pPr>
+    </w:lvl>
+    <w:lvl w:ilvl="7">
+      <w:start w:val="1"/>
+      <w:numFmt w:val="lowerLetter"/>
+      <w:lvlText w:val="%8)"/>
+      <w:lvlJc w:val="left"/>
+      <w:pPr>
+        <w:ind w:left="3780" w:hanging="420"/>
+      </w:pPr>
+    </w:lvl>
+    <w:lvl w:ilvl="8">
+      <w:start w:val="1"/>
+      <w:numFmt w:val="lowerRoman"/>
+      <w:lvlText w:val="%9."/>
+      <w:lvlJc w:val="right"/>
+      <w:pPr>
+        <w:ind w:left="4200" w:hanging="420"/>
+      </w:pPr>
+    </w:lvl>
+  </w:abstractNum>
+  <w:num w:numId="1">
+    <w:abstractNumId w:val="0"/>
+  </w:num>
+</w:numbering>
 </file>
 
 <file path=word/styles.xml><?xml version="1.0" encoding="utf-8"?>

--- a/项目设计/测试/软件测试计划(STP).docx
+++ b/项目设计/测试/软件测试计划(STP).docx
@@ -49,7 +49,25 @@
           <w:sz w:val="36"/>
           <w:szCs w:val="36"/>
         </w:rPr>
-        <w:t>基于微信开发者工具开发的飞翔的小鸟游戏</w:t>
+        <w:t>基于</w:t>
+      </w:r>
+      <w:proofErr w:type="gramStart"/>
+      <w:r>
+        <w:rPr>
+          <w:rFonts w:hint="eastAsia"/>
+          <w:sz w:val="36"/>
+          <w:szCs w:val="36"/>
+        </w:rPr>
+        <w:t>微信开发者工具</w:t>
+      </w:r>
+      <w:proofErr w:type="gramEnd"/>
+      <w:r>
+        <w:rPr>
+          <w:rFonts w:hint="eastAsia"/>
+          <w:sz w:val="36"/>
+          <w:szCs w:val="36"/>
+        </w:rPr>
+        <w:t>开发的飞翔的小鸟游戏</w:t>
       </w:r>
       <w:r>
         <w:rPr>
@@ -530,12 +548,28 @@
           <w:rFonts w:ascii="宋体" w:hAnsi="宋体" w:hint="eastAsia"/>
           <w:szCs w:val="21"/>
         </w:rPr>
-        <w:t>2.通常每个项目只有一个STP,使得需方能够对合格性测试计划的充分性作出评估。</w:t>
-      </w:r>
-    </w:p>
-    <w:p>
-      <w:pPr>
-        <w:ind w:left="960" w:firstLineChars="1650" w:firstLine="3479"/>
+        <w:t>2.通常每个项目只有一个STP,使得需方能够对合格性测试计划的充分性</w:t>
+      </w:r>
+      <w:proofErr w:type="gramStart"/>
+      <w:r>
+        <w:rPr>
+          <w:rFonts w:ascii="宋体" w:hAnsi="宋体" w:hint="eastAsia"/>
+          <w:szCs w:val="21"/>
+        </w:rPr>
+        <w:t>作出</w:t>
+      </w:r>
+      <w:proofErr w:type="gramEnd"/>
+      <w:r>
+        <w:rPr>
+          <w:rFonts w:ascii="宋体" w:hAnsi="宋体" w:hint="eastAsia"/>
+          <w:szCs w:val="21"/>
+        </w:rPr>
+        <w:t>评估。</w:t>
+      </w:r>
+    </w:p>
+    <w:p>
+      <w:pPr>
+        <w:ind w:left="960" w:firstLineChars="1650" w:firstLine="3975"/>
         <w:rPr>
           <w:b/>
           <w:bCs/>
@@ -713,9 +747,6 @@
           <w:p>
             <w:pPr>
               <w:jc w:val="center"/>
-              <w:rPr>
-                <w:rFonts w:hint="eastAsia"/>
-              </w:rPr>
             </w:pPr>
             <w:r>
               <w:rPr>
@@ -732,9 +763,6 @@
           <w:p>
             <w:pPr>
               <w:jc w:val="center"/>
-              <w:rPr>
-                <w:rFonts w:hint="eastAsia"/>
-              </w:rPr>
             </w:pPr>
             <w:r>
               <w:rPr>
@@ -809,6 +837,7 @@
         <w:rPr>
           <w:b/>
           <w:bCs/>
+          <w:sz w:val="24"/>
         </w:rPr>
       </w:sdtEndPr>
       <w:sdtContent>
@@ -829,8 +858,11 @@
             <w:tabs>
               <w:tab w:val="right" w:leader="dot" w:pos="8296"/>
             </w:tabs>
+            <w:ind w:left="480"/>
             <w:rPr>
+              <w:rFonts w:asciiTheme="minorHAnsi" w:eastAsiaTheme="minorEastAsia" w:hAnsiTheme="minorHAnsi" w:cstheme="minorBidi"/>
               <w:noProof/>
+              <w:szCs w:val="22"/>
             </w:rPr>
           </w:pPr>
           <w:r>
@@ -842,7 +874,7 @@
           <w:r>
             <w:fldChar w:fldCharType="separate"/>
           </w:r>
-          <w:hyperlink w:anchor="_Toc58224860" w:history="1">
+          <w:hyperlink w:anchor="_Toc58351776" w:history="1">
             <w:r>
               <w:rPr>
                 <w:rStyle w:val="a7"/>
@@ -876,7 +908,7 @@
                 <w:noProof/>
                 <w:webHidden/>
               </w:rPr>
-              <w:instrText xml:space="preserve"> PAGEREF _Toc58224860 \h </w:instrText>
+              <w:instrText xml:space="preserve"> PAGEREF _Toc58351776 \h </w:instrText>
             </w:r>
             <w:r>
               <w:rPr>
@@ -913,11 +945,14 @@
             <w:tabs>
               <w:tab w:val="right" w:leader="dot" w:pos="8296"/>
             </w:tabs>
+            <w:ind w:left="960"/>
             <w:rPr>
+              <w:rFonts w:asciiTheme="minorHAnsi" w:eastAsiaTheme="minorEastAsia" w:hAnsiTheme="minorHAnsi" w:cstheme="minorBidi"/>
               <w:noProof/>
+              <w:szCs w:val="22"/>
             </w:rPr>
           </w:pPr>
-          <w:hyperlink w:anchor="_Toc58224861" w:history="1">
+          <w:hyperlink w:anchor="_Toc58351777" w:history="1">
             <w:r>
               <w:rPr>
                 <w:rStyle w:val="a7"/>
@@ -951,7 +986,7 @@
                 <w:noProof/>
                 <w:webHidden/>
               </w:rPr>
-              <w:instrText xml:space="preserve"> PAGEREF _Toc58224861 \h </w:instrText>
+              <w:instrText xml:space="preserve"> PAGEREF _Toc58351777 \h </w:instrText>
             </w:r>
             <w:r>
               <w:rPr>
@@ -988,11 +1023,14 @@
             <w:tabs>
               <w:tab w:val="right" w:leader="dot" w:pos="8296"/>
             </w:tabs>
+            <w:ind w:left="960"/>
             <w:rPr>
+              <w:rFonts w:asciiTheme="minorHAnsi" w:eastAsiaTheme="minorEastAsia" w:hAnsiTheme="minorHAnsi" w:cstheme="minorBidi"/>
               <w:noProof/>
+              <w:szCs w:val="22"/>
             </w:rPr>
           </w:pPr>
-          <w:hyperlink w:anchor="_Toc58224862" w:history="1">
+          <w:hyperlink w:anchor="_Toc58351778" w:history="1">
             <w:r>
               <w:rPr>
                 <w:rStyle w:val="a7"/>
@@ -1026,7 +1064,7 @@
                 <w:noProof/>
                 <w:webHidden/>
               </w:rPr>
-              <w:instrText xml:space="preserve"> PAGEREF _Toc58224862 \h </w:instrText>
+              <w:instrText xml:space="preserve"> PAGEREF _Toc58351778 \h </w:instrText>
             </w:r>
             <w:r>
               <w:rPr>
@@ -1063,11 +1101,14 @@
             <w:tabs>
               <w:tab w:val="right" w:leader="dot" w:pos="8296"/>
             </w:tabs>
+            <w:ind w:left="960"/>
             <w:rPr>
+              <w:rFonts w:asciiTheme="minorHAnsi" w:eastAsiaTheme="minorEastAsia" w:hAnsiTheme="minorHAnsi" w:cstheme="minorBidi"/>
               <w:noProof/>
+              <w:szCs w:val="22"/>
             </w:rPr>
           </w:pPr>
-          <w:hyperlink w:anchor="_Toc58224863" w:history="1">
+          <w:hyperlink w:anchor="_Toc58351779" w:history="1">
             <w:r>
               <w:rPr>
                 <w:rStyle w:val="a7"/>
@@ -1101,7 +1142,7 @@
                 <w:noProof/>
                 <w:webHidden/>
               </w:rPr>
-              <w:instrText xml:space="preserve"> PAGEREF _Toc58224863 \h </w:instrText>
+              <w:instrText xml:space="preserve"> PAGEREF _Toc58351779 \h </w:instrText>
             </w:r>
             <w:r>
               <w:rPr>
@@ -1121,7 +1162,7 @@
                 <w:noProof/>
                 <w:webHidden/>
               </w:rPr>
-              <w:t>4</w:t>
+              <w:t>5</w:t>
             </w:r>
             <w:r>
               <w:rPr>
@@ -1138,11 +1179,14 @@
             <w:tabs>
               <w:tab w:val="right" w:leader="dot" w:pos="8296"/>
             </w:tabs>
+            <w:ind w:left="960"/>
             <w:rPr>
+              <w:rFonts w:asciiTheme="minorHAnsi" w:eastAsiaTheme="minorEastAsia" w:hAnsiTheme="minorHAnsi" w:cstheme="minorBidi"/>
               <w:noProof/>
+              <w:szCs w:val="22"/>
             </w:rPr>
           </w:pPr>
-          <w:hyperlink w:anchor="_Toc58224864" w:history="1">
+          <w:hyperlink w:anchor="_Toc58351780" w:history="1">
             <w:r>
               <w:rPr>
                 <w:rStyle w:val="a7"/>
@@ -1176,7 +1220,7 @@
                 <w:noProof/>
                 <w:webHidden/>
               </w:rPr>
-              <w:instrText xml:space="preserve"> PAGEREF _Toc58224864 \h </w:instrText>
+              <w:instrText xml:space="preserve"> PAGEREF _Toc58351780 \h </w:instrText>
             </w:r>
             <w:r>
               <w:rPr>
@@ -1196,7 +1240,7 @@
                 <w:noProof/>
                 <w:webHidden/>
               </w:rPr>
-              <w:t>4</w:t>
+              <w:t>5</w:t>
             </w:r>
             <w:r>
               <w:rPr>
@@ -1213,11 +1257,14 @@
             <w:tabs>
               <w:tab w:val="right" w:leader="dot" w:pos="8296"/>
             </w:tabs>
+            <w:ind w:left="960"/>
             <w:rPr>
+              <w:rFonts w:asciiTheme="minorHAnsi" w:eastAsiaTheme="minorEastAsia" w:hAnsiTheme="minorHAnsi" w:cstheme="minorBidi"/>
               <w:noProof/>
+              <w:szCs w:val="22"/>
             </w:rPr>
           </w:pPr>
-          <w:hyperlink w:anchor="_Toc58224865" w:history="1">
+          <w:hyperlink w:anchor="_Toc58351781" w:history="1">
             <w:r>
               <w:rPr>
                 <w:rStyle w:val="a7"/>
@@ -1251,7 +1298,7 @@
                 <w:noProof/>
                 <w:webHidden/>
               </w:rPr>
-              <w:instrText xml:space="preserve"> PAGEREF _Toc58224865 \h </w:instrText>
+              <w:instrText xml:space="preserve"> PAGEREF _Toc58351781 \h </w:instrText>
             </w:r>
             <w:r>
               <w:rPr>
@@ -1271,7 +1318,7 @@
                 <w:noProof/>
                 <w:webHidden/>
               </w:rPr>
-              <w:t>4</w:t>
+              <w:t>5</w:t>
             </w:r>
             <w:r>
               <w:rPr>
@@ -1288,11 +1335,14 @@
             <w:tabs>
               <w:tab w:val="right" w:leader="dot" w:pos="8296"/>
             </w:tabs>
+            <w:ind w:left="480"/>
             <w:rPr>
+              <w:rFonts w:asciiTheme="minorHAnsi" w:eastAsiaTheme="minorEastAsia" w:hAnsiTheme="minorHAnsi" w:cstheme="minorBidi"/>
               <w:noProof/>
+              <w:szCs w:val="22"/>
             </w:rPr>
           </w:pPr>
-          <w:hyperlink w:anchor="_Toc58224866" w:history="1">
+          <w:hyperlink w:anchor="_Toc58351782" w:history="1">
             <w:r>
               <w:rPr>
                 <w:rStyle w:val="a7"/>
@@ -1326,7 +1376,7 @@
                 <w:noProof/>
                 <w:webHidden/>
               </w:rPr>
-              <w:instrText xml:space="preserve"> PAGEREF _Toc58224866 \h </w:instrText>
+              <w:instrText xml:space="preserve"> PAGEREF _Toc58351782 \h </w:instrText>
             </w:r>
             <w:r>
               <w:rPr>
@@ -1346,7 +1396,7 @@
                 <w:noProof/>
                 <w:webHidden/>
               </w:rPr>
-              <w:t>4</w:t>
+              <w:t>5</w:t>
             </w:r>
             <w:r>
               <w:rPr>
@@ -1363,11 +1413,14 @@
             <w:tabs>
               <w:tab w:val="right" w:leader="dot" w:pos="8296"/>
             </w:tabs>
+            <w:ind w:left="480"/>
             <w:rPr>
+              <w:rFonts w:asciiTheme="minorHAnsi" w:eastAsiaTheme="minorEastAsia" w:hAnsiTheme="minorHAnsi" w:cstheme="minorBidi"/>
               <w:noProof/>
+              <w:szCs w:val="22"/>
             </w:rPr>
           </w:pPr>
-          <w:hyperlink w:anchor="_Toc58224867" w:history="1">
+          <w:hyperlink w:anchor="_Toc58351783" w:history="1">
             <w:r>
               <w:rPr>
                 <w:rStyle w:val="a7"/>
@@ -1401,7 +1454,7 @@
                 <w:noProof/>
                 <w:webHidden/>
               </w:rPr>
-              <w:instrText xml:space="preserve"> PAGEREF _Toc58224867 \h </w:instrText>
+              <w:instrText xml:space="preserve"> PAGEREF _Toc58351783 \h </w:instrText>
             </w:r>
             <w:r>
               <w:rPr>
@@ -1421,7 +1474,787 @@
                 <w:noProof/>
                 <w:webHidden/>
               </w:rPr>
-              <w:t>4</w:t>
+              <w:t>6</w:t>
+            </w:r>
+            <w:r>
+              <w:rPr>
+                <w:noProof/>
+                <w:webHidden/>
+              </w:rPr>
+              <w:fldChar w:fldCharType="end"/>
+            </w:r>
+          </w:hyperlink>
+        </w:p>
+        <w:p>
+          <w:pPr>
+            <w:pStyle w:val="TOC3"/>
+            <w:tabs>
+              <w:tab w:val="right" w:leader="dot" w:pos="8296"/>
+            </w:tabs>
+            <w:ind w:left="960"/>
+            <w:rPr>
+              <w:rFonts w:asciiTheme="minorHAnsi" w:eastAsiaTheme="minorEastAsia" w:hAnsiTheme="minorHAnsi" w:cstheme="minorBidi"/>
+              <w:noProof/>
+              <w:szCs w:val="22"/>
+            </w:rPr>
+          </w:pPr>
+          <w:hyperlink w:anchor="_Toc58351784" w:history="1">
+            <w:r>
+              <w:rPr>
+                <w:rStyle w:val="a7"/>
+                <w:noProof/>
+              </w:rPr>
+              <w:t>3.1</w:t>
+            </w:r>
+            <w:r>
+              <w:rPr>
+                <w:rStyle w:val="a7"/>
+                <w:noProof/>
+              </w:rPr>
+              <w:t>测试现场</w:t>
+            </w:r>
+            <w:r>
+              <w:rPr>
+                <w:noProof/>
+                <w:webHidden/>
+              </w:rPr>
+              <w:tab/>
+            </w:r>
+            <w:r>
+              <w:rPr>
+                <w:noProof/>
+                <w:webHidden/>
+              </w:rPr>
+              <w:fldChar w:fldCharType="begin"/>
+            </w:r>
+            <w:r>
+              <w:rPr>
+                <w:noProof/>
+                <w:webHidden/>
+              </w:rPr>
+              <w:instrText xml:space="preserve"> PAGEREF _Toc58351784 \h </w:instrText>
+            </w:r>
+            <w:r>
+              <w:rPr>
+                <w:noProof/>
+                <w:webHidden/>
+              </w:rPr>
+            </w:r>
+            <w:r>
+              <w:rPr>
+                <w:noProof/>
+                <w:webHidden/>
+              </w:rPr>
+              <w:fldChar w:fldCharType="separate"/>
+            </w:r>
+            <w:r>
+              <w:rPr>
+                <w:noProof/>
+                <w:webHidden/>
+              </w:rPr>
+              <w:t>6</w:t>
+            </w:r>
+            <w:r>
+              <w:rPr>
+                <w:noProof/>
+                <w:webHidden/>
+              </w:rPr>
+              <w:fldChar w:fldCharType="end"/>
+            </w:r>
+          </w:hyperlink>
+        </w:p>
+        <w:p>
+          <w:pPr>
+            <w:pStyle w:val="TOC3"/>
+            <w:tabs>
+              <w:tab w:val="right" w:leader="dot" w:pos="8296"/>
+            </w:tabs>
+            <w:ind w:left="960"/>
+            <w:rPr>
+              <w:rFonts w:asciiTheme="minorHAnsi" w:eastAsiaTheme="minorEastAsia" w:hAnsiTheme="minorHAnsi" w:cstheme="minorBidi"/>
+              <w:noProof/>
+              <w:szCs w:val="22"/>
+            </w:rPr>
+          </w:pPr>
+          <w:hyperlink w:anchor="_Toc58351785" w:history="1">
+            <w:r>
+              <w:rPr>
+                <w:rStyle w:val="a7"/>
+                <w:noProof/>
+              </w:rPr>
+              <w:t>3.2</w:t>
+            </w:r>
+            <w:r>
+              <w:rPr>
+                <w:rStyle w:val="a7"/>
+                <w:noProof/>
+              </w:rPr>
+              <w:t>软件项</w:t>
+            </w:r>
+            <w:r>
+              <w:rPr>
+                <w:noProof/>
+                <w:webHidden/>
+              </w:rPr>
+              <w:tab/>
+            </w:r>
+            <w:r>
+              <w:rPr>
+                <w:noProof/>
+                <w:webHidden/>
+              </w:rPr>
+              <w:fldChar w:fldCharType="begin"/>
+            </w:r>
+            <w:r>
+              <w:rPr>
+                <w:noProof/>
+                <w:webHidden/>
+              </w:rPr>
+              <w:instrText xml:space="preserve"> PAGEREF _Toc58351785 \h </w:instrText>
+            </w:r>
+            <w:r>
+              <w:rPr>
+                <w:noProof/>
+                <w:webHidden/>
+              </w:rPr>
+            </w:r>
+            <w:r>
+              <w:rPr>
+                <w:noProof/>
+                <w:webHidden/>
+              </w:rPr>
+              <w:fldChar w:fldCharType="separate"/>
+            </w:r>
+            <w:r>
+              <w:rPr>
+                <w:noProof/>
+                <w:webHidden/>
+              </w:rPr>
+              <w:t>6</w:t>
+            </w:r>
+            <w:r>
+              <w:rPr>
+                <w:noProof/>
+                <w:webHidden/>
+              </w:rPr>
+              <w:fldChar w:fldCharType="end"/>
+            </w:r>
+          </w:hyperlink>
+        </w:p>
+        <w:p>
+          <w:pPr>
+            <w:pStyle w:val="TOC3"/>
+            <w:tabs>
+              <w:tab w:val="right" w:leader="dot" w:pos="8296"/>
+            </w:tabs>
+            <w:ind w:left="960"/>
+            <w:rPr>
+              <w:rFonts w:asciiTheme="minorHAnsi" w:eastAsiaTheme="minorEastAsia" w:hAnsiTheme="minorHAnsi" w:cstheme="minorBidi"/>
+              <w:noProof/>
+              <w:szCs w:val="22"/>
+            </w:rPr>
+          </w:pPr>
+          <w:hyperlink w:anchor="_Toc58351786" w:history="1">
+            <w:r>
+              <w:rPr>
+                <w:rStyle w:val="a7"/>
+                <w:noProof/>
+              </w:rPr>
+              <w:t>3.3</w:t>
+            </w:r>
+            <w:r>
+              <w:rPr>
+                <w:rStyle w:val="a7"/>
+                <w:noProof/>
+              </w:rPr>
+              <w:t>硬件及固件项</w:t>
+            </w:r>
+            <w:r>
+              <w:rPr>
+                <w:noProof/>
+                <w:webHidden/>
+              </w:rPr>
+              <w:tab/>
+            </w:r>
+            <w:r>
+              <w:rPr>
+                <w:noProof/>
+                <w:webHidden/>
+              </w:rPr>
+              <w:fldChar w:fldCharType="begin"/>
+            </w:r>
+            <w:r>
+              <w:rPr>
+                <w:noProof/>
+                <w:webHidden/>
+              </w:rPr>
+              <w:instrText xml:space="preserve"> PAGEREF _Toc58351786 \h </w:instrText>
+            </w:r>
+            <w:r>
+              <w:rPr>
+                <w:noProof/>
+                <w:webHidden/>
+              </w:rPr>
+            </w:r>
+            <w:r>
+              <w:rPr>
+                <w:noProof/>
+                <w:webHidden/>
+              </w:rPr>
+              <w:fldChar w:fldCharType="separate"/>
+            </w:r>
+            <w:r>
+              <w:rPr>
+                <w:noProof/>
+                <w:webHidden/>
+              </w:rPr>
+              <w:t>6</w:t>
+            </w:r>
+            <w:r>
+              <w:rPr>
+                <w:noProof/>
+                <w:webHidden/>
+              </w:rPr>
+              <w:fldChar w:fldCharType="end"/>
+            </w:r>
+          </w:hyperlink>
+        </w:p>
+        <w:p>
+          <w:pPr>
+            <w:pStyle w:val="TOC3"/>
+            <w:tabs>
+              <w:tab w:val="right" w:leader="dot" w:pos="8296"/>
+            </w:tabs>
+            <w:ind w:left="960"/>
+            <w:rPr>
+              <w:rFonts w:asciiTheme="minorHAnsi" w:eastAsiaTheme="minorEastAsia" w:hAnsiTheme="minorHAnsi" w:cstheme="minorBidi"/>
+              <w:noProof/>
+              <w:szCs w:val="22"/>
+            </w:rPr>
+          </w:pPr>
+          <w:hyperlink w:anchor="_Toc58351787" w:history="1">
+            <w:r>
+              <w:rPr>
+                <w:rStyle w:val="a7"/>
+                <w:noProof/>
+              </w:rPr>
+              <w:t>3.4</w:t>
+            </w:r>
+            <w:r>
+              <w:rPr>
+                <w:rStyle w:val="a7"/>
+                <w:noProof/>
+              </w:rPr>
+              <w:t>其他材料</w:t>
+            </w:r>
+            <w:r>
+              <w:rPr>
+                <w:noProof/>
+                <w:webHidden/>
+              </w:rPr>
+              <w:tab/>
+            </w:r>
+            <w:r>
+              <w:rPr>
+                <w:noProof/>
+                <w:webHidden/>
+              </w:rPr>
+              <w:fldChar w:fldCharType="begin"/>
+            </w:r>
+            <w:r>
+              <w:rPr>
+                <w:noProof/>
+                <w:webHidden/>
+              </w:rPr>
+              <w:instrText xml:space="preserve"> PAGEREF _Toc58351787 \h </w:instrText>
+            </w:r>
+            <w:r>
+              <w:rPr>
+                <w:noProof/>
+                <w:webHidden/>
+              </w:rPr>
+            </w:r>
+            <w:r>
+              <w:rPr>
+                <w:noProof/>
+                <w:webHidden/>
+              </w:rPr>
+              <w:fldChar w:fldCharType="separate"/>
+            </w:r>
+            <w:r>
+              <w:rPr>
+                <w:noProof/>
+                <w:webHidden/>
+              </w:rPr>
+              <w:t>7</w:t>
+            </w:r>
+            <w:r>
+              <w:rPr>
+                <w:noProof/>
+                <w:webHidden/>
+              </w:rPr>
+              <w:fldChar w:fldCharType="end"/>
+            </w:r>
+          </w:hyperlink>
+        </w:p>
+        <w:p>
+          <w:pPr>
+            <w:pStyle w:val="TOC3"/>
+            <w:tabs>
+              <w:tab w:val="right" w:leader="dot" w:pos="8296"/>
+            </w:tabs>
+            <w:ind w:left="960"/>
+            <w:rPr>
+              <w:rFonts w:asciiTheme="minorHAnsi" w:eastAsiaTheme="minorEastAsia" w:hAnsiTheme="minorHAnsi" w:cstheme="minorBidi"/>
+              <w:noProof/>
+              <w:szCs w:val="22"/>
+            </w:rPr>
+          </w:pPr>
+          <w:hyperlink w:anchor="_Toc58351788" w:history="1">
+            <w:r>
+              <w:rPr>
+                <w:rStyle w:val="a7"/>
+                <w:noProof/>
+              </w:rPr>
+              <w:t>3.5</w:t>
+            </w:r>
+            <w:r>
+              <w:rPr>
+                <w:rStyle w:val="a7"/>
+                <w:noProof/>
+              </w:rPr>
+              <w:t>所有权种类、需方权利与许可证</w:t>
+            </w:r>
+            <w:r>
+              <w:rPr>
+                <w:noProof/>
+                <w:webHidden/>
+              </w:rPr>
+              <w:tab/>
+            </w:r>
+            <w:r>
+              <w:rPr>
+                <w:noProof/>
+                <w:webHidden/>
+              </w:rPr>
+              <w:fldChar w:fldCharType="begin"/>
+            </w:r>
+            <w:r>
+              <w:rPr>
+                <w:noProof/>
+                <w:webHidden/>
+              </w:rPr>
+              <w:instrText xml:space="preserve"> PAGEREF _Toc58351788 \h </w:instrText>
+            </w:r>
+            <w:r>
+              <w:rPr>
+                <w:noProof/>
+                <w:webHidden/>
+              </w:rPr>
+            </w:r>
+            <w:r>
+              <w:rPr>
+                <w:noProof/>
+                <w:webHidden/>
+              </w:rPr>
+              <w:fldChar w:fldCharType="separate"/>
+            </w:r>
+            <w:r>
+              <w:rPr>
+                <w:noProof/>
+                <w:webHidden/>
+              </w:rPr>
+              <w:t>7</w:t>
+            </w:r>
+            <w:r>
+              <w:rPr>
+                <w:noProof/>
+                <w:webHidden/>
+              </w:rPr>
+              <w:fldChar w:fldCharType="end"/>
+            </w:r>
+          </w:hyperlink>
+        </w:p>
+        <w:p>
+          <w:pPr>
+            <w:pStyle w:val="TOC3"/>
+            <w:tabs>
+              <w:tab w:val="right" w:leader="dot" w:pos="8296"/>
+            </w:tabs>
+            <w:ind w:left="960"/>
+            <w:rPr>
+              <w:rFonts w:asciiTheme="minorHAnsi" w:eastAsiaTheme="minorEastAsia" w:hAnsiTheme="minorHAnsi" w:cstheme="minorBidi"/>
+              <w:noProof/>
+              <w:szCs w:val="22"/>
+            </w:rPr>
+          </w:pPr>
+          <w:hyperlink w:anchor="_Toc58351789" w:history="1">
+            <w:r>
+              <w:rPr>
+                <w:rStyle w:val="a7"/>
+                <w:noProof/>
+              </w:rPr>
+              <w:t>3.6</w:t>
+            </w:r>
+            <w:r>
+              <w:rPr>
+                <w:rStyle w:val="a7"/>
+                <w:noProof/>
+              </w:rPr>
+              <w:t>安装、测试与控制</w:t>
+            </w:r>
+            <w:r>
+              <w:rPr>
+                <w:noProof/>
+                <w:webHidden/>
+              </w:rPr>
+              <w:tab/>
+            </w:r>
+            <w:r>
+              <w:rPr>
+                <w:noProof/>
+                <w:webHidden/>
+              </w:rPr>
+              <w:fldChar w:fldCharType="begin"/>
+            </w:r>
+            <w:r>
+              <w:rPr>
+                <w:noProof/>
+                <w:webHidden/>
+              </w:rPr>
+              <w:instrText xml:space="preserve"> PAGEREF _Toc58351789 \h </w:instrText>
+            </w:r>
+            <w:r>
+              <w:rPr>
+                <w:noProof/>
+                <w:webHidden/>
+              </w:rPr>
+            </w:r>
+            <w:r>
+              <w:rPr>
+                <w:noProof/>
+                <w:webHidden/>
+              </w:rPr>
+              <w:fldChar w:fldCharType="separate"/>
+            </w:r>
+            <w:r>
+              <w:rPr>
+                <w:noProof/>
+                <w:webHidden/>
+              </w:rPr>
+              <w:t>7</w:t>
+            </w:r>
+            <w:r>
+              <w:rPr>
+                <w:noProof/>
+                <w:webHidden/>
+              </w:rPr>
+              <w:fldChar w:fldCharType="end"/>
+            </w:r>
+          </w:hyperlink>
+        </w:p>
+        <w:p>
+          <w:pPr>
+            <w:pStyle w:val="TOC3"/>
+            <w:tabs>
+              <w:tab w:val="right" w:leader="dot" w:pos="8296"/>
+            </w:tabs>
+            <w:ind w:left="960"/>
+            <w:rPr>
+              <w:rFonts w:asciiTheme="minorHAnsi" w:eastAsiaTheme="minorEastAsia" w:hAnsiTheme="minorHAnsi" w:cstheme="minorBidi"/>
+              <w:noProof/>
+              <w:szCs w:val="22"/>
+            </w:rPr>
+          </w:pPr>
+          <w:hyperlink w:anchor="_Toc58351790" w:history="1">
+            <w:r>
+              <w:rPr>
+                <w:rStyle w:val="a7"/>
+                <w:noProof/>
+              </w:rPr>
+              <w:t>3.7</w:t>
+            </w:r>
+            <w:r>
+              <w:rPr>
+                <w:rStyle w:val="a7"/>
+                <w:noProof/>
+              </w:rPr>
+              <w:t>参与组织</w:t>
+            </w:r>
+            <w:r>
+              <w:rPr>
+                <w:noProof/>
+                <w:webHidden/>
+              </w:rPr>
+              <w:tab/>
+            </w:r>
+            <w:r>
+              <w:rPr>
+                <w:noProof/>
+                <w:webHidden/>
+              </w:rPr>
+              <w:fldChar w:fldCharType="begin"/>
+            </w:r>
+            <w:r>
+              <w:rPr>
+                <w:noProof/>
+                <w:webHidden/>
+              </w:rPr>
+              <w:instrText xml:space="preserve"> PAGEREF _Toc58351790 \h </w:instrText>
+            </w:r>
+            <w:r>
+              <w:rPr>
+                <w:noProof/>
+                <w:webHidden/>
+              </w:rPr>
+            </w:r>
+            <w:r>
+              <w:rPr>
+                <w:noProof/>
+                <w:webHidden/>
+              </w:rPr>
+              <w:fldChar w:fldCharType="separate"/>
+            </w:r>
+            <w:r>
+              <w:rPr>
+                <w:noProof/>
+                <w:webHidden/>
+              </w:rPr>
+              <w:t>7</w:t>
+            </w:r>
+            <w:r>
+              <w:rPr>
+                <w:noProof/>
+                <w:webHidden/>
+              </w:rPr>
+              <w:fldChar w:fldCharType="end"/>
+            </w:r>
+          </w:hyperlink>
+        </w:p>
+        <w:p>
+          <w:pPr>
+            <w:pStyle w:val="TOC3"/>
+            <w:tabs>
+              <w:tab w:val="right" w:leader="dot" w:pos="8296"/>
+            </w:tabs>
+            <w:ind w:left="960"/>
+            <w:rPr>
+              <w:rFonts w:asciiTheme="minorHAnsi" w:eastAsiaTheme="minorEastAsia" w:hAnsiTheme="minorHAnsi" w:cstheme="minorBidi"/>
+              <w:noProof/>
+              <w:szCs w:val="22"/>
+            </w:rPr>
+          </w:pPr>
+          <w:hyperlink w:anchor="_Toc58351791" w:history="1">
+            <w:r>
+              <w:rPr>
+                <w:rStyle w:val="a7"/>
+                <w:noProof/>
+              </w:rPr>
+              <w:t>3.8</w:t>
+            </w:r>
+            <w:r>
+              <w:rPr>
+                <w:rStyle w:val="a7"/>
+                <w:noProof/>
+              </w:rPr>
+              <w:t>人员</w:t>
+            </w:r>
+            <w:r>
+              <w:rPr>
+                <w:noProof/>
+                <w:webHidden/>
+              </w:rPr>
+              <w:tab/>
+            </w:r>
+            <w:r>
+              <w:rPr>
+                <w:noProof/>
+                <w:webHidden/>
+              </w:rPr>
+              <w:fldChar w:fldCharType="begin"/>
+            </w:r>
+            <w:r>
+              <w:rPr>
+                <w:noProof/>
+                <w:webHidden/>
+              </w:rPr>
+              <w:instrText xml:space="preserve"> PAGEREF _Toc58351791 \h </w:instrText>
+            </w:r>
+            <w:r>
+              <w:rPr>
+                <w:noProof/>
+                <w:webHidden/>
+              </w:rPr>
+            </w:r>
+            <w:r>
+              <w:rPr>
+                <w:noProof/>
+                <w:webHidden/>
+              </w:rPr>
+              <w:fldChar w:fldCharType="separate"/>
+            </w:r>
+            <w:r>
+              <w:rPr>
+                <w:noProof/>
+                <w:webHidden/>
+              </w:rPr>
+              <w:t>7</w:t>
+            </w:r>
+            <w:r>
+              <w:rPr>
+                <w:noProof/>
+                <w:webHidden/>
+              </w:rPr>
+              <w:fldChar w:fldCharType="end"/>
+            </w:r>
+          </w:hyperlink>
+        </w:p>
+        <w:p>
+          <w:pPr>
+            <w:pStyle w:val="TOC3"/>
+            <w:tabs>
+              <w:tab w:val="right" w:leader="dot" w:pos="8296"/>
+            </w:tabs>
+            <w:ind w:left="960"/>
+            <w:rPr>
+              <w:rFonts w:asciiTheme="minorHAnsi" w:eastAsiaTheme="minorEastAsia" w:hAnsiTheme="minorHAnsi" w:cstheme="minorBidi"/>
+              <w:noProof/>
+              <w:szCs w:val="22"/>
+            </w:rPr>
+          </w:pPr>
+          <w:hyperlink w:anchor="_Toc58351792" w:history="1">
+            <w:r>
+              <w:rPr>
+                <w:rStyle w:val="a7"/>
+                <w:noProof/>
+              </w:rPr>
+              <w:t>3.9</w:t>
+            </w:r>
+            <w:r>
+              <w:rPr>
+                <w:rStyle w:val="a7"/>
+                <w:noProof/>
+              </w:rPr>
+              <w:t>定向计划</w:t>
+            </w:r>
+            <w:r>
+              <w:rPr>
+                <w:noProof/>
+                <w:webHidden/>
+              </w:rPr>
+              <w:tab/>
+            </w:r>
+            <w:r>
+              <w:rPr>
+                <w:noProof/>
+                <w:webHidden/>
+              </w:rPr>
+              <w:fldChar w:fldCharType="begin"/>
+            </w:r>
+            <w:r>
+              <w:rPr>
+                <w:noProof/>
+                <w:webHidden/>
+              </w:rPr>
+              <w:instrText xml:space="preserve"> PAGEREF _Toc58351792 \h </w:instrText>
+            </w:r>
+            <w:r>
+              <w:rPr>
+                <w:noProof/>
+                <w:webHidden/>
+              </w:rPr>
+            </w:r>
+            <w:r>
+              <w:rPr>
+                <w:noProof/>
+                <w:webHidden/>
+              </w:rPr>
+              <w:fldChar w:fldCharType="separate"/>
+            </w:r>
+            <w:r>
+              <w:rPr>
+                <w:noProof/>
+                <w:webHidden/>
+              </w:rPr>
+              <w:t>8</w:t>
+            </w:r>
+            <w:r>
+              <w:rPr>
+                <w:noProof/>
+                <w:webHidden/>
+              </w:rPr>
+              <w:fldChar w:fldCharType="end"/>
+            </w:r>
+          </w:hyperlink>
+        </w:p>
+        <w:p>
+          <w:pPr>
+            <w:pStyle w:val="TOC3"/>
+            <w:tabs>
+              <w:tab w:val="right" w:leader="dot" w:pos="8296"/>
+            </w:tabs>
+            <w:ind w:left="960"/>
+            <w:rPr>
+              <w:rFonts w:asciiTheme="minorHAnsi" w:eastAsiaTheme="minorEastAsia" w:hAnsiTheme="minorHAnsi" w:cstheme="minorBidi"/>
+              <w:noProof/>
+              <w:szCs w:val="22"/>
+            </w:rPr>
+          </w:pPr>
+          <w:hyperlink w:anchor="_Toc58351793" w:history="1">
+            <w:r>
+              <w:rPr>
+                <w:rStyle w:val="a7"/>
+                <w:noProof/>
+              </w:rPr>
+              <w:t>3.10</w:t>
+            </w:r>
+            <w:r>
+              <w:rPr>
+                <w:rStyle w:val="a7"/>
+                <w:noProof/>
+              </w:rPr>
+              <w:t>要执行的测试</w:t>
+            </w:r>
+            <w:r>
+              <w:rPr>
+                <w:noProof/>
+                <w:webHidden/>
+              </w:rPr>
+              <w:tab/>
+            </w:r>
+            <w:r>
+              <w:rPr>
+                <w:noProof/>
+                <w:webHidden/>
+              </w:rPr>
+              <w:fldChar w:fldCharType="begin"/>
+            </w:r>
+            <w:r>
+              <w:rPr>
+                <w:noProof/>
+                <w:webHidden/>
+              </w:rPr>
+              <w:instrText xml:space="preserve"> PAGEREF _Toc58351793 \h </w:instrText>
+            </w:r>
+            <w:r>
+              <w:rPr>
+                <w:noProof/>
+                <w:webHidden/>
+              </w:rPr>
+            </w:r>
+            <w:r>
+              <w:rPr>
+                <w:noProof/>
+                <w:webHidden/>
+              </w:rPr>
+              <w:fldChar w:fldCharType="separate"/>
+            </w:r>
+            <w:r>
+              <w:rPr>
+                <w:noProof/>
+                <w:webHidden/>
+              </w:rPr>
+              <w:t>8</w:t>
             </w:r>
             <w:r>
               <w:rPr>
@@ -1438,31 +2271,105 @@
             <w:tabs>
               <w:tab w:val="right" w:leader="dot" w:pos="8296"/>
             </w:tabs>
+            <w:ind w:left="480"/>
             <w:rPr>
+              <w:rFonts w:asciiTheme="minorHAnsi" w:eastAsiaTheme="minorEastAsia" w:hAnsiTheme="minorHAnsi" w:cstheme="minorBidi"/>
               <w:noProof/>
+              <w:szCs w:val="22"/>
             </w:rPr>
           </w:pPr>
-          <w:hyperlink w:anchor="_Toc58224868" w:history="1">
+          <w:hyperlink w:anchor="_Toc58351794" w:history="1">
             <w:r>
               <w:rPr>
                 <w:rStyle w:val="a7"/>
                 <w:noProof/>
               </w:rPr>
-              <w:t>3.x(</w:t>
+              <w:t>4</w:t>
             </w:r>
             <w:r>
               <w:rPr>
                 <w:rStyle w:val="a7"/>
                 <w:noProof/>
               </w:rPr>
-              <w:t>测试现场名称</w:t>
-            </w:r>
+              <w:t>计划</w:t>
+            </w:r>
+            <w:r>
+              <w:rPr>
+                <w:noProof/>
+                <w:webHidden/>
+              </w:rPr>
+              <w:tab/>
+            </w:r>
+            <w:r>
+              <w:rPr>
+                <w:noProof/>
+                <w:webHidden/>
+              </w:rPr>
+              <w:fldChar w:fldCharType="begin"/>
+            </w:r>
+            <w:r>
+              <w:rPr>
+                <w:noProof/>
+                <w:webHidden/>
+              </w:rPr>
+              <w:instrText xml:space="preserve"> PAGEREF _Toc58351794 \h </w:instrText>
+            </w:r>
+            <w:r>
+              <w:rPr>
+                <w:noProof/>
+                <w:webHidden/>
+              </w:rPr>
+            </w:r>
+            <w:r>
+              <w:rPr>
+                <w:noProof/>
+                <w:webHidden/>
+              </w:rPr>
+              <w:fldChar w:fldCharType="separate"/>
+            </w:r>
+            <w:r>
+              <w:rPr>
+                <w:noProof/>
+                <w:webHidden/>
+              </w:rPr>
+              <w:t>8</w:t>
+            </w:r>
+            <w:r>
+              <w:rPr>
+                <w:noProof/>
+                <w:webHidden/>
+              </w:rPr>
+              <w:fldChar w:fldCharType="end"/>
+            </w:r>
+          </w:hyperlink>
+        </w:p>
+        <w:p>
+          <w:pPr>
+            <w:pStyle w:val="TOC3"/>
+            <w:tabs>
+              <w:tab w:val="right" w:leader="dot" w:pos="8296"/>
+            </w:tabs>
+            <w:ind w:left="960"/>
+            <w:rPr>
+              <w:rFonts w:asciiTheme="minorHAnsi" w:eastAsiaTheme="minorEastAsia" w:hAnsiTheme="minorHAnsi" w:cstheme="minorBidi"/>
+              <w:noProof/>
+              <w:szCs w:val="22"/>
+            </w:rPr>
+          </w:pPr>
+          <w:hyperlink w:anchor="_Toc58351795" w:history="1">
             <w:r>
               <w:rPr>
                 <w:rStyle w:val="a7"/>
                 <w:noProof/>
               </w:rPr>
-              <w:t>)</w:t>
+              <w:t>4.1</w:t>
+            </w:r>
+            <w:r>
+              <w:rPr>
+                <w:rStyle w:val="a7"/>
+                <w:noProof/>
+              </w:rPr>
+              <w:t>总体设计</w:t>
             </w:r>
             <w:r>
               <w:rPr>
@@ -1483,7 +2390,7 @@
                 <w:noProof/>
                 <w:webHidden/>
               </w:rPr>
-              <w:instrText xml:space="preserve"> PAGEREF _Toc58224868 \h </w:instrText>
+              <w:instrText xml:space="preserve"> PAGEREF _Toc58351795 \h </w:instrText>
             </w:r>
             <w:r>
               <w:rPr>
@@ -1503,7 +2410,163 @@
                 <w:noProof/>
                 <w:webHidden/>
               </w:rPr>
-              <w:t>5</w:t>
+              <w:t>8</w:t>
+            </w:r>
+            <w:r>
+              <w:rPr>
+                <w:noProof/>
+                <w:webHidden/>
+              </w:rPr>
+              <w:fldChar w:fldCharType="end"/>
+            </w:r>
+          </w:hyperlink>
+        </w:p>
+        <w:p>
+          <w:pPr>
+            <w:pStyle w:val="TOC3"/>
+            <w:tabs>
+              <w:tab w:val="right" w:leader="dot" w:pos="8296"/>
+            </w:tabs>
+            <w:ind w:left="960"/>
+            <w:rPr>
+              <w:rFonts w:asciiTheme="minorHAnsi" w:eastAsiaTheme="minorEastAsia" w:hAnsiTheme="minorHAnsi" w:cstheme="minorBidi"/>
+              <w:noProof/>
+              <w:szCs w:val="22"/>
+            </w:rPr>
+          </w:pPr>
+          <w:hyperlink w:anchor="_Toc58351796" w:history="1">
+            <w:r>
+              <w:rPr>
+                <w:rStyle w:val="a7"/>
+                <w:noProof/>
+              </w:rPr>
+              <w:t>4.2</w:t>
+            </w:r>
+            <w:r>
+              <w:rPr>
+                <w:rStyle w:val="a7"/>
+                <w:noProof/>
+              </w:rPr>
+              <w:t>计划执行的测试</w:t>
+            </w:r>
+            <w:r>
+              <w:rPr>
+                <w:noProof/>
+                <w:webHidden/>
+              </w:rPr>
+              <w:tab/>
+            </w:r>
+            <w:r>
+              <w:rPr>
+                <w:noProof/>
+                <w:webHidden/>
+              </w:rPr>
+              <w:fldChar w:fldCharType="begin"/>
+            </w:r>
+            <w:r>
+              <w:rPr>
+                <w:noProof/>
+                <w:webHidden/>
+              </w:rPr>
+              <w:instrText xml:space="preserve"> PAGEREF _Toc58351796 \h </w:instrText>
+            </w:r>
+            <w:r>
+              <w:rPr>
+                <w:noProof/>
+                <w:webHidden/>
+              </w:rPr>
+            </w:r>
+            <w:r>
+              <w:rPr>
+                <w:noProof/>
+                <w:webHidden/>
+              </w:rPr>
+              <w:fldChar w:fldCharType="separate"/>
+            </w:r>
+            <w:r>
+              <w:rPr>
+                <w:noProof/>
+                <w:webHidden/>
+              </w:rPr>
+              <w:t>10</w:t>
+            </w:r>
+            <w:r>
+              <w:rPr>
+                <w:noProof/>
+                <w:webHidden/>
+              </w:rPr>
+              <w:fldChar w:fldCharType="end"/>
+            </w:r>
+          </w:hyperlink>
+        </w:p>
+        <w:p>
+          <w:pPr>
+            <w:pStyle w:val="TOC3"/>
+            <w:tabs>
+              <w:tab w:val="right" w:leader="dot" w:pos="8296"/>
+            </w:tabs>
+            <w:ind w:left="960"/>
+            <w:rPr>
+              <w:rFonts w:asciiTheme="minorHAnsi" w:eastAsiaTheme="minorEastAsia" w:hAnsiTheme="minorHAnsi" w:cstheme="minorBidi"/>
+              <w:noProof/>
+              <w:szCs w:val="22"/>
+            </w:rPr>
+          </w:pPr>
+          <w:hyperlink w:anchor="_Toc58351797" w:history="1">
+            <w:r>
+              <w:rPr>
+                <w:rStyle w:val="a7"/>
+                <w:noProof/>
+              </w:rPr>
+              <w:t>4.3</w:t>
+            </w:r>
+            <w:r>
+              <w:rPr>
+                <w:rStyle w:val="a7"/>
+                <w:noProof/>
+              </w:rPr>
+              <w:t>测试用例</w:t>
+            </w:r>
+            <w:r>
+              <w:rPr>
+                <w:noProof/>
+                <w:webHidden/>
+              </w:rPr>
+              <w:tab/>
+            </w:r>
+            <w:r>
+              <w:rPr>
+                <w:noProof/>
+                <w:webHidden/>
+              </w:rPr>
+              <w:fldChar w:fldCharType="begin"/>
+            </w:r>
+            <w:r>
+              <w:rPr>
+                <w:noProof/>
+                <w:webHidden/>
+              </w:rPr>
+              <w:instrText xml:space="preserve"> PAGEREF _Toc58351797 \h </w:instrText>
+            </w:r>
+            <w:r>
+              <w:rPr>
+                <w:noProof/>
+                <w:webHidden/>
+              </w:rPr>
+            </w:r>
+            <w:r>
+              <w:rPr>
+                <w:noProof/>
+                <w:webHidden/>
+              </w:rPr>
+              <w:fldChar w:fldCharType="separate"/>
+            </w:r>
+            <w:r>
+              <w:rPr>
+                <w:noProof/>
+                <w:webHidden/>
+              </w:rPr>
+              <w:t>11</w:t>
             </w:r>
             <w:r>
               <w:rPr>
@@ -1520,24 +2583,27 @@
             <w:tabs>
               <w:tab w:val="right" w:leader="dot" w:pos="8296"/>
             </w:tabs>
+            <w:ind w:left="480"/>
             <w:rPr>
+              <w:rFonts w:asciiTheme="minorHAnsi" w:eastAsiaTheme="minorEastAsia" w:hAnsiTheme="minorHAnsi" w:cstheme="minorBidi"/>
               <w:noProof/>
+              <w:szCs w:val="22"/>
             </w:rPr>
           </w:pPr>
-          <w:hyperlink w:anchor="_Toc58224869" w:history="1">
+          <w:hyperlink w:anchor="_Toc58351798" w:history="1">
             <w:r>
               <w:rPr>
                 <w:rStyle w:val="a7"/>
                 <w:noProof/>
               </w:rPr>
-              <w:t>4</w:t>
+              <w:t>5</w:t>
             </w:r>
             <w:r>
               <w:rPr>
                 <w:rStyle w:val="a7"/>
                 <w:noProof/>
               </w:rPr>
-              <w:t>计划</w:t>
+              <w:t>测试进度表</w:t>
             </w:r>
             <w:r>
               <w:rPr>
@@ -1558,7 +2624,7 @@
                 <w:noProof/>
                 <w:webHidden/>
               </w:rPr>
-              <w:instrText xml:space="preserve"> PAGEREF _Toc58224869 \h </w:instrText>
+              <w:instrText xml:space="preserve"> PAGEREF _Toc58351798 \h </w:instrText>
             </w:r>
             <w:r>
               <w:rPr>
@@ -1578,307 +2644,7 @@
                 <w:noProof/>
                 <w:webHidden/>
               </w:rPr>
-              <w:t>6</w:t>
-            </w:r>
-            <w:r>
-              <w:rPr>
-                <w:noProof/>
-                <w:webHidden/>
-              </w:rPr>
-              <w:fldChar w:fldCharType="end"/>
-            </w:r>
-          </w:hyperlink>
-        </w:p>
-        <w:p>
-          <w:pPr>
-            <w:pStyle w:val="TOC3"/>
-            <w:tabs>
-              <w:tab w:val="right" w:leader="dot" w:pos="8296"/>
-            </w:tabs>
-            <w:rPr>
-              <w:noProof/>
-            </w:rPr>
-          </w:pPr>
-          <w:hyperlink w:anchor="_Toc58224870" w:history="1">
-            <w:r>
-              <w:rPr>
-                <w:rStyle w:val="a7"/>
-                <w:noProof/>
-              </w:rPr>
-              <w:t>4.1</w:t>
-            </w:r>
-            <w:r>
-              <w:rPr>
-                <w:rStyle w:val="a7"/>
-                <w:noProof/>
-              </w:rPr>
-              <w:t>总体设计</w:t>
-            </w:r>
-            <w:r>
-              <w:rPr>
-                <w:noProof/>
-                <w:webHidden/>
-              </w:rPr>
-              <w:tab/>
-            </w:r>
-            <w:r>
-              <w:rPr>
-                <w:noProof/>
-                <w:webHidden/>
-              </w:rPr>
-              <w:fldChar w:fldCharType="begin"/>
-            </w:r>
-            <w:r>
-              <w:rPr>
-                <w:noProof/>
-                <w:webHidden/>
-              </w:rPr>
-              <w:instrText xml:space="preserve"> PAGEREF _Toc58224870 \h </w:instrText>
-            </w:r>
-            <w:r>
-              <w:rPr>
-                <w:noProof/>
-                <w:webHidden/>
-              </w:rPr>
-            </w:r>
-            <w:r>
-              <w:rPr>
-                <w:noProof/>
-                <w:webHidden/>
-              </w:rPr>
-              <w:fldChar w:fldCharType="separate"/>
-            </w:r>
-            <w:r>
-              <w:rPr>
-                <w:noProof/>
-                <w:webHidden/>
-              </w:rPr>
-              <w:t>6</w:t>
-            </w:r>
-            <w:r>
-              <w:rPr>
-                <w:noProof/>
-                <w:webHidden/>
-              </w:rPr>
-              <w:fldChar w:fldCharType="end"/>
-            </w:r>
-          </w:hyperlink>
-        </w:p>
-        <w:p>
-          <w:pPr>
-            <w:pStyle w:val="TOC3"/>
-            <w:tabs>
-              <w:tab w:val="right" w:leader="dot" w:pos="8296"/>
-            </w:tabs>
-            <w:rPr>
-              <w:noProof/>
-            </w:rPr>
-          </w:pPr>
-          <w:hyperlink w:anchor="_Toc58224871" w:history="1">
-            <w:r>
-              <w:rPr>
-                <w:rStyle w:val="a7"/>
-                <w:noProof/>
-              </w:rPr>
-              <w:t>4.2</w:t>
-            </w:r>
-            <w:r>
-              <w:rPr>
-                <w:rStyle w:val="a7"/>
-                <w:noProof/>
-              </w:rPr>
-              <w:t>计划执行的测试</w:t>
-            </w:r>
-            <w:r>
-              <w:rPr>
-                <w:noProof/>
-                <w:webHidden/>
-              </w:rPr>
-              <w:tab/>
-            </w:r>
-            <w:r>
-              <w:rPr>
-                <w:noProof/>
-                <w:webHidden/>
-              </w:rPr>
-              <w:fldChar w:fldCharType="begin"/>
-            </w:r>
-            <w:r>
-              <w:rPr>
-                <w:noProof/>
-                <w:webHidden/>
-              </w:rPr>
-              <w:instrText xml:space="preserve"> PAGEREF _Toc58224871 \h </w:instrText>
-            </w:r>
-            <w:r>
-              <w:rPr>
-                <w:noProof/>
-                <w:webHidden/>
-              </w:rPr>
-            </w:r>
-            <w:r>
-              <w:rPr>
-                <w:noProof/>
-                <w:webHidden/>
-              </w:rPr>
-              <w:fldChar w:fldCharType="separate"/>
-            </w:r>
-            <w:r>
-              <w:rPr>
-                <w:noProof/>
-                <w:webHidden/>
-              </w:rPr>
-              <w:t>7</w:t>
-            </w:r>
-            <w:r>
-              <w:rPr>
-                <w:noProof/>
-                <w:webHidden/>
-              </w:rPr>
-              <w:fldChar w:fldCharType="end"/>
-            </w:r>
-          </w:hyperlink>
-        </w:p>
-        <w:p>
-          <w:pPr>
-            <w:pStyle w:val="TOC3"/>
-            <w:tabs>
-              <w:tab w:val="right" w:leader="dot" w:pos="8296"/>
-            </w:tabs>
-            <w:rPr>
-              <w:noProof/>
-            </w:rPr>
-          </w:pPr>
-          <w:hyperlink w:anchor="_Toc58224872" w:history="1">
-            <w:r>
-              <w:rPr>
-                <w:rStyle w:val="a7"/>
-                <w:noProof/>
-              </w:rPr>
-              <w:t>4.3</w:t>
-            </w:r>
-            <w:r>
-              <w:rPr>
-                <w:rStyle w:val="a7"/>
-                <w:noProof/>
-              </w:rPr>
-              <w:t>测试用例</w:t>
-            </w:r>
-            <w:r>
-              <w:rPr>
-                <w:noProof/>
-                <w:webHidden/>
-              </w:rPr>
-              <w:tab/>
-            </w:r>
-            <w:r>
-              <w:rPr>
-                <w:noProof/>
-                <w:webHidden/>
-              </w:rPr>
-              <w:fldChar w:fldCharType="begin"/>
-            </w:r>
-            <w:r>
-              <w:rPr>
-                <w:noProof/>
-                <w:webHidden/>
-              </w:rPr>
-              <w:instrText xml:space="preserve"> PAGEREF _Toc58224872 \h </w:instrText>
-            </w:r>
-            <w:r>
-              <w:rPr>
-                <w:noProof/>
-                <w:webHidden/>
-              </w:rPr>
-            </w:r>
-            <w:r>
-              <w:rPr>
-                <w:noProof/>
-                <w:webHidden/>
-              </w:rPr>
-              <w:fldChar w:fldCharType="separate"/>
-            </w:r>
-            <w:r>
-              <w:rPr>
-                <w:noProof/>
-                <w:webHidden/>
-              </w:rPr>
-              <w:t>8</w:t>
-            </w:r>
-            <w:r>
-              <w:rPr>
-                <w:noProof/>
-                <w:webHidden/>
-              </w:rPr>
-              <w:fldChar w:fldCharType="end"/>
-            </w:r>
-          </w:hyperlink>
-        </w:p>
-        <w:p>
-          <w:pPr>
-            <w:pStyle w:val="TOC2"/>
-            <w:tabs>
-              <w:tab w:val="right" w:leader="dot" w:pos="8296"/>
-            </w:tabs>
-            <w:rPr>
-              <w:noProof/>
-            </w:rPr>
-          </w:pPr>
-          <w:hyperlink w:anchor="_Toc58224873" w:history="1">
-            <w:r>
-              <w:rPr>
-                <w:rStyle w:val="a7"/>
-                <w:noProof/>
-              </w:rPr>
-              <w:t>5</w:t>
-            </w:r>
-            <w:r>
-              <w:rPr>
-                <w:rStyle w:val="a7"/>
-                <w:noProof/>
-              </w:rPr>
-              <w:t>测试进度表</w:t>
-            </w:r>
-            <w:r>
-              <w:rPr>
-                <w:noProof/>
-                <w:webHidden/>
-              </w:rPr>
-              <w:tab/>
-            </w:r>
-            <w:r>
-              <w:rPr>
-                <w:noProof/>
-                <w:webHidden/>
-              </w:rPr>
-              <w:fldChar w:fldCharType="begin"/>
-            </w:r>
-            <w:r>
-              <w:rPr>
-                <w:noProof/>
-                <w:webHidden/>
-              </w:rPr>
-              <w:instrText xml:space="preserve"> PAGEREF _Toc58224873 \h </w:instrText>
-            </w:r>
-            <w:r>
-              <w:rPr>
-                <w:noProof/>
-                <w:webHidden/>
-              </w:rPr>
-            </w:r>
-            <w:r>
-              <w:rPr>
-                <w:noProof/>
-                <w:webHidden/>
-              </w:rPr>
-              <w:fldChar w:fldCharType="separate"/>
-            </w:r>
-            <w:r>
-              <w:rPr>
-                <w:noProof/>
-                <w:webHidden/>
-              </w:rPr>
-              <w:t>8</w:t>
+              <w:t>11</w:t>
             </w:r>
             <w:r>
               <w:rPr>
@@ -1901,7 +2667,7 @@
               <w:szCs w:val="22"/>
             </w:rPr>
           </w:pPr>
-          <w:hyperlink w:anchor="_Toc58224874" w:history="1">
+          <w:hyperlink w:anchor="_Toc58351799" w:history="1">
             <w:r>
               <w:rPr>
                 <w:rStyle w:val="a7"/>
@@ -1929,7 +2695,7 @@
                 <w:noProof/>
                 <w:webHidden/>
               </w:rPr>
-              <w:instrText xml:space="preserve"> PAGEREF _Toc58224874 \h </w:instrText>
+              <w:instrText xml:space="preserve"> PAGEREF _Toc58351799 \h </w:instrText>
             </w:r>
             <w:r>
               <w:rPr>
@@ -1949,7 +2715,7 @@
                 <w:noProof/>
                 <w:webHidden/>
               </w:rPr>
-              <w:t>8</w:t>
+              <w:t>11</w:t>
             </w:r>
             <w:r>
               <w:rPr>
@@ -1972,7 +2738,7 @@
               <w:szCs w:val="22"/>
             </w:rPr>
           </w:pPr>
-          <w:hyperlink w:anchor="_Toc58224875" w:history="1">
+          <w:hyperlink w:anchor="_Toc58351800" w:history="1">
             <w:r>
               <w:rPr>
                 <w:rStyle w:val="a7"/>
@@ -2000,7 +2766,7 @@
                 <w:noProof/>
                 <w:webHidden/>
               </w:rPr>
-              <w:instrText xml:space="preserve"> PAGEREF _Toc58224875 \h </w:instrText>
+              <w:instrText xml:space="preserve"> PAGEREF _Toc58351800 \h </w:instrText>
             </w:r>
             <w:r>
               <w:rPr>
@@ -2020,7 +2786,7 @@
                 <w:noProof/>
                 <w:webHidden/>
               </w:rPr>
-              <w:t>8</w:t>
+              <w:t>11</w:t>
             </w:r>
             <w:r>
               <w:rPr>
@@ -2037,11 +2803,14 @@
             <w:tabs>
               <w:tab w:val="right" w:leader="dot" w:pos="8296"/>
             </w:tabs>
+            <w:ind w:left="480"/>
             <w:rPr>
+              <w:rFonts w:asciiTheme="minorHAnsi" w:eastAsiaTheme="minorEastAsia" w:hAnsiTheme="minorHAnsi" w:cstheme="minorBidi"/>
               <w:noProof/>
+              <w:szCs w:val="22"/>
             </w:rPr>
           </w:pPr>
-          <w:hyperlink w:anchor="_Toc58224876" w:history="1">
+          <w:hyperlink w:anchor="_Toc58351801" w:history="1">
             <w:r>
               <w:rPr>
                 <w:rStyle w:val="a7"/>
@@ -2075,7 +2844,7 @@
                 <w:noProof/>
                 <w:webHidden/>
               </w:rPr>
-              <w:instrText xml:space="preserve"> PAGEREF _Toc58224876 \h </w:instrText>
+              <w:instrText xml:space="preserve"> PAGEREF _Toc58351801 \h </w:instrText>
             </w:r>
             <w:r>
               <w:rPr>
@@ -2095,7 +2864,7 @@
                 <w:noProof/>
                 <w:webHidden/>
               </w:rPr>
-              <w:t>8</w:t>
+              <w:t>11</w:t>
             </w:r>
             <w:r>
               <w:rPr>
@@ -2112,11 +2881,14 @@
             <w:tabs>
               <w:tab w:val="right" w:leader="dot" w:pos="8296"/>
             </w:tabs>
+            <w:ind w:left="480"/>
             <w:rPr>
+              <w:rFonts w:asciiTheme="minorHAnsi" w:eastAsiaTheme="minorEastAsia" w:hAnsiTheme="minorHAnsi" w:cstheme="minorBidi"/>
               <w:noProof/>
+              <w:szCs w:val="22"/>
             </w:rPr>
           </w:pPr>
-          <w:hyperlink w:anchor="_Toc58224877" w:history="1">
+          <w:hyperlink w:anchor="_Toc58351802" w:history="1">
             <w:r>
               <w:rPr>
                 <w:rStyle w:val="a7"/>
@@ -2150,7 +2922,7 @@
                 <w:noProof/>
                 <w:webHidden/>
               </w:rPr>
-              <w:instrText xml:space="preserve"> PAGEREF _Toc58224877 \h </w:instrText>
+              <w:instrText xml:space="preserve"> PAGEREF _Toc58351802 \h </w:instrText>
             </w:r>
             <w:r>
               <w:rPr>
@@ -2170,7 +2942,7 @@
                 <w:noProof/>
                 <w:webHidden/>
               </w:rPr>
-              <w:t>9</w:t>
+              <w:t>11</w:t>
             </w:r>
             <w:r>
               <w:rPr>
@@ -2187,11 +2959,14 @@
             <w:tabs>
               <w:tab w:val="right" w:leader="dot" w:pos="8296"/>
             </w:tabs>
+            <w:ind w:left="960"/>
             <w:rPr>
+              <w:rFonts w:asciiTheme="minorHAnsi" w:eastAsiaTheme="minorEastAsia" w:hAnsiTheme="minorHAnsi" w:cstheme="minorBidi"/>
               <w:noProof/>
+              <w:szCs w:val="22"/>
             </w:rPr>
           </w:pPr>
-          <w:hyperlink w:anchor="_Toc58224878" w:history="1">
+          <w:hyperlink w:anchor="_Toc58351803" w:history="1">
             <w:r>
               <w:rPr>
                 <w:rStyle w:val="a7"/>
@@ -2225,7 +3000,7 @@
                 <w:noProof/>
                 <w:webHidden/>
               </w:rPr>
-              <w:instrText xml:space="preserve"> PAGEREF _Toc58224878 \h </w:instrText>
+              <w:instrText xml:space="preserve"> PAGEREF _Toc58351803 \h </w:instrText>
             </w:r>
             <w:r>
               <w:rPr>
@@ -2245,7 +3020,7 @@
                 <w:noProof/>
                 <w:webHidden/>
               </w:rPr>
-              <w:t>9</w:t>
+              <w:t>11</w:t>
             </w:r>
             <w:r>
               <w:rPr>
@@ -2262,11 +3037,14 @@
             <w:tabs>
               <w:tab w:val="right" w:leader="dot" w:pos="8296"/>
             </w:tabs>
+            <w:ind w:left="960"/>
             <w:rPr>
+              <w:rFonts w:asciiTheme="minorHAnsi" w:eastAsiaTheme="minorEastAsia" w:hAnsiTheme="minorHAnsi" w:cstheme="minorBidi"/>
               <w:noProof/>
+              <w:szCs w:val="22"/>
             </w:rPr>
           </w:pPr>
-          <w:hyperlink w:anchor="_Toc58224879" w:history="1">
+          <w:hyperlink w:anchor="_Toc58351804" w:history="1">
             <w:r>
               <w:rPr>
                 <w:rStyle w:val="a7"/>
@@ -2300,7 +3078,7 @@
                 <w:noProof/>
                 <w:webHidden/>
               </w:rPr>
-              <w:instrText xml:space="preserve"> PAGEREF _Toc58224879 \h </w:instrText>
+              <w:instrText xml:space="preserve"> PAGEREF _Toc58351804 \h </w:instrText>
             </w:r>
             <w:r>
               <w:rPr>
@@ -2320,7 +3098,7 @@
                 <w:noProof/>
                 <w:webHidden/>
               </w:rPr>
-              <w:t>9</w:t>
+              <w:t>12</w:t>
             </w:r>
             <w:r>
               <w:rPr>
@@ -2337,11 +3115,14 @@
             <w:tabs>
               <w:tab w:val="right" w:leader="dot" w:pos="8296"/>
             </w:tabs>
+            <w:ind w:left="960"/>
             <w:rPr>
+              <w:rFonts w:asciiTheme="minorHAnsi" w:eastAsiaTheme="minorEastAsia" w:hAnsiTheme="minorHAnsi" w:cstheme="minorBidi"/>
               <w:noProof/>
+              <w:szCs w:val="22"/>
             </w:rPr>
           </w:pPr>
-          <w:hyperlink w:anchor="_Toc58224880" w:history="1">
+          <w:hyperlink w:anchor="_Toc58351805" w:history="1">
             <w:r>
               <w:rPr>
                 <w:rStyle w:val="a7"/>
@@ -2375,7 +3156,7 @@
                 <w:noProof/>
                 <w:webHidden/>
               </w:rPr>
-              <w:instrText xml:space="preserve"> PAGEREF _Toc58224880 \h </w:instrText>
+              <w:instrText xml:space="preserve"> PAGEREF _Toc58351805 \h </w:instrText>
             </w:r>
             <w:r>
               <w:rPr>
@@ -2395,7 +3176,7 @@
                 <w:noProof/>
                 <w:webHidden/>
               </w:rPr>
-              <w:t>9</w:t>
+              <w:t>12</w:t>
             </w:r>
             <w:r>
               <w:rPr>
@@ -2412,11 +3193,14 @@
             <w:tabs>
               <w:tab w:val="right" w:leader="dot" w:pos="8296"/>
             </w:tabs>
+            <w:ind w:left="480"/>
             <w:rPr>
+              <w:rFonts w:asciiTheme="minorHAnsi" w:eastAsiaTheme="minorEastAsia" w:hAnsiTheme="minorHAnsi" w:cstheme="minorBidi"/>
               <w:noProof/>
+              <w:szCs w:val="22"/>
             </w:rPr>
           </w:pPr>
-          <w:hyperlink w:anchor="_Toc58224881" w:history="1">
+          <w:hyperlink w:anchor="_Toc58351806" w:history="1">
             <w:r>
               <w:rPr>
                 <w:rStyle w:val="a7"/>
@@ -2450,7 +3234,7 @@
                 <w:noProof/>
                 <w:webHidden/>
               </w:rPr>
-              <w:instrText xml:space="preserve"> PAGEREF _Toc58224881 \h </w:instrText>
+              <w:instrText xml:space="preserve"> PAGEREF _Toc58351806 \h </w:instrText>
             </w:r>
             <w:r>
               <w:rPr>
@@ -2470,7 +3254,7 @@
                 <w:noProof/>
                 <w:webHidden/>
               </w:rPr>
-              <w:t>9</w:t>
+              <w:t>12</w:t>
             </w:r>
             <w:r>
               <w:rPr>
@@ -2487,11 +3271,14 @@
             <w:tabs>
               <w:tab w:val="right" w:leader="dot" w:pos="8296"/>
             </w:tabs>
+            <w:ind w:left="480"/>
             <w:rPr>
+              <w:rFonts w:asciiTheme="minorHAnsi" w:eastAsiaTheme="minorEastAsia" w:hAnsiTheme="minorHAnsi" w:cstheme="minorBidi"/>
               <w:noProof/>
+              <w:szCs w:val="22"/>
             </w:rPr>
           </w:pPr>
-          <w:hyperlink w:anchor="_Toc58224882" w:history="1">
+          <w:hyperlink w:anchor="_Toc58351807" w:history="1">
             <w:r>
               <w:rPr>
                 <w:rStyle w:val="a7"/>
@@ -2518,7 +3305,7 @@
                 <w:noProof/>
                 <w:webHidden/>
               </w:rPr>
-              <w:instrText xml:space="preserve"> PAGEREF _Toc58224882 \h </w:instrText>
+              <w:instrText xml:space="preserve"> PAGEREF _Toc58351807 \h </w:instrText>
             </w:r>
             <w:r>
               <w:rPr>
@@ -2538,7 +3325,7 @@
                 <w:noProof/>
                 <w:webHidden/>
               </w:rPr>
-              <w:t>9</w:t>
+              <w:t>14</w:t>
             </w:r>
             <w:r>
               <w:rPr>
@@ -2620,7 +3407,7 @@
       <w:pPr>
         <w:pStyle w:val="2"/>
       </w:pPr>
-      <w:bookmarkStart w:id="1" w:name="_Toc58224860"/>
+      <w:bookmarkStart w:id="1" w:name="_Toc58351776"/>
       <w:r>
         <w:rPr>
           <w:rFonts w:hint="eastAsia"/>
@@ -2655,7 +3442,7 @@
       <w:pPr>
         <w:pStyle w:val="3"/>
       </w:pPr>
-      <w:bookmarkStart w:id="2" w:name="_Toc58224861"/>
+      <w:bookmarkStart w:id="2" w:name="_Toc58351777"/>
       <w:r>
         <w:rPr>
           <w:rFonts w:hint="eastAsia"/>
@@ -3160,7 +3947,7 @@
       <w:pPr>
         <w:pStyle w:val="3"/>
       </w:pPr>
-      <w:bookmarkStart w:id="3" w:name="_Toc58224862"/>
+      <w:bookmarkStart w:id="3" w:name="_Toc58351778"/>
       <w:r>
         <w:rPr>
           <w:rFonts w:hint="eastAsia"/>
@@ -3182,8 +3969,7 @@
           <w:rFonts w:ascii="宋体" w:hAnsi="宋体"/>
         </w:rPr>
       </w:pPr>
-      <w:bookmarkStart w:id="4" w:name="_Toc58224863"/>
-      <w:bookmarkStart w:id="5" w:name="_Hlk58346324"/>
+      <w:bookmarkStart w:id="4" w:name="_Hlk58346324"/>
       <w:r>
         <w:rPr>
           <w:rFonts w:hint="eastAsia"/>
@@ -3234,11 +4020,19 @@
         </w:rPr>
         <w:t>-30岁有许多碎片时间的游戏爱好者</w:t>
       </w:r>
-      <w:r>
-        <w:rPr>
-          <w:rFonts w:ascii="宋体" w:hAnsi="宋体" w:hint="eastAsia"/>
-        </w:rPr>
-        <w:t>的微信小程序，</w:t>
+      <w:proofErr w:type="gramStart"/>
+      <w:r>
+        <w:rPr>
+          <w:rFonts w:ascii="宋体" w:hAnsi="宋体" w:hint="eastAsia"/>
+        </w:rPr>
+        <w:t>的微信小</w:t>
+      </w:r>
+      <w:proofErr w:type="gramEnd"/>
+      <w:r>
+        <w:rPr>
+          <w:rFonts w:ascii="宋体" w:hAnsi="宋体" w:hint="eastAsia"/>
+        </w:rPr>
+        <w:t>程序，</w:t>
       </w:r>
       <w:r>
         <w:rPr>
@@ -3291,11 +4085,19 @@
       <w:r>
         <w:tab/>
       </w:r>
-      <w:r>
-        <w:rPr>
-          <w:rFonts w:hint="eastAsia"/>
-        </w:rPr>
-        <w:t>基于微信小程序的</w:t>
+      <w:proofErr w:type="gramStart"/>
+      <w:r>
+        <w:rPr>
+          <w:rFonts w:hint="eastAsia"/>
+        </w:rPr>
+        <w:t>基于微信小</w:t>
+      </w:r>
+      <w:proofErr w:type="gramEnd"/>
+      <w:r>
+        <w:rPr>
+          <w:rFonts w:hint="eastAsia"/>
+        </w:rPr>
+        <w:t>程序的</w:t>
       </w:r>
       <w:r>
         <w:rPr>
@@ -3567,11 +4369,6 @@
             <w:shd w:val="clear" w:color="auto" w:fill="auto"/>
           </w:tcPr>
           <w:p>
-            <w:pPr>
-              <w:rPr>
-                <w:rFonts w:hint="eastAsia"/>
-              </w:rPr>
-            </w:pPr>
             <w:r>
               <w:t>2020/11/29</w:t>
             </w:r>
@@ -3589,11 +4386,6 @@
             <w:shd w:val="clear" w:color="auto" w:fill="auto"/>
           </w:tcPr>
           <w:p>
-            <w:pPr>
-              <w:rPr>
-                <w:rFonts w:hint="eastAsia"/>
-              </w:rPr>
-            </w:pPr>
             <w:r>
               <w:rPr>
                 <w:rFonts w:ascii="宋体" w:hAnsi="宋体" w:hint="eastAsia"/>
@@ -3611,11 +4403,6 @@
             <w:shd w:val="clear" w:color="auto" w:fill="auto"/>
           </w:tcPr>
           <w:p>
-            <w:pPr>
-              <w:rPr>
-                <w:rFonts w:hint="eastAsia"/>
-              </w:rPr>
-            </w:pPr>
             <w:r>
               <w:t>2020/11/29</w:t>
             </w:r>
@@ -3633,11 +4420,6 @@
             <w:shd w:val="clear" w:color="auto" w:fill="auto"/>
           </w:tcPr>
           <w:p>
-            <w:pPr>
-              <w:rPr>
-                <w:rFonts w:hint="eastAsia"/>
-              </w:rPr>
-            </w:pPr>
             <w:r>
               <w:rPr>
                 <w:rFonts w:ascii="宋体" w:hAnsi="宋体" w:hint="eastAsia"/>
@@ -3669,11 +4451,6 @@
             <w:shd w:val="clear" w:color="auto" w:fill="auto"/>
           </w:tcPr>
           <w:p>
-            <w:pPr>
-              <w:rPr>
-                <w:rFonts w:hint="eastAsia"/>
-              </w:rPr>
-            </w:pPr>
             <w:r>
               <w:t>2020/11/29</w:t>
             </w:r>
@@ -3691,17 +4468,20 @@
             <w:shd w:val="clear" w:color="auto" w:fill="auto"/>
           </w:tcPr>
           <w:p>
-            <w:pPr>
-              <w:rPr>
-                <w:rFonts w:hint="eastAsia"/>
-              </w:rPr>
-            </w:pPr>
             <w:r>
               <w:rPr>
                 <w:rFonts w:ascii="宋体" w:hAnsi="宋体" w:hint="eastAsia"/>
                 <w:szCs w:val="21"/>
               </w:rPr>
-              <w:t>数据库(顶层</w:t>
+              <w:t>数据库(</w:t>
+            </w:r>
+            <w:proofErr w:type="gramStart"/>
+            <w:r>
+              <w:rPr>
+                <w:rFonts w:ascii="宋体" w:hAnsi="宋体" w:hint="eastAsia"/>
+                <w:szCs w:val="21"/>
+              </w:rPr>
+              <w:t>顶层</w:t>
             </w:r>
             <w:r>
               <w:rPr>
@@ -3710,6 +4490,7 @@
               </w:rPr>
               <w:t>)</w:t>
             </w:r>
+            <w:proofErr w:type="gramEnd"/>
             <w:r>
               <w:rPr>
                 <w:rFonts w:ascii="宋体" w:hAnsi="宋体" w:hint="eastAsia"/>
@@ -3727,11 +4508,6 @@
             <w:shd w:val="clear" w:color="auto" w:fill="auto"/>
           </w:tcPr>
           <w:p>
-            <w:pPr>
-              <w:rPr>
-                <w:rFonts w:hint="eastAsia"/>
-              </w:rPr>
-            </w:pPr>
             <w:r>
               <w:t>2020/11/29</w:t>
             </w:r>
@@ -3749,11 +4525,6 @@
             <w:shd w:val="clear" w:color="auto" w:fill="auto"/>
           </w:tcPr>
           <w:p>
-            <w:pPr>
-              <w:rPr>
-                <w:rFonts w:hint="eastAsia"/>
-              </w:rPr>
-            </w:pPr>
             <w:r>
               <w:rPr>
                 <w:rFonts w:ascii="宋体" w:hAnsi="宋体" w:hint="eastAsia"/>
@@ -3844,7 +4615,21 @@
         <w:rPr>
           <w:rFonts w:hint="eastAsia"/>
         </w:rPr>
-        <w:t>杨枨老师</w:t>
+        <w:t>杨</w:t>
+      </w:r>
+      <w:proofErr w:type="gramStart"/>
+      <w:r>
+        <w:rPr>
+          <w:rFonts w:hint="eastAsia"/>
+        </w:rPr>
+        <w:t>枨</w:t>
+      </w:r>
+      <w:proofErr w:type="gramEnd"/>
+      <w:r>
+        <w:rPr>
+          <w:rFonts w:hint="eastAsia"/>
+        </w:rPr>
+        <w:t>老师</w:t>
       </w:r>
     </w:p>
     <w:p>
@@ -3863,7 +4648,7 @@
         </w:rPr>
         <w:t>:</w:t>
       </w:r>
-      <w:bookmarkStart w:id="6" w:name="_Hlk56350797"/>
+      <w:bookmarkStart w:id="5" w:name="_Hlk56350797"/>
       <w:r>
         <w:rPr>
           <w:rFonts w:ascii="宋体" w:hAnsi="宋体" w:hint="eastAsia"/>
@@ -3883,6 +4668,61 @@
         </w:rPr>
         <w:t>岁有许多碎片时间的游戏爱好者</w:t>
       </w:r>
+      <w:bookmarkEnd w:id="5"/>
+    </w:p>
+    <w:p>
+      <w:pPr>
+        <w:ind w:firstLine="420"/>
+      </w:pPr>
+      <w:r>
+        <w:rPr>
+          <w:rFonts w:hint="eastAsia"/>
+        </w:rPr>
+        <w:lastRenderedPageBreak/>
+        <w:t>开发方</w:t>
+      </w:r>
+      <w:r>
+        <w:rPr>
+          <w:rFonts w:hint="eastAsia"/>
+        </w:rPr>
+        <w:t>:</w:t>
+      </w:r>
+      <w:r>
+        <w:t>G1</w:t>
+      </w:r>
+      <w:r>
+        <w:t>7</w:t>
+      </w:r>
+      <w:r>
+        <w:rPr>
+          <w:rFonts w:hint="eastAsia"/>
+        </w:rPr>
+        <w:t>组全体成员</w:t>
+      </w:r>
+    </w:p>
+    <w:p>
+      <w:pPr>
+        <w:ind w:firstLine="420"/>
+      </w:pPr>
+    </w:p>
+    <w:p>
+      <w:pPr>
+        <w:pStyle w:val="3"/>
+      </w:pPr>
+      <w:bookmarkStart w:id="6" w:name="_Toc58351779"/>
+      <w:bookmarkEnd w:id="4"/>
+      <w:r>
+        <w:rPr>
+          <w:rFonts w:hint="eastAsia"/>
+        </w:rPr>
+        <w:t>1.3</w:t>
+      </w:r>
+      <w:r>
+        <w:rPr>
+          <w:rFonts w:hint="eastAsia"/>
+        </w:rPr>
+        <w:t>文档概述</w:t>
+      </w:r>
       <w:bookmarkEnd w:id="6"/>
     </w:p>
     <w:p>
@@ -3893,64 +4733,250 @@
         <w:rPr>
           <w:rFonts w:hint="eastAsia"/>
         </w:rPr>
-        <w:t>开发方</w:t>
-      </w:r>
-      <w:r>
-        <w:rPr>
-          <w:rFonts w:hint="eastAsia"/>
-        </w:rPr>
-        <w:t>:</w:t>
-      </w:r>
-      <w:r>
-        <w:t>G1</w:t>
-      </w:r>
-      <w:r>
+        <w:t>本文档主要用于对本项目的软件设计说明，明确开发时应注意的要点，以及作为设计的说明书供需方和开发人员参考。</w:t>
+      </w:r>
+    </w:p>
+    <w:p>
+      <w:pPr>
+        <w:ind w:firstLine="420"/>
+        <w:rPr>
+          <w:rFonts w:ascii="宋体" w:hAnsi="宋体"/>
+        </w:rPr>
+      </w:pPr>
+      <w:r>
+        <w:rPr>
+          <w:rFonts w:ascii="宋体" w:hAnsi="宋体" w:hint="eastAsia"/>
+        </w:rPr>
+        <w:t>本文档在开发期间由SE2020-G</w:t>
+      </w:r>
+      <w:r>
+        <w:rPr>
+          <w:rFonts w:ascii="宋体" w:hAnsi="宋体"/>
+        </w:rPr>
+        <w:t>17</w:t>
+      </w:r>
+      <w:r>
+        <w:rPr>
+          <w:rFonts w:ascii="宋体" w:hAnsi="宋体" w:hint="eastAsia"/>
+        </w:rPr>
+        <w:t>组全体成员编写，仅供SE2020-G1</w:t>
+      </w:r>
+      <w:r>
+        <w:rPr>
+          <w:rFonts w:ascii="宋体" w:hAnsi="宋体"/>
+        </w:rPr>
         <w:t>7</w:t>
       </w:r>
       <w:r>
         <w:rPr>
-          <w:rFonts w:hint="eastAsia"/>
-        </w:rPr>
-        <w:t>组全体成员</w:t>
-      </w:r>
+          <w:rFonts w:ascii="宋体" w:hAnsi="宋体" w:hint="eastAsia"/>
+        </w:rPr>
+        <w:t>小组使用，不应进行商业性传播或为其他人员使用。</w:t>
+      </w:r>
+    </w:p>
+    <w:p>
+      <w:pPr>
+        <w:ind w:firstLine="435"/>
+        <w:rPr>
+          <w:rFonts w:ascii="宋体" w:hAnsi="宋体"/>
+        </w:rPr>
+      </w:pPr>
+      <w:r>
+        <w:rPr>
+          <w:rFonts w:ascii="宋体" w:hAnsi="宋体" w:hint="eastAsia"/>
+        </w:rPr>
+        <w:t>该</w:t>
+      </w:r>
+      <w:r>
+        <w:rPr>
+          <w:rFonts w:ascii="宋体" w:hAnsi="宋体" w:hint="eastAsia"/>
+        </w:rPr>
+        <w:t>软件设计</w:t>
+      </w:r>
+      <w:r>
+        <w:rPr>
+          <w:rFonts w:ascii="宋体" w:hAnsi="宋体" w:hint="eastAsia"/>
+        </w:rPr>
+        <w:t>说明文档对《基于微信开发者工具开发的飞翔的小鸟游戏》软件做了全面细致的</w:t>
+      </w:r>
+      <w:r>
+        <w:rPr>
+          <w:rFonts w:ascii="宋体" w:hAnsi="宋体" w:hint="eastAsia"/>
+        </w:rPr>
+        <w:t>设计说明文档。</w:t>
+      </w:r>
+      <w:r>
+        <w:rPr>
+          <w:rFonts w:ascii="宋体" w:hAnsi="宋体"/>
+        </w:rPr>
+        <w:t xml:space="preserve"> </w:t>
+      </w:r>
+    </w:p>
+    <w:p>
+      <w:pPr>
+        <w:ind w:firstLine="435"/>
+        <w:rPr>
+          <w:rFonts w:ascii="宋体" w:hAnsi="宋体"/>
+        </w:rPr>
+      </w:pPr>
+      <w:r>
+        <w:rPr>
+          <w:rFonts w:ascii="宋体" w:hAnsi="宋体" w:hint="eastAsia"/>
+        </w:rPr>
+        <w:t>本书的预期读者为评审组成员，项目组成员，当然用户和关键用户组</w:t>
+      </w:r>
+    </w:p>
+    <w:p>
+      <w:pPr>
+        <w:pStyle w:val="3"/>
+      </w:pPr>
+      <w:bookmarkStart w:id="7" w:name="_Toc58351780"/>
+      <w:r>
+        <w:rPr>
+          <w:rFonts w:hint="eastAsia"/>
+        </w:rPr>
+        <w:t>1.4</w:t>
+      </w:r>
+      <w:r>
+        <w:rPr>
+          <w:rFonts w:hint="eastAsia"/>
+        </w:rPr>
+        <w:t>与其他计划的关系</w:t>
+      </w:r>
+      <w:bookmarkEnd w:id="7"/>
+    </w:p>
+    <w:p>
+      <w:pPr>
+        <w:ind w:firstLine="435"/>
+        <w:rPr>
+          <w:rFonts w:ascii="宋体" w:hAnsi="宋体"/>
+          <w:szCs w:val="21"/>
+        </w:rPr>
+      </w:pPr>
+      <w:r>
+        <w:rPr>
+          <w:rFonts w:ascii="宋体" w:hAnsi="宋体" w:hint="eastAsia"/>
+          <w:szCs w:val="21"/>
+        </w:rPr>
+        <w:t>(</w:t>
+      </w:r>
+      <w:r>
+        <w:rPr>
+          <w:rFonts w:ascii="宋体" w:hAnsi="宋体" w:hint="eastAsia"/>
+          <w:szCs w:val="21"/>
+        </w:rPr>
+        <w:t>若有</w:t>
+      </w:r>
+      <w:r>
+        <w:rPr>
+          <w:rFonts w:ascii="宋体" w:hAnsi="宋体" w:hint="eastAsia"/>
+          <w:szCs w:val="21"/>
+        </w:rPr>
+        <w:t>)</w:t>
+      </w:r>
+      <w:r>
+        <w:rPr>
+          <w:rFonts w:ascii="宋体" w:hAnsi="宋体" w:hint="eastAsia"/>
+          <w:szCs w:val="21"/>
+        </w:rPr>
+        <w:t>本条应描述本计划和有关的项目管理计划之间的关系。</w:t>
+      </w:r>
+    </w:p>
+    <w:p>
+      <w:pPr>
+        <w:pStyle w:val="3"/>
+      </w:pPr>
+      <w:bookmarkStart w:id="8" w:name="_Toc58351781"/>
+      <w:r>
+        <w:rPr>
+          <w:rFonts w:hint="eastAsia"/>
+        </w:rPr>
+        <w:t>1.5</w:t>
+      </w:r>
+      <w:r>
+        <w:rPr>
+          <w:rFonts w:hint="eastAsia"/>
+        </w:rPr>
+        <w:t>基线</w:t>
+      </w:r>
+      <w:bookmarkEnd w:id="8"/>
     </w:p>
     <w:p>
       <w:pPr>
         <w:ind w:firstLine="420"/>
         <w:rPr>
-          <w:rFonts w:hint="eastAsia"/>
-        </w:rPr>
-      </w:pPr>
-    </w:p>
-    <w:bookmarkEnd w:id="5"/>
-    <w:p>
-      <w:pPr>
-        <w:pStyle w:val="3"/>
-      </w:pPr>
-      <w:r>
-        <w:rPr>
-          <w:rFonts w:hint="eastAsia"/>
-        </w:rPr>
-        <w:t>1.3</w:t>
-      </w:r>
-      <w:r>
-        <w:rPr>
-          <w:rFonts w:hint="eastAsia"/>
-        </w:rPr>
-        <w:t>文档概述</w:t>
-      </w:r>
-      <w:bookmarkEnd w:id="4"/>
+          <w:rFonts w:ascii="宋体" w:hAnsi="宋体"/>
+          <w:szCs w:val="21"/>
+        </w:rPr>
+      </w:pPr>
+      <w:r>
+        <w:rPr>
+          <w:rFonts w:ascii="宋体" w:hAnsi="宋体" w:hint="eastAsia"/>
+          <w:szCs w:val="21"/>
+        </w:rPr>
+        <w:t>项目计划书 -基于</w:t>
+      </w:r>
+      <w:proofErr w:type="gramStart"/>
+      <w:r>
+        <w:rPr>
+          <w:rFonts w:ascii="宋体" w:hAnsi="宋体" w:hint="eastAsia"/>
+          <w:szCs w:val="21"/>
+        </w:rPr>
+        <w:t>微信开发者工具</w:t>
+      </w:r>
+      <w:proofErr w:type="gramEnd"/>
+      <w:r>
+        <w:rPr>
+          <w:rFonts w:ascii="宋体" w:hAnsi="宋体" w:hint="eastAsia"/>
+          <w:szCs w:val="21"/>
+        </w:rPr>
+        <w:t>开发的飞翔的小鸟游戏1.</w:t>
+      </w:r>
+      <w:r>
+        <w:rPr>
+          <w:rFonts w:ascii="宋体" w:hAnsi="宋体"/>
+          <w:szCs w:val="21"/>
+        </w:rPr>
+        <w:t>2</w:t>
+      </w:r>
     </w:p>
     <w:p>
       <w:pPr>
         <w:ind w:firstLine="420"/>
-      </w:pPr>
-      <w:bookmarkStart w:id="7" w:name="_Toc58224864"/>
-      <w:r>
-        <w:rPr>
-          <w:rFonts w:hint="eastAsia"/>
-        </w:rPr>
-        <w:t>本文档主要用于对本项目的软件设计说明，明确开发时应注意的要点，以及作为设计的说明书供需方和开发人员参考。</w:t>
+        <w:rPr>
+          <w:rFonts w:ascii="宋体" w:hAnsi="宋体"/>
+          <w:szCs w:val="21"/>
+        </w:rPr>
+      </w:pPr>
+      <w:r>
+        <w:rPr>
+          <w:rFonts w:ascii="宋体" w:hAnsi="宋体" w:hint="eastAsia"/>
+          <w:szCs w:val="21"/>
+        </w:rPr>
+        <w:t>可行性报告-基于</w:t>
+      </w:r>
+      <w:proofErr w:type="gramStart"/>
+      <w:r>
+        <w:rPr>
+          <w:rFonts w:ascii="宋体" w:hAnsi="宋体" w:hint="eastAsia"/>
+          <w:szCs w:val="21"/>
+        </w:rPr>
+        <w:t>微信开发者工具</w:t>
+      </w:r>
+      <w:proofErr w:type="gramEnd"/>
+      <w:r>
+        <w:rPr>
+          <w:rFonts w:ascii="宋体" w:hAnsi="宋体" w:hint="eastAsia"/>
+          <w:szCs w:val="21"/>
+        </w:rPr>
+        <w:t>开发的飞翔的小鸟游戏1.</w:t>
+      </w:r>
+      <w:r>
+        <w:rPr>
+          <w:rFonts w:ascii="宋体" w:hAnsi="宋体"/>
+          <w:szCs w:val="21"/>
+        </w:rPr>
+        <w:t>2</w:t>
       </w:r>
     </w:p>
     <w:p>
@@ -3958,134 +4984,777 @@
         <w:ind w:firstLine="420"/>
         <w:rPr>
           <w:rFonts w:ascii="宋体" w:hAnsi="宋体"/>
-        </w:rPr>
-      </w:pPr>
-      <w:r>
-        <w:rPr>
-          <w:rFonts w:ascii="宋体" w:hAnsi="宋体" w:hint="eastAsia"/>
-        </w:rPr>
-        <w:t>本文档在开发期间由SE2020-G</w:t>
-      </w:r>
-      <w:r>
-        <w:rPr>
-          <w:rFonts w:ascii="宋体" w:hAnsi="宋体"/>
-        </w:rPr>
-        <w:t>17</w:t>
-      </w:r>
-      <w:r>
-        <w:rPr>
-          <w:rFonts w:ascii="宋体" w:hAnsi="宋体" w:hint="eastAsia"/>
-        </w:rPr>
-        <w:t>组全体成员编写，仅供SE2020-G1</w:t>
-      </w:r>
-      <w:r>
-        <w:rPr>
-          <w:rFonts w:ascii="宋体" w:hAnsi="宋体"/>
+          <w:szCs w:val="21"/>
+        </w:rPr>
+      </w:pPr>
+      <w:r>
+        <w:rPr>
+          <w:rFonts w:ascii="宋体" w:hAnsi="宋体" w:hint="eastAsia"/>
+          <w:szCs w:val="21"/>
+        </w:rPr>
+        <w:t>软件需求说明</w:t>
+      </w:r>
+      <w:r>
+        <w:rPr>
+          <w:rFonts w:ascii="宋体" w:hAnsi="宋体" w:hint="eastAsia"/>
+          <w:szCs w:val="21"/>
+        </w:rPr>
+        <w:t>-基于</w:t>
+      </w:r>
+      <w:proofErr w:type="gramStart"/>
+      <w:r>
+        <w:rPr>
+          <w:rFonts w:ascii="宋体" w:hAnsi="宋体" w:hint="eastAsia"/>
+          <w:szCs w:val="21"/>
+        </w:rPr>
+        <w:t>微信开发者工具</w:t>
+      </w:r>
+      <w:proofErr w:type="gramEnd"/>
+      <w:r>
+        <w:rPr>
+          <w:rFonts w:ascii="宋体" w:hAnsi="宋体" w:hint="eastAsia"/>
+          <w:szCs w:val="21"/>
+        </w:rPr>
+        <w:t>开发的飞翔的小鸟游戏1.</w:t>
+      </w:r>
+      <w:r>
+        <w:rPr>
+          <w:rFonts w:ascii="宋体" w:hAnsi="宋体"/>
+          <w:szCs w:val="21"/>
+        </w:rPr>
+        <w:t>0</w:t>
+      </w:r>
+    </w:p>
+    <w:p>
+      <w:pPr>
+        <w:ind w:firstLine="420"/>
+        <w:rPr>
+          <w:rFonts w:ascii="宋体" w:hAnsi="宋体"/>
+          <w:szCs w:val="21"/>
+        </w:rPr>
+      </w:pPr>
+      <w:r>
+        <w:rPr>
+          <w:rFonts w:ascii="宋体" w:hAnsi="宋体" w:hint="eastAsia"/>
+          <w:szCs w:val="21"/>
+        </w:rPr>
+        <w:t>项目设计-用户手册0</w:t>
+      </w:r>
+      <w:r>
+        <w:rPr>
+          <w:rFonts w:ascii="宋体" w:hAnsi="宋体"/>
+          <w:szCs w:val="21"/>
+        </w:rPr>
+        <w:t>.2</w:t>
+      </w:r>
+    </w:p>
+    <w:p>
+      <w:pPr>
+        <w:ind w:firstLine="420"/>
+        <w:rPr>
+          <w:rFonts w:ascii="宋体" w:hAnsi="宋体"/>
+          <w:szCs w:val="21"/>
+        </w:rPr>
+      </w:pPr>
+      <w:r>
+        <w:rPr>
+          <w:rFonts w:ascii="宋体" w:hAnsi="宋体" w:hint="eastAsia"/>
+          <w:szCs w:val="21"/>
+        </w:rPr>
+        <w:t>项目设计-</w:t>
+      </w:r>
+      <w:r>
+        <w:rPr>
+          <w:rFonts w:ascii="宋体" w:hAnsi="宋体" w:hint="eastAsia"/>
+          <w:szCs w:val="21"/>
+        </w:rPr>
+        <w:t>软件(结构</w:t>
+      </w:r>
+      <w:r>
+        <w:rPr>
+          <w:rFonts w:ascii="宋体" w:hAnsi="宋体"/>
+          <w:szCs w:val="21"/>
+        </w:rPr>
+        <w:t>)</w:t>
+      </w:r>
+      <w:r>
+        <w:rPr>
+          <w:rFonts w:ascii="宋体" w:hAnsi="宋体" w:hint="eastAsia"/>
+          <w:szCs w:val="21"/>
+        </w:rPr>
+        <w:t>设计说明0</w:t>
+      </w:r>
+      <w:r>
+        <w:rPr>
+          <w:rFonts w:ascii="宋体" w:hAnsi="宋体"/>
+          <w:szCs w:val="21"/>
+        </w:rPr>
+        <w:t>.4</w:t>
+      </w:r>
+    </w:p>
+    <w:p>
+      <w:pPr>
+        <w:ind w:firstLine="420"/>
+        <w:rPr>
+          <w:rFonts w:ascii="宋体" w:hAnsi="宋体"/>
+          <w:szCs w:val="21"/>
+        </w:rPr>
+      </w:pPr>
+      <w:r>
+        <w:rPr>
+          <w:rFonts w:ascii="宋体" w:hAnsi="宋体" w:hint="eastAsia"/>
+          <w:szCs w:val="21"/>
+        </w:rPr>
+        <w:t>项目设计-数据库(</w:t>
+      </w:r>
+      <w:proofErr w:type="gramStart"/>
+      <w:r>
+        <w:rPr>
+          <w:rFonts w:ascii="宋体" w:hAnsi="宋体" w:hint="eastAsia"/>
+          <w:szCs w:val="21"/>
+        </w:rPr>
+        <w:t>顶层</w:t>
+      </w:r>
+      <w:r>
+        <w:rPr>
+          <w:rFonts w:ascii="宋体" w:hAnsi="宋体"/>
+          <w:szCs w:val="21"/>
+        </w:rPr>
+        <w:t>)</w:t>
+      </w:r>
+      <w:proofErr w:type="gramEnd"/>
+      <w:r>
+        <w:rPr>
+          <w:rFonts w:ascii="宋体" w:hAnsi="宋体" w:hint="eastAsia"/>
+          <w:szCs w:val="21"/>
+        </w:rPr>
+        <w:t>设计说明0</w:t>
+      </w:r>
+      <w:r>
+        <w:rPr>
+          <w:rFonts w:ascii="宋体" w:hAnsi="宋体"/>
+          <w:szCs w:val="21"/>
+        </w:rPr>
+        <w:t>.2</w:t>
+      </w:r>
+    </w:p>
+    <w:p>
+      <w:pPr>
+        <w:ind w:firstLine="420"/>
+        <w:rPr>
+          <w:rFonts w:ascii="宋体" w:hAnsi="宋体"/>
+          <w:szCs w:val="21"/>
+        </w:rPr>
+      </w:pPr>
+      <w:r>
+        <w:rPr>
+          <w:rFonts w:ascii="宋体" w:hAnsi="宋体" w:hint="eastAsia"/>
+          <w:szCs w:val="21"/>
+        </w:rPr>
+        <w:t>项目设计-系统设计(结构设计</w:t>
+      </w:r>
+      <w:r>
+        <w:rPr>
+          <w:rFonts w:ascii="宋体" w:hAnsi="宋体"/>
+          <w:szCs w:val="21"/>
+        </w:rPr>
+        <w:t>)</w:t>
+      </w:r>
+      <w:r>
+        <w:rPr>
+          <w:rFonts w:ascii="宋体" w:hAnsi="宋体" w:hint="eastAsia"/>
+          <w:szCs w:val="21"/>
+        </w:rPr>
+        <w:t>说明0</w:t>
+      </w:r>
+      <w:r>
+        <w:rPr>
+          <w:rFonts w:ascii="宋体" w:hAnsi="宋体"/>
+          <w:szCs w:val="21"/>
+        </w:rPr>
+        <w:t>.3</w:t>
+      </w:r>
+    </w:p>
+    <w:p>
+      <w:pPr>
+        <w:pStyle w:val="2"/>
+      </w:pPr>
+      <w:bookmarkStart w:id="9" w:name="_Toc58351782"/>
+      <w:r>
+        <w:rPr>
+          <w:rFonts w:hint="eastAsia"/>
+        </w:rPr>
+        <w:t>2</w:t>
+      </w:r>
+      <w:r>
+        <w:rPr>
+          <w:rFonts w:hint="eastAsia"/>
+        </w:rPr>
+        <w:t>引用文件</w:t>
+      </w:r>
+      <w:bookmarkEnd w:id="9"/>
+    </w:p>
+    <w:p>
+      <w:pPr>
+        <w:ind w:firstLine="435"/>
+        <w:rPr>
+          <w:rFonts w:ascii="宋体" w:hAnsi="宋体"/>
+          <w:szCs w:val="21"/>
+        </w:rPr>
+      </w:pPr>
+      <w:r>
+        <w:rPr>
+          <w:rFonts w:ascii="宋体" w:hAnsi="宋体" w:hint="eastAsia"/>
+          <w:szCs w:val="21"/>
+        </w:rPr>
+        <w:t>本章应列出本文档引用的所有文档的编号、标题、修订版本和日期。本章也应标</w:t>
+      </w:r>
+      <w:proofErr w:type="gramStart"/>
+      <w:r>
+        <w:rPr>
+          <w:rFonts w:ascii="宋体" w:hAnsi="宋体" w:hint="eastAsia"/>
+          <w:szCs w:val="21"/>
+        </w:rPr>
+        <w:t>识不能</w:t>
+      </w:r>
+      <w:proofErr w:type="gramEnd"/>
+      <w:r>
+        <w:rPr>
+          <w:rFonts w:ascii="宋体" w:hAnsi="宋体" w:hint="eastAsia"/>
+          <w:szCs w:val="21"/>
+        </w:rPr>
+        <w:t>通过正常的供货渠道获得的所有文档的来源。</w:t>
+      </w:r>
+    </w:p>
+    <w:p>
+      <w:pPr>
+        <w:ind w:firstLine="420"/>
+        <w:rPr>
+          <w:rFonts w:ascii="宋体" w:hAnsi="宋体"/>
+          <w:szCs w:val="21"/>
+        </w:rPr>
+      </w:pPr>
+      <w:r>
+        <w:rPr>
+          <w:rFonts w:ascii="宋体" w:hAnsi="宋体" w:hint="eastAsia"/>
+          <w:szCs w:val="21"/>
+        </w:rPr>
+        <w:t>[</w:t>
+      </w:r>
+      <w:r>
+        <w:rPr>
+          <w:rFonts w:ascii="宋体" w:hAnsi="宋体"/>
+          <w:szCs w:val="21"/>
+        </w:rPr>
+        <w:t>1]</w:t>
+      </w:r>
+      <w:r>
+        <w:rPr>
+          <w:rFonts w:ascii="宋体" w:hAnsi="宋体" w:hint="eastAsia"/>
+          <w:szCs w:val="21"/>
+        </w:rPr>
+        <w:t>GB+T-8567-2006计算机软件文档编制规范</w:t>
+      </w:r>
+      <w:r>
+        <w:rPr>
+          <w:rFonts w:ascii="宋体" w:hAnsi="宋体"/>
+          <w:szCs w:val="21"/>
+        </w:rPr>
+        <w:t xml:space="preserve"> </w:t>
+      </w:r>
+      <w:r>
+        <w:rPr>
+          <w:rFonts w:ascii="宋体" w:hAnsi="宋体" w:hint="eastAsia"/>
+          <w:szCs w:val="21"/>
+        </w:rPr>
+        <w:t>11 - 软件</w:t>
+      </w:r>
+      <w:r>
+        <w:rPr>
+          <w:rFonts w:ascii="宋体" w:hAnsi="宋体" w:hint="eastAsia"/>
+          <w:szCs w:val="21"/>
+        </w:rPr>
+        <w:t>测试计划(</w:t>
+      </w:r>
+      <w:r>
+        <w:rPr>
+          <w:rFonts w:ascii="宋体" w:hAnsi="宋体"/>
+          <w:szCs w:val="21"/>
+        </w:rPr>
+        <w:t>STP</w:t>
+      </w:r>
+      <w:r>
+        <w:rPr>
+          <w:rFonts w:ascii="宋体" w:hAnsi="宋体" w:hint="eastAsia"/>
+          <w:szCs w:val="21"/>
+        </w:rPr>
+        <w:t>)</w:t>
+      </w:r>
+    </w:p>
+    <w:p>
+      <w:pPr>
+        <w:ind w:firstLine="420"/>
+        <w:rPr>
+          <w:rFonts w:ascii="宋体" w:hAnsi="宋体"/>
+          <w:szCs w:val="21"/>
+        </w:rPr>
+      </w:pPr>
+      <w:r>
+        <w:rPr>
+          <w:rFonts w:ascii="宋体" w:hAnsi="宋体" w:hint="eastAsia"/>
+          <w:szCs w:val="21"/>
+        </w:rPr>
+        <w:t>[</w:t>
+      </w:r>
+      <w:r>
+        <w:rPr>
+          <w:rFonts w:ascii="宋体" w:hAnsi="宋体"/>
+          <w:szCs w:val="21"/>
+        </w:rPr>
+        <w:t>2]</w:t>
+      </w:r>
+      <w:r>
+        <w:rPr>
+          <w:rFonts w:ascii="宋体" w:hAnsi="宋体" w:hint="eastAsia"/>
+          <w:szCs w:val="21"/>
+        </w:rPr>
+        <w:t>SE2020-G1</w:t>
+      </w:r>
+      <w:r>
+        <w:rPr>
+          <w:rFonts w:ascii="宋体" w:hAnsi="宋体"/>
+          <w:szCs w:val="21"/>
         </w:rPr>
         <w:t>7</w:t>
       </w:r>
       <w:r>
         <w:rPr>
           <w:rFonts w:ascii="宋体" w:hAnsi="宋体" w:hint="eastAsia"/>
-        </w:rPr>
-        <w:t>小组使用，不应进行商业性传播或为其他人员使用。</w:t>
-      </w:r>
-    </w:p>
-    <w:p>
-      <w:pPr>
-        <w:ind w:firstLine="435"/>
-        <w:rPr>
-          <w:rFonts w:ascii="宋体" w:hAnsi="宋体"/>
-        </w:rPr>
-      </w:pPr>
-      <w:r>
-        <w:rPr>
-          <w:rFonts w:ascii="宋体" w:hAnsi="宋体" w:hint="eastAsia"/>
-        </w:rPr>
-        <w:t>该</w:t>
-      </w:r>
-      <w:r>
-        <w:rPr>
-          <w:rFonts w:ascii="宋体" w:hAnsi="宋体" w:hint="eastAsia"/>
-        </w:rPr>
-        <w:t>软件设计</w:t>
-      </w:r>
-      <w:r>
-        <w:rPr>
-          <w:rFonts w:ascii="宋体" w:hAnsi="宋体" w:hint="eastAsia"/>
-        </w:rPr>
-        <w:t>说明文档对《基于微信开发者工具开发的飞翔的小鸟游戏》软件做了全面细致的</w:t>
-      </w:r>
-      <w:r>
-        <w:rPr>
-          <w:rFonts w:ascii="宋体" w:hAnsi="宋体" w:hint="eastAsia"/>
-        </w:rPr>
-        <w:t>设计说明文档。</w:t>
-      </w:r>
-      <w:r>
-        <w:rPr>
-          <w:rFonts w:ascii="宋体" w:hAnsi="宋体"/>
-        </w:rPr>
-        <w:t xml:space="preserve"> </w:t>
-      </w:r>
-    </w:p>
-    <w:p>
-      <w:pPr>
-        <w:ind w:firstLine="435"/>
-        <w:rPr>
-          <w:rFonts w:ascii="宋体" w:hAnsi="宋体"/>
-        </w:rPr>
-      </w:pPr>
-      <w:r>
-        <w:rPr>
-          <w:rFonts w:ascii="宋体" w:hAnsi="宋体" w:hint="eastAsia"/>
-        </w:rPr>
-        <w:t>本书的预期读者为评审组成员，项目组成员，当然用户和关键用户组</w:t>
-      </w:r>
-    </w:p>
-    <w:p>
-      <w:pPr>
-        <w:pStyle w:val="3"/>
-      </w:pPr>
-      <w:r>
-        <w:rPr>
-          <w:rFonts w:hint="eastAsia"/>
-        </w:rPr>
-        <w:t>1.4</w:t>
-      </w:r>
-      <w:r>
-        <w:rPr>
-          <w:rFonts w:hint="eastAsia"/>
-        </w:rPr>
-        <w:t>与其他计划的关系</w:t>
-      </w:r>
-      <w:bookmarkEnd w:id="7"/>
-    </w:p>
-    <w:p>
-      <w:pPr>
-        <w:ind w:firstLine="435"/>
-        <w:rPr>
-          <w:rFonts w:ascii="宋体" w:hAnsi="宋体"/>
-          <w:szCs w:val="21"/>
-        </w:rPr>
-      </w:pPr>
-      <w:r>
-        <w:rPr>
-          <w:rFonts w:ascii="宋体" w:hAnsi="宋体" w:hint="eastAsia"/>
-          <w:szCs w:val="21"/>
-        </w:rPr>
-        <w:t>(</w:t>
-      </w:r>
-      <w:r>
-        <w:rPr>
-          <w:rFonts w:ascii="宋体" w:hAnsi="宋体" w:hint="eastAsia"/>
-          <w:szCs w:val="21"/>
-        </w:rPr>
-        <w:t>若有</w:t>
-      </w:r>
-      <w:r>
-        <w:rPr>
-          <w:rFonts w:ascii="宋体" w:hAnsi="宋体" w:hint="eastAsia"/>
+          <w:szCs w:val="21"/>
+        </w:rPr>
+        <w:t>-项目介绍正式版1.0</w:t>
+      </w:r>
+      <w:r>
+        <w:rPr>
+          <w:rFonts w:ascii="宋体" w:hAnsi="宋体"/>
+          <w:szCs w:val="21"/>
+        </w:rPr>
+        <w:t>.docx</w:t>
+      </w:r>
+    </w:p>
+    <w:p>
+      <w:pPr>
+        <w:ind w:firstLine="420"/>
+        <w:rPr>
+          <w:rFonts w:ascii="宋体" w:hAnsi="宋体"/>
+          <w:szCs w:val="21"/>
+        </w:rPr>
+      </w:pPr>
+      <w:r>
+        <w:rPr>
+          <w:rFonts w:ascii="宋体" w:hAnsi="宋体" w:hint="eastAsia"/>
+          <w:szCs w:val="21"/>
+        </w:rPr>
+        <w:t>[</w:t>
+      </w:r>
+      <w:r>
+        <w:rPr>
+          <w:rFonts w:ascii="宋体" w:hAnsi="宋体"/>
+          <w:szCs w:val="21"/>
+        </w:rPr>
+        <w:t>3]</w:t>
+      </w:r>
+      <w:r>
+        <w:rPr>
+          <w:rFonts w:ascii="宋体" w:hAnsi="宋体" w:hint="eastAsia"/>
+          <w:szCs w:val="21"/>
+        </w:rPr>
+        <w:t>SE2020-G1</w:t>
+      </w:r>
+      <w:r>
+        <w:rPr>
+          <w:rFonts w:ascii="宋体" w:hAnsi="宋体"/>
+          <w:szCs w:val="21"/>
+        </w:rPr>
+        <w:t>7</w:t>
+      </w:r>
+      <w:r>
+        <w:rPr>
+          <w:rFonts w:ascii="宋体" w:hAnsi="宋体" w:hint="eastAsia"/>
+          <w:szCs w:val="21"/>
+        </w:rPr>
+        <w:t>-项目计划书1.</w:t>
+      </w:r>
+      <w:r>
+        <w:rPr>
+          <w:rFonts w:ascii="宋体" w:hAnsi="宋体"/>
+          <w:szCs w:val="21"/>
+        </w:rPr>
+        <w:t>2</w:t>
+      </w:r>
+      <w:r>
+        <w:rPr>
+          <w:rFonts w:ascii="宋体" w:hAnsi="宋体" w:hint="eastAsia"/>
+          <w:szCs w:val="21"/>
+        </w:rPr>
+        <w:t>.</w:t>
+      </w:r>
+      <w:r>
+        <w:rPr>
+          <w:rFonts w:ascii="宋体" w:hAnsi="宋体"/>
+          <w:szCs w:val="21"/>
+        </w:rPr>
+        <w:t>docx</w:t>
+      </w:r>
+    </w:p>
+    <w:p>
+      <w:pPr>
+        <w:ind w:firstLine="420"/>
+        <w:rPr>
+          <w:rFonts w:ascii="宋体" w:hAnsi="宋体"/>
+          <w:szCs w:val="21"/>
+        </w:rPr>
+      </w:pPr>
+      <w:r>
+        <w:rPr>
+          <w:rFonts w:ascii="宋体" w:hAnsi="宋体" w:hint="eastAsia"/>
+          <w:szCs w:val="21"/>
+        </w:rPr>
+        <w:t>[4</w:t>
+      </w:r>
+      <w:r>
+        <w:rPr>
+          <w:rFonts w:ascii="宋体" w:hAnsi="宋体"/>
+          <w:szCs w:val="21"/>
+        </w:rPr>
+        <w:t>]</w:t>
+      </w:r>
+      <w:r>
+        <w:rPr>
+          <w:rFonts w:ascii="宋体" w:hAnsi="宋体" w:hint="eastAsia"/>
+          <w:szCs w:val="21"/>
+        </w:rPr>
+        <w:t>SE2020-G1</w:t>
+      </w:r>
+      <w:r>
+        <w:rPr>
+          <w:rFonts w:ascii="宋体" w:hAnsi="宋体"/>
+          <w:szCs w:val="21"/>
+        </w:rPr>
+        <w:t>7</w:t>
+      </w:r>
+      <w:r>
+        <w:rPr>
+          <w:rFonts w:ascii="宋体" w:hAnsi="宋体" w:hint="eastAsia"/>
+          <w:szCs w:val="21"/>
+        </w:rPr>
+        <w:t>-可行性分析</w:t>
+      </w:r>
+      <w:r>
+        <w:rPr>
+          <w:rFonts w:ascii="宋体" w:hAnsi="宋体"/>
+          <w:szCs w:val="21"/>
+        </w:rPr>
+        <w:t>1</w:t>
+      </w:r>
+      <w:r>
+        <w:rPr>
+          <w:rFonts w:ascii="宋体" w:hAnsi="宋体" w:hint="eastAsia"/>
+          <w:szCs w:val="21"/>
+        </w:rPr>
+        <w:t>.</w:t>
+      </w:r>
+      <w:r>
+        <w:rPr>
+          <w:rFonts w:ascii="宋体" w:hAnsi="宋体"/>
+          <w:szCs w:val="21"/>
+        </w:rPr>
+        <w:t>2</w:t>
+      </w:r>
+      <w:r>
+        <w:rPr>
+          <w:rFonts w:ascii="宋体" w:hAnsi="宋体"/>
+          <w:szCs w:val="21"/>
+        </w:rPr>
+        <w:t>.docx</w:t>
+      </w:r>
+    </w:p>
+    <w:p>
+      <w:pPr>
+        <w:ind w:firstLine="420"/>
+        <w:rPr>
+          <w:rFonts w:ascii="宋体" w:hAnsi="宋体"/>
+          <w:szCs w:val="21"/>
+        </w:rPr>
+      </w:pPr>
+      <w:r>
+        <w:rPr>
+          <w:rFonts w:ascii="宋体" w:hAnsi="宋体" w:hint="eastAsia"/>
+          <w:szCs w:val="21"/>
+        </w:rPr>
+        <w:t>[</w:t>
+      </w:r>
+      <w:r>
+        <w:rPr>
+          <w:rFonts w:ascii="宋体" w:hAnsi="宋体"/>
+          <w:szCs w:val="21"/>
+        </w:rPr>
+        <w:t>5</w:t>
+      </w:r>
+      <w:r>
+        <w:rPr>
+          <w:rFonts w:ascii="宋体" w:hAnsi="宋体"/>
+          <w:szCs w:val="21"/>
+        </w:rPr>
+        <w:t>]</w:t>
+      </w:r>
+      <w:r>
+        <w:rPr>
+          <w:rFonts w:ascii="宋体" w:hAnsi="宋体" w:hint="eastAsia"/>
+          <w:szCs w:val="21"/>
+        </w:rPr>
+        <w:t>SE2020-G1</w:t>
+      </w:r>
+      <w:r>
+        <w:rPr>
+          <w:rFonts w:ascii="宋体" w:hAnsi="宋体"/>
+          <w:szCs w:val="21"/>
+        </w:rPr>
+        <w:t>7</w:t>
+      </w:r>
+      <w:r>
+        <w:rPr>
+          <w:rFonts w:ascii="宋体" w:hAnsi="宋体" w:hint="eastAsia"/>
+          <w:szCs w:val="21"/>
+        </w:rPr>
+        <w:t>-</w:t>
+      </w:r>
+      <w:r>
+        <w:rPr>
+          <w:rFonts w:ascii="宋体" w:hAnsi="宋体" w:hint="eastAsia"/>
+          <w:szCs w:val="21"/>
+        </w:rPr>
+        <w:t>软件需求说明</w:t>
+      </w:r>
+      <w:r>
+        <w:rPr>
+          <w:rFonts w:ascii="宋体" w:hAnsi="宋体"/>
+          <w:szCs w:val="21"/>
+        </w:rPr>
+        <w:t>1</w:t>
+      </w:r>
+      <w:r>
+        <w:rPr>
+          <w:rFonts w:ascii="宋体" w:hAnsi="宋体" w:hint="eastAsia"/>
+          <w:szCs w:val="21"/>
+        </w:rPr>
+        <w:t>.</w:t>
+      </w:r>
+      <w:r>
+        <w:rPr>
+          <w:rFonts w:ascii="宋体" w:hAnsi="宋体"/>
+          <w:szCs w:val="21"/>
+        </w:rPr>
+        <w:t>0</w:t>
+      </w:r>
+      <w:r>
+        <w:rPr>
+          <w:rFonts w:ascii="宋体" w:hAnsi="宋体"/>
+          <w:szCs w:val="21"/>
+        </w:rPr>
+        <w:t>.docx</w:t>
+      </w:r>
+    </w:p>
+    <w:p>
+      <w:pPr>
+        <w:ind w:firstLine="420"/>
+        <w:rPr>
+          <w:rFonts w:ascii="宋体" w:hAnsi="宋体"/>
+          <w:szCs w:val="21"/>
+        </w:rPr>
+      </w:pPr>
+      <w:r>
+        <w:rPr>
+          <w:rFonts w:ascii="宋体" w:hAnsi="宋体" w:hint="eastAsia"/>
+          <w:szCs w:val="21"/>
+        </w:rPr>
+        <w:t>[</w:t>
+      </w:r>
+      <w:r>
+        <w:rPr>
+          <w:rFonts w:ascii="宋体" w:hAnsi="宋体"/>
+          <w:szCs w:val="21"/>
+        </w:rPr>
+        <w:t>6</w:t>
+      </w:r>
+      <w:r>
+        <w:rPr>
+          <w:rFonts w:ascii="宋体" w:hAnsi="宋体"/>
+          <w:szCs w:val="21"/>
+        </w:rPr>
+        <w:t>]</w:t>
+      </w:r>
+      <w:r>
+        <w:rPr>
+          <w:rFonts w:ascii="宋体" w:hAnsi="宋体" w:hint="eastAsia"/>
+          <w:szCs w:val="21"/>
+        </w:rPr>
+        <w:t>SE2020-G1</w:t>
+      </w:r>
+      <w:r>
+        <w:rPr>
+          <w:rFonts w:ascii="宋体" w:hAnsi="宋体"/>
+          <w:szCs w:val="21"/>
+        </w:rPr>
+        <w:t>7</w:t>
+      </w:r>
+      <w:r>
+        <w:rPr>
+          <w:rFonts w:ascii="宋体" w:hAnsi="宋体" w:hint="eastAsia"/>
+          <w:szCs w:val="21"/>
+        </w:rPr>
+        <w:t>-</w:t>
+      </w:r>
+      <w:r>
+        <w:rPr>
+          <w:rFonts w:ascii="宋体" w:hAnsi="宋体" w:hint="eastAsia"/>
+          <w:szCs w:val="21"/>
+        </w:rPr>
+        <w:t>数据字典</w:t>
+      </w:r>
+      <w:r>
+        <w:rPr>
+          <w:rFonts w:ascii="宋体" w:hAnsi="宋体"/>
+          <w:szCs w:val="21"/>
+        </w:rPr>
+        <w:t>.docx</w:t>
+      </w:r>
+    </w:p>
+    <w:p>
+      <w:pPr>
+        <w:ind w:firstLine="420"/>
+        <w:rPr>
+          <w:rFonts w:ascii="宋体" w:hAnsi="宋体"/>
+          <w:szCs w:val="21"/>
+        </w:rPr>
+      </w:pPr>
+      <w:r>
+        <w:rPr>
+          <w:rFonts w:ascii="宋体" w:hAnsi="宋体" w:hint="eastAsia"/>
+          <w:szCs w:val="21"/>
+        </w:rPr>
+        <w:t>[</w:t>
+      </w:r>
+      <w:r>
+        <w:rPr>
+          <w:rFonts w:ascii="宋体" w:hAnsi="宋体"/>
+          <w:szCs w:val="21"/>
+        </w:rPr>
+        <w:t>7</w:t>
+      </w:r>
+      <w:r>
+        <w:rPr>
+          <w:rFonts w:ascii="宋体" w:hAnsi="宋体"/>
+          <w:szCs w:val="21"/>
+        </w:rPr>
+        <w:t>]</w:t>
+      </w:r>
+      <w:r>
+        <w:rPr>
+          <w:rFonts w:ascii="宋体" w:hAnsi="宋体" w:hint="eastAsia"/>
+          <w:szCs w:val="21"/>
+        </w:rPr>
+        <w:t>SE2020-G1</w:t>
+      </w:r>
+      <w:r>
+        <w:rPr>
+          <w:rFonts w:ascii="宋体" w:hAnsi="宋体"/>
+          <w:szCs w:val="21"/>
+        </w:rPr>
+        <w:t>7</w:t>
+      </w:r>
+      <w:r>
+        <w:rPr>
+          <w:rFonts w:ascii="宋体" w:hAnsi="宋体" w:hint="eastAsia"/>
+          <w:szCs w:val="21"/>
+        </w:rPr>
+        <w:t>-</w:t>
+      </w:r>
+      <w:r>
+        <w:rPr>
+          <w:rFonts w:ascii="宋体" w:hAnsi="宋体" w:hint="eastAsia"/>
+          <w:szCs w:val="21"/>
+        </w:rPr>
+        <w:t>用户手册0</w:t>
+      </w:r>
+      <w:r>
+        <w:rPr>
+          <w:rFonts w:ascii="宋体" w:hAnsi="宋体"/>
+          <w:szCs w:val="21"/>
+        </w:rPr>
+        <w:t>.2</w:t>
+      </w:r>
+    </w:p>
+    <w:p>
+      <w:pPr>
+        <w:ind w:firstLine="420"/>
+        <w:rPr>
+          <w:rFonts w:ascii="宋体" w:hAnsi="宋体"/>
+          <w:szCs w:val="21"/>
+        </w:rPr>
+      </w:pPr>
+      <w:r>
+        <w:rPr>
+          <w:rFonts w:ascii="宋体" w:hAnsi="宋体" w:hint="eastAsia"/>
+          <w:szCs w:val="21"/>
+        </w:rPr>
+        <w:t>[</w:t>
+      </w:r>
+      <w:r>
+        <w:rPr>
+          <w:rFonts w:ascii="宋体" w:hAnsi="宋体"/>
+          <w:szCs w:val="21"/>
+        </w:rPr>
+        <w:t>8</w:t>
+      </w:r>
+      <w:r>
+        <w:rPr>
+          <w:rFonts w:ascii="宋体" w:hAnsi="宋体"/>
+          <w:szCs w:val="21"/>
+        </w:rPr>
+        <w:t>]</w:t>
+      </w:r>
+      <w:r>
+        <w:rPr>
+          <w:rFonts w:ascii="宋体" w:hAnsi="宋体" w:hint="eastAsia"/>
+          <w:szCs w:val="21"/>
+        </w:rPr>
+        <w:t>SE2020-G1</w:t>
+      </w:r>
+      <w:r>
+        <w:rPr>
+          <w:rFonts w:ascii="宋体" w:hAnsi="宋体"/>
+          <w:szCs w:val="21"/>
+        </w:rPr>
+        <w:t>7</w:t>
+      </w:r>
+      <w:r>
+        <w:rPr>
+          <w:rFonts w:ascii="宋体" w:hAnsi="宋体" w:hint="eastAsia"/>
+          <w:szCs w:val="21"/>
+        </w:rPr>
+        <w:t>-</w:t>
+      </w:r>
+      <w:r>
+        <w:rPr>
+          <w:rFonts w:ascii="宋体" w:hAnsi="宋体" w:hint="eastAsia"/>
+          <w:szCs w:val="21"/>
+        </w:rPr>
+        <w:t>软件(结构</w:t>
+      </w:r>
+      <w:r>
+        <w:rPr>
+          <w:rFonts w:ascii="宋体" w:hAnsi="宋体"/>
           <w:szCs w:val="21"/>
         </w:rPr>
         <w:t>)</w:t>
@@ -4095,27 +5764,15 @@
           <w:rFonts w:ascii="宋体" w:hAnsi="宋体" w:hint="eastAsia"/>
           <w:szCs w:val="21"/>
         </w:rPr>
-        <w:t>本条应描述本计划和有关的项目管理计划之间的关系。</w:t>
-      </w:r>
-    </w:p>
-    <w:p>
-      <w:pPr>
-        <w:pStyle w:val="3"/>
-      </w:pPr>
-      <w:bookmarkStart w:id="8" w:name="_Toc58224865"/>
-      <w:r>
-        <w:rPr>
-          <w:rFonts w:hint="eastAsia"/>
-        </w:rPr>
-        <w:t>1.5</w:t>
-      </w:r>
-      <w:r>
-        <w:rPr>
-          <w:rFonts w:hint="eastAsia"/>
-        </w:rPr>
-        <w:t>基线</w:t>
-      </w:r>
-      <w:bookmarkEnd w:id="8"/>
+        <w:t>设计说明0</w:t>
+      </w:r>
+      <w:r>
+        <w:rPr>
+          <w:rFonts w:ascii="宋体" w:hAnsi="宋体"/>
+          <w:szCs w:val="21"/>
+        </w:rPr>
+        <w:t>.4</w:t>
+      </w:r>
     </w:p>
     <w:p>
       <w:pPr>
@@ -4125,119 +5782,62 @@
           <w:szCs w:val="21"/>
         </w:rPr>
       </w:pPr>
-      <w:bookmarkStart w:id="9" w:name="_Toc58224866"/>
-      <w:r>
-        <w:rPr>
-          <w:rFonts w:ascii="宋体" w:hAnsi="宋体" w:hint="eastAsia"/>
-          <w:szCs w:val="21"/>
-        </w:rPr>
-        <w:t>项目计划书 -基于微信开发者工具开发的飞翔的小鸟游戏1.</w:t>
-      </w:r>
-      <w:r>
-        <w:rPr>
-          <w:rFonts w:ascii="宋体" w:hAnsi="宋体"/>
-          <w:szCs w:val="21"/>
-        </w:rPr>
-        <w:t>2</w:t>
-      </w:r>
-    </w:p>
-    <w:p>
-      <w:pPr>
-        <w:ind w:firstLine="420"/>
-        <w:rPr>
-          <w:rFonts w:ascii="宋体" w:hAnsi="宋体"/>
-          <w:szCs w:val="21"/>
-        </w:rPr>
-      </w:pPr>
-      <w:r>
-        <w:rPr>
-          <w:rFonts w:ascii="宋体" w:hAnsi="宋体" w:hint="eastAsia"/>
-          <w:szCs w:val="21"/>
-        </w:rPr>
-        <w:t>可行性报告-基于微信开发者工具开发的飞翔的小鸟游戏1.</w:t>
-      </w:r>
-      <w:r>
-        <w:rPr>
-          <w:rFonts w:ascii="宋体" w:hAnsi="宋体"/>
-          <w:szCs w:val="21"/>
-        </w:rPr>
-        <w:t>2</w:t>
-      </w:r>
-    </w:p>
-    <w:p>
-      <w:pPr>
-        <w:ind w:firstLine="420"/>
-        <w:rPr>
-          <w:rFonts w:ascii="宋体" w:hAnsi="宋体"/>
-          <w:szCs w:val="21"/>
-        </w:rPr>
-      </w:pPr>
-      <w:r>
-        <w:rPr>
-          <w:rFonts w:ascii="宋体" w:hAnsi="宋体" w:hint="eastAsia"/>
-          <w:szCs w:val="21"/>
-        </w:rPr>
-        <w:t>软件需求说明</w:t>
-      </w:r>
-      <w:r>
-        <w:rPr>
-          <w:rFonts w:ascii="宋体" w:hAnsi="宋体" w:hint="eastAsia"/>
-          <w:szCs w:val="21"/>
-        </w:rPr>
-        <w:t>-基于微信开发者工具开发的飞翔的小鸟游戏1.</w:t>
-      </w:r>
-      <w:r>
-        <w:rPr>
-          <w:rFonts w:ascii="宋体" w:hAnsi="宋体"/>
-          <w:szCs w:val="21"/>
-        </w:rPr>
-        <w:t>0</w:t>
-      </w:r>
-    </w:p>
-    <w:p>
-      <w:pPr>
-        <w:ind w:firstLine="420"/>
-        <w:rPr>
-          <w:rFonts w:ascii="宋体" w:hAnsi="宋体"/>
-          <w:szCs w:val="21"/>
-        </w:rPr>
-      </w:pPr>
-      <w:r>
-        <w:rPr>
-          <w:rFonts w:ascii="宋体" w:hAnsi="宋体" w:hint="eastAsia"/>
-          <w:szCs w:val="21"/>
-        </w:rPr>
-        <w:t>项目设计-用户手册0</w:t>
-      </w:r>
-      <w:r>
-        <w:rPr>
-          <w:rFonts w:ascii="宋体" w:hAnsi="宋体"/>
-          <w:szCs w:val="21"/>
-        </w:rPr>
-        <w:t>.2</w:t>
-      </w:r>
-    </w:p>
-    <w:p>
-      <w:pPr>
-        <w:ind w:firstLine="420"/>
-        <w:rPr>
-          <w:rFonts w:ascii="宋体" w:hAnsi="宋体"/>
-          <w:szCs w:val="21"/>
-        </w:rPr>
-      </w:pPr>
-      <w:r>
-        <w:rPr>
-          <w:rFonts w:ascii="宋体" w:hAnsi="宋体" w:hint="eastAsia"/>
-          <w:szCs w:val="21"/>
-        </w:rPr>
-        <w:t>项目设计-</w:t>
-      </w:r>
-      <w:r>
-        <w:rPr>
-          <w:rFonts w:ascii="宋体" w:hAnsi="宋体" w:hint="eastAsia"/>
-          <w:szCs w:val="21"/>
-        </w:rPr>
-        <w:t>软件(结构</w:t>
+      <w:r>
+        <w:rPr>
+          <w:rFonts w:ascii="宋体" w:hAnsi="宋体" w:hint="eastAsia"/>
+          <w:szCs w:val="21"/>
+        </w:rPr>
+        <w:t>[</w:t>
+      </w:r>
+      <w:r>
+        <w:rPr>
+          <w:rFonts w:ascii="宋体" w:hAnsi="宋体"/>
+          <w:szCs w:val="21"/>
+        </w:rPr>
+        <w:t>9</w:t>
+      </w:r>
+      <w:r>
+        <w:rPr>
+          <w:rFonts w:ascii="宋体" w:hAnsi="宋体"/>
+          <w:szCs w:val="21"/>
+        </w:rPr>
+        <w:t>]</w:t>
+      </w:r>
+      <w:r>
+        <w:rPr>
+          <w:rFonts w:ascii="宋体" w:hAnsi="宋体" w:hint="eastAsia"/>
+          <w:szCs w:val="21"/>
+        </w:rPr>
+        <w:t>SE2020-G1</w:t>
+      </w:r>
+      <w:r>
+        <w:rPr>
+          <w:rFonts w:ascii="宋体" w:hAnsi="宋体"/>
+          <w:szCs w:val="21"/>
+        </w:rPr>
+        <w:t>7</w:t>
+      </w:r>
+      <w:r>
+        <w:rPr>
+          <w:rFonts w:ascii="宋体" w:hAnsi="宋体" w:hint="eastAsia"/>
+          <w:szCs w:val="21"/>
+        </w:rPr>
+        <w:t>-</w:t>
+      </w:r>
+      <w:r>
+        <w:rPr>
+          <w:rFonts w:ascii="宋体" w:hAnsi="宋体" w:hint="eastAsia"/>
+          <w:szCs w:val="21"/>
+        </w:rPr>
+        <w:t>数据库(</w:t>
+      </w:r>
+      <w:proofErr w:type="gramStart"/>
+      <w:r>
+        <w:rPr>
+          <w:rFonts w:ascii="宋体" w:hAnsi="宋体" w:hint="eastAsia"/>
+          <w:szCs w:val="21"/>
+        </w:rPr>
+        <w:t>顶层</w:t>
       </w:r>
       <w:r>
         <w:rPr>
@@ -4246,742 +5846,7 @@
         </w:rPr>
         <w:t>)</w:t>
       </w:r>
-      <w:r>
-        <w:rPr>
-          <w:rFonts w:ascii="宋体" w:hAnsi="宋体" w:hint="eastAsia"/>
-          <w:szCs w:val="21"/>
-        </w:rPr>
-        <w:t>设计说明0</w:t>
-      </w:r>
-      <w:r>
-        <w:rPr>
-          <w:rFonts w:ascii="宋体" w:hAnsi="宋体"/>
-          <w:szCs w:val="21"/>
-        </w:rPr>
-        <w:t>.4</w:t>
-      </w:r>
-    </w:p>
-    <w:p>
-      <w:pPr>
-        <w:ind w:firstLine="420"/>
-        <w:rPr>
-          <w:rFonts w:ascii="宋体" w:hAnsi="宋体"/>
-          <w:szCs w:val="21"/>
-        </w:rPr>
-      </w:pPr>
-      <w:r>
-        <w:rPr>
-          <w:rFonts w:ascii="宋体" w:hAnsi="宋体" w:hint="eastAsia"/>
-          <w:szCs w:val="21"/>
-        </w:rPr>
-        <w:t>项目设计-数据库(顶层</w:t>
-      </w:r>
-      <w:r>
-        <w:rPr>
-          <w:rFonts w:ascii="宋体" w:hAnsi="宋体"/>
-          <w:szCs w:val="21"/>
-        </w:rPr>
-        <w:t>)</w:t>
-      </w:r>
-      <w:r>
-        <w:rPr>
-          <w:rFonts w:ascii="宋体" w:hAnsi="宋体" w:hint="eastAsia"/>
-          <w:szCs w:val="21"/>
-        </w:rPr>
-        <w:t>设计说明0</w:t>
-      </w:r>
-      <w:r>
-        <w:rPr>
-          <w:rFonts w:ascii="宋体" w:hAnsi="宋体"/>
-          <w:szCs w:val="21"/>
-        </w:rPr>
-        <w:t>.2</w:t>
-      </w:r>
-    </w:p>
-    <w:p>
-      <w:pPr>
-        <w:ind w:firstLine="420"/>
-        <w:rPr>
-          <w:rFonts w:ascii="宋体" w:hAnsi="宋体" w:hint="eastAsia"/>
-          <w:szCs w:val="21"/>
-        </w:rPr>
-      </w:pPr>
-      <w:r>
-        <w:rPr>
-          <w:rFonts w:ascii="宋体" w:hAnsi="宋体" w:hint="eastAsia"/>
-          <w:szCs w:val="21"/>
-        </w:rPr>
-        <w:t>项目设计-系统设计(结构设计</w:t>
-      </w:r>
-      <w:r>
-        <w:rPr>
-          <w:rFonts w:ascii="宋体" w:hAnsi="宋体"/>
-          <w:szCs w:val="21"/>
-        </w:rPr>
-        <w:t>)</w:t>
-      </w:r>
-      <w:r>
-        <w:rPr>
-          <w:rFonts w:ascii="宋体" w:hAnsi="宋体" w:hint="eastAsia"/>
-          <w:szCs w:val="21"/>
-        </w:rPr>
-        <w:t>说明0</w:t>
-      </w:r>
-      <w:r>
-        <w:rPr>
-          <w:rFonts w:ascii="宋体" w:hAnsi="宋体"/>
-          <w:szCs w:val="21"/>
-        </w:rPr>
-        <w:t>.3</w:t>
-      </w:r>
-    </w:p>
-    <w:p>
-      <w:pPr>
-        <w:pStyle w:val="2"/>
-      </w:pPr>
-      <w:r>
-        <w:rPr>
-          <w:rFonts w:hint="eastAsia"/>
-        </w:rPr>
-        <w:t>2</w:t>
-      </w:r>
-      <w:r>
-        <w:rPr>
-          <w:rFonts w:hint="eastAsia"/>
-        </w:rPr>
-        <w:t>引用文件</w:t>
-      </w:r>
-      <w:bookmarkEnd w:id="9"/>
-    </w:p>
-    <w:p>
-      <w:pPr>
-        <w:ind w:firstLine="435"/>
-        <w:rPr>
-          <w:rFonts w:ascii="宋体" w:hAnsi="宋体"/>
-          <w:szCs w:val="21"/>
-        </w:rPr>
-      </w:pPr>
-      <w:bookmarkStart w:id="10" w:name="_Toc58224867"/>
-      <w:r>
-        <w:rPr>
-          <w:rFonts w:ascii="宋体" w:hAnsi="宋体" w:hint="eastAsia"/>
-          <w:szCs w:val="21"/>
-        </w:rPr>
-        <w:t>本章应列出本文档引用的所有文档的编号、标题、修订版本和日期。本章也应标识不能通过正常的供货渠道获得的所有文档的来源。</w:t>
-      </w:r>
-    </w:p>
-    <w:p>
-      <w:pPr>
-        <w:ind w:firstLine="420"/>
-        <w:rPr>
-          <w:rFonts w:ascii="宋体" w:hAnsi="宋体"/>
-          <w:szCs w:val="21"/>
-        </w:rPr>
-      </w:pPr>
-      <w:r>
-        <w:rPr>
-          <w:rFonts w:ascii="宋体" w:hAnsi="宋体" w:hint="eastAsia"/>
-          <w:szCs w:val="21"/>
-        </w:rPr>
-        <w:t>[</w:t>
-      </w:r>
-      <w:r>
-        <w:rPr>
-          <w:rFonts w:ascii="宋体" w:hAnsi="宋体"/>
-          <w:szCs w:val="21"/>
-        </w:rPr>
-        <w:t>1]</w:t>
-      </w:r>
-      <w:r>
-        <w:rPr>
-          <w:rFonts w:ascii="宋体" w:hAnsi="宋体" w:hint="eastAsia"/>
-          <w:szCs w:val="21"/>
-        </w:rPr>
-        <w:t>GB+T-8567-2006计算机软件文档编制规范</w:t>
-      </w:r>
-      <w:r>
-        <w:rPr>
-          <w:rFonts w:ascii="宋体" w:hAnsi="宋体"/>
-          <w:szCs w:val="21"/>
-        </w:rPr>
-        <w:t xml:space="preserve"> </w:t>
-      </w:r>
-      <w:r>
-        <w:rPr>
-          <w:rFonts w:ascii="宋体" w:hAnsi="宋体" w:hint="eastAsia"/>
-          <w:szCs w:val="21"/>
-        </w:rPr>
-        <w:t>11 - 软件</w:t>
-      </w:r>
-      <w:r>
-        <w:rPr>
-          <w:rFonts w:ascii="宋体" w:hAnsi="宋体" w:hint="eastAsia"/>
-          <w:szCs w:val="21"/>
-        </w:rPr>
-        <w:t>测试计划(</w:t>
-      </w:r>
-      <w:r>
-        <w:rPr>
-          <w:rFonts w:ascii="宋体" w:hAnsi="宋体"/>
-          <w:szCs w:val="21"/>
-        </w:rPr>
-        <w:t>STP</w:t>
-      </w:r>
-      <w:r>
-        <w:rPr>
-          <w:rFonts w:ascii="宋体" w:hAnsi="宋体" w:hint="eastAsia"/>
-          <w:szCs w:val="21"/>
-        </w:rPr>
-        <w:t>)</w:t>
-      </w:r>
-    </w:p>
-    <w:p>
-      <w:pPr>
-        <w:ind w:firstLine="420"/>
-        <w:rPr>
-          <w:rFonts w:ascii="宋体" w:hAnsi="宋体"/>
-          <w:szCs w:val="21"/>
-        </w:rPr>
-      </w:pPr>
-      <w:r>
-        <w:rPr>
-          <w:rFonts w:ascii="宋体" w:hAnsi="宋体" w:hint="eastAsia"/>
-          <w:szCs w:val="21"/>
-        </w:rPr>
-        <w:t>[</w:t>
-      </w:r>
-      <w:r>
-        <w:rPr>
-          <w:rFonts w:ascii="宋体" w:hAnsi="宋体"/>
-          <w:szCs w:val="21"/>
-        </w:rPr>
-        <w:t>2]</w:t>
-      </w:r>
-      <w:r>
-        <w:rPr>
-          <w:rFonts w:ascii="宋体" w:hAnsi="宋体" w:hint="eastAsia"/>
-          <w:szCs w:val="21"/>
-        </w:rPr>
-        <w:t>SE2020-G1</w:t>
-      </w:r>
-      <w:r>
-        <w:rPr>
-          <w:rFonts w:ascii="宋体" w:hAnsi="宋体"/>
-          <w:szCs w:val="21"/>
-        </w:rPr>
-        <w:t>7</w:t>
-      </w:r>
-      <w:r>
-        <w:rPr>
-          <w:rFonts w:ascii="宋体" w:hAnsi="宋体" w:hint="eastAsia"/>
-          <w:szCs w:val="21"/>
-        </w:rPr>
-        <w:t>-项目介绍正式版1.0</w:t>
-      </w:r>
-      <w:r>
-        <w:rPr>
-          <w:rFonts w:ascii="宋体" w:hAnsi="宋体"/>
-          <w:szCs w:val="21"/>
-        </w:rPr>
-        <w:t>.docx</w:t>
-      </w:r>
-    </w:p>
-    <w:p>
-      <w:pPr>
-        <w:ind w:firstLine="420"/>
-        <w:rPr>
-          <w:rFonts w:ascii="宋体" w:hAnsi="宋体"/>
-          <w:szCs w:val="21"/>
-        </w:rPr>
-      </w:pPr>
-      <w:r>
-        <w:rPr>
-          <w:rFonts w:ascii="宋体" w:hAnsi="宋体" w:hint="eastAsia"/>
-          <w:szCs w:val="21"/>
-        </w:rPr>
-        <w:t>[</w:t>
-      </w:r>
-      <w:r>
-        <w:rPr>
-          <w:rFonts w:ascii="宋体" w:hAnsi="宋体"/>
-          <w:szCs w:val="21"/>
-        </w:rPr>
-        <w:t>3]</w:t>
-      </w:r>
-      <w:r>
-        <w:rPr>
-          <w:rFonts w:ascii="宋体" w:hAnsi="宋体" w:hint="eastAsia"/>
-          <w:szCs w:val="21"/>
-        </w:rPr>
-        <w:t>SE2020-G1</w:t>
-      </w:r>
-      <w:r>
-        <w:rPr>
-          <w:rFonts w:ascii="宋体" w:hAnsi="宋体"/>
-          <w:szCs w:val="21"/>
-        </w:rPr>
-        <w:t>7</w:t>
-      </w:r>
-      <w:r>
-        <w:rPr>
-          <w:rFonts w:ascii="宋体" w:hAnsi="宋体" w:hint="eastAsia"/>
-          <w:szCs w:val="21"/>
-        </w:rPr>
-        <w:t>-项目计划书1.</w:t>
-      </w:r>
-      <w:r>
-        <w:rPr>
-          <w:rFonts w:ascii="宋体" w:hAnsi="宋体"/>
-          <w:szCs w:val="21"/>
-        </w:rPr>
-        <w:t>2</w:t>
-      </w:r>
-      <w:r>
-        <w:rPr>
-          <w:rFonts w:ascii="宋体" w:hAnsi="宋体" w:hint="eastAsia"/>
-          <w:szCs w:val="21"/>
-        </w:rPr>
-        <w:t>.</w:t>
-      </w:r>
-      <w:r>
-        <w:rPr>
-          <w:rFonts w:ascii="宋体" w:hAnsi="宋体"/>
-          <w:szCs w:val="21"/>
-        </w:rPr>
-        <w:t>docx</w:t>
-      </w:r>
-    </w:p>
-    <w:p>
-      <w:pPr>
-        <w:ind w:firstLine="420"/>
-        <w:rPr>
-          <w:rFonts w:ascii="宋体" w:hAnsi="宋体"/>
-          <w:szCs w:val="21"/>
-        </w:rPr>
-      </w:pPr>
-      <w:r>
-        <w:rPr>
-          <w:rFonts w:ascii="宋体" w:hAnsi="宋体" w:hint="eastAsia"/>
-          <w:szCs w:val="21"/>
-        </w:rPr>
-        <w:t>[4</w:t>
-      </w:r>
-      <w:r>
-        <w:rPr>
-          <w:rFonts w:ascii="宋体" w:hAnsi="宋体"/>
-          <w:szCs w:val="21"/>
-        </w:rPr>
-        <w:t>]</w:t>
-      </w:r>
-      <w:r>
-        <w:rPr>
-          <w:rFonts w:ascii="宋体" w:hAnsi="宋体" w:hint="eastAsia"/>
-          <w:szCs w:val="21"/>
-        </w:rPr>
-        <w:t>SE2020-G1</w:t>
-      </w:r>
-      <w:r>
-        <w:rPr>
-          <w:rFonts w:ascii="宋体" w:hAnsi="宋体"/>
-          <w:szCs w:val="21"/>
-        </w:rPr>
-        <w:t>7</w:t>
-      </w:r>
-      <w:r>
-        <w:rPr>
-          <w:rFonts w:ascii="宋体" w:hAnsi="宋体" w:hint="eastAsia"/>
-          <w:szCs w:val="21"/>
-        </w:rPr>
-        <w:t>-可行性分析</w:t>
-      </w:r>
-      <w:r>
-        <w:rPr>
-          <w:rFonts w:ascii="宋体" w:hAnsi="宋体"/>
-          <w:szCs w:val="21"/>
-        </w:rPr>
-        <w:t>1</w:t>
-      </w:r>
-      <w:r>
-        <w:rPr>
-          <w:rFonts w:ascii="宋体" w:hAnsi="宋体" w:hint="eastAsia"/>
-          <w:szCs w:val="21"/>
-        </w:rPr>
-        <w:t>.</w:t>
-      </w:r>
-      <w:r>
-        <w:rPr>
-          <w:rFonts w:ascii="宋体" w:hAnsi="宋体"/>
-          <w:szCs w:val="21"/>
-        </w:rPr>
-        <w:t>2</w:t>
-      </w:r>
-      <w:r>
-        <w:rPr>
-          <w:rFonts w:ascii="宋体" w:hAnsi="宋体"/>
-          <w:szCs w:val="21"/>
-        </w:rPr>
-        <w:t>.docx</w:t>
-      </w:r>
-    </w:p>
-    <w:p>
-      <w:pPr>
-        <w:ind w:firstLine="420"/>
-        <w:rPr>
-          <w:rFonts w:ascii="宋体" w:hAnsi="宋体"/>
-          <w:szCs w:val="21"/>
-        </w:rPr>
-      </w:pPr>
-      <w:r>
-        <w:rPr>
-          <w:rFonts w:ascii="宋体" w:hAnsi="宋体" w:hint="eastAsia"/>
-          <w:szCs w:val="21"/>
-        </w:rPr>
-        <w:t>[</w:t>
-      </w:r>
-      <w:r>
-        <w:rPr>
-          <w:rFonts w:ascii="宋体" w:hAnsi="宋体"/>
-          <w:szCs w:val="21"/>
-        </w:rPr>
-        <w:t>5</w:t>
-      </w:r>
-      <w:r>
-        <w:rPr>
-          <w:rFonts w:ascii="宋体" w:hAnsi="宋体"/>
-          <w:szCs w:val="21"/>
-        </w:rPr>
-        <w:t>]</w:t>
-      </w:r>
-      <w:r>
-        <w:rPr>
-          <w:rFonts w:ascii="宋体" w:hAnsi="宋体" w:hint="eastAsia"/>
-          <w:szCs w:val="21"/>
-        </w:rPr>
-        <w:t>SE2020-G1</w:t>
-      </w:r>
-      <w:r>
-        <w:rPr>
-          <w:rFonts w:ascii="宋体" w:hAnsi="宋体"/>
-          <w:szCs w:val="21"/>
-        </w:rPr>
-        <w:t>7</w:t>
-      </w:r>
-      <w:r>
-        <w:rPr>
-          <w:rFonts w:ascii="宋体" w:hAnsi="宋体" w:hint="eastAsia"/>
-          <w:szCs w:val="21"/>
-        </w:rPr>
-        <w:t>-</w:t>
-      </w:r>
-      <w:r>
-        <w:rPr>
-          <w:rFonts w:ascii="宋体" w:hAnsi="宋体" w:hint="eastAsia"/>
-          <w:szCs w:val="21"/>
-        </w:rPr>
-        <w:t>软件需求说明</w:t>
-      </w:r>
-      <w:r>
-        <w:rPr>
-          <w:rFonts w:ascii="宋体" w:hAnsi="宋体"/>
-          <w:szCs w:val="21"/>
-        </w:rPr>
-        <w:t>1</w:t>
-      </w:r>
-      <w:r>
-        <w:rPr>
-          <w:rFonts w:ascii="宋体" w:hAnsi="宋体" w:hint="eastAsia"/>
-          <w:szCs w:val="21"/>
-        </w:rPr>
-        <w:t>.</w:t>
-      </w:r>
-      <w:r>
-        <w:rPr>
-          <w:rFonts w:ascii="宋体" w:hAnsi="宋体"/>
-          <w:szCs w:val="21"/>
-        </w:rPr>
-        <w:t>0</w:t>
-      </w:r>
-      <w:r>
-        <w:rPr>
-          <w:rFonts w:ascii="宋体" w:hAnsi="宋体"/>
-          <w:szCs w:val="21"/>
-        </w:rPr>
-        <w:t>.docx</w:t>
-      </w:r>
-    </w:p>
-    <w:p>
-      <w:pPr>
-        <w:ind w:firstLine="420"/>
-        <w:rPr>
-          <w:rFonts w:ascii="宋体" w:hAnsi="宋体"/>
-          <w:szCs w:val="21"/>
-        </w:rPr>
-      </w:pPr>
-      <w:r>
-        <w:rPr>
-          <w:rFonts w:ascii="宋体" w:hAnsi="宋体" w:hint="eastAsia"/>
-          <w:szCs w:val="21"/>
-        </w:rPr>
-        <w:t>[</w:t>
-      </w:r>
-      <w:r>
-        <w:rPr>
-          <w:rFonts w:ascii="宋体" w:hAnsi="宋体"/>
-          <w:szCs w:val="21"/>
-        </w:rPr>
-        <w:t>6</w:t>
-      </w:r>
-      <w:r>
-        <w:rPr>
-          <w:rFonts w:ascii="宋体" w:hAnsi="宋体"/>
-          <w:szCs w:val="21"/>
-        </w:rPr>
-        <w:t>]</w:t>
-      </w:r>
-      <w:r>
-        <w:rPr>
-          <w:rFonts w:ascii="宋体" w:hAnsi="宋体" w:hint="eastAsia"/>
-          <w:szCs w:val="21"/>
-        </w:rPr>
-        <w:t>SE2020-G1</w:t>
-      </w:r>
-      <w:r>
-        <w:rPr>
-          <w:rFonts w:ascii="宋体" w:hAnsi="宋体"/>
-          <w:szCs w:val="21"/>
-        </w:rPr>
-        <w:t>7</w:t>
-      </w:r>
-      <w:r>
-        <w:rPr>
-          <w:rFonts w:ascii="宋体" w:hAnsi="宋体" w:hint="eastAsia"/>
-          <w:szCs w:val="21"/>
-        </w:rPr>
-        <w:t>-</w:t>
-      </w:r>
-      <w:r>
-        <w:rPr>
-          <w:rFonts w:ascii="宋体" w:hAnsi="宋体" w:hint="eastAsia"/>
-          <w:szCs w:val="21"/>
-        </w:rPr>
-        <w:t>数据字典</w:t>
-      </w:r>
-      <w:r>
-        <w:rPr>
-          <w:rFonts w:ascii="宋体" w:hAnsi="宋体"/>
-          <w:szCs w:val="21"/>
-        </w:rPr>
-        <w:t>.docx</w:t>
-      </w:r>
-    </w:p>
-    <w:p>
-      <w:pPr>
-        <w:ind w:firstLine="420"/>
-        <w:rPr>
-          <w:rFonts w:ascii="宋体" w:hAnsi="宋体" w:hint="eastAsia"/>
-          <w:szCs w:val="21"/>
-        </w:rPr>
-      </w:pPr>
-      <w:r>
-        <w:rPr>
-          <w:rFonts w:ascii="宋体" w:hAnsi="宋体" w:hint="eastAsia"/>
-          <w:szCs w:val="21"/>
-        </w:rPr>
-        <w:t>[</w:t>
-      </w:r>
-      <w:r>
-        <w:rPr>
-          <w:rFonts w:ascii="宋体" w:hAnsi="宋体"/>
-          <w:szCs w:val="21"/>
-        </w:rPr>
-        <w:t>7</w:t>
-      </w:r>
-      <w:r>
-        <w:rPr>
-          <w:rFonts w:ascii="宋体" w:hAnsi="宋体"/>
-          <w:szCs w:val="21"/>
-        </w:rPr>
-        <w:t>]</w:t>
-      </w:r>
-      <w:r>
-        <w:rPr>
-          <w:rFonts w:ascii="宋体" w:hAnsi="宋体" w:hint="eastAsia"/>
-          <w:szCs w:val="21"/>
-        </w:rPr>
-        <w:t>SE2020-G1</w:t>
-      </w:r>
-      <w:r>
-        <w:rPr>
-          <w:rFonts w:ascii="宋体" w:hAnsi="宋体"/>
-          <w:szCs w:val="21"/>
-        </w:rPr>
-        <w:t>7</w:t>
-      </w:r>
-      <w:r>
-        <w:rPr>
-          <w:rFonts w:ascii="宋体" w:hAnsi="宋体" w:hint="eastAsia"/>
-          <w:szCs w:val="21"/>
-        </w:rPr>
-        <w:t>-</w:t>
-      </w:r>
-      <w:r>
-        <w:rPr>
-          <w:rFonts w:ascii="宋体" w:hAnsi="宋体" w:hint="eastAsia"/>
-          <w:szCs w:val="21"/>
-        </w:rPr>
-        <w:t>用户手册0</w:t>
-      </w:r>
-      <w:r>
-        <w:rPr>
-          <w:rFonts w:ascii="宋体" w:hAnsi="宋体"/>
-          <w:szCs w:val="21"/>
-        </w:rPr>
-        <w:t>.2</w:t>
-      </w:r>
-    </w:p>
-    <w:p>
-      <w:pPr>
-        <w:ind w:firstLine="420"/>
-        <w:rPr>
-          <w:rFonts w:ascii="宋体" w:hAnsi="宋体"/>
-          <w:szCs w:val="21"/>
-        </w:rPr>
-      </w:pPr>
-      <w:r>
-        <w:rPr>
-          <w:rFonts w:ascii="宋体" w:hAnsi="宋体" w:hint="eastAsia"/>
-          <w:szCs w:val="21"/>
-        </w:rPr>
-        <w:t>[</w:t>
-      </w:r>
-      <w:r>
-        <w:rPr>
-          <w:rFonts w:ascii="宋体" w:hAnsi="宋体"/>
-          <w:szCs w:val="21"/>
-        </w:rPr>
-        <w:t>8</w:t>
-      </w:r>
-      <w:r>
-        <w:rPr>
-          <w:rFonts w:ascii="宋体" w:hAnsi="宋体"/>
-          <w:szCs w:val="21"/>
-        </w:rPr>
-        <w:t>]</w:t>
-      </w:r>
-      <w:r>
-        <w:rPr>
-          <w:rFonts w:ascii="宋体" w:hAnsi="宋体" w:hint="eastAsia"/>
-          <w:szCs w:val="21"/>
-        </w:rPr>
-        <w:t>SE2020-G1</w:t>
-      </w:r>
-      <w:r>
-        <w:rPr>
-          <w:rFonts w:ascii="宋体" w:hAnsi="宋体"/>
-          <w:szCs w:val="21"/>
-        </w:rPr>
-        <w:t>7</w:t>
-      </w:r>
-      <w:r>
-        <w:rPr>
-          <w:rFonts w:ascii="宋体" w:hAnsi="宋体" w:hint="eastAsia"/>
-          <w:szCs w:val="21"/>
-        </w:rPr>
-        <w:t>-</w:t>
-      </w:r>
-      <w:r>
-        <w:rPr>
-          <w:rFonts w:ascii="宋体" w:hAnsi="宋体" w:hint="eastAsia"/>
-          <w:szCs w:val="21"/>
-        </w:rPr>
-        <w:t>软件(结构</w:t>
-      </w:r>
-      <w:r>
-        <w:rPr>
-          <w:rFonts w:ascii="宋体" w:hAnsi="宋体"/>
-          <w:szCs w:val="21"/>
-        </w:rPr>
-        <w:t>)</w:t>
-      </w:r>
-      <w:r>
-        <w:rPr>
-          <w:rFonts w:ascii="宋体" w:hAnsi="宋体" w:hint="eastAsia"/>
-          <w:szCs w:val="21"/>
-        </w:rPr>
-        <w:t>设计说明0</w:t>
-      </w:r>
-      <w:r>
-        <w:rPr>
-          <w:rFonts w:ascii="宋体" w:hAnsi="宋体"/>
-          <w:szCs w:val="21"/>
-        </w:rPr>
-        <w:t>.4</w:t>
-      </w:r>
-    </w:p>
-    <w:p>
-      <w:pPr>
-        <w:ind w:firstLine="420"/>
-        <w:rPr>
-          <w:rFonts w:ascii="宋体" w:hAnsi="宋体"/>
-          <w:szCs w:val="21"/>
-        </w:rPr>
-      </w:pPr>
-      <w:r>
-        <w:rPr>
-          <w:rFonts w:ascii="宋体" w:hAnsi="宋体" w:hint="eastAsia"/>
-          <w:szCs w:val="21"/>
-        </w:rPr>
-        <w:t>[</w:t>
-      </w:r>
-      <w:r>
-        <w:rPr>
-          <w:rFonts w:ascii="宋体" w:hAnsi="宋体"/>
-          <w:szCs w:val="21"/>
-        </w:rPr>
-        <w:t>9</w:t>
-      </w:r>
-      <w:r>
-        <w:rPr>
-          <w:rFonts w:ascii="宋体" w:hAnsi="宋体"/>
-          <w:szCs w:val="21"/>
-        </w:rPr>
-        <w:t>]</w:t>
-      </w:r>
-      <w:r>
-        <w:rPr>
-          <w:rFonts w:ascii="宋体" w:hAnsi="宋体" w:hint="eastAsia"/>
-          <w:szCs w:val="21"/>
-        </w:rPr>
-        <w:t>SE2020-G1</w:t>
-      </w:r>
-      <w:r>
-        <w:rPr>
-          <w:rFonts w:ascii="宋体" w:hAnsi="宋体"/>
-          <w:szCs w:val="21"/>
-        </w:rPr>
-        <w:t>7</w:t>
-      </w:r>
-      <w:r>
-        <w:rPr>
-          <w:rFonts w:ascii="宋体" w:hAnsi="宋体" w:hint="eastAsia"/>
-          <w:szCs w:val="21"/>
-        </w:rPr>
-        <w:t>-</w:t>
-      </w:r>
-      <w:r>
-        <w:rPr>
-          <w:rFonts w:ascii="宋体" w:hAnsi="宋体" w:hint="eastAsia"/>
-          <w:szCs w:val="21"/>
-        </w:rPr>
-        <w:t>数据库(顶层</w:t>
-      </w:r>
-      <w:r>
-        <w:rPr>
-          <w:rFonts w:ascii="宋体" w:hAnsi="宋体"/>
-          <w:szCs w:val="21"/>
-        </w:rPr>
-        <w:t>)</w:t>
-      </w:r>
+      <w:proofErr w:type="gramEnd"/>
       <w:r>
         <w:rPr>
           <w:rFonts w:ascii="宋体" w:hAnsi="宋体" w:hint="eastAsia"/>
@@ -5141,6 +6006,7 @@
       <w:pPr>
         <w:pStyle w:val="2"/>
       </w:pPr>
+      <w:bookmarkStart w:id="10" w:name="_Toc58351783"/>
       <w:r>
         <w:rPr>
           <w:rFonts w:hint="eastAsia"/>
@@ -5176,6 +6042,7 @@
       <w:pPr>
         <w:pStyle w:val="3"/>
       </w:pPr>
+      <w:bookmarkStart w:id="11" w:name="_Toc58351784"/>
       <w:r>
         <w:rPr>
           <w:rFonts w:hint="eastAsia"/>
@@ -5191,19 +6058,31 @@
         </w:rPr>
         <w:t>测试现场</w:t>
       </w:r>
-    </w:p>
-    <w:p>
-      <w:pPr>
-        <w:ind w:firstLineChars="300" w:firstLine="630"/>
-        <w:rPr>
-          <w:rFonts w:hint="eastAsia"/>
-        </w:rPr>
-      </w:pPr>
-      <w:r>
-        <w:rPr>
-          <w:rFonts w:hint="eastAsia"/>
-        </w:rPr>
-        <w:t>各小组的寝室以及制定的网络人群对象，通过在固定时间进行测试。同时理四的教室</w:t>
+      <w:bookmarkEnd w:id="11"/>
+    </w:p>
+    <w:p>
+      <w:pPr>
+        <w:ind w:firstLineChars="300" w:firstLine="720"/>
+      </w:pPr>
+      <w:r>
+        <w:rPr>
+          <w:rFonts w:hint="eastAsia"/>
+        </w:rPr>
+        <w:t>各小组的寝室以及制定的网络人群对象，通过在固定时间进行测试。</w:t>
+      </w:r>
+      <w:proofErr w:type="gramStart"/>
+      <w:r>
+        <w:rPr>
+          <w:rFonts w:hint="eastAsia"/>
+        </w:rPr>
+        <w:t>同时理四的</w:t>
+      </w:r>
+      <w:proofErr w:type="gramEnd"/>
+      <w:r>
+        <w:rPr>
+          <w:rFonts w:hint="eastAsia"/>
+        </w:rPr>
+        <w:t>教室</w:t>
       </w:r>
       <w:r>
         <w:rPr>
@@ -5222,6 +6101,7 @@
       <w:pPr>
         <w:pStyle w:val="3"/>
       </w:pPr>
+      <w:bookmarkStart w:id="12" w:name="_Toc58351785"/>
       <w:r>
         <w:rPr>
           <w:rFonts w:hint="eastAsia"/>
@@ -5237,6 +6117,7 @@
         </w:rPr>
         <w:t>软件项</w:t>
       </w:r>
+      <w:bookmarkEnd w:id="12"/>
     </w:p>
     <w:p>
       <w:r>
@@ -5338,11 +6219,19 @@
         </w:rPr>
         <w:t>；</w:t>
       </w:r>
-      <w:r>
-        <w:rPr>
-          <w:rFonts w:hint="eastAsia"/>
-        </w:rPr>
-        <w:t>微信开发者工具</w:t>
+      <w:proofErr w:type="gramStart"/>
+      <w:r>
+        <w:rPr>
+          <w:rFonts w:hint="eastAsia"/>
+        </w:rPr>
+        <w:t>微信开发</w:t>
+      </w:r>
+      <w:proofErr w:type="gramEnd"/>
+      <w:r>
+        <w:rPr>
+          <w:rFonts w:hint="eastAsia"/>
+        </w:rPr>
+        <w:t>者工具</w:t>
       </w:r>
     </w:p>
     <w:p>
@@ -5385,18 +6274,21 @@
         </w:rPr>
         <w:t>：</w:t>
       </w:r>
+      <w:proofErr w:type="spellStart"/>
       <w:r>
         <w:rPr>
           <w:rFonts w:hint="eastAsia"/>
         </w:rPr>
         <w:t>uniapp</w:t>
       </w:r>
+      <w:proofErr w:type="spellEnd"/>
       <w:r>
         <w:rPr>
           <w:rFonts w:hint="eastAsia"/>
         </w:rPr>
         <w:t>；</w:t>
       </w:r>
+      <w:proofErr w:type="spellStart"/>
       <w:r>
         <w:rPr>
           <w:rFonts w:hint="eastAsia"/>
@@ -5404,7 +6296,11 @@
         <w:t>powerdesigner;</w:t>
       </w:r>
       <w:r>
-        <w:t>PhotoShop;</w:t>
+        <w:t>PhotoShop</w:t>
+      </w:r>
+      <w:proofErr w:type="spellEnd"/>
+      <w:r>
+        <w:t>;</w:t>
       </w:r>
       <w:r>
         <w:rPr>
@@ -5438,11 +6334,6 @@
       </w:r>
     </w:p>
     <w:p>
-      <w:pPr>
-        <w:rPr>
-          <w:rFonts w:hint="eastAsia"/>
-        </w:rPr>
-      </w:pPr>
       <w:r>
         <w:rPr>
           <w:rFonts w:hint="eastAsia"/>
@@ -5457,11 +6348,19 @@
         </w:rPr>
         <w:t>：</w:t>
       </w:r>
-      <w:r>
-        <w:rPr>
-          <w:rFonts w:hint="eastAsia"/>
-        </w:rPr>
-        <w:t>微信自带腾讯云数据库</w:t>
+      <w:proofErr w:type="gramStart"/>
+      <w:r>
+        <w:rPr>
+          <w:rFonts w:hint="eastAsia"/>
+        </w:rPr>
+        <w:t>微信自带腾讯云</w:t>
+      </w:r>
+      <w:proofErr w:type="gramEnd"/>
+      <w:r>
+        <w:rPr>
+          <w:rFonts w:hint="eastAsia"/>
+        </w:rPr>
+        <w:t>数据库</w:t>
       </w:r>
     </w:p>
     <w:p>
@@ -5481,11 +6380,6 @@
       </w:r>
     </w:p>
     <w:p>
-      <w:pPr>
-        <w:rPr>
-          <w:rFonts w:hint="eastAsia"/>
-        </w:rPr>
-      </w:pPr>
       <w:r>
         <w:rPr>
           <w:rFonts w:hint="eastAsia"/>
@@ -5502,11 +6396,6 @@
       </w:r>
     </w:p>
     <w:p>
-      <w:pPr>
-        <w:rPr>
-          <w:rFonts w:hint="eastAsia"/>
-        </w:rPr>
-      </w:pPr>
       <w:r>
         <w:rPr>
           <w:rFonts w:hint="eastAsia"/>
@@ -5524,6 +6413,7 @@
       <w:r>
         <w:tab/>
       </w:r>
+      <w:proofErr w:type="spellStart"/>
       <w:r>
         <w:rPr>
           <w:rFonts w:hint="eastAsia"/>
@@ -5533,13 +6423,9 @@
       <w:r>
         <w:t>Test</w:t>
       </w:r>
-    </w:p>
-    <w:p>
-      <w:pPr>
-        <w:rPr>
-          <w:rFonts w:hint="eastAsia"/>
-        </w:rPr>
-      </w:pPr>
+      <w:proofErr w:type="spellEnd"/>
+    </w:p>
+    <w:p>
       <w:r>
         <w:rPr>
           <w:rFonts w:hint="eastAsia"/>
@@ -5559,6 +6445,9 @@
       </w:r>
       <w:r>
         <w:tab/>
+      </w:r>
+      <w:proofErr w:type="spellStart"/>
+      <w:r>
         <w:t>W</w:t>
       </w:r>
       <w:r>
@@ -5576,6 +6465,7 @@
         </w:rPr>
         <w:t>est</w:t>
       </w:r>
+      <w:proofErr w:type="spellEnd"/>
     </w:p>
     <w:p>
       <w:r>
@@ -5602,17 +6492,12 @@
         <w:t>所有与软件项有关的测试，软件项目开发方均遵循严格的保密措施，对于其他可能的保密性与私密性问题，也将严格遵守相关法律法规，妥善处理。</w:t>
       </w:r>
     </w:p>
-    <w:p>
-      <w:pPr>
-        <w:rPr>
-          <w:rFonts w:hint="eastAsia"/>
-        </w:rPr>
-      </w:pPr>
-    </w:p>
+    <w:p/>
     <w:p>
       <w:pPr>
         <w:pStyle w:val="3"/>
       </w:pPr>
+      <w:bookmarkStart w:id="13" w:name="_Toc58351786"/>
       <w:r>
         <w:rPr>
           <w:rFonts w:hint="eastAsia"/>
@@ -5634,6 +6519,7 @@
         </w:rPr>
         <w:t>硬件及固件项</w:t>
       </w:r>
+      <w:bookmarkEnd w:id="13"/>
     </w:p>
     <w:p>
       <w:r>
@@ -5778,11 +6664,6 @@
       </w:r>
     </w:p>
     <w:p>
-      <w:pPr>
-        <w:rPr>
-          <w:rFonts w:hint="eastAsia"/>
-        </w:rPr>
-      </w:pPr>
       <w:r>
         <w:rPr>
           <w:rFonts w:hint="eastAsia"/>
@@ -5810,7 +6691,21 @@
         <w:rPr>
           <w:rFonts w:hint="eastAsia"/>
         </w:rPr>
-        <w:t>操作系统的电脑；两台安卓系统手机</w:t>
+        <w:t>操作系统的电脑；两台</w:t>
+      </w:r>
+      <w:proofErr w:type="gramStart"/>
+      <w:r>
+        <w:rPr>
+          <w:rFonts w:hint="eastAsia"/>
+        </w:rPr>
+        <w:t>安卓系统</w:t>
+      </w:r>
+      <w:proofErr w:type="gramEnd"/>
+      <w:r>
+        <w:rPr>
+          <w:rFonts w:hint="eastAsia"/>
+        </w:rPr>
+        <w:t>手机</w:t>
       </w:r>
       <w:r>
         <w:rPr>
@@ -5853,7 +6748,21 @@
         <w:rPr>
           <w:rFonts w:hint="eastAsia"/>
         </w:rPr>
-        <w:t>操作系统的电脑；两台安卓系统手机路由器；中国移动固定基站等。</w:t>
+        <w:t>操作系统的电脑；两台</w:t>
+      </w:r>
+      <w:proofErr w:type="gramStart"/>
+      <w:r>
+        <w:rPr>
+          <w:rFonts w:hint="eastAsia"/>
+        </w:rPr>
+        <w:t>安卓系统</w:t>
+      </w:r>
+      <w:proofErr w:type="gramEnd"/>
+      <w:r>
+        <w:rPr>
+          <w:rFonts w:hint="eastAsia"/>
+        </w:rPr>
+        <w:t>手机路由器；中国移动固定基站等。</w:t>
       </w:r>
     </w:p>
     <w:p>
@@ -5915,13 +6824,26 @@
         <w:rPr>
           <w:rFonts w:hint="eastAsia"/>
         </w:rPr>
-        <w:t>操作系统的电脑；两台安卓系统手机。</w:t>
-      </w:r>
-    </w:p>
-    <w:p>
-      <w:pPr>
-        <w:rPr>
-          <w:rFonts w:hint="eastAsia"/>
+        <w:t>操作系统的电脑；两台</w:t>
+      </w:r>
+      <w:proofErr w:type="gramStart"/>
+      <w:r>
+        <w:rPr>
+          <w:rFonts w:hint="eastAsia"/>
+        </w:rPr>
+        <w:t>安卓系统</w:t>
+      </w:r>
+      <w:proofErr w:type="gramEnd"/>
+      <w:r>
+        <w:rPr>
+          <w:rFonts w:hint="eastAsia"/>
+        </w:rPr>
+        <w:t>手机。</w:t>
+      </w:r>
+    </w:p>
+    <w:p>
+      <w:pPr>
+        <w:rPr>
           <w:szCs w:val="28"/>
         </w:rPr>
       </w:pPr>
@@ -5939,12 +6861,14 @@
         </w:rPr>
         <w:t>：</w:t>
       </w:r>
+      <w:proofErr w:type="spellStart"/>
       <w:r>
         <w:rPr>
           <w:szCs w:val="28"/>
         </w:rPr>
         <w:t>DataFactory</w:t>
       </w:r>
+      <w:proofErr w:type="spellEnd"/>
       <w:r>
         <w:rPr>
           <w:rFonts w:hint="eastAsia"/>
@@ -5965,12 +6889,14 @@
         </w:rPr>
         <w:t>；</w:t>
       </w:r>
+      <w:proofErr w:type="spellStart"/>
       <w:r>
         <w:rPr>
           <w:szCs w:val="28"/>
         </w:rPr>
         <w:t>Generatedata</w:t>
       </w:r>
+      <w:proofErr w:type="spellEnd"/>
       <w:r>
         <w:rPr>
           <w:rFonts w:hint="eastAsia"/>
@@ -5978,19 +6904,16 @@
         </w:rPr>
         <w:t>；</w:t>
       </w:r>
+      <w:proofErr w:type="spellStart"/>
       <w:r>
         <w:rPr>
           <w:szCs w:val="28"/>
         </w:rPr>
         <w:t>DBMonster</w:t>
       </w:r>
-    </w:p>
-    <w:p>
-      <w:pPr>
-        <w:rPr>
-          <w:rFonts w:hint="eastAsia"/>
-        </w:rPr>
-      </w:pPr>
+      <w:proofErr w:type="spellEnd"/>
+    </w:p>
+    <w:p>
       <w:r>
         <w:rPr>
           <w:rFonts w:hint="eastAsia"/>
@@ -6003,7 +6926,21 @@
         <w:rPr>
           <w:rFonts w:hint="eastAsia"/>
         </w:rPr>
-        <w:t>：两台安卓系统手机</w:t>
+        <w:t>：两台</w:t>
+      </w:r>
+      <w:proofErr w:type="gramStart"/>
+      <w:r>
+        <w:rPr>
+          <w:rFonts w:hint="eastAsia"/>
+        </w:rPr>
+        <w:t>安卓系统</w:t>
+      </w:r>
+      <w:proofErr w:type="gramEnd"/>
+      <w:r>
+        <w:rPr>
+          <w:rFonts w:hint="eastAsia"/>
+        </w:rPr>
+        <w:t>手机</w:t>
       </w:r>
       <w:r>
         <w:rPr>
@@ -6025,13 +6962,28 @@
           <w:b/>
           <w:bCs/>
         </w:rPr>
+        <w:lastRenderedPageBreak/>
         <w:t>测试事件记录仪</w:t>
       </w:r>
       <w:r>
         <w:rPr>
           <w:rFonts w:hint="eastAsia"/>
         </w:rPr>
-        <w:t>：两台安卓系统手机</w:t>
+        <w:t>：两台</w:t>
+      </w:r>
+      <w:proofErr w:type="gramStart"/>
+      <w:r>
+        <w:rPr>
+          <w:rFonts w:hint="eastAsia"/>
+        </w:rPr>
+        <w:t>安卓系统</w:t>
+      </w:r>
+      <w:proofErr w:type="gramEnd"/>
+      <w:r>
+        <w:rPr>
+          <w:rFonts w:hint="eastAsia"/>
+        </w:rPr>
+        <w:t>手机</w:t>
       </w:r>
       <w:r>
         <w:rPr>
@@ -6046,14 +6998,8 @@
         <w:t>一台苹果手机。</w:t>
       </w:r>
     </w:p>
-    <w:p>
-      <w:pPr>
-        <w:rPr>
-          <w:rFonts w:hint="eastAsia"/>
-        </w:rPr>
-      </w:pPr>
-    </w:p>
     <w:p/>
+    <w:p/>
     <w:p>
       <w:r>
         <w:rPr>
@@ -6075,24 +7021,13 @@
         <w:t>均遵循严格的保密措施，对于其他可能的保密性与私密性问题，也将严格遵守相关法律法规，妥善处理。</w:t>
       </w:r>
     </w:p>
-    <w:p>
-      <w:pPr>
-        <w:rPr>
-          <w:rFonts w:hint="eastAsia"/>
-        </w:rPr>
-      </w:pPr>
-    </w:p>
-    <w:p>
-      <w:pPr>
-        <w:rPr>
-          <w:rFonts w:hint="eastAsia"/>
-        </w:rPr>
-      </w:pPr>
-    </w:p>
+    <w:p/>
+    <w:p/>
     <w:p>
       <w:pPr>
         <w:pStyle w:val="3"/>
       </w:pPr>
+      <w:bookmarkStart w:id="14" w:name="_Toc58351787"/>
       <w:r>
         <w:rPr>
           <w:rFonts w:hint="eastAsia"/>
@@ -6108,13 +7043,11 @@
         </w:rPr>
         <w:t>其他材料</w:t>
       </w:r>
-    </w:p>
-    <w:p>
-      <w:pPr>
-        <w:ind w:firstLineChars="200" w:firstLine="420"/>
-        <w:rPr>
-          <w:rFonts w:hint="eastAsia"/>
-        </w:rPr>
+      <w:bookmarkEnd w:id="14"/>
+    </w:p>
+    <w:p>
+      <w:pPr>
+        <w:ind w:firstLineChars="200" w:firstLine="480"/>
       </w:pPr>
       <w:r>
         <w:rPr>
@@ -6124,11 +7057,6 @@
       </w:r>
     </w:p>
     <w:p>
-      <w:pPr>
-        <w:rPr>
-          <w:rFonts w:hint="eastAsia"/>
-        </w:rPr>
-      </w:pPr>
       <w:r>
         <w:rPr>
           <w:rFonts w:hint="eastAsia"/>
@@ -6136,24 +7064,13 @@
         <w:t>所有可能涉及的其他材料，软件项目开发方均遵循严格的保密措施，对于其他可能的保密性与私密性问题，也将严格遵守相关法律法规，妥善处理。</w:t>
       </w:r>
     </w:p>
-    <w:p>
-      <w:pPr>
-        <w:rPr>
-          <w:rFonts w:hint="eastAsia"/>
-        </w:rPr>
-      </w:pPr>
-    </w:p>
-    <w:p>
-      <w:pPr>
-        <w:rPr>
-          <w:rFonts w:hint="eastAsia"/>
-        </w:rPr>
-      </w:pPr>
-    </w:p>
+    <w:p/>
+    <w:p/>
     <w:p>
       <w:pPr>
         <w:pStyle w:val="3"/>
       </w:pPr>
+      <w:bookmarkStart w:id="15" w:name="_Toc58351788"/>
       <w:r>
         <w:rPr>
           <w:rFonts w:hint="eastAsia"/>
@@ -6169,13 +7086,11 @@
         </w:rPr>
         <w:t>所有权种类、需方权利与许可证</w:t>
       </w:r>
-    </w:p>
-    <w:p>
-      <w:pPr>
-        <w:ind w:firstLineChars="200" w:firstLine="420"/>
-        <w:rPr>
-          <w:rFonts w:hint="eastAsia"/>
-        </w:rPr>
+      <w:bookmarkEnd w:id="15"/>
+    </w:p>
+    <w:p>
+      <w:pPr>
+        <w:ind w:firstLineChars="200" w:firstLine="480"/>
       </w:pPr>
       <w:r>
         <w:rPr>
@@ -6190,6 +7105,136 @@
         <w:t>G</w:t>
       </w:r>
       <w:r>
+        <w:t>17</w:t>
+      </w:r>
+      <w:r>
+        <w:rPr>
+          <w:rFonts w:hint="eastAsia"/>
+        </w:rPr>
+        <w:t>小组成员共同开发，所有权属于</w:t>
+      </w:r>
+      <w:r>
+        <w:rPr>
+          <w:rFonts w:hint="eastAsia"/>
+        </w:rPr>
+        <w:t>G</w:t>
+      </w:r>
+      <w:r>
+        <w:t>17</w:t>
+      </w:r>
+      <w:r>
+        <w:rPr>
+          <w:rFonts w:hint="eastAsia"/>
+        </w:rPr>
+        <w:t>小组并获得需方权利，且使用的软件、代码或程序等是基于免费、开源或开放等，且本软件在开发时直至目前暂时不涉及许可证。</w:t>
+      </w:r>
+    </w:p>
+    <w:p/>
+    <w:p/>
+    <w:p>
+      <w:pPr>
+        <w:pStyle w:val="3"/>
+      </w:pPr>
+      <w:bookmarkStart w:id="16" w:name="_Toc58351789"/>
+      <w:r>
+        <w:rPr>
+          <w:rFonts w:hint="eastAsia"/>
+        </w:rPr>
+        <w:t>3</w:t>
+      </w:r>
+      <w:r>
+        <w:t>.6</w:t>
+      </w:r>
+      <w:r>
+        <w:rPr>
+          <w:rFonts w:hint="eastAsia"/>
+        </w:rPr>
+        <w:t>安装、测试与控制</w:t>
+      </w:r>
+      <w:bookmarkEnd w:id="16"/>
+    </w:p>
+    <w:p>
+      <w:r>
+        <w:rPr>
+          <w:rFonts w:hint="eastAsia"/>
+        </w:rPr>
+        <w:t>a.</w:t>
+      </w:r>
+      <w:r>
+        <w:rPr>
+          <w:rFonts w:hint="eastAsia"/>
+        </w:rPr>
+        <w:t>获取和开发软件测试环境中的每个元素；</w:t>
+      </w:r>
+    </w:p>
+    <w:p>
+      <w:r>
+        <w:rPr>
+          <w:rFonts w:hint="eastAsia"/>
+        </w:rPr>
+        <w:t>b.</w:t>
+      </w:r>
+      <w:r>
+        <w:rPr>
+          <w:rFonts w:hint="eastAsia"/>
+        </w:rPr>
+        <w:t>使用前，安装与测试软件测试环境中的每项；</w:t>
+      </w:r>
+    </w:p>
+    <w:p>
+      <w:r>
+        <w:rPr>
+          <w:rFonts w:hint="eastAsia"/>
+        </w:rPr>
+        <w:t>c.</w:t>
+      </w:r>
+      <w:r>
+        <w:rPr>
+          <w:rFonts w:hint="eastAsia"/>
+        </w:rPr>
+        <w:t>控制与维护软件测试环境中的每项。</w:t>
+      </w:r>
+    </w:p>
+    <w:p/>
+    <w:p>
+      <w:pPr>
+        <w:pStyle w:val="3"/>
+      </w:pPr>
+      <w:bookmarkStart w:id="17" w:name="_Toc58351790"/>
+      <w:r>
+        <w:rPr>
+          <w:rFonts w:hint="eastAsia"/>
+        </w:rPr>
+        <w:t>3</w:t>
+      </w:r>
+      <w:r>
+        <w:t>.7</w:t>
+      </w:r>
+      <w:r>
+        <w:rPr>
+          <w:rFonts w:hint="eastAsia"/>
+        </w:rPr>
+        <w:t>参与组织</w:t>
+      </w:r>
+      <w:bookmarkEnd w:id="17"/>
+    </w:p>
+    <w:p>
+      <w:pPr>
+        <w:ind w:firstLineChars="200" w:firstLine="480"/>
+      </w:pPr>
+      <w:r>
+        <w:rPr>
+          <w:rFonts w:hint="eastAsia"/>
+        </w:rPr>
+        <w:t>本软件测试的主要组织人员和开发成员均为</w:t>
+      </w:r>
+      <w:r>
+        <w:rPr>
+          <w:rFonts w:hint="eastAsia"/>
+        </w:rPr>
+        <w:t>G</w:t>
+      </w:r>
+      <w:r>
         <w:t>1</w:t>
       </w:r>
       <w:r>
@@ -6199,38 +7244,137 @@
         <w:rPr>
           <w:rFonts w:hint="eastAsia"/>
         </w:rPr>
-        <w:t>小组成员共同开发，所有权属于</w:t>
-      </w:r>
-      <w:r>
-        <w:rPr>
-          <w:rFonts w:hint="eastAsia"/>
-        </w:rPr>
-        <w:t>G</w:t>
-      </w:r>
-      <w:r>
+        <w:t>小组成员，必要时可以有普通测试用户的加入。</w:t>
+      </w:r>
+    </w:p>
+    <w:p/>
+    <w:p/>
+    <w:p>
+      <w:pPr>
+        <w:pStyle w:val="3"/>
+      </w:pPr>
+      <w:bookmarkStart w:id="18" w:name="_Toc235847577"/>
+      <w:bookmarkStart w:id="19" w:name="_Toc57836479"/>
+      <w:bookmarkStart w:id="20" w:name="_Toc58351791"/>
+      <w:r>
+        <w:rPr>
+          <w:rFonts w:hint="eastAsia"/>
+        </w:rPr>
+        <w:lastRenderedPageBreak/>
+        <w:t>3.</w:t>
+      </w:r>
+      <w:r>
+        <w:t>8</w:t>
+      </w:r>
+      <w:r>
+        <w:rPr>
+          <w:rFonts w:hint="eastAsia"/>
+        </w:rPr>
+        <w:t>人员</w:t>
+      </w:r>
+      <w:bookmarkEnd w:id="18"/>
+      <w:bookmarkEnd w:id="19"/>
+      <w:bookmarkEnd w:id="20"/>
+    </w:p>
+    <w:p>
+      <w:pPr>
+        <w:ind w:firstLine="420"/>
+        <w:rPr>
+          <w:rFonts w:ascii="宋体" w:hAnsi="宋体"/>
+          <w:szCs w:val="28"/>
+        </w:rPr>
+      </w:pPr>
+      <w:r>
+        <w:rPr>
+          <w:rFonts w:ascii="宋体" w:hAnsi="宋体" w:hint="eastAsia"/>
+          <w:szCs w:val="28"/>
+        </w:rPr>
+        <w:t>在测试现场，主要的测试人员为</w:t>
+      </w:r>
+      <w:r>
+        <w:rPr>
+          <w:rFonts w:ascii="宋体" w:hAnsi="宋体"/>
+          <w:szCs w:val="28"/>
+        </w:rPr>
+        <w:t>3</w:t>
+      </w:r>
+      <w:r>
+        <w:rPr>
+          <w:rFonts w:ascii="宋体" w:hAnsi="宋体" w:hint="eastAsia"/>
+          <w:szCs w:val="28"/>
+        </w:rPr>
+        <w:t>人即G</w:t>
+      </w:r>
+      <w:r>
+        <w:rPr>
+          <w:rFonts w:ascii="宋体" w:hAnsi="宋体"/>
+          <w:szCs w:val="28"/>
+        </w:rPr>
         <w:t>1</w:t>
       </w:r>
       <w:r>
+        <w:rPr>
+          <w:rFonts w:ascii="宋体" w:hAnsi="宋体"/>
+          <w:szCs w:val="28"/>
+        </w:rPr>
         <w:t>7</w:t>
       </w:r>
       <w:r>
         <w:rPr>
-          <w:rFonts w:hint="eastAsia"/>
-        </w:rPr>
-        <w:t>小组并获得需方权利，且使用的软件、代码或程序等是基于免费、开源或开放等，且本软件在开发时直至目前暂时不涉及许可证。</w:t>
-      </w:r>
-    </w:p>
-    <w:p>
-      <w:pPr>
-        <w:rPr>
-          <w:rFonts w:hint="eastAsia"/>
-        </w:rPr>
-      </w:pPr>
-    </w:p>
-    <w:p>
-      <w:pPr>
-        <w:rPr>
-          <w:rFonts w:hint="eastAsia"/>
+          <w:rFonts w:ascii="宋体" w:hAnsi="宋体" w:hint="eastAsia"/>
+          <w:szCs w:val="28"/>
+        </w:rPr>
+        <w:t>小组成员，必要时可以有一位普通用户的加入。主要测试人员的类型为软件开发成员，其中</w:t>
+      </w:r>
+      <w:r>
+        <w:rPr>
+          <w:rFonts w:ascii="宋体" w:hAnsi="宋体" w:hint="eastAsia"/>
+          <w:szCs w:val="28"/>
+        </w:rPr>
+        <w:t>两</w:t>
+      </w:r>
+      <w:r>
+        <w:rPr>
+          <w:rFonts w:ascii="宋体" w:hAnsi="宋体" w:hint="eastAsia"/>
+          <w:szCs w:val="28"/>
+        </w:rPr>
+        <w:t>位成员有</w:t>
+      </w:r>
+      <w:r>
+        <w:rPr>
+          <w:rFonts w:ascii="宋体" w:hAnsi="宋体" w:hint="eastAsia"/>
+          <w:szCs w:val="28"/>
+        </w:rPr>
+        <w:t>web</w:t>
+      </w:r>
+      <w:r>
+        <w:rPr>
+          <w:rFonts w:ascii="宋体" w:hAnsi="宋体" w:hint="eastAsia"/>
+          <w:szCs w:val="28"/>
+        </w:rPr>
+        <w:t>开发和制作的经验，</w:t>
+      </w:r>
+      <w:r>
+        <w:rPr>
+          <w:rFonts w:ascii="宋体" w:hAnsi="宋体" w:hint="eastAsia"/>
+          <w:szCs w:val="28"/>
+        </w:rPr>
+        <w:t>一位同学</w:t>
+      </w:r>
+      <w:r>
+        <w:rPr>
+          <w:rFonts w:ascii="宋体" w:hAnsi="宋体" w:hint="eastAsia"/>
+          <w:szCs w:val="28"/>
+        </w:rPr>
+        <w:t>对java较为熟悉，也有一位成员对前端较为熟悉。由于是第一次开发软件，成员的测试技术相对而言较为薄弱。测试日期暂定为第5章所示时间，但在总的一个测试规定时间完成测试，在成员之间交接时，当前测试人员需要把自己已经做好的工作复述给下一位测试人员，并告知下一位测试人员接下来需要做什么，尤其是一些注意事项等。</w:t>
+      </w:r>
+    </w:p>
+    <w:p>
+      <w:pPr>
+        <w:ind w:firstLine="420"/>
+        <w:rPr>
+          <w:rFonts w:ascii="宋体" w:hAnsi="宋体"/>
+          <w:szCs w:val="28"/>
         </w:rPr>
       </w:pPr>
     </w:p>
@@ -6238,422 +7382,190 @@
       <w:pPr>
         <w:pStyle w:val="3"/>
       </w:pPr>
-      <w:r>
-        <w:rPr>
-          <w:rFonts w:hint="eastAsia"/>
-        </w:rPr>
-        <w:t>3</w:t>
-      </w:r>
-      <w:r>
-        <w:t>.6</w:t>
-      </w:r>
-      <w:r>
-        <w:rPr>
-          <w:rFonts w:hint="eastAsia"/>
-        </w:rPr>
-        <w:t>安装、测试与控制</w:t>
-      </w:r>
-    </w:p>
-    <w:p>
-      <w:r>
-        <w:rPr>
-          <w:rFonts w:hint="eastAsia"/>
-        </w:rPr>
-        <w:t>a.</w:t>
-      </w:r>
-      <w:r>
-        <w:rPr>
-          <w:rFonts w:hint="eastAsia"/>
-        </w:rPr>
-        <w:t>获取和开发软件测试环境中的每个元素；</w:t>
-      </w:r>
-    </w:p>
-    <w:p>
-      <w:r>
-        <w:rPr>
-          <w:rFonts w:hint="eastAsia"/>
-        </w:rPr>
-        <w:t>b.</w:t>
-      </w:r>
-      <w:r>
-        <w:rPr>
-          <w:rFonts w:hint="eastAsia"/>
-        </w:rPr>
-        <w:t>使用前，安装与测试软件测试环境中的每项；</w:t>
-      </w:r>
-    </w:p>
-    <w:p>
-      <w:r>
-        <w:rPr>
-          <w:rFonts w:hint="eastAsia"/>
-        </w:rPr>
-        <w:t>c.</w:t>
-      </w:r>
-      <w:r>
-        <w:rPr>
-          <w:rFonts w:hint="eastAsia"/>
-        </w:rPr>
-        <w:t>控制与维护软件测试环境中的每项。</w:t>
-      </w:r>
-    </w:p>
-    <w:p>
-      <w:pPr>
-        <w:rPr>
-          <w:rFonts w:hint="eastAsia"/>
-        </w:rPr>
-      </w:pPr>
-    </w:p>
+      <w:bookmarkStart w:id="21" w:name="_Toc235847578"/>
+      <w:bookmarkStart w:id="22" w:name="_Toc57836480"/>
+      <w:bookmarkStart w:id="23" w:name="_Toc58351792"/>
+      <w:r>
+        <w:rPr>
+          <w:rFonts w:hint="eastAsia"/>
+        </w:rPr>
+        <w:t>3.</w:t>
+      </w:r>
+      <w:r>
+        <w:t>9</w:t>
+      </w:r>
+      <w:r>
+        <w:rPr>
+          <w:rFonts w:hint="eastAsia"/>
+        </w:rPr>
+        <w:t>定向计划</w:t>
+      </w:r>
+      <w:bookmarkEnd w:id="21"/>
+      <w:bookmarkEnd w:id="22"/>
+      <w:bookmarkEnd w:id="23"/>
+    </w:p>
+    <w:p>
+      <w:pPr>
+        <w:rPr>
+          <w:szCs w:val="28"/>
+        </w:rPr>
+      </w:pPr>
+      <w:r>
+        <w:tab/>
+      </w:r>
+      <w:r>
+        <w:rPr>
+          <w:rFonts w:hint="eastAsia"/>
+          <w:szCs w:val="28"/>
+        </w:rPr>
+        <w:t>测试前或测试期间的用到的技术或者技巧需要测试人员相互之间交流与学习，无统一集中的定向培训。对于可能参加的普通用户，开发人员应当对其进行简单解释，并给与软件的用户使用手册。</w:t>
+      </w:r>
+    </w:p>
+    <w:p/>
     <w:p>
       <w:pPr>
         <w:pStyle w:val="3"/>
       </w:pPr>
-      <w:r>
-        <w:rPr>
-          <w:rFonts w:hint="eastAsia"/>
-        </w:rPr>
-        <w:t>3</w:t>
-      </w:r>
-      <w:r>
-        <w:t>.7</w:t>
-      </w:r>
-      <w:r>
-        <w:rPr>
-          <w:rFonts w:hint="eastAsia"/>
-        </w:rPr>
-        <w:t>参与组织</w:t>
-      </w:r>
-    </w:p>
-    <w:p>
-      <w:pPr>
-        <w:ind w:firstLineChars="200" w:firstLine="420"/>
-      </w:pPr>
-      <w:r>
-        <w:rPr>
-          <w:rFonts w:hint="eastAsia"/>
-        </w:rPr>
-        <w:t>本软件测试的主要组织人员和开发成员均为</w:t>
-      </w:r>
-      <w:r>
-        <w:rPr>
-          <w:rFonts w:hint="eastAsia"/>
-        </w:rPr>
-        <w:t>G</w:t>
-      </w:r>
-      <w:r>
-        <w:t>1</w:t>
-      </w:r>
-      <w:r>
-        <w:t>7</w:t>
-      </w:r>
-      <w:r>
-        <w:rPr>
-          <w:rFonts w:hint="eastAsia"/>
-        </w:rPr>
-        <w:t>小组成员，必要时可以有普通测试用户的加入。</w:t>
-      </w:r>
-    </w:p>
-    <w:p>
-      <w:pPr>
-        <w:rPr>
-          <w:rFonts w:hint="eastAsia"/>
-        </w:rPr>
-      </w:pPr>
-    </w:p>
-    <w:p>
-      <w:pPr>
-        <w:rPr>
-          <w:rFonts w:hint="eastAsia"/>
-        </w:rPr>
-      </w:pPr>
+      <w:bookmarkStart w:id="24" w:name="_Toc235847579"/>
+      <w:bookmarkStart w:id="25" w:name="_Toc57836481"/>
+      <w:bookmarkStart w:id="26" w:name="_Toc58351793"/>
+      <w:r>
+        <w:rPr>
+          <w:rFonts w:hint="eastAsia"/>
+        </w:rPr>
+        <w:t>3.</w:t>
+      </w:r>
+      <w:r>
+        <w:t>10</w:t>
+      </w:r>
+      <w:r>
+        <w:rPr>
+          <w:rFonts w:hint="eastAsia"/>
+        </w:rPr>
+        <w:t>要执行的测试</w:t>
+      </w:r>
+      <w:bookmarkEnd w:id="24"/>
+      <w:bookmarkEnd w:id="25"/>
+      <w:bookmarkEnd w:id="26"/>
+    </w:p>
+    <w:p>
+      <w:pPr>
+        <w:ind w:firstLine="420"/>
+        <w:rPr>
+          <w:szCs w:val="28"/>
+        </w:rPr>
+      </w:pPr>
+      <w:r>
+        <w:rPr>
+          <w:rFonts w:hint="eastAsia"/>
+          <w:szCs w:val="28"/>
+        </w:rPr>
+        <w:t>主要包括</w:t>
+      </w:r>
+      <w:r>
+        <w:rPr>
+          <w:rFonts w:hint="eastAsia"/>
+          <w:szCs w:val="28"/>
+        </w:rPr>
+        <w:t>游戏逻辑</w:t>
+      </w:r>
+      <w:r>
+        <w:rPr>
+          <w:rFonts w:hint="eastAsia"/>
+          <w:szCs w:val="28"/>
+        </w:rPr>
+        <w:t>测试，</w:t>
+      </w:r>
+      <w:proofErr w:type="gramStart"/>
+      <w:r>
+        <w:rPr>
+          <w:rFonts w:hint="eastAsia"/>
+          <w:szCs w:val="28"/>
+        </w:rPr>
+        <w:t>队伍约局发布</w:t>
+      </w:r>
+      <w:proofErr w:type="gramEnd"/>
+      <w:r>
+        <w:rPr>
+          <w:rFonts w:hint="eastAsia"/>
+          <w:szCs w:val="28"/>
+        </w:rPr>
+        <w:t>与接收测试，账号内容修改的测试，账号退出与注销的测试，动态发布与接受测试，</w:t>
+      </w:r>
+      <w:proofErr w:type="gramStart"/>
+      <w:r>
+        <w:rPr>
+          <w:rFonts w:hint="eastAsia"/>
+          <w:szCs w:val="28"/>
+        </w:rPr>
+        <w:t>历史约局信息</w:t>
+      </w:r>
+      <w:proofErr w:type="gramEnd"/>
+      <w:r>
+        <w:rPr>
+          <w:rFonts w:hint="eastAsia"/>
+          <w:szCs w:val="28"/>
+        </w:rPr>
+        <w:t>界面统计信息的测试，信誉</w:t>
+      </w:r>
+      <w:proofErr w:type="gramStart"/>
+      <w:r>
+        <w:rPr>
+          <w:rFonts w:hint="eastAsia"/>
+          <w:szCs w:val="28"/>
+        </w:rPr>
+        <w:t>分统计</w:t>
+      </w:r>
+      <w:proofErr w:type="gramEnd"/>
+      <w:r>
+        <w:rPr>
+          <w:rFonts w:hint="eastAsia"/>
+          <w:szCs w:val="28"/>
+        </w:rPr>
+        <w:t>测试、软件点击或滑动等操作是否有效的测试，交互是否友好等测试，响应时间测试，其他用户查看的测试等。</w:t>
+      </w:r>
+    </w:p>
+    <w:p/>
+    <w:p>
+      <w:pPr>
+        <w:pStyle w:val="2"/>
+      </w:pPr>
+      <w:bookmarkStart w:id="27" w:name="_Toc58351794"/>
+      <w:r>
+        <w:rPr>
+          <w:rFonts w:hint="eastAsia"/>
+        </w:rPr>
+        <w:t>4</w:t>
+      </w:r>
+      <w:r>
+        <w:rPr>
+          <w:rFonts w:hint="eastAsia"/>
+        </w:rPr>
+        <w:t>计划</w:t>
+      </w:r>
+      <w:bookmarkEnd w:id="27"/>
+    </w:p>
+    <w:p>
+      <w:pPr>
+        <w:ind w:firstLine="435"/>
+        <w:rPr>
+          <w:rFonts w:ascii="宋体" w:hAnsi="宋体"/>
+          <w:szCs w:val="21"/>
+        </w:rPr>
+      </w:pPr>
+      <w:r>
+        <w:rPr>
+          <w:rFonts w:ascii="宋体" w:hAnsi="宋体" w:hint="eastAsia"/>
+          <w:szCs w:val="21"/>
+        </w:rPr>
+        <w:t>本章应描述计划测试的总范围并分条标识，并且描述本STP适用的每个测试。</w:t>
+      </w:r>
     </w:p>
     <w:p>
       <w:pPr>
         <w:pStyle w:val="3"/>
       </w:pPr>
-      <w:bookmarkStart w:id="11" w:name="_Toc235847577"/>
-      <w:bookmarkStart w:id="12" w:name="_Toc57836479"/>
-      <w:r>
-        <w:rPr>
-          <w:rFonts w:hint="eastAsia"/>
-        </w:rPr>
-        <w:t>3.</w:t>
-      </w:r>
-      <w:r>
-        <w:t>8</w:t>
-      </w:r>
-      <w:r>
-        <w:rPr>
-          <w:rFonts w:hint="eastAsia"/>
-        </w:rPr>
-        <w:t>人员</w:t>
-      </w:r>
-      <w:bookmarkEnd w:id="11"/>
-      <w:bookmarkEnd w:id="12"/>
-    </w:p>
-    <w:p>
-      <w:pPr>
-        <w:ind w:firstLine="420"/>
-        <w:rPr>
-          <w:rFonts w:ascii="宋体" w:hAnsi="宋体"/>
-          <w:sz w:val="24"/>
-          <w:szCs w:val="28"/>
-        </w:rPr>
-      </w:pPr>
-      <w:r>
-        <w:rPr>
-          <w:rFonts w:ascii="宋体" w:hAnsi="宋体" w:hint="eastAsia"/>
-          <w:sz w:val="24"/>
-          <w:szCs w:val="28"/>
-        </w:rPr>
-        <w:t>在测试现场，主要的测试人员为</w:t>
-      </w:r>
-      <w:r>
-        <w:rPr>
-          <w:rFonts w:ascii="宋体" w:hAnsi="宋体"/>
-          <w:sz w:val="24"/>
-          <w:szCs w:val="28"/>
-        </w:rPr>
-        <w:t>3</w:t>
-      </w:r>
-      <w:r>
-        <w:rPr>
-          <w:rFonts w:ascii="宋体" w:hAnsi="宋体" w:hint="eastAsia"/>
-          <w:sz w:val="24"/>
-          <w:szCs w:val="28"/>
-        </w:rPr>
-        <w:t>人即G</w:t>
-      </w:r>
-      <w:r>
-        <w:rPr>
-          <w:rFonts w:ascii="宋体" w:hAnsi="宋体"/>
-          <w:sz w:val="24"/>
-          <w:szCs w:val="28"/>
-        </w:rPr>
-        <w:t>1</w:t>
-      </w:r>
-      <w:r>
-        <w:rPr>
-          <w:rFonts w:ascii="宋体" w:hAnsi="宋体"/>
-          <w:sz w:val="24"/>
-          <w:szCs w:val="28"/>
-        </w:rPr>
-        <w:t>7</w:t>
-      </w:r>
-      <w:r>
-        <w:rPr>
-          <w:rFonts w:ascii="宋体" w:hAnsi="宋体" w:hint="eastAsia"/>
-          <w:sz w:val="24"/>
-          <w:szCs w:val="28"/>
-        </w:rPr>
-        <w:t>小组成员，必要时可以有一位普</w:t>
-      </w:r>
-      <w:r>
-        <w:rPr>
-          <w:rFonts w:ascii="宋体" w:hAnsi="宋体" w:hint="eastAsia"/>
-          <w:sz w:val="24"/>
-          <w:szCs w:val="28"/>
-        </w:rPr>
-        <w:lastRenderedPageBreak/>
-        <w:t>通用户的加入。主要测试人员的类型为软件开发成员，其中</w:t>
-      </w:r>
-      <w:r>
-        <w:rPr>
-          <w:rFonts w:ascii="宋体" w:hAnsi="宋体" w:hint="eastAsia"/>
-          <w:sz w:val="24"/>
-          <w:szCs w:val="28"/>
-        </w:rPr>
-        <w:t>两</w:t>
-      </w:r>
-      <w:r>
-        <w:rPr>
-          <w:rFonts w:ascii="宋体" w:hAnsi="宋体" w:hint="eastAsia"/>
-          <w:sz w:val="24"/>
-          <w:szCs w:val="28"/>
-        </w:rPr>
-        <w:t>位成员有</w:t>
-      </w:r>
-      <w:r>
-        <w:rPr>
-          <w:rFonts w:ascii="宋体" w:hAnsi="宋体" w:hint="eastAsia"/>
-          <w:sz w:val="24"/>
-          <w:szCs w:val="28"/>
-        </w:rPr>
-        <w:t>web</w:t>
-      </w:r>
-      <w:r>
-        <w:rPr>
-          <w:rFonts w:ascii="宋体" w:hAnsi="宋体" w:hint="eastAsia"/>
-          <w:sz w:val="24"/>
-          <w:szCs w:val="28"/>
-        </w:rPr>
-        <w:t>开发和制作的经验，</w:t>
-      </w:r>
-      <w:r>
-        <w:rPr>
-          <w:rFonts w:ascii="宋体" w:hAnsi="宋体" w:hint="eastAsia"/>
-          <w:sz w:val="24"/>
-          <w:szCs w:val="28"/>
-        </w:rPr>
-        <w:t>一位同学</w:t>
-      </w:r>
-      <w:r>
-        <w:rPr>
-          <w:rFonts w:ascii="宋体" w:hAnsi="宋体" w:hint="eastAsia"/>
-          <w:sz w:val="24"/>
-          <w:szCs w:val="28"/>
-        </w:rPr>
-        <w:t>对java较为熟悉，也有一位成员对前端较为熟悉。由于是第一次开发软件，成员的测试技术相对而言较为薄弱。测试日期暂定为第5章所示时间，但在总的一个测试规定时间完成测试，在成员之间交接时，当前测试人员需要把自己已经做好的工作复述给下一位测试人员，并告知下一位测试人员接下来需要做什么，尤其是一些注意事项等。</w:t>
-      </w:r>
-    </w:p>
-    <w:p>
-      <w:pPr>
-        <w:ind w:firstLine="420"/>
-        <w:rPr>
-          <w:rFonts w:ascii="宋体" w:hAnsi="宋体" w:hint="eastAsia"/>
-          <w:sz w:val="24"/>
-          <w:szCs w:val="28"/>
-        </w:rPr>
-      </w:pPr>
-    </w:p>
-    <w:p>
-      <w:pPr>
-        <w:pStyle w:val="3"/>
-      </w:pPr>
-      <w:bookmarkStart w:id="13" w:name="_Toc235847578"/>
-      <w:bookmarkStart w:id="14" w:name="_Toc57836480"/>
-      <w:r>
-        <w:rPr>
-          <w:rFonts w:hint="eastAsia"/>
-        </w:rPr>
-        <w:t>3.</w:t>
-      </w:r>
-      <w:r>
-        <w:t>9</w:t>
-      </w:r>
-      <w:r>
-        <w:rPr>
-          <w:rFonts w:hint="eastAsia"/>
-        </w:rPr>
-        <w:t>定向计划</w:t>
-      </w:r>
-      <w:bookmarkEnd w:id="13"/>
-      <w:bookmarkEnd w:id="14"/>
-    </w:p>
-    <w:p>
-      <w:pPr>
-        <w:rPr>
-          <w:rFonts w:hint="eastAsia"/>
-          <w:sz w:val="24"/>
-          <w:szCs w:val="28"/>
-        </w:rPr>
-      </w:pPr>
-      <w:r>
-        <w:tab/>
-      </w:r>
-      <w:r>
-        <w:rPr>
-          <w:rFonts w:hint="eastAsia"/>
-          <w:sz w:val="24"/>
-          <w:szCs w:val="28"/>
-        </w:rPr>
-        <w:t>测试前或测试期间的用到的技术或者技巧需要测试人员相互之间交流与学习，无统一集中的定向培训。对于可能参加的普通用户，开发人员应当对其进行简单解释，并给与软件的用户使用手册。</w:t>
-      </w:r>
-    </w:p>
-    <w:p>
-      <w:pPr>
-        <w:rPr>
-          <w:rFonts w:hint="eastAsia"/>
-        </w:rPr>
-      </w:pPr>
-    </w:p>
-    <w:p>
-      <w:pPr>
-        <w:pStyle w:val="3"/>
-      </w:pPr>
-      <w:bookmarkStart w:id="15" w:name="_Toc235847579"/>
-      <w:bookmarkStart w:id="16" w:name="_Toc57836481"/>
-      <w:r>
-        <w:rPr>
-          <w:rFonts w:hint="eastAsia"/>
-        </w:rPr>
-        <w:t>3.</w:t>
-      </w:r>
-      <w:r>
-        <w:t>10</w:t>
-      </w:r>
-      <w:r>
-        <w:rPr>
-          <w:rFonts w:hint="eastAsia"/>
-        </w:rPr>
-        <w:t>要执行的测试</w:t>
-      </w:r>
-      <w:bookmarkEnd w:id="15"/>
-      <w:bookmarkEnd w:id="16"/>
-    </w:p>
-    <w:p>
-      <w:pPr>
-        <w:ind w:firstLine="420"/>
-        <w:rPr>
-          <w:sz w:val="24"/>
-          <w:szCs w:val="28"/>
-        </w:rPr>
-      </w:pPr>
-      <w:r>
-        <w:rPr>
-          <w:rFonts w:hint="eastAsia"/>
-          <w:sz w:val="24"/>
-          <w:szCs w:val="28"/>
-        </w:rPr>
-        <w:t>主要包括文本写入与编辑测试，队伍约局发布与接收测试，账号内容修改的测试，账号退出与注销的测试，动态发布与接受测试，历史约局信息界面统计信息的测试，信誉分统计测试、软件点击或滑动等操作是否有效的测试，交互是否友好等测试，响应时间测试，其他用户查看的测试等。</w:t>
-      </w:r>
-    </w:p>
-    <w:p>
-      <w:pPr>
-        <w:rPr>
-          <w:rFonts w:hint="eastAsia"/>
-        </w:rPr>
-      </w:pPr>
-    </w:p>
-    <w:p>
-      <w:pPr>
-        <w:pStyle w:val="2"/>
-      </w:pPr>
-      <w:bookmarkStart w:id="17" w:name="_Toc58224869"/>
-      <w:r>
-        <w:rPr>
-          <w:rFonts w:hint="eastAsia"/>
-        </w:rPr>
-        <w:t>4</w:t>
-      </w:r>
-      <w:r>
-        <w:rPr>
-          <w:rFonts w:hint="eastAsia"/>
-        </w:rPr>
-        <w:t>计划</w:t>
-      </w:r>
-      <w:bookmarkEnd w:id="17"/>
-    </w:p>
-    <w:p>
-      <w:pPr>
-        <w:ind w:firstLine="435"/>
-        <w:rPr>
-          <w:rFonts w:ascii="宋体" w:hAnsi="宋体"/>
-          <w:szCs w:val="21"/>
-        </w:rPr>
-      </w:pPr>
-      <w:r>
-        <w:rPr>
-          <w:rFonts w:ascii="宋体" w:hAnsi="宋体" w:hint="eastAsia"/>
-          <w:szCs w:val="21"/>
-        </w:rPr>
-        <w:t>本章应描述计划测试的总范围并分条标识，并且描述本STP适用的每个测试。</w:t>
-      </w:r>
-    </w:p>
-    <w:p>
-      <w:pPr>
-        <w:pStyle w:val="3"/>
-      </w:pPr>
-      <w:bookmarkStart w:id="18" w:name="_Toc58224870"/>
+      <w:bookmarkStart w:id="28" w:name="_Toc58351795"/>
       <w:r>
         <w:rPr>
           <w:rFonts w:hint="eastAsia"/>
@@ -6666,7 +7578,7 @@
         </w:rPr>
         <w:t>总体设计</w:t>
       </w:r>
-      <w:bookmarkEnd w:id="18"/>
+      <w:bookmarkEnd w:id="28"/>
     </w:p>
     <w:p>
       <w:pPr>
@@ -6738,7 +7650,15 @@
           <w:rFonts w:ascii="宋体" w:hAnsi="宋体" w:hint="eastAsia"/>
           <w:szCs w:val="21"/>
         </w:rPr>
-        <w:t>集成测试（Integration Test）：将不同的单元模块组合到一起，然后验证它们之间沟通的“桥梁”是否能正常工作。目的是检查软件单位之间的接口是否正确。测试内容：模块之间数据传输、模块之间功能冲突、模块组装功能正确性、全局数据结构、单模块缺陷对系统的影响。</w:t>
+        <w:t>集成测试（Integration Test）：将不同的单元模块组合到一起，然后验</w:t>
+      </w:r>
+      <w:r>
+        <w:rPr>
+          <w:rFonts w:ascii="宋体" w:hAnsi="宋体" w:hint="eastAsia"/>
+          <w:szCs w:val="21"/>
+        </w:rPr>
+        <w:lastRenderedPageBreak/>
+        <w:t>证它们之间沟通的“桥梁”是否能正常工作。目的是检查软件单位之间的接口是否正确。测试内容：模块之间数据传输、模块之间功能冲突、模块组装功能正确性、全局数据结构、单模块缺陷对系统的影响。</w:t>
       </w:r>
     </w:p>
     <w:p>
@@ -6757,15 +7677,7 @@
           <w:rFonts w:ascii="宋体" w:hAnsi="宋体" w:hint="eastAsia"/>
           <w:szCs w:val="21"/>
         </w:rPr>
-        <w:t>系统测试：将软件系统看成是一个系统的测试。包括对功能、性能以及软件所运行的软硬件环境进行测试。系统测试的目的是对最终软件系统进行全面的测试，确保</w:t>
-      </w:r>
-      <w:r>
-        <w:rPr>
-          <w:rFonts w:ascii="宋体" w:hAnsi="宋体" w:hint="eastAsia"/>
-          <w:szCs w:val="21"/>
-        </w:rPr>
-        <w:lastRenderedPageBreak/>
-        <w:t>最终软件系统满足产品需求并且遵循系统设计。测试内容：功能、界面、可靠性、易用性、性能、兼容性、安全性等。</w:t>
+        <w:t>系统测试：将软件系统看成是一个系统的测试。包括对功能、性能以及软件所运行的软硬件环境进行测试。系统测试的目的是对最终软件系统进行全面的测试，确保最终软件系统满足产品需求并且遵循系统设计。测试内容：功能、界面、可靠性、易用性、性能、兼容性、安全性等。</w:t>
       </w:r>
     </w:p>
     <w:p>
@@ -6775,7 +7687,7 @@
           <w:numId w:val="1"/>
         </w:numPr>
         <w:rPr>
-          <w:rFonts w:ascii="宋体" w:hAnsi="宋体" w:hint="eastAsia"/>
+          <w:rFonts w:ascii="宋体" w:hAnsi="宋体"/>
           <w:szCs w:val="21"/>
         </w:rPr>
       </w:pPr>
@@ -6816,7 +7728,7 @@
       <w:pPr>
         <w:ind w:left="420"/>
         <w:rPr>
-          <w:rFonts w:ascii="宋体" w:hAnsi="宋体" w:hint="eastAsia"/>
+          <w:rFonts w:ascii="宋体" w:hAnsi="宋体"/>
           <w:szCs w:val="21"/>
         </w:rPr>
       </w:pPr>
@@ -6836,11 +7748,11 @@
       </w:pPr>
       <w:smartTag w:uri="urn:schemas-microsoft-com:office:smarttags" w:element="chsdate">
         <w:smartTagPr>
+          <w:attr w:name="IsROCDate" w:val="False"/>
+          <w:attr w:name="IsLunarDate" w:val="False"/>
+          <w:attr w:name="Day" w:val="30"/>
+          <w:attr w:name="Month" w:val="12"/>
           <w:attr w:name="Year" w:val="1899"/>
-          <w:attr w:name="Month" w:val="12"/>
-          <w:attr w:name="Day" w:val="30"/>
-          <w:attr w:name="IsLunarDate" w:val="False"/>
-          <w:attr w:name="IsROCDate" w:val="False"/>
         </w:smartTagPr>
         <w:r>
           <w:rPr>
@@ -6859,7 +7771,7 @@
     <w:p>
       <w:pPr>
         <w:rPr>
-          <w:rFonts w:ascii="宋体" w:hAnsi="宋体" w:hint="eastAsia"/>
+          <w:rFonts w:ascii="宋体" w:hAnsi="宋体"/>
           <w:szCs w:val="21"/>
         </w:rPr>
       </w:pPr>
@@ -6874,7 +7786,7 @@
     <w:p>
       <w:pPr>
         <w:rPr>
-          <w:rFonts w:ascii="宋体" w:hAnsi="宋体" w:hint="eastAsia"/>
+          <w:rFonts w:ascii="宋体" w:hAnsi="宋体"/>
           <w:szCs w:val="21"/>
         </w:rPr>
       </w:pPr>
@@ -6889,7 +7801,7 @@
     <w:p>
       <w:pPr>
         <w:rPr>
-          <w:rFonts w:ascii="宋体" w:hAnsi="宋体" w:hint="eastAsia"/>
+          <w:rFonts w:ascii="宋体" w:hAnsi="宋体"/>
           <w:szCs w:val="21"/>
         </w:rPr>
       </w:pPr>
@@ -6904,7 +7816,7 @@
     <w:p>
       <w:pPr>
         <w:rPr>
-          <w:rFonts w:ascii="宋体" w:hAnsi="宋体" w:hint="eastAsia"/>
+          <w:rFonts w:ascii="宋体" w:hAnsi="宋体"/>
           <w:szCs w:val="21"/>
         </w:rPr>
       </w:pPr>
@@ -6919,7 +7831,7 @@
     <w:p>
       <w:pPr>
         <w:rPr>
-          <w:rFonts w:ascii="宋体" w:hAnsi="宋体" w:hint="eastAsia"/>
+          <w:rFonts w:ascii="宋体" w:hAnsi="宋体"/>
           <w:szCs w:val="21"/>
         </w:rPr>
       </w:pPr>
@@ -6946,13 +7858,7 @@
         <w:t>6、按测试对象划分：性能测试、安全测试、兼容性测试、文档测试、易用性测试（用户体验测试）、业务测试、界面测试、安装测试</w:t>
       </w:r>
     </w:p>
-    <w:p>
-      <w:pPr>
-        <w:rPr>
-          <w:rFonts w:hint="eastAsia"/>
-        </w:rPr>
-      </w:pPr>
-    </w:p>
+    <w:p/>
     <w:p>
       <w:pPr>
         <w:ind w:firstLine="435"/>
@@ -6977,11 +7883,11 @@
       </w:pPr>
       <w:smartTag w:uri="urn:schemas-microsoft-com:office:smarttags" w:element="chsdate">
         <w:smartTagPr>
+          <w:attr w:name="IsROCDate" w:val="False"/>
+          <w:attr w:name="IsLunarDate" w:val="False"/>
+          <w:attr w:name="Day" w:val="30"/>
+          <w:attr w:name="Month" w:val="12"/>
           <w:attr w:name="Year" w:val="1899"/>
-          <w:attr w:name="Month" w:val="12"/>
-          <w:attr w:name="Day" w:val="30"/>
-          <w:attr w:name="IsLunarDate" w:val="False"/>
-          <w:attr w:name="IsROCDate" w:val="False"/>
         </w:smartTagPr>
         <w:r>
           <w:rPr>
@@ -7042,7 +7948,7 @@
     <w:p>
       <w:pPr>
         <w:rPr>
-          <w:rFonts w:ascii="宋体" w:hAnsi="宋体" w:hint="eastAsia"/>
+          <w:rFonts w:ascii="宋体" w:hAnsi="宋体"/>
           <w:szCs w:val="21"/>
         </w:rPr>
       </w:pPr>
@@ -7061,13 +7967,7 @@
         <w:t>在上述基本的测试基础之上，也应当更合理的设置测试数据，遵循一些测试/回归测试所遵循的办法等。</w:t>
       </w:r>
     </w:p>
-    <w:p>
-      <w:pPr>
-        <w:rPr>
-          <w:rFonts w:hint="eastAsia"/>
-        </w:rPr>
-      </w:pPr>
-    </w:p>
+    <w:p/>
     <w:p>
       <w:pPr>
         <w:ind w:firstLine="435"/>
@@ -7092,16 +7992,17 @@
       </w:pPr>
       <w:smartTag w:uri="urn:schemas-microsoft-com:office:smarttags" w:element="chsdate">
         <w:smartTagPr>
+          <w:attr w:name="IsROCDate" w:val="False"/>
+          <w:attr w:name="IsLunarDate" w:val="False"/>
+          <w:attr w:name="Day" w:val="30"/>
+          <w:attr w:name="Month" w:val="12"/>
           <w:attr w:name="Year" w:val="1899"/>
-          <w:attr w:name="Month" w:val="12"/>
-          <w:attr w:name="Day" w:val="30"/>
-          <w:attr w:name="IsLunarDate" w:val="False"/>
-          <w:attr w:name="IsROCDate" w:val="False"/>
         </w:smartTagPr>
         <w:r>
           <w:rPr>
             <w:rFonts w:hint="eastAsia"/>
           </w:rPr>
+          <w:lastRenderedPageBreak/>
           <w:t>4.1.4</w:t>
         </w:r>
       </w:smartTag>
@@ -7155,21 +8056,12 @@
           <w:rFonts w:hint="eastAsia"/>
           <w:szCs w:val="21"/>
         </w:rPr>
-        <w:t>每个模块完成一个清晰定义的子功能，而且这个子功能和同级其他模块的功能之间没有相互依赖关系。把每个模块作为一个单独的实体来测试，而且通常比较容易设计检验模块正确性的测试方案。模块测试的目的是保证每个模块作为一个</w:t>
-      </w:r>
-      <w:r>
-        <w:rPr>
-          <w:rFonts w:hint="eastAsia"/>
-          <w:szCs w:val="21"/>
-        </w:rPr>
-        <w:lastRenderedPageBreak/>
-        <w:t>单元能正确运行，在这个测试步骤中所发现的往往是编码和详细设计的错误。</w:t>
-      </w:r>
-    </w:p>
-    <w:p>
-      <w:pPr>
-        <w:rPr>
-          <w:rFonts w:hint="eastAsia"/>
+        <w:t>每个模块完成一个清晰定义的子功能，而且这个子功能和同级其他模块的功能之间没有相互依赖关系。把每个模块作为一个单独的实体来测试，而且通常比较容易设计检验模块正确性的测试方案。模块测试的目的是保证每个模块作为一个单元能正确运行，在这个测试步骤中所发现的往往是编码和详细设计的错误。</w:t>
+      </w:r>
+    </w:p>
+    <w:p>
+      <w:pPr>
+        <w:rPr>
           <w:szCs w:val="21"/>
         </w:rPr>
       </w:pPr>
@@ -7209,7 +8101,6 @@
     <w:p>
       <w:pPr>
         <w:rPr>
-          <w:rFonts w:hint="eastAsia"/>
           <w:szCs w:val="21"/>
         </w:rPr>
       </w:pPr>
@@ -7249,7 +8140,6 @@
     <w:p>
       <w:pPr>
         <w:rPr>
-          <w:rFonts w:hint="eastAsia"/>
           <w:szCs w:val="21"/>
         </w:rPr>
       </w:pPr>
@@ -7331,7 +8221,6 @@
     <w:p>
       <w:pPr>
         <w:rPr>
-          <w:rFonts w:hint="eastAsia"/>
           <w:b/>
           <w:bCs/>
           <w:szCs w:val="21"/>
@@ -7427,24 +8316,18 @@
       </w:r>
     </w:p>
     <w:p/>
-    <w:p>
-      <w:pPr>
-        <w:rPr>
-          <w:rFonts w:hint="eastAsia"/>
-        </w:rPr>
-      </w:pPr>
-    </w:p>
+    <w:p/>
     <w:p>
       <w:pPr>
         <w:pStyle w:val="4"/>
       </w:pPr>
       <w:smartTag w:uri="urn:schemas-microsoft-com:office:smarttags" w:element="chsdate">
         <w:smartTagPr>
+          <w:attr w:name="IsROCDate" w:val="False"/>
+          <w:attr w:name="IsLunarDate" w:val="False"/>
+          <w:attr w:name="Day" w:val="30"/>
+          <w:attr w:name="Month" w:val="12"/>
           <w:attr w:name="Year" w:val="1899"/>
-          <w:attr w:name="Month" w:val="12"/>
-          <w:attr w:name="Day" w:val="30"/>
-          <w:attr w:name="IsLunarDate" w:val="False"/>
-          <w:attr w:name="IsROCDate" w:val="False"/>
         </w:smartTagPr>
         <w:r>
           <w:rPr>
@@ -7466,7 +8349,6 @@
           <w:szCs w:val="21"/>
         </w:rPr>
       </w:pPr>
-      <w:bookmarkStart w:id="19" w:name="_Toc58224871"/>
       <w:r>
         <w:tab/>
       </w:r>
@@ -7490,7 +8372,15 @@
           <w:rFonts w:hint="eastAsia"/>
           <w:szCs w:val="21"/>
         </w:rPr>
-        <w:t>在数据归约上，有如下几类：①特征归约，从原有的特征中删除不重要或不相关的特征，或者通过对特征进行重组来减少特征的个数，其原则是在保留、甚至提高原有判别能力的同时减少特征向量的维度。一般包括搜索过程、评估过程、分类过程三个步骤。通过更少的数据提高挖掘效率。②样本归约，从数据集中选出一个有代表性的样本的子集。子集大小的确定要考虑计算成本、存储要求、估计量的精度以及其它一些与算法和数据特性有关的因素。③特征值归约，它是特征值离散化技术，将连续型特征的值离散化，使之成为少量的区间，每个区间映射到一个离散符号。这种技术的好处在于简化了数据描述，并易于理解数据和最终的挖掘结果。常见的可以采用线性回归和多元回归等。</w:t>
+        <w:t>在数据归约上，有如下几类：①特征归约，从原有的特征中删除不重要或不相关的特征，或者通过对特征进行重组来减少特征的个数，其原则是在保留、甚至提高原有判别能力的同时减少特征向量的维度。一般包括搜索过程、评估过程、分类过程三个步骤。通过更少的数据提高挖掘效率。②样本归约，从数据集中选出一个有代表性的样本的子集。子集大小的确定要考虑计算成本、存储要求、估计量的精度以及其它一些与算法和数据特性有关的因素。③特征值归约，它是特征值离散化技术，将连续型特征的值离散化，使之成为少量的区间，每个区间映</w:t>
+      </w:r>
+      <w:r>
+        <w:rPr>
+          <w:rFonts w:hint="eastAsia"/>
+          <w:szCs w:val="21"/>
+        </w:rPr>
+        <w:lastRenderedPageBreak/>
+        <w:t>射到一个离散符号。这种技术的好处在于简化了数据描述，并易于理解数据和最终的挖掘结果。常见的可以采用线性回归和多元回归等。</w:t>
       </w:r>
     </w:p>
     <w:p>
@@ -7520,7 +8410,6 @@
       <w:pPr>
         <w:ind w:firstLine="420"/>
         <w:rPr>
-          <w:rFonts w:hint="eastAsia"/>
           <w:szCs w:val="21"/>
         </w:rPr>
       </w:pPr>
@@ -7529,6 +8418,7 @@
       <w:pPr>
         <w:pStyle w:val="3"/>
       </w:pPr>
+      <w:bookmarkStart w:id="29" w:name="_Toc58351796"/>
       <w:r>
         <w:rPr>
           <w:rFonts w:hint="eastAsia"/>
@@ -7541,14 +8431,9 @@
         </w:rPr>
         <w:t>计划执行的测试</w:t>
       </w:r>
-      <w:bookmarkEnd w:id="19"/>
-    </w:p>
-    <w:p>
-      <w:pPr>
-        <w:rPr>
-          <w:rFonts w:hint="eastAsia"/>
-        </w:rPr>
-      </w:pPr>
+      <w:bookmarkEnd w:id="29"/>
+    </w:p>
+    <w:p>
       <w:r>
         <w:tab/>
       </w:r>
@@ -7557,110 +8442,595 @@
       <w:pPr>
         <w:pStyle w:val="3"/>
       </w:pPr>
-      <w:bookmarkStart w:id="20" w:name="_Toc58224872"/>
-      <w:r>
-        <w:rPr>
-          <w:rFonts w:hint="eastAsia"/>
+      <w:bookmarkStart w:id="30" w:name="_Toc58351797"/>
+      <w:r>
+        <w:rPr>
+          <w:rFonts w:hint="eastAsia"/>
+        </w:rPr>
+        <w:t>4.3</w:t>
+      </w:r>
+      <w:r>
+        <w:rPr>
+          <w:rFonts w:hint="eastAsia"/>
+        </w:rPr>
+        <w:t>测试用例</w:t>
+      </w:r>
+      <w:bookmarkEnd w:id="30"/>
+    </w:p>
+    <w:p>
+      <w:pPr>
+        <w:ind w:firstLine="435"/>
+        <w:rPr>
+          <w:rFonts w:ascii="宋体" w:hAnsi="宋体"/>
+          <w:szCs w:val="21"/>
+        </w:rPr>
+      </w:pPr>
+      <w:r>
+        <w:rPr>
+          <w:rFonts w:ascii="宋体" w:hAnsi="宋体" w:hint="eastAsia"/>
+          <w:szCs w:val="21"/>
+        </w:rPr>
+        <w:t>a.测试用例的名称和标识；</w:t>
+      </w:r>
+    </w:p>
+    <w:p>
+      <w:pPr>
+        <w:ind w:firstLine="435"/>
+        <w:rPr>
+          <w:rFonts w:ascii="宋体" w:hAnsi="宋体"/>
+          <w:szCs w:val="21"/>
+        </w:rPr>
+      </w:pPr>
+      <w:r>
+        <w:rPr>
+          <w:rFonts w:ascii="宋体" w:hAnsi="宋体" w:hint="eastAsia"/>
+          <w:szCs w:val="21"/>
+        </w:rPr>
+        <w:t>b.简要说明本测试用例涉及的测试项和特性；</w:t>
+      </w:r>
+    </w:p>
+    <w:p>
+      <w:pPr>
+        <w:ind w:firstLine="435"/>
+        <w:rPr>
+          <w:rFonts w:ascii="宋体" w:hAnsi="宋体"/>
+          <w:szCs w:val="21"/>
+        </w:rPr>
+      </w:pPr>
+      <w:r>
+        <w:rPr>
+          <w:rFonts w:ascii="宋体" w:hAnsi="宋体" w:hint="eastAsia"/>
+          <w:szCs w:val="21"/>
+        </w:rPr>
+        <w:t>c.</w:t>
+      </w:r>
+      <w:r>
+        <w:rPr>
+          <w:rFonts w:ascii="宋体" w:hAnsi="宋体" w:hint="eastAsia"/>
+          <w:szCs w:val="21"/>
+        </w:rPr>
+        <w:t>输入</w:t>
+      </w:r>
+      <w:r>
+        <w:rPr>
+          <w:rFonts w:ascii="宋体" w:hAnsi="宋体" w:hint="eastAsia"/>
+          <w:szCs w:val="21"/>
+        </w:rPr>
+        <w:t>说明，规定执行本测试用例所需的各个</w:t>
+      </w:r>
+      <w:r>
+        <w:rPr>
+          <w:rFonts w:ascii="宋体" w:hAnsi="宋体" w:hint="eastAsia"/>
+          <w:szCs w:val="21"/>
+        </w:rPr>
+        <w:t>输入</w:t>
+      </w:r>
+      <w:r>
+        <w:rPr>
+          <w:rFonts w:ascii="宋体" w:hAnsi="宋体" w:hint="eastAsia"/>
+          <w:szCs w:val="21"/>
+        </w:rPr>
+        <w:t>，规定所有合适的数据库、文件、终端信息、内存常驻区域和由系统传送的值，规定各</w:t>
+      </w:r>
+      <w:r>
+        <w:rPr>
+          <w:rFonts w:ascii="宋体" w:hAnsi="宋体" w:hint="eastAsia"/>
+          <w:szCs w:val="21"/>
+        </w:rPr>
+        <w:t>输入</w:t>
+      </w:r>
+      <w:r>
+        <w:rPr>
+          <w:rFonts w:ascii="宋体" w:hAnsi="宋体" w:hint="eastAsia"/>
+          <w:szCs w:val="21"/>
+        </w:rPr>
+        <w:t>间所需的所有关系</w:t>
+      </w:r>
+      <w:r>
+        <w:rPr>
+          <w:rFonts w:ascii="宋体" w:hAnsi="宋体" w:hint="eastAsia"/>
+          <w:szCs w:val="21"/>
+        </w:rPr>
+        <w:t>(</w:t>
+      </w:r>
+      <w:r>
+        <w:rPr>
+          <w:rFonts w:ascii="宋体" w:hAnsi="宋体" w:hint="eastAsia"/>
+          <w:szCs w:val="21"/>
+        </w:rPr>
+        <w:t>如时序关系等</w:t>
+      </w:r>
+      <w:r>
+        <w:rPr>
+          <w:rFonts w:ascii="宋体" w:hAnsi="宋体" w:hint="eastAsia"/>
+          <w:szCs w:val="21"/>
+        </w:rPr>
+        <w:t>)</w:t>
+      </w:r>
+      <w:r>
+        <w:rPr>
+          <w:rFonts w:ascii="宋体" w:hAnsi="宋体" w:hint="eastAsia"/>
+          <w:szCs w:val="21"/>
+        </w:rPr>
+        <w:t>；</w:t>
+      </w:r>
+    </w:p>
+    <w:p>
+      <w:pPr>
+        <w:ind w:firstLine="435"/>
+        <w:rPr>
+          <w:rFonts w:ascii="宋体" w:hAnsi="宋体"/>
+          <w:szCs w:val="21"/>
+        </w:rPr>
+      </w:pPr>
+      <w:r>
+        <w:rPr>
+          <w:rFonts w:ascii="宋体" w:hAnsi="宋体" w:hint="eastAsia"/>
+          <w:szCs w:val="21"/>
+        </w:rPr>
+        <w:t>d.输出说明，规定测试项的所有输出和特性</w:t>
+      </w:r>
+      <w:r>
+        <w:rPr>
+          <w:rFonts w:ascii="宋体" w:hAnsi="宋体" w:hint="eastAsia"/>
+          <w:szCs w:val="21"/>
+        </w:rPr>
+        <w:t>(</w:t>
+      </w:r>
+      <w:r>
+        <w:rPr>
+          <w:rFonts w:ascii="宋体" w:hAnsi="宋体" w:hint="eastAsia"/>
+          <w:szCs w:val="21"/>
+        </w:rPr>
+        <w:t>如：响应时间</w:t>
+      </w:r>
+      <w:r>
+        <w:rPr>
+          <w:rFonts w:ascii="宋体" w:hAnsi="宋体" w:hint="eastAsia"/>
+          <w:szCs w:val="21"/>
+        </w:rPr>
+        <w:t>)</w:t>
+      </w:r>
+      <w:r>
+        <w:rPr>
+          <w:rFonts w:ascii="宋体" w:hAnsi="宋体" w:hint="eastAsia"/>
+          <w:szCs w:val="21"/>
+        </w:rPr>
+        <w:t>，提供各个输出或特性的正确值；</w:t>
+      </w:r>
+    </w:p>
+    <w:p>
+      <w:pPr>
+        <w:ind w:firstLine="435"/>
+        <w:rPr>
+          <w:rFonts w:ascii="宋体" w:hAnsi="宋体"/>
+          <w:szCs w:val="21"/>
+        </w:rPr>
+      </w:pPr>
+      <w:r>
+        <w:rPr>
+          <w:rFonts w:ascii="宋体" w:hAnsi="宋体"/>
+          <w:szCs w:val="21"/>
+        </w:rPr>
+        <w:t>e.</w:t>
+      </w:r>
+      <w:r>
+        <w:rPr>
+          <w:rFonts w:ascii="宋体" w:hAnsi="宋体" w:hint="eastAsia"/>
+          <w:szCs w:val="21"/>
+        </w:rPr>
+        <w:t>环境要求，见本文档第3章。</w:t>
+      </w:r>
+    </w:p>
+    <w:p>
+      <w:pPr>
+        <w:ind w:firstLine="435"/>
+        <w:rPr>
+          <w:rFonts w:ascii="宋体" w:hAnsi="宋体"/>
+          <w:szCs w:val="21"/>
+        </w:rPr>
+      </w:pPr>
+      <w:r>
+        <w:rPr>
+          <w:rFonts w:ascii="宋体" w:hAnsi="宋体" w:hint="eastAsia"/>
+          <w:szCs w:val="21"/>
+        </w:rPr>
+        <w:t>（T</w:t>
+      </w:r>
+      <w:r>
+        <w:rPr>
+          <w:rFonts w:ascii="宋体" w:hAnsi="宋体"/>
+          <w:szCs w:val="21"/>
+        </w:rPr>
+        <w:t>BD</w:t>
+      </w:r>
+      <w:r>
+        <w:rPr>
+          <w:rFonts w:ascii="宋体" w:hAnsi="宋体" w:hint="eastAsia"/>
+          <w:szCs w:val="21"/>
+        </w:rPr>
+        <w:t>）</w:t>
+      </w:r>
+    </w:p>
+    <w:p>
+      <w:pPr>
+        <w:pStyle w:val="2"/>
+      </w:pPr>
+      <w:bookmarkStart w:id="31" w:name="_Toc58351798"/>
+      <w:r>
+        <w:rPr>
+          <w:rFonts w:hint="eastAsia"/>
+        </w:rPr>
+        <w:t>5</w:t>
+      </w:r>
+      <w:r>
+        <w:rPr>
+          <w:rFonts w:hint="eastAsia"/>
+        </w:rPr>
+        <w:t>测试进度表</w:t>
+      </w:r>
+      <w:bookmarkEnd w:id="31"/>
+    </w:p>
+    <w:p>
+      <w:pPr>
+        <w:ind w:firstLine="435"/>
+        <w:rPr>
+          <w:rFonts w:ascii="宋体" w:hAnsi="宋体"/>
+          <w:szCs w:val="21"/>
+        </w:rPr>
+      </w:pPr>
+      <w:r>
+        <w:rPr>
+          <w:rFonts w:ascii="宋体" w:hAnsi="宋体" w:hint="eastAsia"/>
+          <w:szCs w:val="21"/>
+        </w:rPr>
+        <w:t>本章应包含或引用指导实施本计划中所标识测试的进度表。包括：</w:t>
+      </w:r>
+    </w:p>
+    <w:p>
+      <w:pPr>
+        <w:ind w:firstLine="435"/>
+        <w:rPr>
+          <w:rFonts w:ascii="宋体" w:hAnsi="宋体"/>
+          <w:szCs w:val="21"/>
+        </w:rPr>
+      </w:pPr>
+      <w:r>
+        <w:rPr>
+          <w:rFonts w:ascii="宋体" w:hAnsi="宋体" w:hint="eastAsia"/>
+          <w:szCs w:val="21"/>
+        </w:rPr>
+        <w:t>a.描述测试被安排的现场和指导测试的时间框架的列表或图表。</w:t>
+      </w:r>
+    </w:p>
+    <w:p>
+      <w:pPr>
+        <w:ind w:firstLine="435"/>
+        <w:rPr>
+          <w:rFonts w:ascii="宋体" w:hAnsi="宋体"/>
+          <w:szCs w:val="21"/>
+        </w:rPr>
+      </w:pPr>
+      <w:r>
+        <w:rPr>
+          <w:rFonts w:ascii="宋体" w:hAnsi="宋体" w:hint="eastAsia"/>
+          <w:szCs w:val="21"/>
+        </w:rPr>
+        <w:t>b.每个测试现场的进度表，(若适用)它可按时间顺序描述以下所列活动与事件，根据需要可附上支持性的叙述。</w:t>
+      </w:r>
+    </w:p>
+    <w:p>
+      <w:pPr>
+        <w:ind w:leftChars="307" w:left="737" w:firstLine="15"/>
+        <w:outlineLvl w:val="0"/>
+        <w:rPr>
+          <w:rFonts w:ascii="宋体" w:hAnsi="宋体"/>
+          <w:szCs w:val="21"/>
+        </w:rPr>
+      </w:pPr>
+      <w:bookmarkStart w:id="32" w:name="_Toc58351799"/>
+      <w:r>
+        <w:rPr>
+          <w:rFonts w:ascii="宋体" w:hAnsi="宋体" w:hint="eastAsia"/>
+          <w:szCs w:val="21"/>
+        </w:rPr>
+        <w:t>1)分配给测试主要部分的时间和现场测试的时间，</w:t>
+      </w:r>
+      <w:bookmarkEnd w:id="32"/>
+    </w:p>
+    <w:p>
+      <w:pPr>
+        <w:ind w:leftChars="314" w:left="934" w:hanging="180"/>
+        <w:rPr>
+          <w:rFonts w:ascii="宋体" w:hAnsi="宋体"/>
+          <w:szCs w:val="21"/>
+        </w:rPr>
+      </w:pPr>
+      <w:r>
+        <w:rPr>
+          <w:rFonts w:ascii="宋体" w:hAnsi="宋体" w:hint="eastAsia"/>
+          <w:szCs w:val="21"/>
+        </w:rPr>
+        <w:t>2)现场测试前，用于建立软件测试环境和其他设备、进行系统调试、定向培训和熟悉工作所需的时间</w:t>
+      </w:r>
+      <w:r>
+        <w:rPr>
+          <w:rFonts w:ascii="宋体" w:hAnsi="宋体" w:hint="eastAsia"/>
+          <w:szCs w:val="21"/>
+        </w:rPr>
+        <w:t>；</w:t>
+      </w:r>
+    </w:p>
+    <w:p>
+      <w:pPr>
+        <w:ind w:leftChars="307" w:left="737" w:firstLine="15"/>
+        <w:outlineLvl w:val="0"/>
+        <w:rPr>
+          <w:rFonts w:ascii="宋体" w:hAnsi="宋体"/>
+          <w:szCs w:val="21"/>
+        </w:rPr>
+      </w:pPr>
+      <w:bookmarkStart w:id="33" w:name="_Toc58351800"/>
+      <w:r>
+        <w:rPr>
+          <w:rFonts w:ascii="宋体" w:hAnsi="宋体" w:hint="eastAsia"/>
+          <w:szCs w:val="21"/>
+        </w:rPr>
+        <w:t>3)测试所需的数据库</w:t>
+      </w:r>
+      <w:r>
+        <w:rPr>
+          <w:rFonts w:ascii="宋体" w:hAnsi="宋体" w:hint="eastAsia"/>
+          <w:szCs w:val="21"/>
+        </w:rPr>
+        <w:t>/</w:t>
+      </w:r>
+      <w:r>
+        <w:rPr>
+          <w:rFonts w:ascii="宋体" w:hAnsi="宋体" w:hint="eastAsia"/>
+          <w:szCs w:val="21"/>
+        </w:rPr>
+        <w:t>数据文件值、</w:t>
+      </w:r>
+      <w:r>
+        <w:rPr>
+          <w:rFonts w:ascii="宋体" w:hAnsi="宋体" w:hint="eastAsia"/>
+          <w:szCs w:val="21"/>
+        </w:rPr>
+        <w:t>输入</w:t>
+      </w:r>
+      <w:r>
+        <w:rPr>
+          <w:rFonts w:ascii="宋体" w:hAnsi="宋体" w:hint="eastAsia"/>
+          <w:szCs w:val="21"/>
+        </w:rPr>
+        <w:t>值和其他操作数据的集合</w:t>
+      </w:r>
+      <w:r>
+        <w:rPr>
+          <w:rFonts w:ascii="宋体" w:hAnsi="宋体" w:hint="eastAsia"/>
+          <w:szCs w:val="21"/>
+        </w:rPr>
+        <w:t>；</w:t>
+      </w:r>
+      <w:bookmarkEnd w:id="33"/>
+    </w:p>
+    <w:p>
+      <w:pPr>
+        <w:ind w:leftChars="307" w:left="737" w:firstLine="15"/>
+        <w:rPr>
+          <w:rFonts w:ascii="宋体" w:hAnsi="宋体"/>
+          <w:szCs w:val="21"/>
+        </w:rPr>
+      </w:pPr>
+      <w:r>
+        <w:rPr>
+          <w:rFonts w:ascii="宋体" w:hAnsi="宋体" w:hint="eastAsia"/>
+          <w:szCs w:val="21"/>
+        </w:rPr>
+        <w:t>4)实施测试,包括计划的重测试；</w:t>
+      </w:r>
+    </w:p>
+    <w:p>
+      <w:pPr>
+        <w:ind w:leftChars="307" w:left="737" w:firstLine="15"/>
+        <w:rPr>
+          <w:rFonts w:ascii="宋体" w:hAnsi="宋体"/>
+          <w:szCs w:val="21"/>
+        </w:rPr>
+      </w:pPr>
+      <w:r>
+        <w:rPr>
+          <w:rFonts w:ascii="宋体" w:hAnsi="宋体" w:hint="eastAsia"/>
+          <w:szCs w:val="21"/>
+        </w:rPr>
+        <w:t>5)软件测试报告(STR)的准备、评审和批准。</w:t>
+      </w:r>
+    </w:p>
+    <w:p>
+      <w:pPr>
+        <w:pStyle w:val="2"/>
+      </w:pPr>
+      <w:bookmarkStart w:id="34" w:name="_Toc58351801"/>
+      <w:r>
+        <w:rPr>
+          <w:rFonts w:hint="eastAsia"/>
+        </w:rPr>
+        <w:t>6</w:t>
+      </w:r>
+      <w:r>
+        <w:rPr>
+          <w:rFonts w:hint="eastAsia"/>
+        </w:rPr>
+        <w:t>需求的可追踪性</w:t>
+      </w:r>
+      <w:bookmarkEnd w:id="34"/>
+    </w:p>
+    <w:p>
+      <w:pPr>
+        <w:ind w:firstLine="435"/>
+        <w:rPr>
+          <w:rFonts w:ascii="宋体" w:hAnsi="宋体"/>
+          <w:szCs w:val="21"/>
+        </w:rPr>
+      </w:pPr>
+      <w:r>
+        <w:rPr>
+          <w:rFonts w:ascii="宋体" w:hAnsi="宋体" w:hint="eastAsia"/>
+          <w:szCs w:val="21"/>
+        </w:rPr>
+        <w:t>本章应包括：</w:t>
+      </w:r>
+    </w:p>
+    <w:p>
+      <w:pPr>
+        <w:ind w:firstLine="435"/>
+        <w:rPr>
+          <w:rFonts w:ascii="宋体" w:hAnsi="宋体"/>
+          <w:szCs w:val="21"/>
+        </w:rPr>
+      </w:pPr>
+      <w:r>
+        <w:rPr>
+          <w:rFonts w:ascii="宋体" w:hAnsi="宋体" w:hint="eastAsia"/>
+          <w:szCs w:val="21"/>
+        </w:rPr>
+        <w:t>a.从本计划所标识的每个测试到它所涉及的CSCI需求和</w:t>
+      </w:r>
+      <w:r>
+        <w:rPr>
+          <w:rFonts w:ascii="宋体" w:hAnsi="宋体" w:hint="eastAsia"/>
+          <w:szCs w:val="21"/>
+        </w:rPr>
+        <w:t>(</w:t>
+      </w:r>
+      <w:r>
+        <w:rPr>
+          <w:rFonts w:ascii="宋体" w:hAnsi="宋体" w:hint="eastAsia"/>
+          <w:szCs w:val="21"/>
+        </w:rPr>
+        <w:t>若适用</w:t>
+      </w:r>
+      <w:r>
+        <w:rPr>
+          <w:rFonts w:ascii="宋体" w:hAnsi="宋体" w:hint="eastAsia"/>
+          <w:szCs w:val="21"/>
+        </w:rPr>
+        <w:t>)</w:t>
+      </w:r>
+      <w:r>
+        <w:rPr>
+          <w:rFonts w:ascii="宋体" w:hAnsi="宋体" w:hint="eastAsia"/>
+          <w:szCs w:val="21"/>
+        </w:rPr>
+        <w:t>软件系统需求的可追踪性</w:t>
+      </w:r>
+      <w:r>
+        <w:rPr>
+          <w:rFonts w:ascii="宋体" w:hAnsi="宋体" w:hint="eastAsia"/>
+          <w:szCs w:val="21"/>
+        </w:rPr>
+        <w:t>(</w:t>
+      </w:r>
+      <w:r>
+        <w:rPr>
+          <w:rFonts w:ascii="宋体" w:hAnsi="宋体" w:hint="eastAsia"/>
+          <w:szCs w:val="21"/>
+        </w:rPr>
+        <w:t>此可追踪性亦可在4</w:t>
+      </w:r>
+      <w:r>
+        <w:rPr>
+          <w:rFonts w:ascii="宋体" w:hAnsi="宋体" w:hint="eastAsia"/>
+          <w:szCs w:val="21"/>
+        </w:rPr>
+        <w:t>.</w:t>
+      </w:r>
+      <w:r>
+        <w:rPr>
+          <w:rFonts w:ascii="宋体" w:hAnsi="宋体" w:hint="eastAsia"/>
+          <w:szCs w:val="21"/>
+        </w:rPr>
+        <w:t>2</w:t>
+      </w:r>
+      <w:r>
+        <w:rPr>
+          <w:rFonts w:ascii="宋体" w:hAnsi="宋体" w:hint="eastAsia"/>
+          <w:szCs w:val="21"/>
+        </w:rPr>
+        <w:t>.</w:t>
+      </w:r>
+      <w:r>
+        <w:rPr>
+          <w:rFonts w:ascii="宋体" w:hAnsi="宋体" w:hint="eastAsia"/>
+          <w:szCs w:val="21"/>
+        </w:rPr>
+        <w:t>x</w:t>
+      </w:r>
+      <w:r>
+        <w:rPr>
+          <w:rFonts w:ascii="宋体" w:hAnsi="宋体" w:hint="eastAsia"/>
+          <w:szCs w:val="21"/>
+        </w:rPr>
+        <w:t>.</w:t>
+      </w:r>
+      <w:r>
+        <w:rPr>
+          <w:rFonts w:ascii="宋体" w:hAnsi="宋体" w:hint="eastAsia"/>
+          <w:szCs w:val="21"/>
+        </w:rPr>
+        <w:t>y中提供，而在此引用</w:t>
+      </w:r>
+      <w:r>
+        <w:rPr>
+          <w:rFonts w:ascii="宋体" w:hAnsi="宋体" w:hint="eastAsia"/>
+          <w:szCs w:val="21"/>
+        </w:rPr>
+        <w:t>)</w:t>
+      </w:r>
+      <w:r>
+        <w:rPr>
+          <w:rFonts w:ascii="宋体" w:hAnsi="宋体" w:hint="eastAsia"/>
+          <w:szCs w:val="21"/>
+        </w:rPr>
+        <w:t>。</w:t>
+      </w:r>
+    </w:p>
+    <w:p>
+      <w:pPr>
+        <w:ind w:firstLine="435"/>
+        <w:rPr>
+          <w:rFonts w:ascii="宋体" w:hAnsi="宋体"/>
+          <w:szCs w:val="21"/>
+        </w:rPr>
+      </w:pPr>
+      <w:r>
+        <w:rPr>
+          <w:rFonts w:ascii="宋体" w:hAnsi="宋体" w:hint="eastAsia"/>
+          <w:szCs w:val="21"/>
         </w:rPr>
         <w:lastRenderedPageBreak/>
-        <w:t>4.3</w:t>
-      </w:r>
-      <w:r>
-        <w:rPr>
-          <w:rFonts w:hint="eastAsia"/>
-        </w:rPr>
-        <w:t>测试用例</w:t>
-      </w:r>
-      <w:bookmarkEnd w:id="20"/>
-    </w:p>
-    <w:p>
-      <w:pPr>
-        <w:ind w:firstLine="435"/>
-        <w:rPr>
-          <w:rFonts w:ascii="宋体" w:hAnsi="宋体"/>
-          <w:szCs w:val="21"/>
-        </w:rPr>
-      </w:pPr>
-      <w:r>
-        <w:rPr>
-          <w:rFonts w:ascii="宋体" w:hAnsi="宋体" w:hint="eastAsia"/>
-          <w:szCs w:val="21"/>
-        </w:rPr>
-        <w:t>a.测试用例的名称和标识；</w:t>
-      </w:r>
-    </w:p>
-    <w:p>
-      <w:pPr>
-        <w:ind w:firstLine="435"/>
-        <w:rPr>
-          <w:rFonts w:ascii="宋体" w:hAnsi="宋体"/>
-          <w:szCs w:val="21"/>
-        </w:rPr>
-      </w:pPr>
-      <w:r>
-        <w:rPr>
-          <w:rFonts w:ascii="宋体" w:hAnsi="宋体" w:hint="eastAsia"/>
-          <w:szCs w:val="21"/>
-        </w:rPr>
-        <w:t>b.简要说明本测试用例涉及的测试项和特性；</w:t>
-      </w:r>
-    </w:p>
-    <w:p>
-      <w:pPr>
-        <w:ind w:firstLine="435"/>
-        <w:rPr>
-          <w:rFonts w:ascii="宋体" w:hAnsi="宋体"/>
-          <w:szCs w:val="21"/>
-        </w:rPr>
-      </w:pPr>
-      <w:r>
-        <w:rPr>
-          <w:rFonts w:ascii="宋体" w:hAnsi="宋体" w:hint="eastAsia"/>
-          <w:szCs w:val="21"/>
-        </w:rPr>
-        <w:t>c.</w:t>
-      </w:r>
-      <w:r>
-        <w:rPr>
-          <w:rFonts w:ascii="宋体" w:hAnsi="宋体" w:hint="eastAsia"/>
-          <w:szCs w:val="21"/>
-        </w:rPr>
-        <w:t>输入</w:t>
-      </w:r>
-      <w:r>
-        <w:rPr>
-          <w:rFonts w:ascii="宋体" w:hAnsi="宋体" w:hint="eastAsia"/>
-          <w:szCs w:val="21"/>
-        </w:rPr>
-        <w:t>说明，规定执行本测试用例所需的各个</w:t>
-      </w:r>
-      <w:r>
-        <w:rPr>
-          <w:rFonts w:ascii="宋体" w:hAnsi="宋体" w:hint="eastAsia"/>
-          <w:szCs w:val="21"/>
-        </w:rPr>
-        <w:t>输入</w:t>
-      </w:r>
-      <w:r>
-        <w:rPr>
-          <w:rFonts w:ascii="宋体" w:hAnsi="宋体" w:hint="eastAsia"/>
-          <w:szCs w:val="21"/>
-        </w:rPr>
-        <w:t>，规定所有合适的数据库、文件、终端信息、内存常驻区域和由系统传送的值，规定各</w:t>
-      </w:r>
-      <w:r>
-        <w:rPr>
-          <w:rFonts w:ascii="宋体" w:hAnsi="宋体" w:hint="eastAsia"/>
-          <w:szCs w:val="21"/>
-        </w:rPr>
-        <w:t>输入</w:t>
-      </w:r>
-      <w:r>
-        <w:rPr>
-          <w:rFonts w:ascii="宋体" w:hAnsi="宋体" w:hint="eastAsia"/>
-          <w:szCs w:val="21"/>
-        </w:rPr>
-        <w:t>间所需的所有关系</w:t>
+        <w:t>b.从本测试计划所覆盖的每个CSCI需求和</w:t>
       </w:r>
       <w:r>
         <w:rPr>
@@ -7674,7 +9044,7 @@
           <w:rFonts w:ascii="宋体" w:hAnsi="宋体" w:hint="eastAsia"/>
           <w:szCs w:val="21"/>
         </w:rPr>
-        <w:t>如时序关系等</w:t>
+        <w:t>若适用</w:t>
       </w:r>
       <w:r>
         <w:rPr>
@@ -7688,23 +9058,7 @@
           <w:rFonts w:ascii="宋体" w:hAnsi="宋体" w:hint="eastAsia"/>
           <w:szCs w:val="21"/>
         </w:rPr>
-        <w:t>；</w:t>
-      </w:r>
-    </w:p>
-    <w:p>
-      <w:pPr>
-        <w:ind w:firstLine="435"/>
-        <w:rPr>
-          <w:rFonts w:ascii="宋体" w:hAnsi="宋体"/>
-          <w:szCs w:val="21"/>
-        </w:rPr>
-      </w:pPr>
-      <w:r>
-        <w:rPr>
-          <w:rFonts w:ascii="宋体" w:hAnsi="宋体" w:hint="eastAsia"/>
-          <w:szCs w:val="21"/>
-        </w:rPr>
-        <w:t>d.输出说明，规定测试项的所有输出和特性</w:t>
+        <w:t>软件系统需求到针对它的测试的可追踪性。这种可追踪性应覆盖所有适用的软件需求规格说明</w:t>
       </w:r>
       <w:r>
         <w:rPr>
@@ -7718,497 +9072,28 @@
           <w:rFonts w:ascii="宋体" w:hAnsi="宋体" w:hint="eastAsia"/>
           <w:szCs w:val="21"/>
         </w:rPr>
-        <w:t>如：响应时间</w:t>
-      </w:r>
-      <w:r>
-        <w:rPr>
-          <w:rFonts w:ascii="宋体" w:hAnsi="宋体" w:hint="eastAsia"/>
-          <w:szCs w:val="21"/>
-        </w:rPr>
-        <w:t>)</w:t>
-      </w:r>
-      <w:r>
-        <w:rPr>
-          <w:rFonts w:ascii="宋体" w:hAnsi="宋体" w:hint="eastAsia"/>
-          <w:szCs w:val="21"/>
-        </w:rPr>
-        <w:t>，提供各个输出或特性的正确值；</w:t>
-      </w:r>
-    </w:p>
-    <w:p>
-      <w:pPr>
-        <w:ind w:firstLine="435"/>
-        <w:rPr>
-          <w:rFonts w:ascii="宋体" w:hAnsi="宋体"/>
-          <w:szCs w:val="21"/>
-        </w:rPr>
-      </w:pPr>
-      <w:r>
-        <w:rPr>
-          <w:rFonts w:ascii="宋体" w:hAnsi="宋体"/>
-          <w:szCs w:val="21"/>
-        </w:rPr>
-        <w:t>e.</w:t>
-      </w:r>
-      <w:r>
-        <w:rPr>
-          <w:rFonts w:ascii="宋体" w:hAnsi="宋体" w:hint="eastAsia"/>
-          <w:szCs w:val="21"/>
-        </w:rPr>
-        <w:t>环境要求，见本文档第3章。</w:t>
-      </w:r>
-    </w:p>
-    <w:p>
-      <w:pPr>
-        <w:ind w:firstLine="435"/>
-        <w:rPr>
-          <w:rFonts w:ascii="宋体" w:hAnsi="宋体" w:hint="eastAsia"/>
-          <w:szCs w:val="21"/>
-        </w:rPr>
-      </w:pPr>
-      <w:r>
-        <w:rPr>
-          <w:rFonts w:ascii="宋体" w:hAnsi="宋体" w:hint="eastAsia"/>
-          <w:szCs w:val="21"/>
-        </w:rPr>
-        <w:t>（T</w:t>
-      </w:r>
-      <w:r>
-        <w:rPr>
-          <w:rFonts w:ascii="宋体" w:hAnsi="宋体"/>
-          <w:szCs w:val="21"/>
-        </w:rPr>
-        <w:t>BD</w:t>
-      </w:r>
-      <w:r>
-        <w:rPr>
-          <w:rFonts w:ascii="宋体" w:hAnsi="宋体" w:hint="eastAsia"/>
-          <w:szCs w:val="21"/>
-        </w:rPr>
-        <w:t>）</w:t>
+        <w:t>SRS)和相关接口需求规格说明(IRS)中的CSCI需求，对于软件系统，还应覆盖所有适用的系统</w:t>
+      </w:r>
+      <w:r>
+        <w:rPr>
+          <w:rFonts w:ascii="宋体" w:hAnsi="宋体" w:hint="eastAsia"/>
+          <w:szCs w:val="21"/>
+        </w:rPr>
+        <w:t>/</w:t>
+      </w:r>
+      <w:r>
+        <w:rPr>
+          <w:rFonts w:ascii="宋体" w:hAnsi="宋体" w:hint="eastAsia"/>
+          <w:szCs w:val="21"/>
+        </w:rPr>
+        <w:t>子系统规格说明(SSS)及相关系统级IRS中的系统需求。</w:t>
       </w:r>
     </w:p>
     <w:p>
       <w:pPr>
         <w:pStyle w:val="2"/>
       </w:pPr>
-      <w:bookmarkStart w:id="21" w:name="_Toc58224873"/>
-      <w:r>
-        <w:rPr>
-          <w:rFonts w:hint="eastAsia"/>
-        </w:rPr>
-        <w:t>5</w:t>
-      </w:r>
-      <w:r>
-        <w:rPr>
-          <w:rFonts w:hint="eastAsia"/>
-        </w:rPr>
-        <w:t>测试进度表</w:t>
-      </w:r>
-      <w:bookmarkEnd w:id="21"/>
-    </w:p>
-    <w:p>
-      <w:pPr>
-        <w:ind w:firstLine="435"/>
-        <w:rPr>
-          <w:rFonts w:ascii="宋体" w:hAnsi="宋体"/>
-          <w:szCs w:val="21"/>
-        </w:rPr>
-      </w:pPr>
-      <w:r>
-        <w:rPr>
-          <w:rFonts w:ascii="宋体" w:hAnsi="宋体" w:hint="eastAsia"/>
-          <w:szCs w:val="21"/>
-        </w:rPr>
-        <w:t>本章应包含或引用指导实施本计划中所标识测试的进度表。包括：</w:t>
-      </w:r>
-    </w:p>
-    <w:p>
-      <w:pPr>
-        <w:ind w:firstLine="435"/>
-        <w:rPr>
-          <w:rFonts w:ascii="宋体" w:hAnsi="宋体"/>
-          <w:szCs w:val="21"/>
-        </w:rPr>
-      </w:pPr>
-      <w:r>
-        <w:rPr>
-          <w:rFonts w:ascii="宋体" w:hAnsi="宋体" w:hint="eastAsia"/>
-          <w:szCs w:val="21"/>
-        </w:rPr>
-        <w:t>a.描述测试被安排的现场和指导测试的时间框架的列表或图表。</w:t>
-      </w:r>
-    </w:p>
-    <w:p>
-      <w:pPr>
-        <w:ind w:firstLine="435"/>
-        <w:rPr>
-          <w:rFonts w:ascii="宋体" w:hAnsi="宋体"/>
-          <w:szCs w:val="21"/>
-        </w:rPr>
-      </w:pPr>
-      <w:r>
-        <w:rPr>
-          <w:rFonts w:ascii="宋体" w:hAnsi="宋体" w:hint="eastAsia"/>
-          <w:szCs w:val="21"/>
-        </w:rPr>
-        <w:t>b.每个测试现场的进度表，(若适用)它可按时间顺序描述以下所列活动与事件，根据需要可附上支持性的叙述。</w:t>
-      </w:r>
-    </w:p>
-    <w:p>
-      <w:pPr>
-        <w:ind w:leftChars="307" w:left="645" w:firstLine="15"/>
-        <w:outlineLvl w:val="0"/>
-        <w:rPr>
-          <w:rFonts w:ascii="宋体" w:hAnsi="宋体"/>
-          <w:szCs w:val="21"/>
-        </w:rPr>
-      </w:pPr>
-      <w:bookmarkStart w:id="22" w:name="_Toc58224874"/>
-      <w:r>
-        <w:rPr>
-          <w:rFonts w:ascii="宋体" w:hAnsi="宋体" w:hint="eastAsia"/>
-          <w:szCs w:val="21"/>
-        </w:rPr>
-        <w:t>1)分配给测试主要部分的时间和现场测试的时间，</w:t>
-      </w:r>
-      <w:bookmarkEnd w:id="22"/>
-    </w:p>
-    <w:p>
-      <w:pPr>
-        <w:ind w:leftChars="314" w:left="839" w:hanging="180"/>
-        <w:rPr>
-          <w:rFonts w:ascii="宋体" w:hAnsi="宋体"/>
-          <w:szCs w:val="21"/>
-        </w:rPr>
-      </w:pPr>
-      <w:r>
-        <w:rPr>
-          <w:rFonts w:ascii="宋体" w:hAnsi="宋体" w:hint="eastAsia"/>
-          <w:szCs w:val="21"/>
-        </w:rPr>
-        <w:t>2)现场测试前，用于建立软件测试环境和其他设备、进行系统调试、定向培训和熟悉工作所需的时间</w:t>
-      </w:r>
-      <w:r>
-        <w:rPr>
-          <w:rFonts w:ascii="宋体" w:hAnsi="宋体" w:hint="eastAsia"/>
-          <w:szCs w:val="21"/>
-        </w:rPr>
-        <w:t>；</w:t>
-      </w:r>
-    </w:p>
-    <w:p>
-      <w:pPr>
-        <w:ind w:leftChars="307" w:left="645" w:firstLine="15"/>
-        <w:outlineLvl w:val="0"/>
-        <w:rPr>
-          <w:rFonts w:ascii="宋体" w:hAnsi="宋体"/>
-          <w:szCs w:val="21"/>
-        </w:rPr>
-      </w:pPr>
-      <w:bookmarkStart w:id="23" w:name="_Toc58224875"/>
-      <w:r>
-        <w:rPr>
-          <w:rFonts w:ascii="宋体" w:hAnsi="宋体" w:hint="eastAsia"/>
-          <w:szCs w:val="21"/>
-        </w:rPr>
-        <w:t>3)测试所需的数据库</w:t>
-      </w:r>
-      <w:r>
-        <w:rPr>
-          <w:rFonts w:ascii="宋体" w:hAnsi="宋体" w:hint="eastAsia"/>
-          <w:szCs w:val="21"/>
-        </w:rPr>
-        <w:t>/</w:t>
-      </w:r>
-      <w:r>
-        <w:rPr>
-          <w:rFonts w:ascii="宋体" w:hAnsi="宋体" w:hint="eastAsia"/>
-          <w:szCs w:val="21"/>
-        </w:rPr>
-        <w:t>数据文件值、</w:t>
-      </w:r>
-      <w:r>
-        <w:rPr>
-          <w:rFonts w:ascii="宋体" w:hAnsi="宋体" w:hint="eastAsia"/>
-          <w:szCs w:val="21"/>
-        </w:rPr>
-        <w:t>输入</w:t>
-      </w:r>
-      <w:r>
-        <w:rPr>
-          <w:rFonts w:ascii="宋体" w:hAnsi="宋体" w:hint="eastAsia"/>
-          <w:szCs w:val="21"/>
-        </w:rPr>
-        <w:t>值和其他操作数据的集合</w:t>
-      </w:r>
-      <w:r>
-        <w:rPr>
-          <w:rFonts w:ascii="宋体" w:hAnsi="宋体" w:hint="eastAsia"/>
-          <w:szCs w:val="21"/>
-        </w:rPr>
-        <w:t>；</w:t>
-      </w:r>
-      <w:bookmarkEnd w:id="23"/>
-    </w:p>
-    <w:p>
-      <w:pPr>
-        <w:ind w:leftChars="307" w:left="645" w:firstLine="15"/>
-        <w:rPr>
-          <w:rFonts w:ascii="宋体" w:hAnsi="宋体"/>
-          <w:szCs w:val="21"/>
-        </w:rPr>
-      </w:pPr>
-      <w:r>
-        <w:rPr>
-          <w:rFonts w:ascii="宋体" w:hAnsi="宋体" w:hint="eastAsia"/>
-          <w:szCs w:val="21"/>
-        </w:rPr>
-        <w:t>4)实施测试,包括计划的重测试；</w:t>
-      </w:r>
-    </w:p>
-    <w:p>
-      <w:pPr>
-        <w:ind w:leftChars="307" w:left="645" w:firstLine="15"/>
-        <w:rPr>
-          <w:rFonts w:ascii="宋体" w:hAnsi="宋体"/>
-          <w:szCs w:val="21"/>
-        </w:rPr>
-      </w:pPr>
-      <w:r>
-        <w:rPr>
-          <w:rFonts w:ascii="宋体" w:hAnsi="宋体" w:hint="eastAsia"/>
-          <w:szCs w:val="21"/>
-        </w:rPr>
-        <w:t>5)软件测试报告(STR)的准备、评审和批准。</w:t>
-      </w:r>
-    </w:p>
-    <w:p>
-      <w:pPr>
-        <w:pStyle w:val="2"/>
-      </w:pPr>
-      <w:bookmarkStart w:id="24" w:name="_Toc58224876"/>
-      <w:r>
-        <w:rPr>
-          <w:rFonts w:hint="eastAsia"/>
-        </w:rPr>
-        <w:t>6</w:t>
-      </w:r>
-      <w:r>
-        <w:rPr>
-          <w:rFonts w:hint="eastAsia"/>
-        </w:rPr>
-        <w:t>需求的可追踪性</w:t>
-      </w:r>
-      <w:bookmarkEnd w:id="24"/>
-    </w:p>
-    <w:p>
-      <w:pPr>
-        <w:ind w:firstLine="435"/>
-        <w:rPr>
-          <w:rFonts w:ascii="宋体" w:hAnsi="宋体"/>
-          <w:szCs w:val="21"/>
-        </w:rPr>
-      </w:pPr>
-      <w:r>
-        <w:rPr>
-          <w:rFonts w:ascii="宋体" w:hAnsi="宋体" w:hint="eastAsia"/>
-          <w:szCs w:val="21"/>
-        </w:rPr>
-        <w:t>本章应包括：</w:t>
-      </w:r>
-    </w:p>
-    <w:p>
-      <w:pPr>
-        <w:ind w:firstLine="435"/>
-        <w:rPr>
-          <w:rFonts w:ascii="宋体" w:hAnsi="宋体"/>
-          <w:szCs w:val="21"/>
-        </w:rPr>
-      </w:pPr>
-      <w:r>
-        <w:rPr>
-          <w:rFonts w:ascii="宋体" w:hAnsi="宋体" w:hint="eastAsia"/>
-          <w:szCs w:val="21"/>
-        </w:rPr>
-        <w:t>a.从本计划所标识的每个测试到它所涉及的CSCI需求和</w:t>
-      </w:r>
-      <w:r>
-        <w:rPr>
-          <w:rFonts w:ascii="宋体" w:hAnsi="宋体" w:hint="eastAsia"/>
-          <w:szCs w:val="21"/>
-        </w:rPr>
-        <w:t>(</w:t>
-      </w:r>
-      <w:r>
-        <w:rPr>
-          <w:rFonts w:ascii="宋体" w:hAnsi="宋体" w:hint="eastAsia"/>
-          <w:szCs w:val="21"/>
-        </w:rPr>
-        <w:t>若适用</w:t>
-      </w:r>
-      <w:r>
-        <w:rPr>
-          <w:rFonts w:ascii="宋体" w:hAnsi="宋体" w:hint="eastAsia"/>
-          <w:szCs w:val="21"/>
-        </w:rPr>
-        <w:t>)</w:t>
-      </w:r>
-      <w:r>
-        <w:rPr>
-          <w:rFonts w:ascii="宋体" w:hAnsi="宋体" w:hint="eastAsia"/>
-          <w:szCs w:val="21"/>
-        </w:rPr>
-        <w:t>软件系统需求的可追踪性</w:t>
-      </w:r>
-      <w:r>
-        <w:rPr>
-          <w:rFonts w:ascii="宋体" w:hAnsi="宋体" w:hint="eastAsia"/>
-          <w:szCs w:val="21"/>
-        </w:rPr>
-        <w:t>(</w:t>
-      </w:r>
-      <w:r>
-        <w:rPr>
-          <w:rFonts w:ascii="宋体" w:hAnsi="宋体" w:hint="eastAsia"/>
-          <w:szCs w:val="21"/>
-        </w:rPr>
-        <w:t>此可追踪性亦可在4</w:t>
-      </w:r>
-      <w:r>
-        <w:rPr>
-          <w:rFonts w:ascii="宋体" w:hAnsi="宋体" w:hint="eastAsia"/>
-          <w:szCs w:val="21"/>
-        </w:rPr>
-        <w:t>.</w:t>
-      </w:r>
-      <w:r>
-        <w:rPr>
-          <w:rFonts w:ascii="宋体" w:hAnsi="宋体" w:hint="eastAsia"/>
-          <w:szCs w:val="21"/>
-        </w:rPr>
-        <w:t>2</w:t>
-      </w:r>
-      <w:r>
-        <w:rPr>
-          <w:rFonts w:ascii="宋体" w:hAnsi="宋体" w:hint="eastAsia"/>
-          <w:szCs w:val="21"/>
-        </w:rPr>
-        <w:t>.</w:t>
-      </w:r>
-      <w:r>
-        <w:rPr>
-          <w:rFonts w:ascii="宋体" w:hAnsi="宋体" w:hint="eastAsia"/>
-          <w:szCs w:val="21"/>
-        </w:rPr>
-        <w:t>x</w:t>
-      </w:r>
-      <w:r>
-        <w:rPr>
-          <w:rFonts w:ascii="宋体" w:hAnsi="宋体" w:hint="eastAsia"/>
-          <w:szCs w:val="21"/>
-        </w:rPr>
-        <w:t>.</w:t>
-      </w:r>
-      <w:r>
-        <w:rPr>
-          <w:rFonts w:ascii="宋体" w:hAnsi="宋体" w:hint="eastAsia"/>
-          <w:szCs w:val="21"/>
-        </w:rPr>
-        <w:t>y中提供，而在此引用</w:t>
-      </w:r>
-      <w:r>
-        <w:rPr>
-          <w:rFonts w:ascii="宋体" w:hAnsi="宋体" w:hint="eastAsia"/>
-          <w:szCs w:val="21"/>
-        </w:rPr>
-        <w:t>)</w:t>
-      </w:r>
-      <w:r>
-        <w:rPr>
-          <w:rFonts w:ascii="宋体" w:hAnsi="宋体" w:hint="eastAsia"/>
-          <w:szCs w:val="21"/>
-        </w:rPr>
-        <w:t>。</w:t>
-      </w:r>
-    </w:p>
-    <w:p>
-      <w:pPr>
-        <w:ind w:firstLine="435"/>
-        <w:rPr>
-          <w:rFonts w:ascii="宋体" w:hAnsi="宋体"/>
-          <w:szCs w:val="21"/>
-        </w:rPr>
-      </w:pPr>
-      <w:r>
-        <w:rPr>
-          <w:rFonts w:ascii="宋体" w:hAnsi="宋体" w:hint="eastAsia"/>
-          <w:szCs w:val="21"/>
-        </w:rPr>
-        <w:t>b.从本测试计划所覆盖的每个CSCI需求和</w:t>
-      </w:r>
-      <w:r>
-        <w:rPr>
-          <w:rFonts w:ascii="宋体" w:hAnsi="宋体" w:hint="eastAsia"/>
-          <w:szCs w:val="21"/>
-        </w:rPr>
-        <w:t>(</w:t>
-      </w:r>
-      <w:r>
-        <w:rPr>
-          <w:rFonts w:ascii="宋体" w:hAnsi="宋体" w:hint="eastAsia"/>
-          <w:szCs w:val="21"/>
-        </w:rPr>
-        <w:t>若适用</w:t>
-      </w:r>
-      <w:r>
-        <w:rPr>
-          <w:rFonts w:ascii="宋体" w:hAnsi="宋体" w:hint="eastAsia"/>
-          <w:szCs w:val="21"/>
-        </w:rPr>
-        <w:t>)</w:t>
-      </w:r>
-      <w:r>
-        <w:rPr>
-          <w:rFonts w:ascii="宋体" w:hAnsi="宋体" w:hint="eastAsia"/>
-          <w:szCs w:val="21"/>
-        </w:rPr>
-        <w:t>软件系统需求到针对它的测试的可追踪性。这种可追踪性应覆盖所有适用的软件需求规格说明</w:t>
-      </w:r>
-      <w:r>
-        <w:rPr>
-          <w:rFonts w:ascii="宋体" w:hAnsi="宋体" w:hint="eastAsia"/>
-          <w:szCs w:val="21"/>
-        </w:rPr>
-        <w:t>(</w:t>
-      </w:r>
-      <w:r>
-        <w:rPr>
-          <w:rFonts w:ascii="宋体" w:hAnsi="宋体" w:hint="eastAsia"/>
-          <w:szCs w:val="21"/>
-        </w:rPr>
-        <w:t>SRS)和相关接口需求规格说明(IRS)中的CSCI需求，对于软件系统，还应覆盖所有适用的系统</w:t>
-      </w:r>
-      <w:r>
-        <w:rPr>
-          <w:rFonts w:ascii="宋体" w:hAnsi="宋体" w:hint="eastAsia"/>
-          <w:szCs w:val="21"/>
-        </w:rPr>
-        <w:t>/</w:t>
-      </w:r>
-      <w:r>
-        <w:rPr>
-          <w:rFonts w:ascii="宋体" w:hAnsi="宋体" w:hint="eastAsia"/>
-          <w:szCs w:val="21"/>
-        </w:rPr>
-        <w:t>子系统规格说明(SSS)及相关系统级IRS中的系统需求。</w:t>
-      </w:r>
-    </w:p>
-    <w:p>
-      <w:pPr>
-        <w:pStyle w:val="2"/>
-      </w:pPr>
-      <w:bookmarkStart w:id="25" w:name="_Toc58224877"/>
+      <w:bookmarkStart w:id="35" w:name="_Toc58351802"/>
       <w:r>
         <w:rPr>
           <w:rFonts w:hint="eastAsia"/>
@@ -8221,13 +9106,13 @@
         </w:rPr>
         <w:t>评价</w:t>
       </w:r>
-      <w:bookmarkEnd w:id="25"/>
+      <w:bookmarkEnd w:id="35"/>
     </w:p>
     <w:p>
       <w:pPr>
         <w:pStyle w:val="3"/>
       </w:pPr>
-      <w:bookmarkStart w:id="26" w:name="_Toc58224878"/>
+      <w:bookmarkStart w:id="36" w:name="_Toc58351803"/>
       <w:r>
         <w:rPr>
           <w:rFonts w:hint="eastAsia"/>
@@ -8240,7 +9125,7 @@
         </w:rPr>
         <w:t>评价准则</w:t>
       </w:r>
-      <w:bookmarkEnd w:id="26"/>
+      <w:bookmarkEnd w:id="36"/>
     </w:p>
     <w:p>
       <w:pPr>
@@ -8299,14 +9184,13 @@
           <w:rFonts w:ascii="宋体" w:hAnsi="宋体" w:hint="eastAsia"/>
           <w:szCs w:val="21"/>
         </w:rPr>
-        <w:lastRenderedPageBreak/>
         <w:t>4.测试前必须明确定义好产品的质量标准；</w:t>
       </w:r>
     </w:p>
     <w:p>
       <w:pPr>
         <w:rPr>
-          <w:rFonts w:ascii="宋体" w:hAnsi="宋体" w:hint="eastAsia"/>
+          <w:rFonts w:ascii="宋体" w:hAnsi="宋体"/>
           <w:szCs w:val="21"/>
         </w:rPr>
       </w:pPr>
@@ -8407,7 +9291,7 @@
     <w:p>
       <w:pPr>
         <w:rPr>
-          <w:rFonts w:ascii="宋体" w:hAnsi="宋体" w:hint="eastAsia"/>
+          <w:rFonts w:ascii="宋体" w:hAnsi="宋体"/>
           <w:color w:val="4D4D4D"/>
           <w:szCs w:val="21"/>
           <w:shd w:val="clear" w:color="auto" w:fill="FFFFFF"/>
@@ -8423,18 +9307,12 @@
         <w:t>10.注意保留测试设计和说明文档，并注意测试设计的可重用性。</w:t>
       </w:r>
     </w:p>
-    <w:p>
-      <w:pPr>
-        <w:rPr>
-          <w:rFonts w:hint="eastAsia"/>
-        </w:rPr>
-      </w:pPr>
-    </w:p>
+    <w:p/>
     <w:p>
       <w:pPr>
         <w:pStyle w:val="3"/>
       </w:pPr>
-      <w:bookmarkStart w:id="27" w:name="_Toc58224879"/>
+      <w:bookmarkStart w:id="37" w:name="_Toc58351804"/>
       <w:r>
         <w:rPr>
           <w:rFonts w:hint="eastAsia"/>
@@ -8447,7 +9325,7 @@
         </w:rPr>
         <w:t>数据处理</w:t>
       </w:r>
-      <w:bookmarkEnd w:id="27"/>
+      <w:bookmarkEnd w:id="37"/>
     </w:p>
     <w:p>
       <w:pPr>
@@ -8467,7 +9345,7 @@
     <w:p>
       <w:pPr>
         <w:rPr>
-          <w:rFonts w:ascii="宋体" w:hAnsi="宋体" w:hint="eastAsia"/>
+          <w:rFonts w:ascii="宋体" w:hAnsi="宋体"/>
           <w:szCs w:val="21"/>
         </w:rPr>
       </w:pPr>
@@ -8542,25 +9420,13 @@
         <w:t>对数据进行统一分析，</w:t>
       </w:r>
     </w:p>
-    <w:p>
-      <w:pPr>
-        <w:rPr>
-          <w:rFonts w:hint="eastAsia"/>
-        </w:rPr>
-      </w:pPr>
-    </w:p>
-    <w:p>
-      <w:pPr>
-        <w:rPr>
-          <w:rFonts w:hint="eastAsia"/>
-        </w:rPr>
-      </w:pPr>
-    </w:p>
+    <w:p/>
+    <w:p/>
     <w:p>
       <w:pPr>
         <w:pStyle w:val="3"/>
       </w:pPr>
-      <w:bookmarkStart w:id="28" w:name="_Toc58224880"/>
+      <w:bookmarkStart w:id="38" w:name="_Toc58351805"/>
       <w:r>
         <w:rPr>
           <w:rFonts w:hint="eastAsia"/>
@@ -8573,7 +9439,7 @@
         </w:rPr>
         <w:t>结论</w:t>
       </w:r>
-      <w:bookmarkEnd w:id="28"/>
+      <w:bookmarkEnd w:id="38"/>
     </w:p>
     <w:p>
       <w:r>
@@ -8598,18 +9464,12 @@
         <w:t>）</w:t>
       </w:r>
     </w:p>
-    <w:p>
-      <w:pPr>
-        <w:rPr>
-          <w:rFonts w:hint="eastAsia"/>
-        </w:rPr>
-      </w:pPr>
-    </w:p>
+    <w:p/>
     <w:p>
       <w:pPr>
         <w:pStyle w:val="2"/>
       </w:pPr>
-      <w:bookmarkStart w:id="29" w:name="_Toc58224881"/>
+      <w:bookmarkStart w:id="39" w:name="_Toc58351806"/>
       <w:r>
         <w:rPr>
           <w:rFonts w:hint="eastAsia"/>
@@ -8622,12 +9482,12 @@
         </w:rPr>
         <w:t>注解</w:t>
       </w:r>
-      <w:bookmarkEnd w:id="29"/>
-    </w:p>
-    <w:p>
-      <w:pPr>
-        <w:rPr>
-          <w:rFonts w:ascii="宋体" w:hAnsi="宋体" w:hint="eastAsia"/>
+      <w:bookmarkEnd w:id="39"/>
+    </w:p>
+    <w:p>
+      <w:pPr>
+        <w:rPr>
+          <w:rFonts w:ascii="宋体" w:hAnsi="宋体"/>
           <w:b/>
           <w:bCs/>
           <w:szCs w:val="21"/>
@@ -8696,7 +9556,14 @@
         <w:rPr>
           <w:rFonts w:ascii="宋体" w:hAnsi="宋体" w:hint="eastAsia"/>
         </w:rPr>
-        <w:t>以在游戏中搜集拥有不同属性和技能的角色以及相应的皮肤，同时还可以体会到不同难度的游戏内容和地图</w:t>
+        <w:t>以在游戏中搜集拥有不同属性和技能的角色以及相应的皮肤，同时还可以</w:t>
+      </w:r>
+      <w:r>
+        <w:rPr>
+          <w:rFonts w:ascii="宋体" w:hAnsi="宋体" w:hint="eastAsia"/>
+        </w:rPr>
+        <w:lastRenderedPageBreak/>
+        <w:t>体会到不同难度的游戏内容和地图</w:t>
       </w:r>
       <w:r>
         <w:rPr>
@@ -8716,7 +9583,7 @@
     <w:p>
       <w:pPr>
         <w:rPr>
-          <w:rFonts w:ascii="宋体" w:hAnsi="宋体" w:hint="eastAsia"/>
+          <w:rFonts w:ascii="宋体" w:hAnsi="宋体"/>
           <w:b/>
           <w:bCs/>
           <w:szCs w:val="21"/>
@@ -8736,7 +9603,7 @@
       <w:pPr>
         <w:ind w:firstLine="420"/>
         <w:rPr>
-          <w:rFonts w:ascii="宋体" w:hAnsi="宋体" w:hint="eastAsia"/>
+          <w:rFonts w:ascii="宋体" w:hAnsi="宋体"/>
           <w:szCs w:val="21"/>
         </w:rPr>
       </w:pPr>
@@ -8752,7 +9619,7 @@
       <w:pPr>
         <w:ind w:firstLine="420"/>
         <w:rPr>
-          <w:rFonts w:ascii="宋体" w:hAnsi="宋体" w:hint="eastAsia"/>
+          <w:rFonts w:ascii="宋体" w:hAnsi="宋体"/>
           <w:szCs w:val="21"/>
         </w:rPr>
       </w:pPr>
@@ -8777,7 +9644,6 @@
           <w:rFonts w:ascii="宋体" w:hAnsi="宋体" w:hint="eastAsia"/>
           <w:szCs w:val="21"/>
         </w:rPr>
-        <w:lastRenderedPageBreak/>
         <w:t>白盒测式和黑盒测试是软件测试的两类基本方法,这两类方法各有所长，相互补充。通常，在测试过程的早期阶段主要使用白盒方法，而在测试过程的后期阶段主要使用黑盒方法。为了设计出有效的测试方案。软件工程师应该深人理解并坚持运用关于软件测试的基本准则。设计白盒测试方案的技术主要有，逻辑覆盖和控制结构测试；设计黑盒测试方案的技术主要有，等价划分、边界值分析和错误推测。在测试过程中发现的软件错误必须及时改正，这就是调试的任务。为了改正错误，首先必须确定错误的准确位置，这是调试过程中最困难的工作，需要审慎周密的思考和推理。为了改正错误往往需要修正原来的设计，必须通盘考虑统筹兼顾，而不能“头疼医头、脚疼医脚”,应该尽量避免在调试过程中引进新错误。</w:t>
       </w:r>
     </w:p>
@@ -8851,7 +9717,7 @@
     <w:p>
       <w:pPr>
         <w:rPr>
-          <w:rFonts w:ascii="宋体" w:hAnsi="宋体" w:hint="eastAsia"/>
+          <w:rFonts w:ascii="宋体" w:hAnsi="宋体"/>
           <w:szCs w:val="21"/>
         </w:rPr>
       </w:pPr>
@@ -8958,6 +9824,7 @@
           <w:bCs/>
           <w:szCs w:val="21"/>
         </w:rPr>
+        <w:lastRenderedPageBreak/>
         <w:t>β测试</w:t>
       </w:r>
       <w:r>
@@ -8995,7 +9862,7 @@
     <w:p>
       <w:pPr>
         <w:rPr>
-          <w:rFonts w:ascii="宋体" w:hAnsi="宋体" w:hint="eastAsia"/>
+          <w:rFonts w:ascii="宋体" w:hAnsi="宋体"/>
           <w:szCs w:val="21"/>
         </w:rPr>
       </w:pPr>
@@ -9137,14 +10004,14 @@
       <w:pPr>
         <w:pStyle w:val="2"/>
       </w:pPr>
-      <w:bookmarkStart w:id="30" w:name="_Toc58224882"/>
+      <w:bookmarkStart w:id="40" w:name="_Toc58351807"/>
       <w:r>
         <w:rPr>
           <w:rFonts w:hint="eastAsia"/>
         </w:rPr>
         <w:t>附录</w:t>
       </w:r>
-      <w:bookmarkEnd w:id="30"/>
+      <w:bookmarkEnd w:id="40"/>
     </w:p>
     <w:p>
       <w:pPr>
@@ -9747,13 +10614,14 @@
   <w:style w:type="paragraph" w:default="1" w:styleId="a">
     <w:name w:val="Normal"/>
     <w:qFormat/>
-    <w:rsid w:val="004F6562"/>
+    <w:rsid w:val="004A0786"/>
     <w:pPr>
       <w:widowControl w:val="0"/>
       <w:jc w:val="both"/>
     </w:pPr>
     <w:rPr>
       <w:rFonts w:ascii="Times New Roman" w:eastAsia="宋体" w:hAnsi="Times New Roman" w:cs="Times New Roman"/>
+      <w:sz w:val="24"/>
       <w:szCs w:val="24"/>
     </w:rPr>
   </w:style>

--- a/项目设计/测试/软件测试计划(STP).docx
+++ b/项目设计/测试/软件测试计划(STP).docx
@@ -49,25 +49,7 @@
           <w:sz w:val="36"/>
           <w:szCs w:val="36"/>
         </w:rPr>
-        <w:t>基于</w:t>
-      </w:r>
-      <w:proofErr w:type="gramStart"/>
-      <w:r>
-        <w:rPr>
-          <w:rFonts w:hint="eastAsia"/>
-          <w:sz w:val="36"/>
-          <w:szCs w:val="36"/>
-        </w:rPr>
-        <w:t>微信开发者工具</w:t>
-      </w:r>
-      <w:proofErr w:type="gramEnd"/>
-      <w:r>
-        <w:rPr>
-          <w:rFonts w:hint="eastAsia"/>
-          <w:sz w:val="36"/>
-          <w:szCs w:val="36"/>
-        </w:rPr>
-        <w:t>开发的飞翔的小鸟游戏</w:t>
+        <w:t>基于微信开发者工具开发的飞翔的小鸟游戏</w:t>
       </w:r>
       <w:r>
         <w:rPr>
@@ -548,23 +530,7 @@
           <w:rFonts w:ascii="宋体" w:hAnsi="宋体" w:hint="eastAsia"/>
           <w:szCs w:val="21"/>
         </w:rPr>
-        <w:t>2.通常每个项目只有一个STP,使得需方能够对合格性测试计划的充分性</w:t>
-      </w:r>
-      <w:proofErr w:type="gramStart"/>
-      <w:r>
-        <w:rPr>
-          <w:rFonts w:ascii="宋体" w:hAnsi="宋体" w:hint="eastAsia"/>
-          <w:szCs w:val="21"/>
-        </w:rPr>
-        <w:t>作出</w:t>
-      </w:r>
-      <w:proofErr w:type="gramEnd"/>
-      <w:r>
-        <w:rPr>
-          <w:rFonts w:ascii="宋体" w:hAnsi="宋体" w:hint="eastAsia"/>
-          <w:szCs w:val="21"/>
-        </w:rPr>
-        <w:t>评估。</w:t>
+        <w:t>2.通常每个项目只有一个STP,使得需方能够对合格性测试计划的充分性作出评估。</w:t>
       </w:r>
     </w:p>
     <w:p>
@@ -862,6 +828,7 @@
             <w:rPr>
               <w:rFonts w:asciiTheme="minorHAnsi" w:eastAsiaTheme="minorEastAsia" w:hAnsiTheme="minorHAnsi" w:cstheme="minorBidi"/>
               <w:noProof/>
+              <w:sz w:val="21"/>
               <w:szCs w:val="22"/>
             </w:rPr>
           </w:pPr>
@@ -874,7 +841,7 @@
           <w:r>
             <w:fldChar w:fldCharType="separate"/>
           </w:r>
-          <w:hyperlink w:anchor="_Toc58351776" w:history="1">
+          <w:hyperlink w:anchor="_Toc58360990" w:history="1">
             <w:r>
               <w:rPr>
                 <w:rStyle w:val="a7"/>
@@ -908,7 +875,7 @@
                 <w:noProof/>
                 <w:webHidden/>
               </w:rPr>
-              <w:instrText xml:space="preserve"> PAGEREF _Toc58351776 \h </w:instrText>
+              <w:instrText xml:space="preserve"> PAGEREF _Toc58360990 \h </w:instrText>
             </w:r>
             <w:r>
               <w:rPr>
@@ -949,10 +916,11 @@
             <w:rPr>
               <w:rFonts w:asciiTheme="minorHAnsi" w:eastAsiaTheme="minorEastAsia" w:hAnsiTheme="minorHAnsi" w:cstheme="minorBidi"/>
               <w:noProof/>
+              <w:sz w:val="21"/>
               <w:szCs w:val="22"/>
             </w:rPr>
           </w:pPr>
-          <w:hyperlink w:anchor="_Toc58351777" w:history="1">
+          <w:hyperlink w:anchor="_Toc58360991" w:history="1">
             <w:r>
               <w:rPr>
                 <w:rStyle w:val="a7"/>
@@ -986,7 +954,7 @@
                 <w:noProof/>
                 <w:webHidden/>
               </w:rPr>
-              <w:instrText xml:space="preserve"> PAGEREF _Toc58351777 \h </w:instrText>
+              <w:instrText xml:space="preserve"> PAGEREF _Toc58360991 \h </w:instrText>
             </w:r>
             <w:r>
               <w:rPr>
@@ -1027,10 +995,11 @@
             <w:rPr>
               <w:rFonts w:asciiTheme="minorHAnsi" w:eastAsiaTheme="minorEastAsia" w:hAnsiTheme="minorHAnsi" w:cstheme="minorBidi"/>
               <w:noProof/>
+              <w:sz w:val="21"/>
               <w:szCs w:val="22"/>
             </w:rPr>
           </w:pPr>
-          <w:hyperlink w:anchor="_Toc58351778" w:history="1">
+          <w:hyperlink w:anchor="_Toc58360992" w:history="1">
             <w:r>
               <w:rPr>
                 <w:rStyle w:val="a7"/>
@@ -1064,7 +1033,7 @@
                 <w:noProof/>
                 <w:webHidden/>
               </w:rPr>
-              <w:instrText xml:space="preserve"> PAGEREF _Toc58351778 \h </w:instrText>
+              <w:instrText xml:space="preserve"> PAGEREF _Toc58360992 \h </w:instrText>
             </w:r>
             <w:r>
               <w:rPr>
@@ -1105,10 +1074,11 @@
             <w:rPr>
               <w:rFonts w:asciiTheme="minorHAnsi" w:eastAsiaTheme="minorEastAsia" w:hAnsiTheme="minorHAnsi" w:cstheme="minorBidi"/>
               <w:noProof/>
+              <w:sz w:val="21"/>
               <w:szCs w:val="22"/>
             </w:rPr>
           </w:pPr>
-          <w:hyperlink w:anchor="_Toc58351779" w:history="1">
+          <w:hyperlink w:anchor="_Toc58360993" w:history="1">
             <w:r>
               <w:rPr>
                 <w:rStyle w:val="a7"/>
@@ -1142,7 +1112,7 @@
                 <w:noProof/>
                 <w:webHidden/>
               </w:rPr>
-              <w:instrText xml:space="preserve"> PAGEREF _Toc58351779 \h </w:instrText>
+              <w:instrText xml:space="preserve"> PAGEREF _Toc58360993 \h </w:instrText>
             </w:r>
             <w:r>
               <w:rPr>
@@ -1183,10 +1153,11 @@
             <w:rPr>
               <w:rFonts w:asciiTheme="minorHAnsi" w:eastAsiaTheme="minorEastAsia" w:hAnsiTheme="minorHAnsi" w:cstheme="minorBidi"/>
               <w:noProof/>
+              <w:sz w:val="21"/>
               <w:szCs w:val="22"/>
             </w:rPr>
           </w:pPr>
-          <w:hyperlink w:anchor="_Toc58351780" w:history="1">
+          <w:hyperlink w:anchor="_Toc58360994" w:history="1">
             <w:r>
               <w:rPr>
                 <w:rStyle w:val="a7"/>
@@ -1220,7 +1191,7 @@
                 <w:noProof/>
                 <w:webHidden/>
               </w:rPr>
-              <w:instrText xml:space="preserve"> PAGEREF _Toc58351780 \h </w:instrText>
+              <w:instrText xml:space="preserve"> PAGEREF _Toc58360994 \h </w:instrText>
             </w:r>
             <w:r>
               <w:rPr>
@@ -1261,10 +1232,11 @@
             <w:rPr>
               <w:rFonts w:asciiTheme="minorHAnsi" w:eastAsiaTheme="minorEastAsia" w:hAnsiTheme="minorHAnsi" w:cstheme="minorBidi"/>
               <w:noProof/>
+              <w:sz w:val="21"/>
               <w:szCs w:val="22"/>
             </w:rPr>
           </w:pPr>
-          <w:hyperlink w:anchor="_Toc58351781" w:history="1">
+          <w:hyperlink w:anchor="_Toc58360995" w:history="1">
             <w:r>
               <w:rPr>
                 <w:rStyle w:val="a7"/>
@@ -1298,7 +1270,7 @@
                 <w:noProof/>
                 <w:webHidden/>
               </w:rPr>
-              <w:instrText xml:space="preserve"> PAGEREF _Toc58351781 \h </w:instrText>
+              <w:instrText xml:space="preserve"> PAGEREF _Toc58360995 \h </w:instrText>
             </w:r>
             <w:r>
               <w:rPr>
@@ -1339,10 +1311,11 @@
             <w:rPr>
               <w:rFonts w:asciiTheme="minorHAnsi" w:eastAsiaTheme="minorEastAsia" w:hAnsiTheme="minorHAnsi" w:cstheme="minorBidi"/>
               <w:noProof/>
+              <w:sz w:val="21"/>
               <w:szCs w:val="22"/>
             </w:rPr>
           </w:pPr>
-          <w:hyperlink w:anchor="_Toc58351782" w:history="1">
+          <w:hyperlink w:anchor="_Toc58360996" w:history="1">
             <w:r>
               <w:rPr>
                 <w:rStyle w:val="a7"/>
@@ -1376,7 +1349,7 @@
                 <w:noProof/>
                 <w:webHidden/>
               </w:rPr>
-              <w:instrText xml:space="preserve"> PAGEREF _Toc58351782 \h </w:instrText>
+              <w:instrText xml:space="preserve"> PAGEREF _Toc58360996 \h </w:instrText>
             </w:r>
             <w:r>
               <w:rPr>
@@ -1417,10 +1390,11 @@
             <w:rPr>
               <w:rFonts w:asciiTheme="minorHAnsi" w:eastAsiaTheme="minorEastAsia" w:hAnsiTheme="minorHAnsi" w:cstheme="minorBidi"/>
               <w:noProof/>
+              <w:sz w:val="21"/>
               <w:szCs w:val="22"/>
             </w:rPr>
           </w:pPr>
-          <w:hyperlink w:anchor="_Toc58351783" w:history="1">
+          <w:hyperlink w:anchor="_Toc58360997" w:history="1">
             <w:r>
               <w:rPr>
                 <w:rStyle w:val="a7"/>
@@ -1454,7 +1428,7 @@
                 <w:noProof/>
                 <w:webHidden/>
               </w:rPr>
-              <w:instrText xml:space="preserve"> PAGEREF _Toc58351783 \h </w:instrText>
+              <w:instrText xml:space="preserve"> PAGEREF _Toc58360997 \h </w:instrText>
             </w:r>
             <w:r>
               <w:rPr>
@@ -1495,10 +1469,11 @@
             <w:rPr>
               <w:rFonts w:asciiTheme="minorHAnsi" w:eastAsiaTheme="minorEastAsia" w:hAnsiTheme="minorHAnsi" w:cstheme="minorBidi"/>
               <w:noProof/>
+              <w:sz w:val="21"/>
               <w:szCs w:val="22"/>
             </w:rPr>
           </w:pPr>
-          <w:hyperlink w:anchor="_Toc58351784" w:history="1">
+          <w:hyperlink w:anchor="_Toc58360998" w:history="1">
             <w:r>
               <w:rPr>
                 <w:rStyle w:val="a7"/>
@@ -1532,7 +1507,7 @@
                 <w:noProof/>
                 <w:webHidden/>
               </w:rPr>
-              <w:instrText xml:space="preserve"> PAGEREF _Toc58351784 \h </w:instrText>
+              <w:instrText xml:space="preserve"> PAGEREF _Toc58360998 \h </w:instrText>
             </w:r>
             <w:r>
               <w:rPr>
@@ -1573,10 +1548,11 @@
             <w:rPr>
               <w:rFonts w:asciiTheme="minorHAnsi" w:eastAsiaTheme="minorEastAsia" w:hAnsiTheme="minorHAnsi" w:cstheme="minorBidi"/>
               <w:noProof/>
+              <w:sz w:val="21"/>
               <w:szCs w:val="22"/>
             </w:rPr>
           </w:pPr>
-          <w:hyperlink w:anchor="_Toc58351785" w:history="1">
+          <w:hyperlink w:anchor="_Toc58360999" w:history="1">
             <w:r>
               <w:rPr>
                 <w:rStyle w:val="a7"/>
@@ -1610,7 +1586,7 @@
                 <w:noProof/>
                 <w:webHidden/>
               </w:rPr>
-              <w:instrText xml:space="preserve"> PAGEREF _Toc58351785 \h </w:instrText>
+              <w:instrText xml:space="preserve"> PAGEREF _Toc58360999 \h </w:instrText>
             </w:r>
             <w:r>
               <w:rPr>
@@ -1651,10 +1627,11 @@
             <w:rPr>
               <w:rFonts w:asciiTheme="minorHAnsi" w:eastAsiaTheme="minorEastAsia" w:hAnsiTheme="minorHAnsi" w:cstheme="minorBidi"/>
               <w:noProof/>
+              <w:sz w:val="21"/>
               <w:szCs w:val="22"/>
             </w:rPr>
           </w:pPr>
-          <w:hyperlink w:anchor="_Toc58351786" w:history="1">
+          <w:hyperlink w:anchor="_Toc58361000" w:history="1">
             <w:r>
               <w:rPr>
                 <w:rStyle w:val="a7"/>
@@ -1688,7 +1665,7 @@
                 <w:noProof/>
                 <w:webHidden/>
               </w:rPr>
-              <w:instrText xml:space="preserve"> PAGEREF _Toc58351786 \h </w:instrText>
+              <w:instrText xml:space="preserve"> PAGEREF _Toc58361000 \h </w:instrText>
             </w:r>
             <w:r>
               <w:rPr>
@@ -1729,10 +1706,11 @@
             <w:rPr>
               <w:rFonts w:asciiTheme="minorHAnsi" w:eastAsiaTheme="minorEastAsia" w:hAnsiTheme="minorHAnsi" w:cstheme="minorBidi"/>
               <w:noProof/>
+              <w:sz w:val="21"/>
               <w:szCs w:val="22"/>
             </w:rPr>
           </w:pPr>
-          <w:hyperlink w:anchor="_Toc58351787" w:history="1">
+          <w:hyperlink w:anchor="_Toc58361001" w:history="1">
             <w:r>
               <w:rPr>
                 <w:rStyle w:val="a7"/>
@@ -1766,7 +1744,7 @@
                 <w:noProof/>
                 <w:webHidden/>
               </w:rPr>
-              <w:instrText xml:space="preserve"> PAGEREF _Toc58351787 \h </w:instrText>
+              <w:instrText xml:space="preserve"> PAGEREF _Toc58361001 \h </w:instrText>
             </w:r>
             <w:r>
               <w:rPr>
@@ -1807,10 +1785,11 @@
             <w:rPr>
               <w:rFonts w:asciiTheme="minorHAnsi" w:eastAsiaTheme="minorEastAsia" w:hAnsiTheme="minorHAnsi" w:cstheme="minorBidi"/>
               <w:noProof/>
+              <w:sz w:val="21"/>
               <w:szCs w:val="22"/>
             </w:rPr>
           </w:pPr>
-          <w:hyperlink w:anchor="_Toc58351788" w:history="1">
+          <w:hyperlink w:anchor="_Toc58361002" w:history="1">
             <w:r>
               <w:rPr>
                 <w:rStyle w:val="a7"/>
@@ -1844,7 +1823,7 @@
                 <w:noProof/>
                 <w:webHidden/>
               </w:rPr>
-              <w:instrText xml:space="preserve"> PAGEREF _Toc58351788 \h </w:instrText>
+              <w:instrText xml:space="preserve"> PAGEREF _Toc58361002 \h </w:instrText>
             </w:r>
             <w:r>
               <w:rPr>
@@ -1885,10 +1864,11 @@
             <w:rPr>
               <w:rFonts w:asciiTheme="minorHAnsi" w:eastAsiaTheme="minorEastAsia" w:hAnsiTheme="minorHAnsi" w:cstheme="minorBidi"/>
               <w:noProof/>
+              <w:sz w:val="21"/>
               <w:szCs w:val="22"/>
             </w:rPr>
           </w:pPr>
-          <w:hyperlink w:anchor="_Toc58351789" w:history="1">
+          <w:hyperlink w:anchor="_Toc58361003" w:history="1">
             <w:r>
               <w:rPr>
                 <w:rStyle w:val="a7"/>
@@ -1922,7 +1902,7 @@
                 <w:noProof/>
                 <w:webHidden/>
               </w:rPr>
-              <w:instrText xml:space="preserve"> PAGEREF _Toc58351789 \h </w:instrText>
+              <w:instrText xml:space="preserve"> PAGEREF _Toc58361003 \h </w:instrText>
             </w:r>
             <w:r>
               <w:rPr>
@@ -1963,10 +1943,11 @@
             <w:rPr>
               <w:rFonts w:asciiTheme="minorHAnsi" w:eastAsiaTheme="minorEastAsia" w:hAnsiTheme="minorHAnsi" w:cstheme="minorBidi"/>
               <w:noProof/>
+              <w:sz w:val="21"/>
               <w:szCs w:val="22"/>
             </w:rPr>
           </w:pPr>
-          <w:hyperlink w:anchor="_Toc58351790" w:history="1">
+          <w:hyperlink w:anchor="_Toc58361004" w:history="1">
             <w:r>
               <w:rPr>
                 <w:rStyle w:val="a7"/>
@@ -2000,7 +1981,7 @@
                 <w:noProof/>
                 <w:webHidden/>
               </w:rPr>
-              <w:instrText xml:space="preserve"> PAGEREF _Toc58351790 \h </w:instrText>
+              <w:instrText xml:space="preserve"> PAGEREF _Toc58361004 \h </w:instrText>
             </w:r>
             <w:r>
               <w:rPr>
@@ -2041,10 +2022,11 @@
             <w:rPr>
               <w:rFonts w:asciiTheme="minorHAnsi" w:eastAsiaTheme="minorEastAsia" w:hAnsiTheme="minorHAnsi" w:cstheme="minorBidi"/>
               <w:noProof/>
+              <w:sz w:val="21"/>
               <w:szCs w:val="22"/>
             </w:rPr>
           </w:pPr>
-          <w:hyperlink w:anchor="_Toc58351791" w:history="1">
+          <w:hyperlink w:anchor="_Toc58361005" w:history="1">
             <w:r>
               <w:rPr>
                 <w:rStyle w:val="a7"/>
@@ -2078,7 +2060,7 @@
                 <w:noProof/>
                 <w:webHidden/>
               </w:rPr>
-              <w:instrText xml:space="preserve"> PAGEREF _Toc58351791 \h </w:instrText>
+              <w:instrText xml:space="preserve"> PAGEREF _Toc58361005 \h </w:instrText>
             </w:r>
             <w:r>
               <w:rPr>
@@ -2098,7 +2080,7 @@
                 <w:noProof/>
                 <w:webHidden/>
               </w:rPr>
-              <w:t>7</w:t>
+              <w:t>8</w:t>
             </w:r>
             <w:r>
               <w:rPr>
@@ -2119,10 +2101,11 @@
             <w:rPr>
               <w:rFonts w:asciiTheme="minorHAnsi" w:eastAsiaTheme="minorEastAsia" w:hAnsiTheme="minorHAnsi" w:cstheme="minorBidi"/>
               <w:noProof/>
+              <w:sz w:val="21"/>
               <w:szCs w:val="22"/>
             </w:rPr>
           </w:pPr>
-          <w:hyperlink w:anchor="_Toc58351792" w:history="1">
+          <w:hyperlink w:anchor="_Toc58361006" w:history="1">
             <w:r>
               <w:rPr>
                 <w:rStyle w:val="a7"/>
@@ -2135,7 +2118,21 @@
                 <w:rStyle w:val="a7"/>
                 <w:noProof/>
               </w:rPr>
-              <w:t>定向计划</w:t>
+              <w:t>定向</w:t>
+            </w:r>
+            <w:r>
+              <w:rPr>
+                <w:rStyle w:val="a7"/>
+                <w:noProof/>
+              </w:rPr>
+              <w:t>计</w:t>
+            </w:r>
+            <w:r>
+              <w:rPr>
+                <w:rStyle w:val="a7"/>
+                <w:noProof/>
+              </w:rPr>
+              <w:t>划</w:t>
             </w:r>
             <w:r>
               <w:rPr>
@@ -2156,7 +2153,7 @@
                 <w:noProof/>
                 <w:webHidden/>
               </w:rPr>
-              <w:instrText xml:space="preserve"> PAGEREF _Toc58351792 \h </w:instrText>
+              <w:instrText xml:space="preserve"> PAGEREF _Toc58361006 \h </w:instrText>
             </w:r>
             <w:r>
               <w:rPr>
@@ -2197,10 +2194,11 @@
             <w:rPr>
               <w:rFonts w:asciiTheme="minorHAnsi" w:eastAsiaTheme="minorEastAsia" w:hAnsiTheme="minorHAnsi" w:cstheme="minorBidi"/>
               <w:noProof/>
+              <w:sz w:val="21"/>
               <w:szCs w:val="22"/>
             </w:rPr>
           </w:pPr>
-          <w:hyperlink w:anchor="_Toc58351793" w:history="1">
+          <w:hyperlink w:anchor="_Toc58361007" w:history="1">
             <w:r>
               <w:rPr>
                 <w:rStyle w:val="a7"/>
@@ -2234,7 +2232,7 @@
                 <w:noProof/>
                 <w:webHidden/>
               </w:rPr>
-              <w:instrText xml:space="preserve"> PAGEREF _Toc58351793 \h </w:instrText>
+              <w:instrText xml:space="preserve"> PAGEREF _Toc58361007 \h </w:instrText>
             </w:r>
             <w:r>
               <w:rPr>
@@ -2275,10 +2273,11 @@
             <w:rPr>
               <w:rFonts w:asciiTheme="minorHAnsi" w:eastAsiaTheme="minorEastAsia" w:hAnsiTheme="minorHAnsi" w:cstheme="minorBidi"/>
               <w:noProof/>
+              <w:sz w:val="21"/>
               <w:szCs w:val="22"/>
             </w:rPr>
           </w:pPr>
-          <w:hyperlink w:anchor="_Toc58351794" w:history="1">
+          <w:hyperlink w:anchor="_Toc58361008" w:history="1">
             <w:r>
               <w:rPr>
                 <w:rStyle w:val="a7"/>
@@ -2312,7 +2311,7 @@
                 <w:noProof/>
                 <w:webHidden/>
               </w:rPr>
-              <w:instrText xml:space="preserve"> PAGEREF _Toc58351794 \h </w:instrText>
+              <w:instrText xml:space="preserve"> PAGEREF _Toc58361008 \h </w:instrText>
             </w:r>
             <w:r>
               <w:rPr>
@@ -2353,10 +2352,11 @@
             <w:rPr>
               <w:rFonts w:asciiTheme="minorHAnsi" w:eastAsiaTheme="minorEastAsia" w:hAnsiTheme="minorHAnsi" w:cstheme="minorBidi"/>
               <w:noProof/>
+              <w:sz w:val="21"/>
               <w:szCs w:val="22"/>
             </w:rPr>
           </w:pPr>
-          <w:hyperlink w:anchor="_Toc58351795" w:history="1">
+          <w:hyperlink w:anchor="_Toc58361009" w:history="1">
             <w:r>
               <w:rPr>
                 <w:rStyle w:val="a7"/>
@@ -2390,7 +2390,7 @@
                 <w:noProof/>
                 <w:webHidden/>
               </w:rPr>
-              <w:instrText xml:space="preserve"> PAGEREF _Toc58351795 \h </w:instrText>
+              <w:instrText xml:space="preserve"> PAGEREF _Toc58361009 \h </w:instrText>
             </w:r>
             <w:r>
               <w:rPr>
@@ -2431,10 +2431,11 @@
             <w:rPr>
               <w:rFonts w:asciiTheme="minorHAnsi" w:eastAsiaTheme="minorEastAsia" w:hAnsiTheme="minorHAnsi" w:cstheme="minorBidi"/>
               <w:noProof/>
+              <w:sz w:val="21"/>
               <w:szCs w:val="22"/>
             </w:rPr>
           </w:pPr>
-          <w:hyperlink w:anchor="_Toc58351796" w:history="1">
+          <w:hyperlink w:anchor="_Toc58361010" w:history="1">
             <w:r>
               <w:rPr>
                 <w:rStyle w:val="a7"/>
@@ -2468,7 +2469,7 @@
                 <w:noProof/>
                 <w:webHidden/>
               </w:rPr>
-              <w:instrText xml:space="preserve"> PAGEREF _Toc58351796 \h </w:instrText>
+              <w:instrText xml:space="preserve"> PAGEREF _Toc58361010 \h </w:instrText>
             </w:r>
             <w:r>
               <w:rPr>
@@ -2488,7 +2489,7 @@
                 <w:noProof/>
                 <w:webHidden/>
               </w:rPr>
-              <w:t>10</w:t>
+              <w:t>11</w:t>
             </w:r>
             <w:r>
               <w:rPr>
@@ -2509,10 +2510,11 @@
             <w:rPr>
               <w:rFonts w:asciiTheme="minorHAnsi" w:eastAsiaTheme="minorEastAsia" w:hAnsiTheme="minorHAnsi" w:cstheme="minorBidi"/>
               <w:noProof/>
+              <w:sz w:val="21"/>
               <w:szCs w:val="22"/>
             </w:rPr>
           </w:pPr>
-          <w:hyperlink w:anchor="_Toc58351797" w:history="1">
+          <w:hyperlink w:anchor="_Toc58361011" w:history="1">
             <w:r>
               <w:rPr>
                 <w:rStyle w:val="a7"/>
@@ -2546,7 +2548,7 @@
                 <w:noProof/>
                 <w:webHidden/>
               </w:rPr>
-              <w:instrText xml:space="preserve"> PAGEREF _Toc58351797 \h </w:instrText>
+              <w:instrText xml:space="preserve"> PAGEREF _Toc58361011 \h </w:instrText>
             </w:r>
             <w:r>
               <w:rPr>
@@ -2587,10 +2589,11 @@
             <w:rPr>
               <w:rFonts w:asciiTheme="minorHAnsi" w:eastAsiaTheme="minorEastAsia" w:hAnsiTheme="minorHAnsi" w:cstheme="minorBidi"/>
               <w:noProof/>
+              <w:sz w:val="21"/>
               <w:szCs w:val="22"/>
             </w:rPr>
           </w:pPr>
-          <w:hyperlink w:anchor="_Toc58351798" w:history="1">
+          <w:hyperlink w:anchor="_Toc58361012" w:history="1">
             <w:r>
               <w:rPr>
                 <w:rStyle w:val="a7"/>
@@ -2624,149 +2627,7 @@
                 <w:noProof/>
                 <w:webHidden/>
               </w:rPr>
-              <w:instrText xml:space="preserve"> PAGEREF _Toc58351798 \h </w:instrText>
-            </w:r>
-            <w:r>
-              <w:rPr>
-                <w:noProof/>
-                <w:webHidden/>
-              </w:rPr>
-            </w:r>
-            <w:r>
-              <w:rPr>
-                <w:noProof/>
-                <w:webHidden/>
-              </w:rPr>
-              <w:fldChar w:fldCharType="separate"/>
-            </w:r>
-            <w:r>
-              <w:rPr>
-                <w:noProof/>
-                <w:webHidden/>
-              </w:rPr>
-              <w:t>11</w:t>
-            </w:r>
-            <w:r>
-              <w:rPr>
-                <w:noProof/>
-                <w:webHidden/>
-              </w:rPr>
-              <w:fldChar w:fldCharType="end"/>
-            </w:r>
-          </w:hyperlink>
-        </w:p>
-        <w:p>
-          <w:pPr>
-            <w:pStyle w:val="TOC1"/>
-            <w:tabs>
-              <w:tab w:val="right" w:leader="dot" w:pos="8296"/>
-            </w:tabs>
-            <w:rPr>
-              <w:rFonts w:asciiTheme="minorHAnsi" w:eastAsiaTheme="minorEastAsia" w:hAnsiTheme="minorHAnsi" w:cstheme="minorBidi"/>
-              <w:noProof/>
-              <w:szCs w:val="22"/>
-            </w:rPr>
-          </w:pPr>
-          <w:hyperlink w:anchor="_Toc58351799" w:history="1">
-            <w:r>
-              <w:rPr>
-                <w:rStyle w:val="a7"/>
-                <w:rFonts w:ascii="宋体" w:hAnsi="宋体"/>
-                <w:noProof/>
-              </w:rPr>
-              <w:t>1)分配给测试主要部分的时间和现场测试的时间，</w:t>
-            </w:r>
-            <w:r>
-              <w:rPr>
-                <w:noProof/>
-                <w:webHidden/>
-              </w:rPr>
-              <w:tab/>
-            </w:r>
-            <w:r>
-              <w:rPr>
-                <w:noProof/>
-                <w:webHidden/>
-              </w:rPr>
-              <w:fldChar w:fldCharType="begin"/>
-            </w:r>
-            <w:r>
-              <w:rPr>
-                <w:noProof/>
-                <w:webHidden/>
-              </w:rPr>
-              <w:instrText xml:space="preserve"> PAGEREF _Toc58351799 \h </w:instrText>
-            </w:r>
-            <w:r>
-              <w:rPr>
-                <w:noProof/>
-                <w:webHidden/>
-              </w:rPr>
-            </w:r>
-            <w:r>
-              <w:rPr>
-                <w:noProof/>
-                <w:webHidden/>
-              </w:rPr>
-              <w:fldChar w:fldCharType="separate"/>
-            </w:r>
-            <w:r>
-              <w:rPr>
-                <w:noProof/>
-                <w:webHidden/>
-              </w:rPr>
-              <w:t>11</w:t>
-            </w:r>
-            <w:r>
-              <w:rPr>
-                <w:noProof/>
-                <w:webHidden/>
-              </w:rPr>
-              <w:fldChar w:fldCharType="end"/>
-            </w:r>
-          </w:hyperlink>
-        </w:p>
-        <w:p>
-          <w:pPr>
-            <w:pStyle w:val="TOC1"/>
-            <w:tabs>
-              <w:tab w:val="right" w:leader="dot" w:pos="8296"/>
-            </w:tabs>
-            <w:rPr>
-              <w:rFonts w:asciiTheme="minorHAnsi" w:eastAsiaTheme="minorEastAsia" w:hAnsiTheme="minorHAnsi" w:cstheme="minorBidi"/>
-              <w:noProof/>
-              <w:szCs w:val="22"/>
-            </w:rPr>
-          </w:pPr>
-          <w:hyperlink w:anchor="_Toc58351800" w:history="1">
-            <w:r>
-              <w:rPr>
-                <w:rStyle w:val="a7"/>
-                <w:rFonts w:ascii="宋体" w:hAnsi="宋体"/>
-                <w:noProof/>
-              </w:rPr>
-              <w:t>3)测试所需的数据库/数据文件值、输入值和其他操作数据的集合；</w:t>
-            </w:r>
-            <w:r>
-              <w:rPr>
-                <w:noProof/>
-                <w:webHidden/>
-              </w:rPr>
-              <w:tab/>
-            </w:r>
-            <w:r>
-              <w:rPr>
-                <w:noProof/>
-                <w:webHidden/>
-              </w:rPr>
-              <w:fldChar w:fldCharType="begin"/>
-            </w:r>
-            <w:r>
-              <w:rPr>
-                <w:noProof/>
-                <w:webHidden/>
-              </w:rPr>
-              <w:instrText xml:space="preserve"> PAGEREF _Toc58351800 \h </w:instrText>
+              <w:instrText xml:space="preserve"> PAGEREF _Toc58361012 \h </w:instrText>
             </w:r>
             <w:r>
               <w:rPr>
@@ -2807,10 +2668,11 @@
             <w:rPr>
               <w:rFonts w:asciiTheme="minorHAnsi" w:eastAsiaTheme="minorEastAsia" w:hAnsiTheme="minorHAnsi" w:cstheme="minorBidi"/>
               <w:noProof/>
+              <w:sz w:val="21"/>
               <w:szCs w:val="22"/>
             </w:rPr>
           </w:pPr>
-          <w:hyperlink w:anchor="_Toc58351801" w:history="1">
+          <w:hyperlink w:anchor="_Toc58361013" w:history="1">
             <w:r>
               <w:rPr>
                 <w:rStyle w:val="a7"/>
@@ -2844,7 +2706,7 @@
                 <w:noProof/>
                 <w:webHidden/>
               </w:rPr>
-              <w:instrText xml:space="preserve"> PAGEREF _Toc58351801 \h </w:instrText>
+              <w:instrText xml:space="preserve"> PAGEREF _Toc58361013 \h </w:instrText>
             </w:r>
             <w:r>
               <w:rPr>
@@ -2885,10 +2747,11 @@
             <w:rPr>
               <w:rFonts w:asciiTheme="minorHAnsi" w:eastAsiaTheme="minorEastAsia" w:hAnsiTheme="minorHAnsi" w:cstheme="minorBidi"/>
               <w:noProof/>
+              <w:sz w:val="21"/>
               <w:szCs w:val="22"/>
             </w:rPr>
           </w:pPr>
-          <w:hyperlink w:anchor="_Toc58351802" w:history="1">
+          <w:hyperlink w:anchor="_Toc58361014" w:history="1">
             <w:r>
               <w:rPr>
                 <w:rStyle w:val="a7"/>
@@ -2922,7 +2785,7 @@
                 <w:noProof/>
                 <w:webHidden/>
               </w:rPr>
-              <w:instrText xml:space="preserve"> PAGEREF _Toc58351802 \h </w:instrText>
+              <w:instrText xml:space="preserve"> PAGEREF _Toc58361014 \h </w:instrText>
             </w:r>
             <w:r>
               <w:rPr>
@@ -2942,7 +2805,7 @@
                 <w:noProof/>
                 <w:webHidden/>
               </w:rPr>
-              <w:t>11</w:t>
+              <w:t>12</w:t>
             </w:r>
             <w:r>
               <w:rPr>
@@ -2963,10 +2826,11 @@
             <w:rPr>
               <w:rFonts w:asciiTheme="minorHAnsi" w:eastAsiaTheme="minorEastAsia" w:hAnsiTheme="minorHAnsi" w:cstheme="minorBidi"/>
               <w:noProof/>
+              <w:sz w:val="21"/>
               <w:szCs w:val="22"/>
             </w:rPr>
           </w:pPr>
-          <w:hyperlink w:anchor="_Toc58351803" w:history="1">
+          <w:hyperlink w:anchor="_Toc58361015" w:history="1">
             <w:r>
               <w:rPr>
                 <w:rStyle w:val="a7"/>
@@ -3000,7 +2864,7 @@
                 <w:noProof/>
                 <w:webHidden/>
               </w:rPr>
-              <w:instrText xml:space="preserve"> PAGEREF _Toc58351803 \h </w:instrText>
+              <w:instrText xml:space="preserve"> PAGEREF _Toc58361015 \h </w:instrText>
             </w:r>
             <w:r>
               <w:rPr>
@@ -3020,7 +2884,7 @@
                 <w:noProof/>
                 <w:webHidden/>
               </w:rPr>
-              <w:t>11</w:t>
+              <w:t>12</w:t>
             </w:r>
             <w:r>
               <w:rPr>
@@ -3041,10 +2905,11 @@
             <w:rPr>
               <w:rFonts w:asciiTheme="minorHAnsi" w:eastAsiaTheme="minorEastAsia" w:hAnsiTheme="minorHAnsi" w:cstheme="minorBidi"/>
               <w:noProof/>
+              <w:sz w:val="21"/>
               <w:szCs w:val="22"/>
             </w:rPr>
           </w:pPr>
-          <w:hyperlink w:anchor="_Toc58351804" w:history="1">
+          <w:hyperlink w:anchor="_Toc58361016" w:history="1">
             <w:r>
               <w:rPr>
                 <w:rStyle w:val="a7"/>
@@ -3078,7 +2943,7 @@
                 <w:noProof/>
                 <w:webHidden/>
               </w:rPr>
-              <w:instrText xml:space="preserve"> PAGEREF _Toc58351804 \h </w:instrText>
+              <w:instrText xml:space="preserve"> PAGEREF _Toc58361016 \h </w:instrText>
             </w:r>
             <w:r>
               <w:rPr>
@@ -3119,10 +2984,11 @@
             <w:rPr>
               <w:rFonts w:asciiTheme="minorHAnsi" w:eastAsiaTheme="minorEastAsia" w:hAnsiTheme="minorHAnsi" w:cstheme="minorBidi"/>
               <w:noProof/>
+              <w:sz w:val="21"/>
               <w:szCs w:val="22"/>
             </w:rPr>
           </w:pPr>
-          <w:hyperlink w:anchor="_Toc58351805" w:history="1">
+          <w:hyperlink w:anchor="_Toc58361017" w:history="1">
             <w:r>
               <w:rPr>
                 <w:rStyle w:val="a7"/>
@@ -3156,7 +3022,7 @@
                 <w:noProof/>
                 <w:webHidden/>
               </w:rPr>
-              <w:instrText xml:space="preserve"> PAGEREF _Toc58351805 \h </w:instrText>
+              <w:instrText xml:space="preserve"> PAGEREF _Toc58361017 \h </w:instrText>
             </w:r>
             <w:r>
               <w:rPr>
@@ -3197,10 +3063,11 @@
             <w:rPr>
               <w:rFonts w:asciiTheme="minorHAnsi" w:eastAsiaTheme="minorEastAsia" w:hAnsiTheme="minorHAnsi" w:cstheme="minorBidi"/>
               <w:noProof/>
+              <w:sz w:val="21"/>
               <w:szCs w:val="22"/>
             </w:rPr>
           </w:pPr>
-          <w:hyperlink w:anchor="_Toc58351806" w:history="1">
+          <w:hyperlink w:anchor="_Toc58361018" w:history="1">
             <w:r>
               <w:rPr>
                 <w:rStyle w:val="a7"/>
@@ -3234,7 +3101,7 @@
                 <w:noProof/>
                 <w:webHidden/>
               </w:rPr>
-              <w:instrText xml:space="preserve"> PAGEREF _Toc58351806 \h </w:instrText>
+              <w:instrText xml:space="preserve"> PAGEREF _Toc58361018 \h </w:instrText>
             </w:r>
             <w:r>
               <w:rPr>
@@ -3275,10 +3142,11 @@
             <w:rPr>
               <w:rFonts w:asciiTheme="minorHAnsi" w:eastAsiaTheme="minorEastAsia" w:hAnsiTheme="minorHAnsi" w:cstheme="minorBidi"/>
               <w:noProof/>
+              <w:sz w:val="21"/>
               <w:szCs w:val="22"/>
             </w:rPr>
           </w:pPr>
-          <w:hyperlink w:anchor="_Toc58351807" w:history="1">
+          <w:hyperlink w:anchor="_Toc58361019" w:history="1">
             <w:r>
               <w:rPr>
                 <w:rStyle w:val="a7"/>
@@ -3305,7 +3173,7 @@
                 <w:noProof/>
                 <w:webHidden/>
               </w:rPr>
-              <w:instrText xml:space="preserve"> PAGEREF _Toc58351807 \h </w:instrText>
+              <w:instrText xml:space="preserve"> PAGEREF _Toc58361019 \h </w:instrText>
             </w:r>
             <w:r>
               <w:rPr>
@@ -3407,7 +3275,7 @@
       <w:pPr>
         <w:pStyle w:val="2"/>
       </w:pPr>
-      <w:bookmarkStart w:id="1" w:name="_Toc58351776"/>
+      <w:bookmarkStart w:id="1" w:name="_Toc58360990"/>
       <w:r>
         <w:rPr>
           <w:rFonts w:hint="eastAsia"/>
@@ -3442,7 +3310,7 @@
       <w:pPr>
         <w:pStyle w:val="3"/>
       </w:pPr>
-      <w:bookmarkStart w:id="2" w:name="_Toc58351777"/>
+      <w:bookmarkStart w:id="2" w:name="_Toc58360991"/>
       <w:r>
         <w:rPr>
           <w:rFonts w:hint="eastAsia"/>
@@ -3947,7 +3815,7 @@
       <w:pPr>
         <w:pStyle w:val="3"/>
       </w:pPr>
-      <w:bookmarkStart w:id="3" w:name="_Toc58351778"/>
+      <w:bookmarkStart w:id="3" w:name="_Toc58360992"/>
       <w:r>
         <w:rPr>
           <w:rFonts w:hint="eastAsia"/>
@@ -4020,19 +3888,11 @@
         </w:rPr>
         <w:t>-30岁有许多碎片时间的游戏爱好者</w:t>
       </w:r>
-      <w:proofErr w:type="gramStart"/>
-      <w:r>
-        <w:rPr>
-          <w:rFonts w:ascii="宋体" w:hAnsi="宋体" w:hint="eastAsia"/>
-        </w:rPr>
-        <w:t>的微信小</w:t>
-      </w:r>
-      <w:proofErr w:type="gramEnd"/>
-      <w:r>
-        <w:rPr>
-          <w:rFonts w:ascii="宋体" w:hAnsi="宋体" w:hint="eastAsia"/>
-        </w:rPr>
-        <w:t>程序，</w:t>
+      <w:r>
+        <w:rPr>
+          <w:rFonts w:ascii="宋体" w:hAnsi="宋体" w:hint="eastAsia"/>
+        </w:rPr>
+        <w:t>的微信小程序，</w:t>
       </w:r>
       <w:r>
         <w:rPr>
@@ -4085,19 +3945,11 @@
       <w:r>
         <w:tab/>
       </w:r>
-      <w:proofErr w:type="gramStart"/>
-      <w:r>
-        <w:rPr>
-          <w:rFonts w:hint="eastAsia"/>
-        </w:rPr>
-        <w:t>基于微信小</w:t>
-      </w:r>
-      <w:proofErr w:type="gramEnd"/>
-      <w:r>
-        <w:rPr>
-          <w:rFonts w:hint="eastAsia"/>
-        </w:rPr>
-        <w:t>程序的</w:t>
+      <w:r>
+        <w:rPr>
+          <w:rFonts w:hint="eastAsia"/>
+        </w:rPr>
+        <w:t>基于微信小程序的</w:t>
       </w:r>
       <w:r>
         <w:rPr>
@@ -4473,15 +4325,7 @@
                 <w:rFonts w:ascii="宋体" w:hAnsi="宋体" w:hint="eastAsia"/>
                 <w:szCs w:val="21"/>
               </w:rPr>
-              <w:t>数据库(</w:t>
-            </w:r>
-            <w:proofErr w:type="gramStart"/>
-            <w:r>
-              <w:rPr>
-                <w:rFonts w:ascii="宋体" w:hAnsi="宋体" w:hint="eastAsia"/>
-                <w:szCs w:val="21"/>
-              </w:rPr>
-              <w:t>顶层</w:t>
+              <w:t>数据库(顶层</w:t>
             </w:r>
             <w:r>
               <w:rPr>
@@ -4490,7 +4334,6 @@
               </w:rPr>
               <w:t>)</w:t>
             </w:r>
-            <w:proofErr w:type="gramEnd"/>
             <w:r>
               <w:rPr>
                 <w:rFonts w:ascii="宋体" w:hAnsi="宋体" w:hint="eastAsia"/>
@@ -4615,21 +4458,7 @@
         <w:rPr>
           <w:rFonts w:hint="eastAsia"/>
         </w:rPr>
-        <w:t>杨</w:t>
-      </w:r>
-      <w:proofErr w:type="gramStart"/>
-      <w:r>
-        <w:rPr>
-          <w:rFonts w:hint="eastAsia"/>
-        </w:rPr>
-        <w:t>枨</w:t>
-      </w:r>
-      <w:proofErr w:type="gramEnd"/>
-      <w:r>
-        <w:rPr>
-          <w:rFonts w:hint="eastAsia"/>
-        </w:rPr>
-        <w:t>老师</w:t>
+        <w:t>杨枨老师</w:t>
       </w:r>
     </w:p>
     <w:p>
@@ -4709,7 +4538,7 @@
       <w:pPr>
         <w:pStyle w:val="3"/>
       </w:pPr>
-      <w:bookmarkStart w:id="6" w:name="_Toc58351779"/>
+      <w:bookmarkStart w:id="6" w:name="_Toc58360993"/>
       <w:bookmarkEnd w:id="4"/>
       <w:r>
         <w:rPr>
@@ -4830,7 +4659,7 @@
       <w:pPr>
         <w:pStyle w:val="3"/>
       </w:pPr>
-      <w:bookmarkStart w:id="7" w:name="_Toc58351780"/>
+      <w:bookmarkStart w:id="7" w:name="_Toc58360994"/>
       <w:r>
         <w:rPr>
           <w:rFonts w:hint="eastAsia"/>
@@ -4886,7 +4715,7 @@
       <w:pPr>
         <w:pStyle w:val="3"/>
       </w:pPr>
-      <w:bookmarkStart w:id="8" w:name="_Toc58351781"/>
+      <w:bookmarkStart w:id="8" w:name="_Toc58360995"/>
       <w:r>
         <w:rPr>
           <w:rFonts w:hint="eastAsia"/>
@@ -4914,23 +4743,7 @@
           <w:rFonts w:ascii="宋体" w:hAnsi="宋体" w:hint="eastAsia"/>
           <w:szCs w:val="21"/>
         </w:rPr>
-        <w:t>项目计划书 -基于</w:t>
-      </w:r>
-      <w:proofErr w:type="gramStart"/>
-      <w:r>
-        <w:rPr>
-          <w:rFonts w:ascii="宋体" w:hAnsi="宋体" w:hint="eastAsia"/>
-          <w:szCs w:val="21"/>
-        </w:rPr>
-        <w:t>微信开发者工具</w:t>
-      </w:r>
-      <w:proofErr w:type="gramEnd"/>
-      <w:r>
-        <w:rPr>
-          <w:rFonts w:ascii="宋体" w:hAnsi="宋体" w:hint="eastAsia"/>
-          <w:szCs w:val="21"/>
-        </w:rPr>
-        <w:t>开发的飞翔的小鸟游戏1.</w:t>
+        <w:t>项目计划书 -基于微信开发者工具开发的飞翔的小鸟游戏1.</w:t>
       </w:r>
       <w:r>
         <w:rPr>
@@ -4953,23 +4766,7 @@
           <w:rFonts w:ascii="宋体" w:hAnsi="宋体" w:hint="eastAsia"/>
           <w:szCs w:val="21"/>
         </w:rPr>
-        <w:t>可行性报告-基于</w:t>
-      </w:r>
-      <w:proofErr w:type="gramStart"/>
-      <w:r>
-        <w:rPr>
-          <w:rFonts w:ascii="宋体" w:hAnsi="宋体" w:hint="eastAsia"/>
-          <w:szCs w:val="21"/>
-        </w:rPr>
-        <w:t>微信开发者工具</w:t>
-      </w:r>
-      <w:proofErr w:type="gramEnd"/>
-      <w:r>
-        <w:rPr>
-          <w:rFonts w:ascii="宋体" w:hAnsi="宋体" w:hint="eastAsia"/>
-          <w:szCs w:val="21"/>
-        </w:rPr>
-        <w:t>开发的飞翔的小鸟游戏1.</w:t>
+        <w:t>可行性报告-基于微信开发者工具开发的飞翔的小鸟游戏1.</w:t>
       </w:r>
       <w:r>
         <w:rPr>
@@ -4999,23 +4796,7 @@
           <w:rFonts w:ascii="宋体" w:hAnsi="宋体" w:hint="eastAsia"/>
           <w:szCs w:val="21"/>
         </w:rPr>
-        <w:t>-基于</w:t>
-      </w:r>
-      <w:proofErr w:type="gramStart"/>
-      <w:r>
-        <w:rPr>
-          <w:rFonts w:ascii="宋体" w:hAnsi="宋体" w:hint="eastAsia"/>
-          <w:szCs w:val="21"/>
-        </w:rPr>
-        <w:t>微信开发者工具</w:t>
-      </w:r>
-      <w:proofErr w:type="gramEnd"/>
-      <w:r>
-        <w:rPr>
-          <w:rFonts w:ascii="宋体" w:hAnsi="宋体" w:hint="eastAsia"/>
-          <w:szCs w:val="21"/>
-        </w:rPr>
-        <w:t>开发的飞翔的小鸟游戏1.</w:t>
+        <w:t>-基于微信开发者工具开发的飞翔的小鸟游戏1.</w:t>
       </w:r>
       <w:r>
         <w:rPr>
@@ -5105,15 +4886,7 @@
           <w:rFonts w:ascii="宋体" w:hAnsi="宋体" w:hint="eastAsia"/>
           <w:szCs w:val="21"/>
         </w:rPr>
-        <w:t>项目设计-数据库(</w:t>
-      </w:r>
-      <w:proofErr w:type="gramStart"/>
-      <w:r>
-        <w:rPr>
-          <w:rFonts w:ascii="宋体" w:hAnsi="宋体" w:hint="eastAsia"/>
-          <w:szCs w:val="21"/>
-        </w:rPr>
-        <w:t>顶层</w:t>
+        <w:t>项目设计-数据库(顶层</w:t>
       </w:r>
       <w:r>
         <w:rPr>
@@ -5122,7 +4895,6 @@
         </w:rPr>
         <w:t>)</w:t>
       </w:r>
-      <w:proofErr w:type="gramEnd"/>
       <w:r>
         <w:rPr>
           <w:rFonts w:ascii="宋体" w:hAnsi="宋体" w:hint="eastAsia"/>
@@ -5179,7 +4951,7 @@
       <w:pPr>
         <w:pStyle w:val="2"/>
       </w:pPr>
-      <w:bookmarkStart w:id="9" w:name="_Toc58351782"/>
+      <w:bookmarkStart w:id="9" w:name="_Toc58360996"/>
       <w:r>
         <w:rPr>
           <w:rFonts w:hint="eastAsia"/>
@@ -5207,23 +4979,7 @@
           <w:rFonts w:ascii="宋体" w:hAnsi="宋体" w:hint="eastAsia"/>
           <w:szCs w:val="21"/>
         </w:rPr>
-        <w:t>本章应列出本文档引用的所有文档的编号、标题、修订版本和日期。本章也应标</w:t>
-      </w:r>
-      <w:proofErr w:type="gramStart"/>
-      <w:r>
-        <w:rPr>
-          <w:rFonts w:ascii="宋体" w:hAnsi="宋体" w:hint="eastAsia"/>
-          <w:szCs w:val="21"/>
-        </w:rPr>
-        <w:t>识不能</w:t>
-      </w:r>
-      <w:proofErr w:type="gramEnd"/>
-      <w:r>
-        <w:rPr>
-          <w:rFonts w:ascii="宋体" w:hAnsi="宋体" w:hint="eastAsia"/>
-          <w:szCs w:val="21"/>
-        </w:rPr>
-        <w:t>通过正常的供货渠道获得的所有文档的来源。</w:t>
+        <w:t>本章应列出本文档引用的所有文档的编号、标题、修订版本和日期。本章也应标识不能通过正常的供货渠道获得的所有文档的来源。</w:t>
       </w:r>
     </w:p>
     <w:p>
@@ -5829,15 +5585,7 @@
           <w:rFonts w:ascii="宋体" w:hAnsi="宋体" w:hint="eastAsia"/>
           <w:szCs w:val="21"/>
         </w:rPr>
-        <w:t>数据库(</w:t>
-      </w:r>
-      <w:proofErr w:type="gramStart"/>
-      <w:r>
-        <w:rPr>
-          <w:rFonts w:ascii="宋体" w:hAnsi="宋体" w:hint="eastAsia"/>
-          <w:szCs w:val="21"/>
-        </w:rPr>
-        <w:t>顶层</w:t>
+        <w:t>数据库(顶层</w:t>
       </w:r>
       <w:r>
         <w:rPr>
@@ -5846,7 +5594,6 @@
         </w:rPr>
         <w:t>)</w:t>
       </w:r>
-      <w:proofErr w:type="gramEnd"/>
       <w:r>
         <w:rPr>
           <w:rFonts w:ascii="宋体" w:hAnsi="宋体" w:hint="eastAsia"/>
@@ -6006,7 +5753,7 @@
       <w:pPr>
         <w:pStyle w:val="2"/>
       </w:pPr>
-      <w:bookmarkStart w:id="10" w:name="_Toc58351783"/>
+      <w:bookmarkStart w:id="10" w:name="_Toc58360997"/>
       <w:r>
         <w:rPr>
           <w:rFonts w:hint="eastAsia"/>
@@ -6042,7 +5789,7 @@
       <w:pPr>
         <w:pStyle w:val="3"/>
       </w:pPr>
-      <w:bookmarkStart w:id="11" w:name="_Toc58351784"/>
+      <w:bookmarkStart w:id="11" w:name="_Toc58360998"/>
       <w:r>
         <w:rPr>
           <w:rFonts w:hint="eastAsia"/>
@@ -6068,21 +5815,7 @@
         <w:rPr>
           <w:rFonts w:hint="eastAsia"/>
         </w:rPr>
-        <w:t>各小组的寝室以及制定的网络人群对象，通过在固定时间进行测试。</w:t>
-      </w:r>
-      <w:proofErr w:type="gramStart"/>
-      <w:r>
-        <w:rPr>
-          <w:rFonts w:hint="eastAsia"/>
-        </w:rPr>
-        <w:t>同时理四的</w:t>
-      </w:r>
-      <w:proofErr w:type="gramEnd"/>
-      <w:r>
-        <w:rPr>
-          <w:rFonts w:hint="eastAsia"/>
-        </w:rPr>
-        <w:t>教室</w:t>
+        <w:t>各小组的寝室以及制定的网络人群对象，通过在固定时间进行测试。同时理四的教室</w:t>
       </w:r>
       <w:r>
         <w:rPr>
@@ -6101,7 +5834,7 @@
       <w:pPr>
         <w:pStyle w:val="3"/>
       </w:pPr>
-      <w:bookmarkStart w:id="12" w:name="_Toc58351785"/>
+      <w:bookmarkStart w:id="12" w:name="_Toc58360999"/>
       <w:r>
         <w:rPr>
           <w:rFonts w:hint="eastAsia"/>
@@ -6219,19 +5952,11 @@
         </w:rPr>
         <w:t>；</w:t>
       </w:r>
-      <w:proofErr w:type="gramStart"/>
-      <w:r>
-        <w:rPr>
-          <w:rFonts w:hint="eastAsia"/>
-        </w:rPr>
-        <w:t>微信开发</w:t>
-      </w:r>
-      <w:proofErr w:type="gramEnd"/>
-      <w:r>
-        <w:rPr>
-          <w:rFonts w:hint="eastAsia"/>
-        </w:rPr>
-        <w:t>者工具</w:t>
+      <w:r>
+        <w:rPr>
+          <w:rFonts w:hint="eastAsia"/>
+        </w:rPr>
+        <w:t>微信开发者工具</w:t>
       </w:r>
     </w:p>
     <w:p>
@@ -6348,19 +6073,11 @@
         </w:rPr>
         <w:t>：</w:t>
       </w:r>
-      <w:proofErr w:type="gramStart"/>
-      <w:r>
-        <w:rPr>
-          <w:rFonts w:hint="eastAsia"/>
-        </w:rPr>
-        <w:t>微信自带腾讯云</w:t>
-      </w:r>
-      <w:proofErr w:type="gramEnd"/>
-      <w:r>
-        <w:rPr>
-          <w:rFonts w:hint="eastAsia"/>
-        </w:rPr>
-        <w:t>数据库</w:t>
+      <w:r>
+        <w:rPr>
+          <w:rFonts w:hint="eastAsia"/>
+        </w:rPr>
+        <w:t>微信自带腾讯云数据库</w:t>
       </w:r>
     </w:p>
     <w:p>
@@ -6497,7 +6214,7 @@
       <w:pPr>
         <w:pStyle w:val="3"/>
       </w:pPr>
-      <w:bookmarkStart w:id="13" w:name="_Toc58351786"/>
+      <w:bookmarkStart w:id="13" w:name="_Toc58361000"/>
       <w:r>
         <w:rPr>
           <w:rFonts w:hint="eastAsia"/>
@@ -6691,21 +6408,7 @@
         <w:rPr>
           <w:rFonts w:hint="eastAsia"/>
         </w:rPr>
-        <w:t>操作系统的电脑；两台</w:t>
-      </w:r>
-      <w:proofErr w:type="gramStart"/>
-      <w:r>
-        <w:rPr>
-          <w:rFonts w:hint="eastAsia"/>
-        </w:rPr>
-        <w:t>安卓系统</w:t>
-      </w:r>
-      <w:proofErr w:type="gramEnd"/>
-      <w:r>
-        <w:rPr>
-          <w:rFonts w:hint="eastAsia"/>
-        </w:rPr>
-        <w:t>手机</w:t>
+        <w:t>操作系统的电脑；两台安卓系统手机</w:t>
       </w:r>
       <w:r>
         <w:rPr>
@@ -6748,21 +6451,7 @@
         <w:rPr>
           <w:rFonts w:hint="eastAsia"/>
         </w:rPr>
-        <w:t>操作系统的电脑；两台</w:t>
-      </w:r>
-      <w:proofErr w:type="gramStart"/>
-      <w:r>
-        <w:rPr>
-          <w:rFonts w:hint="eastAsia"/>
-        </w:rPr>
-        <w:t>安卓系统</w:t>
-      </w:r>
-      <w:proofErr w:type="gramEnd"/>
-      <w:r>
-        <w:rPr>
-          <w:rFonts w:hint="eastAsia"/>
-        </w:rPr>
-        <w:t>手机路由器；中国移动固定基站等。</w:t>
+        <w:t>操作系统的电脑；两台安卓系统手机路由器；中国移动固定基站等。</w:t>
       </w:r>
     </w:p>
     <w:p>
@@ -6824,21 +6513,7 @@
         <w:rPr>
           <w:rFonts w:hint="eastAsia"/>
         </w:rPr>
-        <w:t>操作系统的电脑；两台</w:t>
-      </w:r>
-      <w:proofErr w:type="gramStart"/>
-      <w:r>
-        <w:rPr>
-          <w:rFonts w:hint="eastAsia"/>
-        </w:rPr>
-        <w:t>安卓系统</w:t>
-      </w:r>
-      <w:proofErr w:type="gramEnd"/>
-      <w:r>
-        <w:rPr>
-          <w:rFonts w:hint="eastAsia"/>
-        </w:rPr>
-        <w:t>手机。</w:t>
+        <w:t>操作系统的电脑；两台安卓系统手机。</w:t>
       </w:r>
     </w:p>
     <w:p>
@@ -6926,21 +6601,7 @@
         <w:rPr>
           <w:rFonts w:hint="eastAsia"/>
         </w:rPr>
-        <w:t>：两台</w:t>
-      </w:r>
-      <w:proofErr w:type="gramStart"/>
-      <w:r>
-        <w:rPr>
-          <w:rFonts w:hint="eastAsia"/>
-        </w:rPr>
-        <w:t>安卓系统</w:t>
-      </w:r>
-      <w:proofErr w:type="gramEnd"/>
-      <w:r>
-        <w:rPr>
-          <w:rFonts w:hint="eastAsia"/>
-        </w:rPr>
-        <w:t>手机</w:t>
+        <w:t>：两台安卓系统手机</w:t>
       </w:r>
       <w:r>
         <w:rPr>
@@ -6969,21 +6630,7 @@
         <w:rPr>
           <w:rFonts w:hint="eastAsia"/>
         </w:rPr>
-        <w:t>：两台</w:t>
-      </w:r>
-      <w:proofErr w:type="gramStart"/>
-      <w:r>
-        <w:rPr>
-          <w:rFonts w:hint="eastAsia"/>
-        </w:rPr>
-        <w:t>安卓系统</w:t>
-      </w:r>
-      <w:proofErr w:type="gramEnd"/>
-      <w:r>
-        <w:rPr>
-          <w:rFonts w:hint="eastAsia"/>
-        </w:rPr>
-        <w:t>手机</w:t>
+        <w:t>：两台安卓系统手机</w:t>
       </w:r>
       <w:r>
         <w:rPr>
@@ -7027,7 +6674,7 @@
       <w:pPr>
         <w:pStyle w:val="3"/>
       </w:pPr>
-      <w:bookmarkStart w:id="14" w:name="_Toc58351787"/>
+      <w:bookmarkStart w:id="14" w:name="_Toc58361001"/>
       <w:r>
         <w:rPr>
           <w:rFonts w:hint="eastAsia"/>
@@ -7070,7 +6717,7 @@
       <w:pPr>
         <w:pStyle w:val="3"/>
       </w:pPr>
-      <w:bookmarkStart w:id="15" w:name="_Toc58351788"/>
+      <w:bookmarkStart w:id="15" w:name="_Toc58361002"/>
       <w:r>
         <w:rPr>
           <w:rFonts w:hint="eastAsia"/>
@@ -7135,7 +6782,7 @@
       <w:pPr>
         <w:pStyle w:val="3"/>
       </w:pPr>
-      <w:bookmarkStart w:id="16" w:name="_Toc58351789"/>
+      <w:bookmarkStart w:id="16" w:name="_Toc58361003"/>
       <w:r>
         <w:rPr>
           <w:rFonts w:hint="eastAsia"/>
@@ -7200,7 +6847,7 @@
       <w:pPr>
         <w:pStyle w:val="3"/>
       </w:pPr>
-      <w:bookmarkStart w:id="17" w:name="_Toc58351790"/>
+      <w:bookmarkStart w:id="17" w:name="_Toc58361004"/>
       <w:r>
         <w:rPr>
           <w:rFonts w:hint="eastAsia"/>
@@ -7255,7 +6902,7 @@
       </w:pPr>
       <w:bookmarkStart w:id="18" w:name="_Toc235847577"/>
       <w:bookmarkStart w:id="19" w:name="_Toc57836479"/>
-      <w:bookmarkStart w:id="20" w:name="_Toc58351791"/>
+      <w:bookmarkStart w:id="20" w:name="_Toc58361005"/>
       <w:r>
         <w:rPr>
           <w:rFonts w:hint="eastAsia"/>
@@ -7384,7 +7031,7 @@
       </w:pPr>
       <w:bookmarkStart w:id="21" w:name="_Toc235847578"/>
       <w:bookmarkStart w:id="22" w:name="_Toc57836480"/>
-      <w:bookmarkStart w:id="23" w:name="_Toc58351792"/>
+      <w:bookmarkStart w:id="23" w:name="_Toc58361006"/>
       <w:r>
         <w:rPr>
           <w:rFonts w:hint="eastAsia"/>
@@ -7428,7 +7075,7 @@
       </w:pPr>
       <w:bookmarkStart w:id="24" w:name="_Toc235847579"/>
       <w:bookmarkStart w:id="25" w:name="_Toc57836481"/>
-      <w:bookmarkStart w:id="26" w:name="_Toc58351793"/>
+      <w:bookmarkStart w:id="26" w:name="_Toc58361007"/>
       <w:r>
         <w:rPr>
           <w:rFonts w:hint="eastAsia"/>
@@ -7448,89 +7095,12 @@
       <w:bookmarkEnd w:id="25"/>
       <w:bookmarkEnd w:id="26"/>
     </w:p>
-    <w:p>
-      <w:pPr>
-        <w:ind w:firstLine="420"/>
-        <w:rPr>
-          <w:szCs w:val="28"/>
-        </w:rPr>
-      </w:pPr>
-      <w:r>
-        <w:rPr>
-          <w:rFonts w:hint="eastAsia"/>
-          <w:szCs w:val="28"/>
-        </w:rPr>
-        <w:t>主要包括</w:t>
-      </w:r>
-      <w:r>
-        <w:rPr>
-          <w:rFonts w:hint="eastAsia"/>
-          <w:szCs w:val="28"/>
-        </w:rPr>
-        <w:t>游戏逻辑</w:t>
-      </w:r>
-      <w:r>
-        <w:rPr>
-          <w:rFonts w:hint="eastAsia"/>
-          <w:szCs w:val="28"/>
-        </w:rPr>
-        <w:t>测试，</w:t>
-      </w:r>
-      <w:proofErr w:type="gramStart"/>
-      <w:r>
-        <w:rPr>
-          <w:rFonts w:hint="eastAsia"/>
-          <w:szCs w:val="28"/>
-        </w:rPr>
-        <w:t>队伍约局发布</w:t>
-      </w:r>
-      <w:proofErr w:type="gramEnd"/>
-      <w:r>
-        <w:rPr>
-          <w:rFonts w:hint="eastAsia"/>
-          <w:szCs w:val="28"/>
-        </w:rPr>
-        <w:t>与接收测试，账号内容修改的测试，账号退出与注销的测试，动态发布与接受测试，</w:t>
-      </w:r>
-      <w:proofErr w:type="gramStart"/>
-      <w:r>
-        <w:rPr>
-          <w:rFonts w:hint="eastAsia"/>
-          <w:szCs w:val="28"/>
-        </w:rPr>
-        <w:t>历史约局信息</w:t>
-      </w:r>
-      <w:proofErr w:type="gramEnd"/>
-      <w:r>
-        <w:rPr>
-          <w:rFonts w:hint="eastAsia"/>
-          <w:szCs w:val="28"/>
-        </w:rPr>
-        <w:t>界面统计信息的测试，信誉</w:t>
-      </w:r>
-      <w:proofErr w:type="gramStart"/>
-      <w:r>
-        <w:rPr>
-          <w:rFonts w:hint="eastAsia"/>
-          <w:szCs w:val="28"/>
-        </w:rPr>
-        <w:t>分统计</w:t>
-      </w:r>
-      <w:proofErr w:type="gramEnd"/>
-      <w:r>
-        <w:rPr>
-          <w:rFonts w:hint="eastAsia"/>
-          <w:szCs w:val="28"/>
-        </w:rPr>
-        <w:t>测试、软件点击或滑动等操作是否有效的测试，交互是否友好等测试，响应时间测试，其他用户查看的测试等。</w:t>
-      </w:r>
-    </w:p>
     <w:p/>
     <w:p>
       <w:pPr>
         <w:pStyle w:val="2"/>
       </w:pPr>
-      <w:bookmarkStart w:id="27" w:name="_Toc58351794"/>
+      <w:bookmarkStart w:id="27" w:name="_Toc58361008"/>
       <w:r>
         <w:rPr>
           <w:rFonts w:hint="eastAsia"/>
@@ -7565,7 +7135,7 @@
       <w:pPr>
         <w:pStyle w:val="3"/>
       </w:pPr>
-      <w:bookmarkStart w:id="28" w:name="_Toc58351795"/>
+      <w:bookmarkStart w:id="28" w:name="_Toc58361009"/>
       <w:r>
         <w:rPr>
           <w:rFonts w:hint="eastAsia"/>
@@ -7650,15 +7220,7 @@
           <w:rFonts w:ascii="宋体" w:hAnsi="宋体" w:hint="eastAsia"/>
           <w:szCs w:val="21"/>
         </w:rPr>
-        <w:t>集成测试（Integration Test）：将不同的单元模块组合到一起，然后验</w:t>
-      </w:r>
-      <w:r>
-        <w:rPr>
-          <w:rFonts w:ascii="宋体" w:hAnsi="宋体" w:hint="eastAsia"/>
-          <w:szCs w:val="21"/>
-        </w:rPr>
-        <w:lastRenderedPageBreak/>
-        <w:t>证它们之间沟通的“桥梁”是否能正常工作。目的是检查软件单位之间的接口是否正确。测试内容：模块之间数据传输、模块之间功能冲突、模块组装功能正确性、全局数据结构、单模块缺陷对系统的影响。</w:t>
+        <w:t>集成测试（Integration Test）：将不同的单元模块组合到一起，然后验证它们之间沟通的“桥梁”是否能正常工作。目的是检查软件单位之间的接口是否正确。测试内容：模块之间数据传输、模块之间功能冲突、模块组装功能正确性、全局数据结构、单模块缺陷对系统的影响。</w:t>
       </w:r>
     </w:p>
     <w:p>
@@ -7677,7 +7239,15 @@
           <w:rFonts w:ascii="宋体" w:hAnsi="宋体" w:hint="eastAsia"/>
           <w:szCs w:val="21"/>
         </w:rPr>
-        <w:t>系统测试：将软件系统看成是一个系统的测试。包括对功能、性能以及软件所运行的软硬件环境进行测试。系统测试的目的是对最终软件系统进行全面的测试，确保最终软件系统满足产品需求并且遵循系统设计。测试内容：功能、界面、可靠性、易用性、性能、兼容性、安全性等。</w:t>
+        <w:t>系统测试：将软件系统看成是一个系统的测试。包括对功能、性能以及</w:t>
+      </w:r>
+      <w:r>
+        <w:rPr>
+          <w:rFonts w:ascii="宋体" w:hAnsi="宋体" w:hint="eastAsia"/>
+          <w:szCs w:val="21"/>
+        </w:rPr>
+        <w:lastRenderedPageBreak/>
+        <w:t>软件所运行的软硬件环境进行测试。系统测试的目的是对最终软件系统进行全面的测试，确保最终软件系统满足产品需求并且遵循系统设计。测试内容：功能、界面、可靠性、易用性、性能、兼容性、安全性等。</w:t>
       </w:r>
     </w:p>
     <w:p>
@@ -7748,11 +7318,11 @@
       </w:pPr>
       <w:smartTag w:uri="urn:schemas-microsoft-com:office:smarttags" w:element="chsdate">
         <w:smartTagPr>
+          <w:attr w:name="Year" w:val="1899"/>
+          <w:attr w:name="Month" w:val="12"/>
+          <w:attr w:name="Day" w:val="30"/>
+          <w:attr w:name="IsLunarDate" w:val="False"/>
           <w:attr w:name="IsROCDate" w:val="False"/>
-          <w:attr w:name="IsLunarDate" w:val="False"/>
-          <w:attr w:name="Day" w:val="30"/>
-          <w:attr w:name="Month" w:val="12"/>
-          <w:attr w:name="Year" w:val="1899"/>
         </w:smartTagPr>
         <w:r>
           <w:rPr>
@@ -7883,11 +7453,11 @@
       </w:pPr>
       <w:smartTag w:uri="urn:schemas-microsoft-com:office:smarttags" w:element="chsdate">
         <w:smartTagPr>
+          <w:attr w:name="Year" w:val="1899"/>
+          <w:attr w:name="Month" w:val="12"/>
+          <w:attr w:name="Day" w:val="30"/>
+          <w:attr w:name="IsLunarDate" w:val="False"/>
           <w:attr w:name="IsROCDate" w:val="False"/>
-          <w:attr w:name="IsLunarDate" w:val="False"/>
-          <w:attr w:name="Day" w:val="30"/>
-          <w:attr w:name="Month" w:val="12"/>
-          <w:attr w:name="Year" w:val="1899"/>
         </w:smartTagPr>
         <w:r>
           <w:rPr>
@@ -7992,17 +7562,16 @@
       </w:pPr>
       <w:smartTag w:uri="urn:schemas-microsoft-com:office:smarttags" w:element="chsdate">
         <w:smartTagPr>
+          <w:attr w:name="Year" w:val="1899"/>
+          <w:attr w:name="Month" w:val="12"/>
+          <w:attr w:name="Day" w:val="30"/>
+          <w:attr w:name="IsLunarDate" w:val="False"/>
           <w:attr w:name="IsROCDate" w:val="False"/>
-          <w:attr w:name="IsLunarDate" w:val="False"/>
-          <w:attr w:name="Day" w:val="30"/>
-          <w:attr w:name="Month" w:val="12"/>
-          <w:attr w:name="Year" w:val="1899"/>
         </w:smartTagPr>
         <w:r>
           <w:rPr>
             <w:rFonts w:hint="eastAsia"/>
           </w:rPr>
-          <w:lastRenderedPageBreak/>
           <w:t>4.1.4</w:t>
         </w:r>
       </w:smartTag>
@@ -8056,7 +7625,15 @@
           <w:rFonts w:hint="eastAsia"/>
           <w:szCs w:val="21"/>
         </w:rPr>
-        <w:t>每个模块完成一个清晰定义的子功能，而且这个子功能和同级其他模块的功能之间没有相互依赖关系。把每个模块作为一个单独的实体来测试，而且通常比较容易设计检验模块正确性的测试方案。模块测试的目的是保证每个模块作为一个单元能正确运行，在这个测试步骤中所发现的往往是编码和详细设计的错误。</w:t>
+        <w:t>每个模块完成一个清晰定义的子功能，而且这个子功能和同级其他模块的功能之间没有相互依赖关系。把每个模块作为一个</w:t>
+      </w:r>
+      <w:r>
+        <w:rPr>
+          <w:rFonts w:hint="eastAsia"/>
+          <w:szCs w:val="21"/>
+        </w:rPr>
+        <w:lastRenderedPageBreak/>
+        <w:t>单独的实体来测试，而且通常比较容易设计检验模块正确性的测试方案。模块测试的目的是保证每个模块作为一个单元能正确运行，在这个测试步骤中所发现的往往是编码和详细设计的错误。</w:t>
       </w:r>
     </w:p>
     <w:p>
@@ -8323,11 +7900,11 @@
       </w:pPr>
       <w:smartTag w:uri="urn:schemas-microsoft-com:office:smarttags" w:element="chsdate">
         <w:smartTagPr>
+          <w:attr w:name="Year" w:val="1899"/>
+          <w:attr w:name="Month" w:val="12"/>
+          <w:attr w:name="Day" w:val="30"/>
+          <w:attr w:name="IsLunarDate" w:val="False"/>
           <w:attr w:name="IsROCDate" w:val="False"/>
-          <w:attr w:name="IsLunarDate" w:val="False"/>
-          <w:attr w:name="Day" w:val="30"/>
-          <w:attr w:name="Month" w:val="12"/>
-          <w:attr w:name="Year" w:val="1899"/>
         </w:smartTagPr>
         <w:r>
           <w:rPr>
@@ -8372,818 +7949,637 @@
           <w:rFonts w:hint="eastAsia"/>
           <w:szCs w:val="21"/>
         </w:rPr>
-        <w:t>在数据归约上，有如下几类：①特征归约，从原有的特征中删除不重要或不相关的特征，或者通过对特征进行重组来减少特征的个数，其原则是在保留、甚至提高原有判别能力的同时减少特征向量的维度。一般包括搜索过程、评估过程、分类过程三个步骤。通过更少的数据提高挖掘效率。②样本归约，从数据集中选出一个有代表性的样本的子集。子集大小的确定要考虑计算成本、存储要求、估计量的精度以及其它一些与算法和数据特性有关的因素。③特征值归约，它是特征值离散化技术，将连续型特征的值离散化，使之成为少量的区间，每个区间映</w:t>
-      </w:r>
-      <w:r>
-        <w:rPr>
-          <w:rFonts w:hint="eastAsia"/>
+        <w:t>在数据归约上，有如下几类：①特征归约，从原有的特征中删除不重要或不相关的特征，或者通过对特征进行重组来减少特征的个数，其原则是在保留、甚至提高原有判别能力的同时减少特征向量的维度。一般包括搜索过程、评估过程、分类过程三个步骤。通过更少的数据提高挖掘效率。②样本归约，从数据集中选出一个有代表性的样本的子集。子集大小的确定要考虑计算成本、存储要求、估计量的精度以及其它一些与算法和数据特性有关的因素。③特征值归约，它是特征值离散化技术，将连续型特征的值离散化，使之成为少量的区间，每个区间映射到一个离散符号。这种技术的好处在于简化了数据描述，并易于理解数据和最终的挖掘结果。常见的可以采用线性回归和多元回归等。</w:t>
+      </w:r>
+    </w:p>
+    <w:p>
+      <w:pPr>
+        <w:ind w:firstLine="420"/>
+        <w:rPr>
+          <w:szCs w:val="21"/>
+        </w:rPr>
+      </w:pPr>
+      <w:r>
+        <w:rPr>
+          <w:rFonts w:hint="eastAsia"/>
+          <w:szCs w:val="21"/>
+        </w:rPr>
+        <w:t>在结果分析上，应当尊重实际得到的实验结果，实事求是，不可造假，分析数据可以采用多个方法进行横向或者纵向的一个对比。这样得出的结果才是最准确可靠的。同时在整一个工程中，基本都是人工参与操作。</w:t>
+      </w:r>
+    </w:p>
+    <w:p>
+      <w:pPr>
+        <w:ind w:firstLine="420"/>
+        <w:rPr>
+          <w:szCs w:val="21"/>
+        </w:rPr>
+      </w:pPr>
+    </w:p>
+    <w:p>
+      <w:pPr>
+        <w:ind w:firstLine="420"/>
+        <w:rPr>
+          <w:szCs w:val="21"/>
+        </w:rPr>
+      </w:pPr>
+    </w:p>
+    <w:p>
+      <w:pPr>
+        <w:pStyle w:val="3"/>
+      </w:pPr>
+      <w:bookmarkStart w:id="29" w:name="_Toc58361010"/>
+      <w:r>
+        <w:rPr>
+          <w:rFonts w:hint="eastAsia"/>
+        </w:rPr>
+        <w:t>4.2</w:t>
+      </w:r>
+      <w:r>
+        <w:rPr>
+          <w:rFonts w:hint="eastAsia"/>
+        </w:rPr>
+        <w:t>计划执行的测试</w:t>
+      </w:r>
+      <w:bookmarkEnd w:id="29"/>
+    </w:p>
+    <w:p/>
+    <w:p>
+      <w:pPr>
+        <w:pStyle w:val="3"/>
+      </w:pPr>
+      <w:bookmarkStart w:id="30" w:name="_Toc58361011"/>
+      <w:r>
+        <w:rPr>
+          <w:rFonts w:hint="eastAsia"/>
+        </w:rPr>
+        <w:t>4.3</w:t>
+      </w:r>
+      <w:r>
+        <w:rPr>
+          <w:rFonts w:hint="eastAsia"/>
+        </w:rPr>
+        <w:t>测试用例</w:t>
+      </w:r>
+      <w:bookmarkEnd w:id="30"/>
+    </w:p>
+    <w:p>
+      <w:pPr>
+        <w:ind w:firstLine="435"/>
+        <w:rPr>
+          <w:rFonts w:ascii="宋体" w:hAnsi="宋体"/>
+          <w:szCs w:val="21"/>
+        </w:rPr>
+      </w:pPr>
+      <w:r>
+        <w:rPr>
+          <w:rFonts w:ascii="宋体" w:hAnsi="宋体" w:hint="eastAsia"/>
+          <w:szCs w:val="21"/>
+        </w:rPr>
+        <w:t>a.测试用例的名称和标识；</w:t>
+      </w:r>
+    </w:p>
+    <w:p>
+      <w:pPr>
+        <w:ind w:firstLine="435"/>
+        <w:rPr>
+          <w:rFonts w:ascii="宋体" w:hAnsi="宋体"/>
+          <w:szCs w:val="21"/>
+        </w:rPr>
+      </w:pPr>
+      <w:r>
+        <w:rPr>
+          <w:rFonts w:ascii="宋体" w:hAnsi="宋体" w:hint="eastAsia"/>
+          <w:szCs w:val="21"/>
+        </w:rPr>
+        <w:t>b.简要说明本测试用例涉及的测试项和特性；</w:t>
+      </w:r>
+    </w:p>
+    <w:p>
+      <w:pPr>
+        <w:ind w:firstLine="435"/>
+        <w:rPr>
+          <w:rFonts w:ascii="宋体" w:hAnsi="宋体"/>
+          <w:szCs w:val="21"/>
+        </w:rPr>
+      </w:pPr>
+      <w:r>
+        <w:rPr>
+          <w:rFonts w:ascii="宋体" w:hAnsi="宋体" w:hint="eastAsia"/>
+          <w:szCs w:val="21"/>
+        </w:rPr>
+        <w:t>c.</w:t>
+      </w:r>
+      <w:r>
+        <w:rPr>
+          <w:rFonts w:ascii="宋体" w:hAnsi="宋体" w:hint="eastAsia"/>
+          <w:szCs w:val="21"/>
+        </w:rPr>
+        <w:t>输入</w:t>
+      </w:r>
+      <w:r>
+        <w:rPr>
+          <w:rFonts w:ascii="宋体" w:hAnsi="宋体" w:hint="eastAsia"/>
+          <w:szCs w:val="21"/>
+        </w:rPr>
+        <w:t>说明，规定执行本测试用例所需的各个</w:t>
+      </w:r>
+      <w:r>
+        <w:rPr>
+          <w:rFonts w:ascii="宋体" w:hAnsi="宋体" w:hint="eastAsia"/>
+          <w:szCs w:val="21"/>
+        </w:rPr>
+        <w:t>输入</w:t>
+      </w:r>
+      <w:r>
+        <w:rPr>
+          <w:rFonts w:ascii="宋体" w:hAnsi="宋体" w:hint="eastAsia"/>
+          <w:szCs w:val="21"/>
+        </w:rPr>
+        <w:t>，规定所有合适的数据库、文件、终端信息、内存常驻区域和由系统传送的值，规定各</w:t>
+      </w:r>
+      <w:r>
+        <w:rPr>
+          <w:rFonts w:ascii="宋体" w:hAnsi="宋体" w:hint="eastAsia"/>
+          <w:szCs w:val="21"/>
+        </w:rPr>
+        <w:t>输入</w:t>
+      </w:r>
+      <w:r>
+        <w:rPr>
+          <w:rFonts w:ascii="宋体" w:hAnsi="宋体" w:hint="eastAsia"/>
+          <w:szCs w:val="21"/>
+        </w:rPr>
+        <w:t>间所需的所有关系</w:t>
+      </w:r>
+      <w:r>
+        <w:rPr>
+          <w:rFonts w:ascii="宋体" w:hAnsi="宋体" w:hint="eastAsia"/>
+          <w:szCs w:val="21"/>
+        </w:rPr>
+        <w:t>(</w:t>
+      </w:r>
+      <w:r>
+        <w:rPr>
+          <w:rFonts w:ascii="宋体" w:hAnsi="宋体" w:hint="eastAsia"/>
+          <w:szCs w:val="21"/>
+        </w:rPr>
+        <w:t>如时序关系等</w:t>
+      </w:r>
+      <w:r>
+        <w:rPr>
+          <w:rFonts w:ascii="宋体" w:hAnsi="宋体" w:hint="eastAsia"/>
+          <w:szCs w:val="21"/>
+        </w:rPr>
+        <w:t>)</w:t>
+      </w:r>
+      <w:r>
+        <w:rPr>
+          <w:rFonts w:ascii="宋体" w:hAnsi="宋体" w:hint="eastAsia"/>
+          <w:szCs w:val="21"/>
+        </w:rPr>
+        <w:t>；</w:t>
+      </w:r>
+    </w:p>
+    <w:p>
+      <w:pPr>
+        <w:ind w:firstLine="435"/>
+        <w:rPr>
+          <w:rFonts w:ascii="宋体" w:hAnsi="宋体"/>
+          <w:szCs w:val="21"/>
+        </w:rPr>
+      </w:pPr>
+      <w:r>
+        <w:rPr>
+          <w:rFonts w:ascii="宋体" w:hAnsi="宋体" w:hint="eastAsia"/>
+          <w:szCs w:val="21"/>
+        </w:rPr>
+        <w:t>d.输出说明，规定测试项的所有输出和特性</w:t>
+      </w:r>
+      <w:r>
+        <w:rPr>
+          <w:rFonts w:ascii="宋体" w:hAnsi="宋体" w:hint="eastAsia"/>
+          <w:szCs w:val="21"/>
+        </w:rPr>
+        <w:t>(</w:t>
+      </w:r>
+      <w:r>
+        <w:rPr>
+          <w:rFonts w:ascii="宋体" w:hAnsi="宋体" w:hint="eastAsia"/>
+          <w:szCs w:val="21"/>
+        </w:rPr>
+        <w:t>如：响应时间</w:t>
+      </w:r>
+      <w:r>
+        <w:rPr>
+          <w:rFonts w:ascii="宋体" w:hAnsi="宋体" w:hint="eastAsia"/>
+          <w:szCs w:val="21"/>
+        </w:rPr>
+        <w:t>)</w:t>
+      </w:r>
+      <w:r>
+        <w:rPr>
+          <w:rFonts w:ascii="宋体" w:hAnsi="宋体" w:hint="eastAsia"/>
+          <w:szCs w:val="21"/>
+        </w:rPr>
+        <w:t>，提供各个输出或特性的正确值；</w:t>
+      </w:r>
+    </w:p>
+    <w:p>
+      <w:pPr>
+        <w:ind w:firstLine="435"/>
+        <w:rPr>
+          <w:rFonts w:ascii="宋体" w:hAnsi="宋体"/>
+          <w:szCs w:val="21"/>
+        </w:rPr>
+      </w:pPr>
+      <w:r>
+        <w:rPr>
+          <w:rFonts w:ascii="宋体" w:hAnsi="宋体"/>
+          <w:szCs w:val="21"/>
+        </w:rPr>
+        <w:t>e.</w:t>
+      </w:r>
+      <w:r>
+        <w:rPr>
+          <w:rFonts w:ascii="宋体" w:hAnsi="宋体" w:hint="eastAsia"/>
+          <w:szCs w:val="21"/>
+        </w:rPr>
+        <w:t>环境要求，见本文档第3章。</w:t>
+      </w:r>
+    </w:p>
+    <w:p>
+      <w:pPr>
+        <w:ind w:firstLine="435"/>
+        <w:rPr>
+          <w:rFonts w:ascii="宋体" w:hAnsi="宋体"/>
+          <w:szCs w:val="21"/>
+        </w:rPr>
+      </w:pPr>
+      <w:r>
+        <w:rPr>
+          <w:rFonts w:ascii="宋体" w:hAnsi="宋体" w:hint="eastAsia"/>
+          <w:szCs w:val="21"/>
+        </w:rPr>
+        <w:t>（T</w:t>
+      </w:r>
+      <w:r>
+        <w:rPr>
+          <w:rFonts w:ascii="宋体" w:hAnsi="宋体"/>
+          <w:szCs w:val="21"/>
+        </w:rPr>
+        <w:t>BD</w:t>
+      </w:r>
+      <w:r>
+        <w:rPr>
+          <w:rFonts w:ascii="宋体" w:hAnsi="宋体" w:hint="eastAsia"/>
+          <w:szCs w:val="21"/>
+        </w:rPr>
+        <w:t>）</w:t>
+      </w:r>
+    </w:p>
+    <w:p>
+      <w:pPr>
+        <w:pStyle w:val="2"/>
+      </w:pPr>
+      <w:bookmarkStart w:id="31" w:name="_Toc58361012"/>
+      <w:r>
+        <w:rPr>
+          <w:rFonts w:hint="eastAsia"/>
+        </w:rPr>
+        <w:t>5</w:t>
+      </w:r>
+      <w:r>
+        <w:rPr>
+          <w:rFonts w:hint="eastAsia"/>
+        </w:rPr>
+        <w:t>测试进度表</w:t>
+      </w:r>
+      <w:bookmarkEnd w:id="31"/>
+    </w:p>
+    <w:p>
+      <w:pPr>
+        <w:rPr>
+          <w:rFonts w:hint="eastAsia"/>
+        </w:rPr>
+      </w:pPr>
+    </w:p>
+    <w:p>
+      <w:pPr>
+        <w:pStyle w:val="2"/>
+      </w:pPr>
+      <w:bookmarkStart w:id="32" w:name="_Toc58361013"/>
+      <w:r>
+        <w:rPr>
+          <w:rFonts w:hint="eastAsia"/>
+        </w:rPr>
+        <w:t>6</w:t>
+      </w:r>
+      <w:r>
+        <w:rPr>
+          <w:rFonts w:hint="eastAsia"/>
+        </w:rPr>
+        <w:t>需求的可追踪性</w:t>
+      </w:r>
+      <w:bookmarkEnd w:id="32"/>
+    </w:p>
+    <w:p>
+      <w:pPr>
+        <w:ind w:firstLine="435"/>
+        <w:rPr>
+          <w:rFonts w:ascii="宋体" w:hAnsi="宋体"/>
+          <w:szCs w:val="21"/>
+        </w:rPr>
+      </w:pPr>
+      <w:r>
+        <w:rPr>
+          <w:rFonts w:ascii="宋体" w:hAnsi="宋体" w:hint="eastAsia"/>
+          <w:szCs w:val="21"/>
+        </w:rPr>
+        <w:t>本章应包括：</w:t>
+      </w:r>
+    </w:p>
+    <w:p>
+      <w:pPr>
+        <w:ind w:firstLine="435"/>
+        <w:rPr>
+          <w:rFonts w:ascii="宋体" w:hAnsi="宋体"/>
+          <w:szCs w:val="21"/>
+        </w:rPr>
+      </w:pPr>
+      <w:r>
+        <w:rPr>
+          <w:rFonts w:ascii="宋体" w:hAnsi="宋体" w:hint="eastAsia"/>
+          <w:szCs w:val="21"/>
+        </w:rPr>
+        <w:t>a.从本计划所标识的每个测试到它所涉及的CSCI需求和</w:t>
+      </w:r>
+      <w:r>
+        <w:rPr>
+          <w:rFonts w:ascii="宋体" w:hAnsi="宋体" w:hint="eastAsia"/>
+          <w:szCs w:val="21"/>
+        </w:rPr>
+        <w:t>(</w:t>
+      </w:r>
+      <w:r>
+        <w:rPr>
+          <w:rFonts w:ascii="宋体" w:hAnsi="宋体" w:hint="eastAsia"/>
+          <w:szCs w:val="21"/>
+        </w:rPr>
+        <w:t>若适用</w:t>
+      </w:r>
+      <w:r>
+        <w:rPr>
+          <w:rFonts w:ascii="宋体" w:hAnsi="宋体" w:hint="eastAsia"/>
+          <w:szCs w:val="21"/>
+        </w:rPr>
+        <w:t>)</w:t>
+      </w:r>
+      <w:r>
+        <w:rPr>
+          <w:rFonts w:ascii="宋体" w:hAnsi="宋体" w:hint="eastAsia"/>
+          <w:szCs w:val="21"/>
+        </w:rPr>
+        <w:t>软件系统需求的可追踪性</w:t>
+      </w:r>
+      <w:r>
+        <w:rPr>
+          <w:rFonts w:ascii="宋体" w:hAnsi="宋体" w:hint="eastAsia"/>
+          <w:szCs w:val="21"/>
+        </w:rPr>
+        <w:t>(</w:t>
+      </w:r>
+      <w:r>
+        <w:rPr>
+          <w:rFonts w:ascii="宋体" w:hAnsi="宋体" w:hint="eastAsia"/>
+          <w:szCs w:val="21"/>
+        </w:rPr>
+        <w:t>此可追踪性亦可在4</w:t>
+      </w:r>
+      <w:r>
+        <w:rPr>
+          <w:rFonts w:ascii="宋体" w:hAnsi="宋体" w:hint="eastAsia"/>
+          <w:szCs w:val="21"/>
+        </w:rPr>
+        <w:t>.</w:t>
+      </w:r>
+      <w:r>
+        <w:rPr>
+          <w:rFonts w:ascii="宋体" w:hAnsi="宋体" w:hint="eastAsia"/>
+          <w:szCs w:val="21"/>
+        </w:rPr>
+        <w:t>2</w:t>
+      </w:r>
+      <w:r>
+        <w:rPr>
+          <w:rFonts w:ascii="宋体" w:hAnsi="宋体" w:hint="eastAsia"/>
+          <w:szCs w:val="21"/>
+        </w:rPr>
+        <w:t>.</w:t>
+      </w:r>
+      <w:r>
+        <w:rPr>
+          <w:rFonts w:ascii="宋体" w:hAnsi="宋体" w:hint="eastAsia"/>
+          <w:szCs w:val="21"/>
+        </w:rPr>
+        <w:t>x</w:t>
+      </w:r>
+      <w:r>
+        <w:rPr>
+          <w:rFonts w:ascii="宋体" w:hAnsi="宋体" w:hint="eastAsia"/>
+          <w:szCs w:val="21"/>
+        </w:rPr>
+        <w:t>.</w:t>
+      </w:r>
+      <w:r>
+        <w:rPr>
+          <w:rFonts w:ascii="宋体" w:hAnsi="宋体" w:hint="eastAsia"/>
+          <w:szCs w:val="21"/>
+        </w:rPr>
+        <w:t>y中提供，而在此引用</w:t>
+      </w:r>
+      <w:r>
+        <w:rPr>
+          <w:rFonts w:ascii="宋体" w:hAnsi="宋体" w:hint="eastAsia"/>
+          <w:szCs w:val="21"/>
+        </w:rPr>
+        <w:t>)</w:t>
+      </w:r>
+      <w:r>
+        <w:rPr>
+          <w:rFonts w:ascii="宋体" w:hAnsi="宋体" w:hint="eastAsia"/>
+          <w:szCs w:val="21"/>
+        </w:rPr>
+        <w:t>。</w:t>
+      </w:r>
+    </w:p>
+    <w:p>
+      <w:pPr>
+        <w:ind w:firstLine="435"/>
+        <w:rPr>
+          <w:rFonts w:ascii="宋体" w:hAnsi="宋体"/>
+          <w:szCs w:val="21"/>
+        </w:rPr>
+      </w:pPr>
+      <w:r>
+        <w:rPr>
+          <w:rFonts w:ascii="宋体" w:hAnsi="宋体" w:hint="eastAsia"/>
+          <w:szCs w:val="21"/>
+        </w:rPr>
+        <w:t>b.从本测试计划所覆盖的每个CSCI需求和</w:t>
+      </w:r>
+      <w:r>
+        <w:rPr>
+          <w:rFonts w:ascii="宋体" w:hAnsi="宋体" w:hint="eastAsia"/>
+          <w:szCs w:val="21"/>
+        </w:rPr>
+        <w:t>(</w:t>
+      </w:r>
+      <w:r>
+        <w:rPr>
+          <w:rFonts w:ascii="宋体" w:hAnsi="宋体" w:hint="eastAsia"/>
+          <w:szCs w:val="21"/>
+        </w:rPr>
+        <w:t>若适用</w:t>
+      </w:r>
+      <w:r>
+        <w:rPr>
+          <w:rFonts w:ascii="宋体" w:hAnsi="宋体" w:hint="eastAsia"/>
+          <w:szCs w:val="21"/>
+        </w:rPr>
+        <w:t>)</w:t>
+      </w:r>
+      <w:r>
+        <w:rPr>
+          <w:rFonts w:ascii="宋体" w:hAnsi="宋体" w:hint="eastAsia"/>
+          <w:szCs w:val="21"/>
+        </w:rPr>
+        <w:t>软件系统需求到针对它的测试的可追踪性。这种可追踪性应覆盖所有适用的软件需求规格说明</w:t>
+      </w:r>
+      <w:r>
+        <w:rPr>
+          <w:rFonts w:ascii="宋体" w:hAnsi="宋体" w:hint="eastAsia"/>
+          <w:szCs w:val="21"/>
+        </w:rPr>
+        <w:t>(</w:t>
+      </w:r>
+      <w:r>
+        <w:rPr>
+          <w:rFonts w:ascii="宋体" w:hAnsi="宋体" w:hint="eastAsia"/>
+          <w:szCs w:val="21"/>
+        </w:rPr>
+        <w:t>SRS)和相关接口需求规格说明(IRS)中的CSCI需求，对于软件系统，还应覆盖所有适用的系统</w:t>
+      </w:r>
+      <w:r>
+        <w:rPr>
+          <w:rFonts w:ascii="宋体" w:hAnsi="宋体" w:hint="eastAsia"/>
+          <w:szCs w:val="21"/>
+        </w:rPr>
+        <w:t>/</w:t>
+      </w:r>
+      <w:r>
+        <w:rPr>
+          <w:rFonts w:ascii="宋体" w:hAnsi="宋体" w:hint="eastAsia"/>
+          <w:szCs w:val="21"/>
+        </w:rPr>
+        <w:t>子系统规格说明(SSS)及相关系统级IRS中的系统需求。</w:t>
+      </w:r>
+    </w:p>
+    <w:p>
+      <w:pPr>
+        <w:pStyle w:val="2"/>
+      </w:pPr>
+      <w:bookmarkStart w:id="33" w:name="_Toc58361014"/>
+      <w:r>
+        <w:rPr>
+          <w:rFonts w:hint="eastAsia"/>
+        </w:rPr>
+        <w:t>7</w:t>
+      </w:r>
+      <w:r>
+        <w:rPr>
+          <w:rFonts w:hint="eastAsia"/>
+        </w:rPr>
+        <w:t>评价</w:t>
+      </w:r>
+      <w:bookmarkEnd w:id="33"/>
+    </w:p>
+    <w:p>
+      <w:pPr>
+        <w:pStyle w:val="3"/>
+      </w:pPr>
+      <w:bookmarkStart w:id="34" w:name="_Toc58361015"/>
+      <w:r>
+        <w:rPr>
+          <w:rFonts w:hint="eastAsia"/>
+        </w:rPr>
+        <w:t>7.1</w:t>
+      </w:r>
+      <w:r>
+        <w:rPr>
+          <w:rFonts w:hint="eastAsia"/>
+        </w:rPr>
+        <w:t>评价准则</w:t>
+      </w:r>
+      <w:bookmarkEnd w:id="34"/>
+    </w:p>
+    <w:p>
+      <w:pPr>
+        <w:rPr>
+          <w:rFonts w:ascii="宋体" w:hAnsi="宋体"/>
+          <w:szCs w:val="21"/>
+        </w:rPr>
+      </w:pPr>
+      <w:r>
+        <w:rPr>
+          <w:rFonts w:ascii="宋体" w:hAnsi="宋体" w:hint="eastAsia"/>
+          <w:szCs w:val="21"/>
+        </w:rPr>
+        <w:t>1.测试应基于用户需求；</w:t>
+      </w:r>
+    </w:p>
+    <w:p>
+      <w:pPr>
+        <w:rPr>
+          <w:rFonts w:ascii="宋体" w:hAnsi="宋体"/>
+          <w:szCs w:val="21"/>
+        </w:rPr>
+      </w:pPr>
+      <w:r>
+        <w:rPr>
+          <w:rFonts w:ascii="宋体" w:hAnsi="宋体" w:hint="eastAsia"/>
+          <w:szCs w:val="21"/>
+        </w:rPr>
+        <w:t>2.做好软件测试计划是做好软件测试工作的关键；</w:t>
+      </w:r>
+    </w:p>
+    <w:p>
+      <w:pPr>
+        <w:rPr>
+          <w:rFonts w:ascii="宋体" w:hAnsi="宋体"/>
+          <w:szCs w:val="21"/>
+        </w:rPr>
+      </w:pPr>
+      <w:r>
+        <w:rPr>
+          <w:rFonts w:ascii="宋体" w:hAnsi="宋体" w:hint="eastAsia"/>
+          <w:szCs w:val="21"/>
+        </w:rPr>
+        <w:t>3.应尽早的开始软件测试并不断的进行软件测试；</w:t>
+      </w:r>
+    </w:p>
+    <w:p>
+      <w:pPr>
+        <w:rPr>
+          <w:rFonts w:ascii="宋体" w:hAnsi="宋体"/>
+          <w:szCs w:val="21"/>
+        </w:rPr>
+      </w:pPr>
+      <w:r>
+        <w:rPr>
+          <w:rFonts w:ascii="宋体" w:hAnsi="宋体" w:hint="eastAsia"/>
           <w:szCs w:val="21"/>
         </w:rPr>
         <w:lastRenderedPageBreak/>
-        <w:t>射到一个离散符号。这种技术的好处在于简化了数据描述，并易于理解数据和最终的挖掘结果。常见的可以采用线性回归和多元回归等。</w:t>
-      </w:r>
-    </w:p>
-    <w:p>
-      <w:pPr>
-        <w:ind w:firstLine="420"/>
-        <w:rPr>
-          <w:szCs w:val="21"/>
-        </w:rPr>
-      </w:pPr>
-      <w:r>
-        <w:rPr>
-          <w:rFonts w:hint="eastAsia"/>
-          <w:szCs w:val="21"/>
-        </w:rPr>
-        <w:t>在结果分析上，应当尊重实际得到的实验结果，实事求是，不可造假，分析数据可以采用多个方法进行横向或者纵向的一个对比。这样得出的结果才是最准确可靠的。同时在整一个工程中，基本都是人工参与操作。</w:t>
-      </w:r>
-    </w:p>
-    <w:p>
-      <w:pPr>
-        <w:ind w:firstLine="420"/>
-        <w:rPr>
-          <w:szCs w:val="21"/>
-        </w:rPr>
-      </w:pPr>
-    </w:p>
-    <w:p>
-      <w:pPr>
-        <w:ind w:firstLine="420"/>
-        <w:rPr>
-          <w:szCs w:val="21"/>
-        </w:rPr>
-      </w:pPr>
-    </w:p>
-    <w:p>
-      <w:pPr>
-        <w:pStyle w:val="3"/>
-      </w:pPr>
-      <w:bookmarkStart w:id="29" w:name="_Toc58351796"/>
-      <w:r>
-        <w:rPr>
-          <w:rFonts w:hint="eastAsia"/>
-        </w:rPr>
-        <w:t>4.2</w:t>
-      </w:r>
-      <w:r>
-        <w:rPr>
-          <w:rFonts w:hint="eastAsia"/>
-        </w:rPr>
-        <w:t>计划执行的测试</w:t>
-      </w:r>
-      <w:bookmarkEnd w:id="29"/>
-    </w:p>
-    <w:p>
-      <w:r>
-        <w:tab/>
-      </w:r>
-    </w:p>
-    <w:p>
-      <w:pPr>
-        <w:pStyle w:val="3"/>
-      </w:pPr>
-      <w:bookmarkStart w:id="30" w:name="_Toc58351797"/>
-      <w:r>
-        <w:rPr>
-          <w:rFonts w:hint="eastAsia"/>
-        </w:rPr>
-        <w:t>4.3</w:t>
-      </w:r>
-      <w:r>
-        <w:rPr>
-          <w:rFonts w:hint="eastAsia"/>
-        </w:rPr>
-        <w:t>测试用例</w:t>
-      </w:r>
-      <w:bookmarkEnd w:id="30"/>
-    </w:p>
-    <w:p>
-      <w:pPr>
-        <w:ind w:firstLine="435"/>
-        <w:rPr>
-          <w:rFonts w:ascii="宋体" w:hAnsi="宋体"/>
-          <w:szCs w:val="21"/>
-        </w:rPr>
-      </w:pPr>
-      <w:r>
-        <w:rPr>
-          <w:rFonts w:ascii="宋体" w:hAnsi="宋体" w:hint="eastAsia"/>
-          <w:szCs w:val="21"/>
-        </w:rPr>
-        <w:t>a.测试用例的名称和标识；</w:t>
-      </w:r>
-    </w:p>
-    <w:p>
-      <w:pPr>
-        <w:ind w:firstLine="435"/>
-        <w:rPr>
-          <w:rFonts w:ascii="宋体" w:hAnsi="宋体"/>
-          <w:szCs w:val="21"/>
-        </w:rPr>
-      </w:pPr>
-      <w:r>
-        <w:rPr>
-          <w:rFonts w:ascii="宋体" w:hAnsi="宋体" w:hint="eastAsia"/>
-          <w:szCs w:val="21"/>
-        </w:rPr>
-        <w:t>b.简要说明本测试用例涉及的测试项和特性；</w:t>
-      </w:r>
-    </w:p>
-    <w:p>
-      <w:pPr>
-        <w:ind w:firstLine="435"/>
-        <w:rPr>
-          <w:rFonts w:ascii="宋体" w:hAnsi="宋体"/>
-          <w:szCs w:val="21"/>
-        </w:rPr>
-      </w:pPr>
-      <w:r>
-        <w:rPr>
-          <w:rFonts w:ascii="宋体" w:hAnsi="宋体" w:hint="eastAsia"/>
-          <w:szCs w:val="21"/>
-        </w:rPr>
-        <w:t>c.</w:t>
-      </w:r>
-      <w:r>
-        <w:rPr>
-          <w:rFonts w:ascii="宋体" w:hAnsi="宋体" w:hint="eastAsia"/>
-          <w:szCs w:val="21"/>
-        </w:rPr>
-        <w:t>输入</w:t>
-      </w:r>
-      <w:r>
-        <w:rPr>
-          <w:rFonts w:ascii="宋体" w:hAnsi="宋体" w:hint="eastAsia"/>
-          <w:szCs w:val="21"/>
-        </w:rPr>
-        <w:t>说明，规定执行本测试用例所需的各个</w:t>
-      </w:r>
-      <w:r>
-        <w:rPr>
-          <w:rFonts w:ascii="宋体" w:hAnsi="宋体" w:hint="eastAsia"/>
-          <w:szCs w:val="21"/>
-        </w:rPr>
-        <w:t>输入</w:t>
-      </w:r>
-      <w:r>
-        <w:rPr>
-          <w:rFonts w:ascii="宋体" w:hAnsi="宋体" w:hint="eastAsia"/>
-          <w:szCs w:val="21"/>
-        </w:rPr>
-        <w:t>，规定所有合适的数据库、文件、终端信息、内存常驻区域和由系统传送的值，规定各</w:t>
-      </w:r>
-      <w:r>
-        <w:rPr>
-          <w:rFonts w:ascii="宋体" w:hAnsi="宋体" w:hint="eastAsia"/>
-          <w:szCs w:val="21"/>
-        </w:rPr>
-        <w:t>输入</w:t>
-      </w:r>
-      <w:r>
-        <w:rPr>
-          <w:rFonts w:ascii="宋体" w:hAnsi="宋体" w:hint="eastAsia"/>
-          <w:szCs w:val="21"/>
-        </w:rPr>
-        <w:t>间所需的所有关系</w:t>
-      </w:r>
-      <w:r>
-        <w:rPr>
-          <w:rFonts w:ascii="宋体" w:hAnsi="宋体" w:hint="eastAsia"/>
-          <w:szCs w:val="21"/>
-        </w:rPr>
-        <w:t>(</w:t>
-      </w:r>
-      <w:r>
-        <w:rPr>
-          <w:rFonts w:ascii="宋体" w:hAnsi="宋体" w:hint="eastAsia"/>
-          <w:szCs w:val="21"/>
-        </w:rPr>
-        <w:t>如时序关系等</w:t>
-      </w:r>
-      <w:r>
-        <w:rPr>
-          <w:rFonts w:ascii="宋体" w:hAnsi="宋体" w:hint="eastAsia"/>
-          <w:szCs w:val="21"/>
-        </w:rPr>
-        <w:t>)</w:t>
-      </w:r>
-      <w:r>
-        <w:rPr>
-          <w:rFonts w:ascii="宋体" w:hAnsi="宋体" w:hint="eastAsia"/>
-          <w:szCs w:val="21"/>
-        </w:rPr>
-        <w:t>；</w:t>
-      </w:r>
-    </w:p>
-    <w:p>
-      <w:pPr>
-        <w:ind w:firstLine="435"/>
-        <w:rPr>
-          <w:rFonts w:ascii="宋体" w:hAnsi="宋体"/>
-          <w:szCs w:val="21"/>
-        </w:rPr>
-      </w:pPr>
-      <w:r>
-        <w:rPr>
-          <w:rFonts w:ascii="宋体" w:hAnsi="宋体" w:hint="eastAsia"/>
-          <w:szCs w:val="21"/>
-        </w:rPr>
-        <w:t>d.输出说明，规定测试项的所有输出和特性</w:t>
-      </w:r>
-      <w:r>
-        <w:rPr>
-          <w:rFonts w:ascii="宋体" w:hAnsi="宋体" w:hint="eastAsia"/>
-          <w:szCs w:val="21"/>
-        </w:rPr>
-        <w:t>(</w:t>
-      </w:r>
-      <w:r>
-        <w:rPr>
-          <w:rFonts w:ascii="宋体" w:hAnsi="宋体" w:hint="eastAsia"/>
-          <w:szCs w:val="21"/>
-        </w:rPr>
-        <w:t>如：响应时间</w:t>
-      </w:r>
-      <w:r>
-        <w:rPr>
-          <w:rFonts w:ascii="宋体" w:hAnsi="宋体" w:hint="eastAsia"/>
-          <w:szCs w:val="21"/>
-        </w:rPr>
-        <w:t>)</w:t>
-      </w:r>
-      <w:r>
-        <w:rPr>
-          <w:rFonts w:ascii="宋体" w:hAnsi="宋体" w:hint="eastAsia"/>
-          <w:szCs w:val="21"/>
-        </w:rPr>
-        <w:t>，提供各个输出或特性的正确值；</w:t>
-      </w:r>
-    </w:p>
-    <w:p>
-      <w:pPr>
-        <w:ind w:firstLine="435"/>
-        <w:rPr>
-          <w:rFonts w:ascii="宋体" w:hAnsi="宋体"/>
-          <w:szCs w:val="21"/>
-        </w:rPr>
-      </w:pPr>
-      <w:r>
-        <w:rPr>
-          <w:rFonts w:ascii="宋体" w:hAnsi="宋体"/>
-          <w:szCs w:val="21"/>
-        </w:rPr>
-        <w:t>e.</w:t>
-      </w:r>
-      <w:r>
-        <w:rPr>
-          <w:rFonts w:ascii="宋体" w:hAnsi="宋体" w:hint="eastAsia"/>
-          <w:szCs w:val="21"/>
-        </w:rPr>
-        <w:t>环境要求，见本文档第3章。</w:t>
-      </w:r>
-    </w:p>
-    <w:p>
-      <w:pPr>
-        <w:ind w:firstLine="435"/>
-        <w:rPr>
-          <w:rFonts w:ascii="宋体" w:hAnsi="宋体"/>
-          <w:szCs w:val="21"/>
-        </w:rPr>
-      </w:pPr>
-      <w:r>
-        <w:rPr>
-          <w:rFonts w:ascii="宋体" w:hAnsi="宋体" w:hint="eastAsia"/>
-          <w:szCs w:val="21"/>
-        </w:rPr>
-        <w:t>（T</w:t>
-      </w:r>
-      <w:r>
-        <w:rPr>
-          <w:rFonts w:ascii="宋体" w:hAnsi="宋体"/>
-          <w:szCs w:val="21"/>
-        </w:rPr>
-        <w:t>BD</w:t>
-      </w:r>
-      <w:r>
-        <w:rPr>
-          <w:rFonts w:ascii="宋体" w:hAnsi="宋体" w:hint="eastAsia"/>
-          <w:szCs w:val="21"/>
-        </w:rPr>
-        <w:t>）</w:t>
-      </w:r>
-    </w:p>
-    <w:p>
-      <w:pPr>
-        <w:pStyle w:val="2"/>
-      </w:pPr>
-      <w:bookmarkStart w:id="31" w:name="_Toc58351798"/>
-      <w:r>
-        <w:rPr>
-          <w:rFonts w:hint="eastAsia"/>
-        </w:rPr>
-        <w:t>5</w:t>
-      </w:r>
-      <w:r>
-        <w:rPr>
-          <w:rFonts w:hint="eastAsia"/>
-        </w:rPr>
-        <w:t>测试进度表</w:t>
-      </w:r>
-      <w:bookmarkEnd w:id="31"/>
-    </w:p>
-    <w:p>
-      <w:pPr>
-        <w:ind w:firstLine="435"/>
-        <w:rPr>
-          <w:rFonts w:ascii="宋体" w:hAnsi="宋体"/>
-          <w:szCs w:val="21"/>
-        </w:rPr>
-      </w:pPr>
-      <w:r>
-        <w:rPr>
-          <w:rFonts w:ascii="宋体" w:hAnsi="宋体" w:hint="eastAsia"/>
-          <w:szCs w:val="21"/>
-        </w:rPr>
-        <w:t>本章应包含或引用指导实施本计划中所标识测试的进度表。包括：</w:t>
-      </w:r>
-    </w:p>
-    <w:p>
-      <w:pPr>
-        <w:ind w:firstLine="435"/>
-        <w:rPr>
-          <w:rFonts w:ascii="宋体" w:hAnsi="宋体"/>
-          <w:szCs w:val="21"/>
-        </w:rPr>
-      </w:pPr>
-      <w:r>
-        <w:rPr>
-          <w:rFonts w:ascii="宋体" w:hAnsi="宋体" w:hint="eastAsia"/>
-          <w:szCs w:val="21"/>
-        </w:rPr>
-        <w:t>a.描述测试被安排的现场和指导测试的时间框架的列表或图表。</w:t>
-      </w:r>
-    </w:p>
-    <w:p>
-      <w:pPr>
-        <w:ind w:firstLine="435"/>
-        <w:rPr>
-          <w:rFonts w:ascii="宋体" w:hAnsi="宋体"/>
-          <w:szCs w:val="21"/>
-        </w:rPr>
-      </w:pPr>
-      <w:r>
-        <w:rPr>
-          <w:rFonts w:ascii="宋体" w:hAnsi="宋体" w:hint="eastAsia"/>
-          <w:szCs w:val="21"/>
-        </w:rPr>
-        <w:t>b.每个测试现场的进度表，(若适用)它可按时间顺序描述以下所列活动与事件，根据需要可附上支持性的叙述。</w:t>
-      </w:r>
-    </w:p>
-    <w:p>
-      <w:pPr>
-        <w:ind w:leftChars="307" w:left="737" w:firstLine="15"/>
-        <w:outlineLvl w:val="0"/>
-        <w:rPr>
-          <w:rFonts w:ascii="宋体" w:hAnsi="宋体"/>
-          <w:szCs w:val="21"/>
-        </w:rPr>
-      </w:pPr>
-      <w:bookmarkStart w:id="32" w:name="_Toc58351799"/>
-      <w:r>
-        <w:rPr>
-          <w:rFonts w:ascii="宋体" w:hAnsi="宋体" w:hint="eastAsia"/>
-          <w:szCs w:val="21"/>
-        </w:rPr>
-        <w:t>1)分配给测试主要部分的时间和现场测试的时间，</w:t>
-      </w:r>
-      <w:bookmarkEnd w:id="32"/>
-    </w:p>
-    <w:p>
-      <w:pPr>
-        <w:ind w:leftChars="314" w:left="934" w:hanging="180"/>
-        <w:rPr>
-          <w:rFonts w:ascii="宋体" w:hAnsi="宋体"/>
-          <w:szCs w:val="21"/>
-        </w:rPr>
-      </w:pPr>
-      <w:r>
-        <w:rPr>
-          <w:rFonts w:ascii="宋体" w:hAnsi="宋体" w:hint="eastAsia"/>
-          <w:szCs w:val="21"/>
-        </w:rPr>
-        <w:t>2)现场测试前，用于建立软件测试环境和其他设备、进行系统调试、定向培训和熟悉工作所需的时间</w:t>
-      </w:r>
-      <w:r>
-        <w:rPr>
-          <w:rFonts w:ascii="宋体" w:hAnsi="宋体" w:hint="eastAsia"/>
-          <w:szCs w:val="21"/>
-        </w:rPr>
-        <w:t>；</w:t>
-      </w:r>
-    </w:p>
-    <w:p>
-      <w:pPr>
-        <w:ind w:leftChars="307" w:left="737" w:firstLine="15"/>
-        <w:outlineLvl w:val="0"/>
-        <w:rPr>
-          <w:rFonts w:ascii="宋体" w:hAnsi="宋体"/>
-          <w:szCs w:val="21"/>
-        </w:rPr>
-      </w:pPr>
-      <w:bookmarkStart w:id="33" w:name="_Toc58351800"/>
-      <w:r>
-        <w:rPr>
-          <w:rFonts w:ascii="宋体" w:hAnsi="宋体" w:hint="eastAsia"/>
-          <w:szCs w:val="21"/>
-        </w:rPr>
-        <w:t>3)测试所需的数据库</w:t>
-      </w:r>
-      <w:r>
-        <w:rPr>
-          <w:rFonts w:ascii="宋体" w:hAnsi="宋体" w:hint="eastAsia"/>
-          <w:szCs w:val="21"/>
-        </w:rPr>
-        <w:t>/</w:t>
-      </w:r>
-      <w:r>
-        <w:rPr>
-          <w:rFonts w:ascii="宋体" w:hAnsi="宋体" w:hint="eastAsia"/>
-          <w:szCs w:val="21"/>
-        </w:rPr>
-        <w:t>数据文件值、</w:t>
-      </w:r>
-      <w:r>
-        <w:rPr>
-          <w:rFonts w:ascii="宋体" w:hAnsi="宋体" w:hint="eastAsia"/>
-          <w:szCs w:val="21"/>
-        </w:rPr>
-        <w:t>输入</w:t>
-      </w:r>
-      <w:r>
-        <w:rPr>
-          <w:rFonts w:ascii="宋体" w:hAnsi="宋体" w:hint="eastAsia"/>
-          <w:szCs w:val="21"/>
-        </w:rPr>
-        <w:t>值和其他操作数据的集合</w:t>
-      </w:r>
-      <w:r>
-        <w:rPr>
-          <w:rFonts w:ascii="宋体" w:hAnsi="宋体" w:hint="eastAsia"/>
-          <w:szCs w:val="21"/>
-        </w:rPr>
-        <w:t>；</w:t>
-      </w:r>
-      <w:bookmarkEnd w:id="33"/>
-    </w:p>
-    <w:p>
-      <w:pPr>
-        <w:ind w:leftChars="307" w:left="737" w:firstLine="15"/>
-        <w:rPr>
-          <w:rFonts w:ascii="宋体" w:hAnsi="宋体"/>
-          <w:szCs w:val="21"/>
-        </w:rPr>
-      </w:pPr>
-      <w:r>
-        <w:rPr>
-          <w:rFonts w:ascii="宋体" w:hAnsi="宋体" w:hint="eastAsia"/>
-          <w:szCs w:val="21"/>
-        </w:rPr>
-        <w:t>4)实施测试,包括计划的重测试；</w:t>
-      </w:r>
-    </w:p>
-    <w:p>
-      <w:pPr>
-        <w:ind w:leftChars="307" w:left="737" w:firstLine="15"/>
-        <w:rPr>
-          <w:rFonts w:ascii="宋体" w:hAnsi="宋体"/>
-          <w:szCs w:val="21"/>
-        </w:rPr>
-      </w:pPr>
-      <w:r>
-        <w:rPr>
-          <w:rFonts w:ascii="宋体" w:hAnsi="宋体" w:hint="eastAsia"/>
-          <w:szCs w:val="21"/>
-        </w:rPr>
-        <w:t>5)软件测试报告(STR)的准备、评审和批准。</w:t>
-      </w:r>
-    </w:p>
-    <w:p>
-      <w:pPr>
-        <w:pStyle w:val="2"/>
-      </w:pPr>
-      <w:bookmarkStart w:id="34" w:name="_Toc58351801"/>
-      <w:r>
-        <w:rPr>
-          <w:rFonts w:hint="eastAsia"/>
-        </w:rPr>
-        <w:t>6</w:t>
-      </w:r>
-      <w:r>
-        <w:rPr>
-          <w:rFonts w:hint="eastAsia"/>
-        </w:rPr>
-        <w:t>需求的可追踪性</w:t>
-      </w:r>
-      <w:bookmarkEnd w:id="34"/>
-    </w:p>
-    <w:p>
-      <w:pPr>
-        <w:ind w:firstLine="435"/>
-        <w:rPr>
-          <w:rFonts w:ascii="宋体" w:hAnsi="宋体"/>
-          <w:szCs w:val="21"/>
-        </w:rPr>
-      </w:pPr>
-      <w:r>
-        <w:rPr>
-          <w:rFonts w:ascii="宋体" w:hAnsi="宋体" w:hint="eastAsia"/>
-          <w:szCs w:val="21"/>
-        </w:rPr>
-        <w:t>本章应包括：</w:t>
-      </w:r>
-    </w:p>
-    <w:p>
-      <w:pPr>
-        <w:ind w:firstLine="435"/>
-        <w:rPr>
-          <w:rFonts w:ascii="宋体" w:hAnsi="宋体"/>
-          <w:szCs w:val="21"/>
-        </w:rPr>
-      </w:pPr>
-      <w:r>
-        <w:rPr>
-          <w:rFonts w:ascii="宋体" w:hAnsi="宋体" w:hint="eastAsia"/>
-          <w:szCs w:val="21"/>
-        </w:rPr>
-        <w:t>a.从本计划所标识的每个测试到它所涉及的CSCI需求和</w:t>
-      </w:r>
-      <w:r>
-        <w:rPr>
-          <w:rFonts w:ascii="宋体" w:hAnsi="宋体" w:hint="eastAsia"/>
-          <w:szCs w:val="21"/>
-        </w:rPr>
-        <w:t>(</w:t>
-      </w:r>
-      <w:r>
-        <w:rPr>
-          <w:rFonts w:ascii="宋体" w:hAnsi="宋体" w:hint="eastAsia"/>
-          <w:szCs w:val="21"/>
-        </w:rPr>
-        <w:t>若适用</w:t>
-      </w:r>
-      <w:r>
-        <w:rPr>
-          <w:rFonts w:ascii="宋体" w:hAnsi="宋体" w:hint="eastAsia"/>
-          <w:szCs w:val="21"/>
-        </w:rPr>
-        <w:t>)</w:t>
-      </w:r>
-      <w:r>
-        <w:rPr>
-          <w:rFonts w:ascii="宋体" w:hAnsi="宋体" w:hint="eastAsia"/>
-          <w:szCs w:val="21"/>
-        </w:rPr>
-        <w:t>软件系统需求的可追踪性</w:t>
-      </w:r>
-      <w:r>
-        <w:rPr>
-          <w:rFonts w:ascii="宋体" w:hAnsi="宋体" w:hint="eastAsia"/>
-          <w:szCs w:val="21"/>
-        </w:rPr>
-        <w:t>(</w:t>
-      </w:r>
-      <w:r>
-        <w:rPr>
-          <w:rFonts w:ascii="宋体" w:hAnsi="宋体" w:hint="eastAsia"/>
-          <w:szCs w:val="21"/>
-        </w:rPr>
-        <w:t>此可追踪性亦可在4</w:t>
-      </w:r>
-      <w:r>
-        <w:rPr>
-          <w:rFonts w:ascii="宋体" w:hAnsi="宋体" w:hint="eastAsia"/>
-          <w:szCs w:val="21"/>
-        </w:rPr>
-        <w:t>.</w:t>
-      </w:r>
-      <w:r>
-        <w:rPr>
-          <w:rFonts w:ascii="宋体" w:hAnsi="宋体" w:hint="eastAsia"/>
-          <w:szCs w:val="21"/>
-        </w:rPr>
-        <w:t>2</w:t>
-      </w:r>
-      <w:r>
-        <w:rPr>
-          <w:rFonts w:ascii="宋体" w:hAnsi="宋体" w:hint="eastAsia"/>
-          <w:szCs w:val="21"/>
-        </w:rPr>
-        <w:t>.</w:t>
-      </w:r>
-      <w:r>
-        <w:rPr>
-          <w:rFonts w:ascii="宋体" w:hAnsi="宋体" w:hint="eastAsia"/>
-          <w:szCs w:val="21"/>
-        </w:rPr>
-        <w:t>x</w:t>
-      </w:r>
-      <w:r>
-        <w:rPr>
-          <w:rFonts w:ascii="宋体" w:hAnsi="宋体" w:hint="eastAsia"/>
-          <w:szCs w:val="21"/>
-        </w:rPr>
-        <w:t>.</w:t>
-      </w:r>
-      <w:r>
-        <w:rPr>
-          <w:rFonts w:ascii="宋体" w:hAnsi="宋体" w:hint="eastAsia"/>
-          <w:szCs w:val="21"/>
-        </w:rPr>
-        <w:t>y中提供，而在此引用</w:t>
-      </w:r>
-      <w:r>
-        <w:rPr>
-          <w:rFonts w:ascii="宋体" w:hAnsi="宋体" w:hint="eastAsia"/>
-          <w:szCs w:val="21"/>
-        </w:rPr>
-        <w:t>)</w:t>
-      </w:r>
-      <w:r>
-        <w:rPr>
-          <w:rFonts w:ascii="宋体" w:hAnsi="宋体" w:hint="eastAsia"/>
-          <w:szCs w:val="21"/>
-        </w:rPr>
-        <w:t>。</w:t>
-      </w:r>
-    </w:p>
-    <w:p>
-      <w:pPr>
-        <w:ind w:firstLine="435"/>
-        <w:rPr>
-          <w:rFonts w:ascii="宋体" w:hAnsi="宋体"/>
-          <w:szCs w:val="21"/>
-        </w:rPr>
-      </w:pPr>
-      <w:r>
-        <w:rPr>
-          <w:rFonts w:ascii="宋体" w:hAnsi="宋体" w:hint="eastAsia"/>
-          <w:szCs w:val="21"/>
-        </w:rPr>
-        <w:lastRenderedPageBreak/>
-        <w:t>b.从本测试计划所覆盖的每个CSCI需求和</w:t>
-      </w:r>
-      <w:r>
-        <w:rPr>
-          <w:rFonts w:ascii="宋体" w:hAnsi="宋体" w:hint="eastAsia"/>
-          <w:szCs w:val="21"/>
-        </w:rPr>
-        <w:t>(</w:t>
-      </w:r>
-      <w:r>
-        <w:rPr>
-          <w:rFonts w:ascii="宋体" w:hAnsi="宋体" w:hint="eastAsia"/>
-          <w:szCs w:val="21"/>
-        </w:rPr>
-        <w:t>若适用</w:t>
-      </w:r>
-      <w:r>
-        <w:rPr>
-          <w:rFonts w:ascii="宋体" w:hAnsi="宋体" w:hint="eastAsia"/>
-          <w:szCs w:val="21"/>
-        </w:rPr>
-        <w:t>)</w:t>
-      </w:r>
-      <w:r>
-        <w:rPr>
-          <w:rFonts w:ascii="宋体" w:hAnsi="宋体" w:hint="eastAsia"/>
-          <w:szCs w:val="21"/>
-        </w:rPr>
-        <w:t>软件系统需求到针对它的测试的可追踪性。这种可追踪性应覆盖所有适用的软件需求规格说明</w:t>
-      </w:r>
-      <w:r>
-        <w:rPr>
-          <w:rFonts w:ascii="宋体" w:hAnsi="宋体" w:hint="eastAsia"/>
-          <w:szCs w:val="21"/>
-        </w:rPr>
-        <w:t>(</w:t>
-      </w:r>
-      <w:r>
-        <w:rPr>
-          <w:rFonts w:ascii="宋体" w:hAnsi="宋体" w:hint="eastAsia"/>
-          <w:szCs w:val="21"/>
-        </w:rPr>
-        <w:t>SRS)和相关接口需求规格说明(IRS)中的CSCI需求，对于软件系统，还应覆盖所有适用的系统</w:t>
-      </w:r>
-      <w:r>
-        <w:rPr>
-          <w:rFonts w:ascii="宋体" w:hAnsi="宋体" w:hint="eastAsia"/>
-          <w:szCs w:val="21"/>
-        </w:rPr>
-        <w:t>/</w:t>
-      </w:r>
-      <w:r>
-        <w:rPr>
-          <w:rFonts w:ascii="宋体" w:hAnsi="宋体" w:hint="eastAsia"/>
-          <w:szCs w:val="21"/>
-        </w:rPr>
-        <w:t>子系统规格说明(SSS)及相关系统级IRS中的系统需求。</w:t>
-      </w:r>
-    </w:p>
-    <w:p>
-      <w:pPr>
-        <w:pStyle w:val="2"/>
-      </w:pPr>
-      <w:bookmarkStart w:id="35" w:name="_Toc58351802"/>
-      <w:r>
-        <w:rPr>
-          <w:rFonts w:hint="eastAsia"/>
-        </w:rPr>
-        <w:t>7</w:t>
-      </w:r>
-      <w:r>
-        <w:rPr>
-          <w:rFonts w:hint="eastAsia"/>
-        </w:rPr>
-        <w:t>评价</w:t>
-      </w:r>
-      <w:bookmarkEnd w:id="35"/>
-    </w:p>
-    <w:p>
-      <w:pPr>
-        <w:pStyle w:val="3"/>
-      </w:pPr>
-      <w:bookmarkStart w:id="36" w:name="_Toc58351803"/>
-      <w:r>
-        <w:rPr>
-          <w:rFonts w:hint="eastAsia"/>
-        </w:rPr>
-        <w:t>7.1</w:t>
-      </w:r>
-      <w:r>
-        <w:rPr>
-          <w:rFonts w:hint="eastAsia"/>
-        </w:rPr>
-        <w:t>评价准则</w:t>
-      </w:r>
-      <w:bookmarkEnd w:id="36"/>
-    </w:p>
-    <w:p>
-      <w:pPr>
-        <w:rPr>
-          <w:rFonts w:ascii="宋体" w:hAnsi="宋体"/>
-          <w:szCs w:val="21"/>
-        </w:rPr>
-      </w:pPr>
-      <w:r>
-        <w:rPr>
-          <w:rFonts w:ascii="宋体" w:hAnsi="宋体" w:hint="eastAsia"/>
-          <w:szCs w:val="21"/>
-        </w:rPr>
-        <w:t>1.测试应基于用户需求；</w:t>
-      </w:r>
-    </w:p>
-    <w:p>
-      <w:pPr>
-        <w:rPr>
-          <w:rFonts w:ascii="宋体" w:hAnsi="宋体"/>
-          <w:szCs w:val="21"/>
-        </w:rPr>
-      </w:pPr>
-      <w:r>
-        <w:rPr>
-          <w:rFonts w:ascii="宋体" w:hAnsi="宋体" w:hint="eastAsia"/>
-          <w:szCs w:val="21"/>
-        </w:rPr>
-        <w:t>2.做好软件测试计划是做好软件测试工作的关键；</w:t>
-      </w:r>
-    </w:p>
-    <w:p>
-      <w:pPr>
-        <w:rPr>
-          <w:rFonts w:ascii="宋体" w:hAnsi="宋体"/>
-          <w:szCs w:val="21"/>
-        </w:rPr>
-      </w:pPr>
-      <w:r>
-        <w:rPr>
-          <w:rFonts w:ascii="宋体" w:hAnsi="宋体" w:hint="eastAsia"/>
-          <w:szCs w:val="21"/>
-        </w:rPr>
-        <w:t>3.应尽早的开始软件测试并不断的进行软件测试；</w:t>
-      </w:r>
-    </w:p>
-    <w:p>
-      <w:pPr>
-        <w:rPr>
-          <w:rFonts w:ascii="宋体" w:hAnsi="宋体"/>
-          <w:szCs w:val="21"/>
-        </w:rPr>
-      </w:pPr>
-      <w:r>
-        <w:rPr>
-          <w:rFonts w:ascii="宋体" w:hAnsi="宋体" w:hint="eastAsia"/>
-          <w:szCs w:val="21"/>
-        </w:rPr>
         <w:t>4.测试前必须明确定义好产品的质量标准；</w:t>
       </w:r>
     </w:p>
@@ -9312,7 +8708,7 @@
       <w:pPr>
         <w:pStyle w:val="3"/>
       </w:pPr>
-      <w:bookmarkStart w:id="37" w:name="_Toc58351804"/>
+      <w:bookmarkStart w:id="35" w:name="_Toc58361016"/>
       <w:r>
         <w:rPr>
           <w:rFonts w:hint="eastAsia"/>
@@ -9325,7 +8721,7 @@
         </w:rPr>
         <w:t>数据处理</w:t>
       </w:r>
-      <w:bookmarkEnd w:id="37"/>
+      <w:bookmarkEnd w:id="35"/>
     </w:p>
     <w:p>
       <w:pPr>
@@ -9426,7 +8822,7 @@
       <w:pPr>
         <w:pStyle w:val="3"/>
       </w:pPr>
-      <w:bookmarkStart w:id="38" w:name="_Toc58351805"/>
+      <w:bookmarkStart w:id="36" w:name="_Toc58361017"/>
       <w:r>
         <w:rPr>
           <w:rFonts w:hint="eastAsia"/>
@@ -9439,7 +8835,7 @@
         </w:rPr>
         <w:t>结论</w:t>
       </w:r>
-      <w:bookmarkEnd w:id="38"/>
+      <w:bookmarkEnd w:id="36"/>
     </w:p>
     <w:p>
       <w:r>
@@ -9469,7 +8865,7 @@
       <w:pPr>
         <w:pStyle w:val="2"/>
       </w:pPr>
-      <w:bookmarkStart w:id="39" w:name="_Toc58351806"/>
+      <w:bookmarkStart w:id="37" w:name="_Toc58361018"/>
       <w:r>
         <w:rPr>
           <w:rFonts w:hint="eastAsia"/>
@@ -9482,7 +8878,7 @@
         </w:rPr>
         <w:t>注解</w:t>
       </w:r>
-      <w:bookmarkEnd w:id="39"/>
+      <w:bookmarkEnd w:id="37"/>
     </w:p>
     <w:p>
       <w:pPr>
@@ -9556,14 +8952,7 @@
         <w:rPr>
           <w:rFonts w:ascii="宋体" w:hAnsi="宋体" w:hint="eastAsia"/>
         </w:rPr>
-        <w:t>以在游戏中搜集拥有不同属性和技能的角色以及相应的皮肤，同时还可以</w:t>
-      </w:r>
-      <w:r>
-        <w:rPr>
-          <w:rFonts w:ascii="宋体" w:hAnsi="宋体" w:hint="eastAsia"/>
-        </w:rPr>
-        <w:lastRenderedPageBreak/>
-        <w:t>体会到不同难度的游戏内容和地图</w:t>
+        <w:t>以在游戏中搜集拥有不同属性和技能的角色以及相应的皮肤，同时还可以体会到不同难度的游戏内容和地图</w:t>
       </w:r>
       <w:r>
         <w:rPr>
@@ -9628,7 +9017,15 @@
           <w:rFonts w:ascii="宋体" w:hAnsi="宋体" w:hint="eastAsia"/>
           <w:szCs w:val="21"/>
         </w:rPr>
-        <w:t>目前软件测试仍然是保证软件可靠性的主要手段。测试阶段的根本任务是发现并改正软件中的错误，软件测试是软件开发过程中最艰巨最繁重的任务，大型软件的测试应该分阶段地进行，通常至少分为单元测试、集成测试和验收测试3个基本阶段。设计测试方案是测试阶段的关键技术问题，基本目标是选用最少量的高效测试数据，做到尽可能完善的测试，从而尽可能多地发现软件中的问题。</w:t>
+        <w:t>目前软件测试仍然是保证软件可靠性的主要手段。测试阶段的根本任务是发现并改正软件中的错误，软件测试是软件开发过程中最艰巨最繁重的任务，大型软件的测试应该分阶段地进行，通常至少分为单元测试、集成测试和验收测试3个基本阶段。设计测试方案是测试阶段的关键技术问题，基本目标是选用最少量</w:t>
+      </w:r>
+      <w:r>
+        <w:rPr>
+          <w:rFonts w:ascii="宋体" w:hAnsi="宋体" w:hint="eastAsia"/>
+          <w:szCs w:val="21"/>
+        </w:rPr>
+        <w:lastRenderedPageBreak/>
+        <w:t>的高效测试数据，做到尽可能完善的测试，从而尽可能多地发现软件中的问题。</w:t>
       </w:r>
     </w:p>
     <w:p>
@@ -9824,7 +9221,6 @@
           <w:bCs/>
           <w:szCs w:val="21"/>
         </w:rPr>
-        <w:lastRenderedPageBreak/>
         <w:t>β测试</w:t>
       </w:r>
       <w:r>
@@ -9958,6 +9354,7 @@
           <w:rFonts w:ascii="宋体" w:hAnsi="宋体" w:hint="eastAsia"/>
           <w:szCs w:val="21"/>
         </w:rPr>
+        <w:lastRenderedPageBreak/>
         <w:t>黑盒测试（Black-box-Testing）：黑盒测试也称为功能测试，测试中把被测的软件当成一个黑盒子，不关心盒子的内部结构是什么，指关心软件的输入数据和输出数据。</w:t>
       </w:r>
     </w:p>
@@ -10004,14 +9401,14 @@
       <w:pPr>
         <w:pStyle w:val="2"/>
       </w:pPr>
-      <w:bookmarkStart w:id="40" w:name="_Toc58351807"/>
+      <w:bookmarkStart w:id="38" w:name="_Toc58361019"/>
       <w:r>
         <w:rPr>
           <w:rFonts w:hint="eastAsia"/>
         </w:rPr>
         <w:t>附录</w:t>
       </w:r>
-      <w:bookmarkEnd w:id="40"/>
+      <w:bookmarkEnd w:id="38"/>
     </w:p>
     <w:p>
       <w:pPr>
